--- a/TFG.docx
+++ b/TFG.docx
@@ -1,6 +1,6 @@
 
 <file path=word/document.xml><?xml version="1.0" encoding="utf-8"?>
-<w:document xmlns:wpc="http://schemas.microsoft.com/office/word/2010/wordprocessingCanvas" xmlns:cx="http://schemas.microsoft.com/office/drawing/2014/chartex" xmlns:cx1="http://schemas.microsoft.com/office/drawing/2015/9/8/chartex" xmlns:cx2="http://schemas.microsoft.com/office/drawing/2015/10/21/chartex" xmlns:cx3="http://schemas.microsoft.com/office/drawing/2016/5/9/chartex" xmlns:cx4="http://schemas.microsoft.com/office/drawing/2016/5/10/chartex" xmlns:cx5="http://schemas.microsoft.com/office/drawing/2016/5/11/chartex" xmlns:cx6="http://schemas.microsoft.com/office/drawing/2016/5/12/chartex" xmlns:cx7="http://schemas.microsoft.com/office/drawing/2016/5/13/chartex" xmlns:cx8="http://schemas.microsoft.com/office/drawing/2016/5/14/chartex" xmlns:mc="http://schemas.openxmlformats.org/markup-compatibility/2006" xmlns:aink="http://schemas.microsoft.com/office/drawing/2016/ink" xmlns:am3d="http://schemas.microsoft.com/office/drawing/2017/model3d" xmlns:o="urn:schemas-microsoft-com:office:office" xmlns:oel="http://schemas.microsoft.com/office/2019/extlst" xmlns:r="http://schemas.openxmlformats.org/officeDocument/2006/relationships" xmlns:m="http://schemas.openxmlformats.org/officeDocument/2006/math" xmlns:v="urn:schemas-microsoft-com:vml" xmlns:wp14="http://schemas.microsoft.com/office/word/2010/wordprocessingDrawing" xmlns:wp="http://schemas.openxmlformats.org/drawingml/2006/wordprocessingDrawing" xmlns:w10="urn:schemas-microsoft-com:office:word" xmlns:w="http://schemas.openxmlformats.org/wordprocessingml/2006/main" xmlns:w14="http://schemas.microsoft.com/office/word/2010/wordml" xmlns:w15="http://schemas.microsoft.com/office/word/2012/wordml" xmlns:w16cex="http://schemas.microsoft.com/office/word/2018/wordml/cex" xmlns:w16cid="http://schemas.microsoft.com/office/word/2016/wordml/cid" xmlns:w16="http://schemas.microsoft.com/office/word/2018/wordml" xmlns:w16sdtdh="http://schemas.microsoft.com/office/word/2020/wordml/sdtdatahash" xmlns:w16se="http://schemas.microsoft.com/office/word/2015/wordml/symex" xmlns:wpg="http://schemas.microsoft.com/office/word/2010/wordprocessingGroup" xmlns:wpi="http://schemas.microsoft.com/office/word/2010/wordprocessingInk" xmlns:wne="http://schemas.microsoft.com/office/word/2006/wordml" xmlns:wps="http://schemas.microsoft.com/office/word/2010/wordprocessingShape" mc:Ignorable="w14 w15 w16se w16cid w16 w16cex w16sdtdh wp14">
+<w:document xmlns:wpc="http://schemas.microsoft.com/office/word/2010/wordprocessingCanvas" xmlns:cx="http://schemas.microsoft.com/office/drawing/2014/chartex" xmlns:cx1="http://schemas.microsoft.com/office/drawing/2015/9/8/chartex" xmlns:cx2="http://schemas.microsoft.com/office/drawing/2015/10/21/chartex" xmlns:cx3="http://schemas.microsoft.com/office/drawing/2016/5/9/chartex" xmlns:cx4="http://schemas.microsoft.com/office/drawing/2016/5/10/chartex" xmlns:cx5="http://schemas.microsoft.com/office/drawing/2016/5/11/chartex" xmlns:cx6="http://schemas.microsoft.com/office/drawing/2016/5/12/chartex" xmlns:cx7="http://schemas.microsoft.com/office/drawing/2016/5/13/chartex" xmlns:cx8="http://schemas.microsoft.com/office/drawing/2016/5/14/chartex" xmlns:mc="http://schemas.openxmlformats.org/markup-compatibility/2006" xmlns:aink="http://schemas.microsoft.com/office/drawing/2016/ink" xmlns:am3d="http://schemas.microsoft.com/office/drawing/2017/model3d" xmlns:o="urn:schemas-microsoft-com:office:office" xmlns:oel="http://schemas.microsoft.com/office/2019/extlst" xmlns:r="http://schemas.openxmlformats.org/officeDocument/2006/relationships" xmlns:m="http://schemas.openxmlformats.org/officeDocument/2006/math" xmlns:v="urn:schemas-microsoft-com:vml" xmlns:wp14="http://schemas.microsoft.com/office/word/2010/wordprocessingDrawing" xmlns:wp="http://schemas.openxmlformats.org/drawingml/2006/wordprocessingDrawing" xmlns:w10="urn:schemas-microsoft-com:office:word" xmlns:w="http://schemas.openxmlformats.org/wordprocessingml/2006/main" xmlns:w14="http://schemas.microsoft.com/office/word/2010/wordml" xmlns:w15="http://schemas.microsoft.com/office/word/2012/wordml" xmlns:w16cex="http://schemas.microsoft.com/office/word/2018/wordml/cex" xmlns:w16cid="http://schemas.microsoft.com/office/word/2016/wordml/cid" xmlns:w16="http://schemas.microsoft.com/office/word/2018/wordml" xmlns:w16du="http://schemas.microsoft.com/office/word/2023/wordml/word16du" xmlns:w16sdtdh="http://schemas.microsoft.com/office/word/2020/wordml/sdtdatahash" xmlns:w16se="http://schemas.microsoft.com/office/word/2015/wordml/symex" xmlns:wpg="http://schemas.microsoft.com/office/word/2010/wordprocessingGroup" xmlns:wpi="http://schemas.microsoft.com/office/word/2010/wordprocessingInk" xmlns:wne="http://schemas.microsoft.com/office/word/2006/wordml" xmlns:wps="http://schemas.microsoft.com/office/word/2010/wordprocessingShape" mc:Ignorable="w14 w15 w16se w16cid w16 w16cex w16sdtdh w16du wp14">
   <w:body>
     <w:p>
       <w:r>
@@ -12,7 +12,7 @@
             <v:stroke joinstyle="miter"/>
             <v:path gradientshapeok="t" o:connecttype="rect"/>
           </v:shapetype>
-          <v:shape id="Cuadro de texto 3" o:spid="_x0000_s2051" type="#_x0000_t202" style="position:absolute;margin-left:1088.1pt;margin-top:-70.85pt;width:595.25pt;height:642.65pt;z-index:251659264;visibility:visible;mso-wrap-style:square;mso-width-percent:0;mso-height-percent:0;mso-wrap-distance-left:9pt;mso-wrap-distance-top:0;mso-wrap-distance-right:9pt;mso-wrap-distance-bottom:0;mso-position-horizontal:right;mso-position-horizontal-relative:page;mso-position-vertical:absolute;mso-position-vertical-relative:text;mso-width-percent:0;mso-height-percent:0;mso-width-relative:margin;mso-height-relative:margin;v-text-anchor:top" o:gfxdata="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" fillcolor="#0080ff" stroked="f" strokeweight=".5pt">
+          <v:shape id="Cuadro de texto 3" o:spid="_x0000_s2051" type="#_x0000_t202" style="position:absolute;margin-left:10881pt;margin-top:-70.85pt;width:595.25pt;height:642.65pt;z-index:251659264;visibility:visible;mso-position-horizontal:right;mso-position-horizontal-relative:page;mso-width-relative:margin;mso-height-relative:margin" o:gfxdata="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" fillcolor="#0080ff" stroked="f" strokeweight=".5pt">
             <v:textbox>
               <w:txbxContent>
                 <w:p>
@@ -257,7 +257,7 @@
           <w:noProof/>
         </w:rPr>
         <w:pict w14:anchorId="21D2442A">
-          <v:shape id="Cuadro de texto 4" o:spid="_x0000_s2050" type="#_x0000_t202" style="position:absolute;margin-left:0;margin-top:392.25pt;width:595.3pt;height:198.4pt;z-index:251660288;visibility:visible;mso-wrap-style:square;mso-width-percent:0;mso-height-percent:0;mso-wrap-distance-left:9pt;mso-wrap-distance-top:0;mso-wrap-distance-right:9pt;mso-wrap-distance-bottom:0;mso-position-horizontal:center;mso-position-horizontal-relative:margin;mso-position-vertical:absolute;mso-position-vertical-relative:text;mso-width-percent:0;mso-height-percent:0;mso-width-relative:margin;mso-height-relative:margin;v-text-anchor:top" o:gfxdata="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" fillcolor="#231f20" strokecolor="white [3212]" strokeweight=".5pt">
+          <v:shape id="Cuadro de texto 4" o:spid="_x0000_s2050" type="#_x0000_t202" style="position:absolute;margin-left:0;margin-top:392.25pt;width:595.3pt;height:198.4pt;z-index:251660288;visibility:visible;mso-position-horizontal:center;mso-position-horizontal-relative:margin;mso-position-vertical-relative:text;mso-width-relative:margin;mso-height-relative:margin" o:gfxdata="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" fillcolor="#231f20" strokecolor="white [3212]" strokeweight=".5pt">
             <v:textbox>
               <w:txbxContent>
                 <w:p>
@@ -276,7 +276,6 @@
                     <w:ind w:left="1134"/>
                     <w:rPr>
                       <w:rFonts w:ascii="Helvetica" w:hAnsi="Helvetica"/>
-                      <w:color w:val="FFFFFF" w:themeColor="background1"/>
                       <w:sz w:val="40"/>
                       <w:szCs w:val="40"/>
                     </w:rPr>
@@ -284,29 +283,16 @@
                   <w:r>
                     <w:rPr>
                       <w:rFonts w:ascii="Helvetica" w:hAnsi="Helvetica"/>
-                      <w:color w:val="FFFFFF" w:themeColor="background1"/>
                       <w:sz w:val="40"/>
                       <w:szCs w:val="40"/>
                     </w:rPr>
-                    <w:t>Trabajo F</w:t>
-                  </w:r>
-                  <w:r>
-                    <w:rPr>
-                      <w:rFonts w:ascii="Helvetica" w:hAnsi="Helvetica"/>
-                      <w:color w:val="FFFFFF" w:themeColor="background1"/>
-                      <w:sz w:val="40"/>
-                      <w:szCs w:val="40"/>
-                    </w:rPr>
-                    <w:t>in de Grado</w:t>
+                    <w:t>Trabajo Fin de Grado</w:t>
                   </w:r>
                 </w:p>
                 <w:p>
                   <w:pPr>
                     <w:spacing w:after="0"/>
                     <w:ind w:left="1134"/>
-                    <w:rPr>
-                      <w:color w:val="FFFFFF" w:themeColor="background1"/>
-                    </w:rPr>
                   </w:pPr>
                 </w:p>
                 <w:p>
@@ -315,7 +301,6 @@
                     <w:ind w:left="1134"/>
                     <w:rPr>
                       <w:rFonts w:ascii="Helvetica" w:hAnsi="Helvetica"/>
-                      <w:color w:val="FFFFFF" w:themeColor="background1"/>
                       <w:sz w:val="24"/>
                       <w:szCs w:val="24"/>
                     </w:rPr>
@@ -323,7 +308,6 @@
                   <w:r>
                     <w:rPr>
                       <w:rFonts w:ascii="Helvetica" w:hAnsi="Helvetica"/>
-                      <w:color w:val="FFFFFF" w:themeColor="background1"/>
                       <w:sz w:val="24"/>
                       <w:szCs w:val="24"/>
                     </w:rPr>
@@ -332,7 +316,6 @@
                   <w:r>
                     <w:rPr>
                       <w:rFonts w:ascii="Helvetica" w:hAnsi="Helvetica"/>
-                      <w:color w:val="FFFFFF" w:themeColor="background1"/>
                       <w:sz w:val="24"/>
                       <w:szCs w:val="24"/>
                     </w:rPr>
@@ -345,7 +328,6 @@
                     <w:ind w:left="1134"/>
                     <w:rPr>
                       <w:rFonts w:ascii="Helvetica" w:hAnsi="Helvetica"/>
-                      <w:color w:val="FFFFFF" w:themeColor="background1"/>
                       <w:sz w:val="24"/>
                       <w:szCs w:val="24"/>
                     </w:rPr>
@@ -357,7 +339,6 @@
                     <w:ind w:left="1134"/>
                     <w:rPr>
                       <w:rFonts w:ascii="Helvetica" w:hAnsi="Helvetica"/>
-                      <w:color w:val="FFFFFF" w:themeColor="background1"/>
                       <w:sz w:val="24"/>
                       <w:szCs w:val="24"/>
                     </w:rPr>
@@ -365,7 +346,6 @@
                   <w:r>
                     <w:rPr>
                       <w:rFonts w:ascii="Helvetica" w:hAnsi="Helvetica"/>
-                      <w:color w:val="FFFFFF" w:themeColor="background1"/>
                       <w:sz w:val="24"/>
                       <w:szCs w:val="24"/>
                     </w:rPr>
@@ -374,7 +354,6 @@
                   <w:r>
                     <w:rPr>
                       <w:rFonts w:ascii="Helvetica" w:hAnsi="Helvetica"/>
-                      <w:color w:val="FFFFFF" w:themeColor="background1"/>
                       <w:sz w:val="24"/>
                       <w:szCs w:val="24"/>
                     </w:rPr>
@@ -387,7 +366,6 @@
                     <w:ind w:left="1134"/>
                     <w:rPr>
                       <w:rFonts w:ascii="Helvetica" w:hAnsi="Helvetica"/>
-                      <w:color w:val="FFFFFF" w:themeColor="background1"/>
                       <w:sz w:val="24"/>
                       <w:szCs w:val="24"/>
                     </w:rPr>
@@ -395,7 +373,6 @@
                   <w:r>
                     <w:rPr>
                       <w:rFonts w:ascii="Helvetica" w:hAnsi="Helvetica"/>
-                      <w:color w:val="FFFFFF" w:themeColor="background1"/>
                       <w:sz w:val="24"/>
                       <w:szCs w:val="24"/>
                     </w:rPr>
@@ -408,7 +385,6 @@
                     <w:ind w:left="1134"/>
                     <w:rPr>
                       <w:rFonts w:ascii="Helvetica" w:hAnsi="Helvetica"/>
-                      <w:color w:val="FFFFFF" w:themeColor="background1"/>
                       <w:sz w:val="24"/>
                       <w:szCs w:val="24"/>
                     </w:rPr>
@@ -416,7 +392,6 @@
                   <w:r>
                     <w:rPr>
                       <w:rFonts w:ascii="Helvetica" w:hAnsi="Helvetica"/>
-                      <w:color w:val="FFFFFF" w:themeColor="background1"/>
                       <w:sz w:val="24"/>
                       <w:szCs w:val="24"/>
                     </w:rPr>
@@ -429,7 +404,6 @@
                     <w:ind w:left="1134"/>
                     <w:rPr>
                       <w:rFonts w:ascii="Helvetica" w:hAnsi="Helvetica"/>
-                      <w:color w:val="FFFFFF" w:themeColor="background1"/>
                       <w:sz w:val="24"/>
                       <w:szCs w:val="24"/>
                     </w:rPr>
@@ -441,7 +415,6 @@
                     <w:ind w:left="1134"/>
                     <w:rPr>
                       <w:rFonts w:ascii="Helvetica" w:hAnsi="Helvetica"/>
-                      <w:color w:val="FFFFFF" w:themeColor="background1"/>
                       <w:sz w:val="24"/>
                       <w:szCs w:val="24"/>
                     </w:rPr>
@@ -449,7 +422,6 @@
                   <w:r>
                     <w:rPr>
                       <w:rFonts w:ascii="Helvetica" w:hAnsi="Helvetica"/>
-                      <w:color w:val="FFFFFF" w:themeColor="background1"/>
                       <w:sz w:val="24"/>
                       <w:szCs w:val="24"/>
                     </w:rPr>
@@ -489,7 +461,7 @@
     <w:sdt>
       <w:sdtPr>
         <w:rPr>
-          <w:rFonts w:ascii="Times New Roman" w:eastAsiaTheme="minorHAnsi" w:hAnsi="Times New Roman" w:cstheme="minorBidi"/>
+          <w:rFonts w:eastAsiaTheme="minorHAnsi" w:cstheme="minorBidi"/>
           <w:color w:val="auto"/>
           <w:sz w:val="22"/>
           <w:szCs w:val="22"/>
@@ -541,14 +513,14 @@
           <w:r>
             <w:fldChar w:fldCharType="separate"/>
           </w:r>
-          <w:hyperlink w:anchor="_Toc163935575" w:history="1">
+          <w:hyperlink w:anchor="_Toc167614879" w:history="1">
             <w:r>
               <w:rPr>
                 <w:rStyle w:val="Hipervnculo"/>
                 <w:rFonts w:ascii="Arial" w:hAnsi="Arial" w:cs="Arial"/>
                 <w:noProof/>
               </w:rPr>
-              <w:t>Resumen</w:t>
+              <w:t>Palabras clave</w:t>
             </w:r>
             <w:r>
               <w:rPr>
@@ -569,7 +541,7 @@
                 <w:noProof/>
                 <w:webHidden/>
               </w:rPr>
-              <w:instrText xml:space="preserve"> PAGEREF _Toc163935575 \h </w:instrText>
+              <w:instrText xml:space="preserve"> PAGEREF _Toc167614879 \h </w:instrText>
             </w:r>
             <w:r>
               <w:rPr>
@@ -616,14 +588,14 @@
               <w14:ligatures w14:val="standardContextual"/>
             </w:rPr>
           </w:pPr>
-          <w:hyperlink w:anchor="_Toc163935576" w:history="1">
+          <w:hyperlink w:anchor="_Toc167614880" w:history="1">
             <w:r>
               <w:rPr>
                 <w:rStyle w:val="Hipervnculo"/>
-                <w:rFonts w:ascii="Arial" w:hAnsi="Arial" w:cs="Arial"/>
-                <w:noProof/>
-              </w:rPr>
-              <w:t>Palabras clave</w:t>
+                <w:rFonts w:cs="Times New Roman"/>
+                <w:noProof/>
+              </w:rPr>
+              <w:t>1. Introducción</w:t>
             </w:r>
             <w:r>
               <w:rPr>
@@ -644,7 +616,156 @@
                 <w:noProof/>
                 <w:webHidden/>
               </w:rPr>
-              <w:instrText xml:space="preserve"> PAGEREF _Toc163935576 \h </w:instrText>
+              <w:instrText xml:space="preserve"> PAGEREF _Toc167614880 \h </w:instrText>
+            </w:r>
+            <w:r>
+              <w:rPr>
+                <w:noProof/>
+                <w:webHidden/>
+              </w:rPr>
+            </w:r>
+            <w:r>
+              <w:rPr>
+                <w:noProof/>
+                <w:webHidden/>
+              </w:rPr>
+              <w:fldChar w:fldCharType="separate"/>
+            </w:r>
+            <w:r>
+              <w:rPr>
+                <w:noProof/>
+                <w:webHidden/>
+              </w:rPr>
+              <w:t>3</w:t>
+            </w:r>
+            <w:r>
+              <w:rPr>
+                <w:noProof/>
+                <w:webHidden/>
+              </w:rPr>
+              <w:fldChar w:fldCharType="end"/>
+            </w:r>
+          </w:hyperlink>
+        </w:p>
+        <w:p>
+          <w:pPr>
+            <w:pStyle w:val="TDC2"/>
+            <w:tabs>
+              <w:tab w:val="right" w:leader="dot" w:pos="8494"/>
+            </w:tabs>
+            <w:rPr>
+              <w:rFonts w:asciiTheme="minorHAnsi" w:eastAsiaTheme="minorEastAsia" w:hAnsiTheme="minorHAnsi"/>
+              <w:noProof/>
+              <w:kern w:val="2"/>
+              <w:sz w:val="24"/>
+              <w:szCs w:val="24"/>
+              <w:lang w:eastAsia="es-ES"/>
+              <w14:ligatures w14:val="standardContextual"/>
+            </w:rPr>
+          </w:pPr>
+          <w:hyperlink w:anchor="_Toc167614881" w:history="1">
+            <w:r>
+              <w:rPr>
+                <w:rStyle w:val="Hipervnculo"/>
+                <w:noProof/>
+              </w:rPr>
+              <w:t>1.1 Justificación</w:t>
+            </w:r>
+            <w:r>
+              <w:rPr>
+                <w:noProof/>
+                <w:webHidden/>
+              </w:rPr>
+              <w:tab/>
+            </w:r>
+            <w:r>
+              <w:rPr>
+                <w:noProof/>
+                <w:webHidden/>
+              </w:rPr>
+              <w:fldChar w:fldCharType="begin"/>
+            </w:r>
+            <w:r>
+              <w:rPr>
+                <w:noProof/>
+                <w:webHidden/>
+              </w:rPr>
+              <w:instrText xml:space="preserve"> PAGEREF _Toc167614881 \h </w:instrText>
+            </w:r>
+            <w:r>
+              <w:rPr>
+                <w:noProof/>
+                <w:webHidden/>
+              </w:rPr>
+            </w:r>
+            <w:r>
+              <w:rPr>
+                <w:noProof/>
+                <w:webHidden/>
+              </w:rPr>
+              <w:fldChar w:fldCharType="separate"/>
+            </w:r>
+            <w:r>
+              <w:rPr>
+                <w:noProof/>
+                <w:webHidden/>
+              </w:rPr>
+              <w:t>3</w:t>
+            </w:r>
+            <w:r>
+              <w:rPr>
+                <w:noProof/>
+                <w:webHidden/>
+              </w:rPr>
+              <w:fldChar w:fldCharType="end"/>
+            </w:r>
+          </w:hyperlink>
+        </w:p>
+        <w:p>
+          <w:pPr>
+            <w:pStyle w:val="TDC2"/>
+            <w:tabs>
+              <w:tab w:val="right" w:leader="dot" w:pos="8494"/>
+            </w:tabs>
+            <w:rPr>
+              <w:rFonts w:asciiTheme="minorHAnsi" w:eastAsiaTheme="minorEastAsia" w:hAnsiTheme="minorHAnsi"/>
+              <w:noProof/>
+              <w:kern w:val="2"/>
+              <w:sz w:val="24"/>
+              <w:szCs w:val="24"/>
+              <w:lang w:eastAsia="es-ES"/>
+              <w14:ligatures w14:val="standardContextual"/>
+            </w:rPr>
+          </w:pPr>
+          <w:hyperlink w:anchor="_Toc167614882" w:history="1">
+            <w:r>
+              <w:rPr>
+                <w:rStyle w:val="Hipervnculo"/>
+                <w:rFonts w:cs="Times New Roman"/>
+                <w:noProof/>
+              </w:rPr>
+              <w:t>1.2 Estructura del TFG</w:t>
+            </w:r>
+            <w:r>
+              <w:rPr>
+                <w:noProof/>
+                <w:webHidden/>
+              </w:rPr>
+              <w:tab/>
+            </w:r>
+            <w:r>
+              <w:rPr>
+                <w:noProof/>
+                <w:webHidden/>
+              </w:rPr>
+              <w:fldChar w:fldCharType="begin"/>
+            </w:r>
+            <w:r>
+              <w:rPr>
+                <w:noProof/>
+                <w:webHidden/>
+              </w:rPr>
+              <w:instrText xml:space="preserve"> PAGEREF _Toc167614882 \h </w:instrText>
             </w:r>
             <w:r>
               <w:rPr>
@@ -691,14 +812,13 @@
               <w14:ligatures w14:val="standardContextual"/>
             </w:rPr>
           </w:pPr>
-          <w:hyperlink w:anchor="_Toc163935577" w:history="1">
+          <w:hyperlink w:anchor="_Toc167614883" w:history="1">
             <w:r>
               <w:rPr>
                 <w:rStyle w:val="Hipervnculo"/>
-                <w:rFonts w:ascii="Arial" w:hAnsi="Arial" w:cs="Arial"/>
-                <w:noProof/>
-              </w:rPr>
-              <w:t>1. Introducción</w:t>
+                <w:noProof/>
+              </w:rPr>
+              <w:t>2. Objetivos</w:t>
             </w:r>
             <w:r>
               <w:rPr>
@@ -719,7 +839,7 @@
                 <w:noProof/>
                 <w:webHidden/>
               </w:rPr>
-              <w:instrText xml:space="preserve"> PAGEREF _Toc163935577 \h </w:instrText>
+              <w:instrText xml:space="preserve"> PAGEREF _Toc167614883 \h </w:instrText>
             </w:r>
             <w:r>
               <w:rPr>
@@ -739,7 +859,81 @@
                 <w:noProof/>
                 <w:webHidden/>
               </w:rPr>
-              <w:t>3</w:t>
+              <w:t>4</w:t>
+            </w:r>
+            <w:r>
+              <w:rPr>
+                <w:noProof/>
+                <w:webHidden/>
+              </w:rPr>
+              <w:fldChar w:fldCharType="end"/>
+            </w:r>
+          </w:hyperlink>
+        </w:p>
+        <w:p>
+          <w:pPr>
+            <w:pStyle w:val="TDC1"/>
+            <w:tabs>
+              <w:tab w:val="right" w:leader="dot" w:pos="8494"/>
+            </w:tabs>
+            <w:rPr>
+              <w:rFonts w:asciiTheme="minorHAnsi" w:eastAsiaTheme="minorEastAsia" w:hAnsiTheme="minorHAnsi"/>
+              <w:noProof/>
+              <w:kern w:val="2"/>
+              <w:sz w:val="24"/>
+              <w:szCs w:val="24"/>
+              <w:lang w:eastAsia="es-ES"/>
+              <w14:ligatures w14:val="standardContextual"/>
+            </w:rPr>
+          </w:pPr>
+          <w:hyperlink w:anchor="_Toc167614884" w:history="1">
+            <w:r>
+              <w:rPr>
+                <w:rStyle w:val="Hipervnculo"/>
+                <w:noProof/>
+              </w:rPr>
+              <w:t>3. Marco teórico</w:t>
+            </w:r>
+            <w:r>
+              <w:rPr>
+                <w:noProof/>
+                <w:webHidden/>
+              </w:rPr>
+              <w:tab/>
+            </w:r>
+            <w:r>
+              <w:rPr>
+                <w:noProof/>
+                <w:webHidden/>
+              </w:rPr>
+              <w:fldChar w:fldCharType="begin"/>
+            </w:r>
+            <w:r>
+              <w:rPr>
+                <w:noProof/>
+                <w:webHidden/>
+              </w:rPr>
+              <w:instrText xml:space="preserve"> PAGEREF _Toc167614884 \h </w:instrText>
+            </w:r>
+            <w:r>
+              <w:rPr>
+                <w:noProof/>
+                <w:webHidden/>
+              </w:rPr>
+            </w:r>
+            <w:r>
+              <w:rPr>
+                <w:noProof/>
+                <w:webHidden/>
+              </w:rPr>
+              <w:fldChar w:fldCharType="separate"/>
+            </w:r>
+            <w:r>
+              <w:rPr>
+                <w:noProof/>
+                <w:webHidden/>
+              </w:rPr>
+              <w:t>4</w:t>
             </w:r>
             <w:r>
               <w:rPr>
@@ -766,13 +960,13 @@
               <w14:ligatures w14:val="standardContextual"/>
             </w:rPr>
           </w:pPr>
-          <w:hyperlink w:anchor="_Toc163935578" w:history="1">
+          <w:hyperlink w:anchor="_Toc167614885" w:history="1">
             <w:r>
               <w:rPr>
                 <w:rStyle w:val="Hipervnculo"/>
                 <w:noProof/>
               </w:rPr>
-              <w:t>1.1 Justificación</w:t>
+              <w:t>3.1 Introducción a la inteligencia artificial</w:t>
             </w:r>
             <w:r>
               <w:rPr>
@@ -793,7 +987,7 @@
                 <w:noProof/>
                 <w:webHidden/>
               </w:rPr>
-              <w:instrText xml:space="preserve"> PAGEREF _Toc163935578 \h </w:instrText>
+              <w:instrText xml:space="preserve"> PAGEREF _Toc167614885 \h </w:instrText>
             </w:r>
             <w:r>
               <w:rPr>
@@ -813,7 +1007,7 @@
                 <w:noProof/>
                 <w:webHidden/>
               </w:rPr>
-              <w:t>3</w:t>
+              <w:t>4</w:t>
             </w:r>
             <w:r>
               <w:rPr>
@@ -840,13 +1034,13 @@
               <w14:ligatures w14:val="standardContextual"/>
             </w:rPr>
           </w:pPr>
-          <w:hyperlink w:anchor="_Toc163935579" w:history="1">
+          <w:hyperlink w:anchor="_Toc167614886" w:history="1">
             <w:r>
               <w:rPr>
                 <w:rStyle w:val="Hipervnculo"/>
                 <w:noProof/>
               </w:rPr>
-              <w:t>1.2 Propuesta y objetivos</w:t>
+              <w:t>3.2 Machine Learning</w:t>
             </w:r>
             <w:r>
               <w:rPr>
@@ -867,7 +1061,7 @@
                 <w:noProof/>
                 <w:webHidden/>
               </w:rPr>
-              <w:instrText xml:space="preserve"> PAGEREF _Toc163935579 \h </w:instrText>
+              <w:instrText xml:space="preserve"> PAGEREF _Toc167614886 \h </w:instrText>
             </w:r>
             <w:r>
               <w:rPr>
@@ -887,7 +1081,599 @@
                 <w:noProof/>
                 <w:webHidden/>
               </w:rPr>
-              <w:t>3</w:t>
+              <w:t>6</w:t>
+            </w:r>
+            <w:r>
+              <w:rPr>
+                <w:noProof/>
+                <w:webHidden/>
+              </w:rPr>
+              <w:fldChar w:fldCharType="end"/>
+            </w:r>
+          </w:hyperlink>
+        </w:p>
+        <w:p>
+          <w:pPr>
+            <w:pStyle w:val="TDC2"/>
+            <w:tabs>
+              <w:tab w:val="right" w:leader="dot" w:pos="8494"/>
+            </w:tabs>
+            <w:rPr>
+              <w:rFonts w:asciiTheme="minorHAnsi" w:eastAsiaTheme="minorEastAsia" w:hAnsiTheme="minorHAnsi"/>
+              <w:noProof/>
+              <w:kern w:val="2"/>
+              <w:sz w:val="24"/>
+              <w:szCs w:val="24"/>
+              <w:lang w:eastAsia="es-ES"/>
+              <w14:ligatures w14:val="standardContextual"/>
+            </w:rPr>
+          </w:pPr>
+          <w:hyperlink w:anchor="_Toc167614887" w:history="1">
+            <w:r>
+              <w:rPr>
+                <w:rStyle w:val="Hipervnculo"/>
+                <w:noProof/>
+              </w:rPr>
+              <w:t>3.3 Deep Learning</w:t>
+            </w:r>
+            <w:r>
+              <w:rPr>
+                <w:noProof/>
+                <w:webHidden/>
+              </w:rPr>
+              <w:tab/>
+            </w:r>
+            <w:r>
+              <w:rPr>
+                <w:noProof/>
+                <w:webHidden/>
+              </w:rPr>
+              <w:fldChar w:fldCharType="begin"/>
+            </w:r>
+            <w:r>
+              <w:rPr>
+                <w:noProof/>
+                <w:webHidden/>
+              </w:rPr>
+              <w:instrText xml:space="preserve"> PAGEREF _Toc167614887 \h </w:instrText>
+            </w:r>
+            <w:r>
+              <w:rPr>
+                <w:noProof/>
+                <w:webHidden/>
+              </w:rPr>
+            </w:r>
+            <w:r>
+              <w:rPr>
+                <w:noProof/>
+                <w:webHidden/>
+              </w:rPr>
+              <w:fldChar w:fldCharType="separate"/>
+            </w:r>
+            <w:r>
+              <w:rPr>
+                <w:noProof/>
+                <w:webHidden/>
+              </w:rPr>
+              <w:t>7</w:t>
+            </w:r>
+            <w:r>
+              <w:rPr>
+                <w:noProof/>
+                <w:webHidden/>
+              </w:rPr>
+              <w:fldChar w:fldCharType="end"/>
+            </w:r>
+          </w:hyperlink>
+        </w:p>
+        <w:p>
+          <w:pPr>
+            <w:pStyle w:val="TDC2"/>
+            <w:tabs>
+              <w:tab w:val="right" w:leader="dot" w:pos="8494"/>
+            </w:tabs>
+            <w:rPr>
+              <w:rFonts w:asciiTheme="minorHAnsi" w:eastAsiaTheme="minorEastAsia" w:hAnsiTheme="minorHAnsi"/>
+              <w:noProof/>
+              <w:kern w:val="2"/>
+              <w:sz w:val="24"/>
+              <w:szCs w:val="24"/>
+              <w:lang w:eastAsia="es-ES"/>
+              <w14:ligatures w14:val="standardContextual"/>
+            </w:rPr>
+          </w:pPr>
+          <w:hyperlink w:anchor="_Toc167614888" w:history="1">
+            <w:r>
+              <w:rPr>
+                <w:rStyle w:val="Hipervnculo"/>
+                <w:noProof/>
+              </w:rPr>
+              <w:t>3.4 Transfer Learning</w:t>
+            </w:r>
+            <w:r>
+              <w:rPr>
+                <w:noProof/>
+                <w:webHidden/>
+              </w:rPr>
+              <w:tab/>
+            </w:r>
+            <w:r>
+              <w:rPr>
+                <w:noProof/>
+                <w:webHidden/>
+              </w:rPr>
+              <w:fldChar w:fldCharType="begin"/>
+            </w:r>
+            <w:r>
+              <w:rPr>
+                <w:noProof/>
+                <w:webHidden/>
+              </w:rPr>
+              <w:instrText xml:space="preserve"> PAGEREF _Toc167614888 \h </w:instrText>
+            </w:r>
+            <w:r>
+              <w:rPr>
+                <w:noProof/>
+                <w:webHidden/>
+              </w:rPr>
+            </w:r>
+            <w:r>
+              <w:rPr>
+                <w:noProof/>
+                <w:webHidden/>
+              </w:rPr>
+              <w:fldChar w:fldCharType="separate"/>
+            </w:r>
+            <w:r>
+              <w:rPr>
+                <w:noProof/>
+                <w:webHidden/>
+              </w:rPr>
+              <w:t>8</w:t>
+            </w:r>
+            <w:r>
+              <w:rPr>
+                <w:noProof/>
+                <w:webHidden/>
+              </w:rPr>
+              <w:fldChar w:fldCharType="end"/>
+            </w:r>
+          </w:hyperlink>
+        </w:p>
+        <w:p>
+          <w:pPr>
+            <w:pStyle w:val="TDC3"/>
+            <w:tabs>
+              <w:tab w:val="right" w:leader="dot" w:pos="8494"/>
+            </w:tabs>
+            <w:rPr>
+              <w:rFonts w:asciiTheme="minorHAnsi" w:eastAsiaTheme="minorEastAsia" w:hAnsiTheme="minorHAnsi"/>
+              <w:noProof/>
+              <w:kern w:val="2"/>
+              <w:sz w:val="24"/>
+              <w:szCs w:val="24"/>
+              <w:lang w:eastAsia="es-ES"/>
+              <w14:ligatures w14:val="standardContextual"/>
+            </w:rPr>
+          </w:pPr>
+          <w:hyperlink w:anchor="_Toc167614889" w:history="1">
+            <w:r>
+              <w:rPr>
+                <w:rStyle w:val="Hipervnculo"/>
+                <w:noProof/>
+              </w:rPr>
+              <w:t>3.4.1 Transfer Learning en Deep Learning</w:t>
+            </w:r>
+            <w:r>
+              <w:rPr>
+                <w:noProof/>
+                <w:webHidden/>
+              </w:rPr>
+              <w:tab/>
+            </w:r>
+            <w:r>
+              <w:rPr>
+                <w:noProof/>
+                <w:webHidden/>
+              </w:rPr>
+              <w:fldChar w:fldCharType="begin"/>
+            </w:r>
+            <w:r>
+              <w:rPr>
+                <w:noProof/>
+                <w:webHidden/>
+              </w:rPr>
+              <w:instrText xml:space="preserve"> PAGEREF _Toc167614889 \h </w:instrText>
+            </w:r>
+            <w:r>
+              <w:rPr>
+                <w:noProof/>
+                <w:webHidden/>
+              </w:rPr>
+            </w:r>
+            <w:r>
+              <w:rPr>
+                <w:noProof/>
+                <w:webHidden/>
+              </w:rPr>
+              <w:fldChar w:fldCharType="separate"/>
+            </w:r>
+            <w:r>
+              <w:rPr>
+                <w:noProof/>
+                <w:webHidden/>
+              </w:rPr>
+              <w:t>8</w:t>
+            </w:r>
+            <w:r>
+              <w:rPr>
+                <w:noProof/>
+                <w:webHidden/>
+              </w:rPr>
+              <w:fldChar w:fldCharType="end"/>
+            </w:r>
+          </w:hyperlink>
+        </w:p>
+        <w:p>
+          <w:pPr>
+            <w:pStyle w:val="TDC3"/>
+            <w:tabs>
+              <w:tab w:val="right" w:leader="dot" w:pos="8494"/>
+            </w:tabs>
+            <w:rPr>
+              <w:rFonts w:asciiTheme="minorHAnsi" w:eastAsiaTheme="minorEastAsia" w:hAnsiTheme="minorHAnsi"/>
+              <w:noProof/>
+              <w:kern w:val="2"/>
+              <w:sz w:val="24"/>
+              <w:szCs w:val="24"/>
+              <w:lang w:eastAsia="es-ES"/>
+              <w14:ligatures w14:val="standardContextual"/>
+            </w:rPr>
+          </w:pPr>
+          <w:hyperlink w:anchor="_Toc167614890" w:history="1">
+            <w:r>
+              <w:rPr>
+                <w:rStyle w:val="Hipervnculo"/>
+                <w:noProof/>
+              </w:rPr>
+              <w:t>3.4.2 Transfer Learning en Machine Learning</w:t>
+            </w:r>
+            <w:r>
+              <w:rPr>
+                <w:noProof/>
+                <w:webHidden/>
+              </w:rPr>
+              <w:tab/>
+            </w:r>
+            <w:r>
+              <w:rPr>
+                <w:noProof/>
+                <w:webHidden/>
+              </w:rPr>
+              <w:fldChar w:fldCharType="begin"/>
+            </w:r>
+            <w:r>
+              <w:rPr>
+                <w:noProof/>
+                <w:webHidden/>
+              </w:rPr>
+              <w:instrText xml:space="preserve"> PAGEREF _Toc167614890 \h </w:instrText>
+            </w:r>
+            <w:r>
+              <w:rPr>
+                <w:noProof/>
+                <w:webHidden/>
+              </w:rPr>
+            </w:r>
+            <w:r>
+              <w:rPr>
+                <w:noProof/>
+                <w:webHidden/>
+              </w:rPr>
+              <w:fldChar w:fldCharType="separate"/>
+            </w:r>
+            <w:r>
+              <w:rPr>
+                <w:noProof/>
+                <w:webHidden/>
+              </w:rPr>
+              <w:t>8</w:t>
+            </w:r>
+            <w:r>
+              <w:rPr>
+                <w:noProof/>
+                <w:webHidden/>
+              </w:rPr>
+              <w:fldChar w:fldCharType="end"/>
+            </w:r>
+          </w:hyperlink>
+        </w:p>
+        <w:p>
+          <w:pPr>
+            <w:pStyle w:val="TDC2"/>
+            <w:tabs>
+              <w:tab w:val="right" w:leader="dot" w:pos="8494"/>
+            </w:tabs>
+            <w:rPr>
+              <w:rFonts w:asciiTheme="minorHAnsi" w:eastAsiaTheme="minorEastAsia" w:hAnsiTheme="minorHAnsi"/>
+              <w:noProof/>
+              <w:kern w:val="2"/>
+              <w:sz w:val="24"/>
+              <w:szCs w:val="24"/>
+              <w:lang w:eastAsia="es-ES"/>
+              <w14:ligatures w14:val="standardContextual"/>
+            </w:rPr>
+          </w:pPr>
+          <w:hyperlink w:anchor="_Toc167614891" w:history="1">
+            <w:r>
+              <w:rPr>
+                <w:rStyle w:val="Hipervnculo"/>
+                <w:noProof/>
+              </w:rPr>
+              <w:t>3.5 Redes Neuronales Artificiales</w:t>
+            </w:r>
+            <w:r>
+              <w:rPr>
+                <w:noProof/>
+                <w:webHidden/>
+              </w:rPr>
+              <w:tab/>
+            </w:r>
+            <w:r>
+              <w:rPr>
+                <w:noProof/>
+                <w:webHidden/>
+              </w:rPr>
+              <w:fldChar w:fldCharType="begin"/>
+            </w:r>
+            <w:r>
+              <w:rPr>
+                <w:noProof/>
+                <w:webHidden/>
+              </w:rPr>
+              <w:instrText xml:space="preserve"> PAGEREF _Toc167614891 \h </w:instrText>
+            </w:r>
+            <w:r>
+              <w:rPr>
+                <w:noProof/>
+                <w:webHidden/>
+              </w:rPr>
+            </w:r>
+            <w:r>
+              <w:rPr>
+                <w:noProof/>
+                <w:webHidden/>
+              </w:rPr>
+              <w:fldChar w:fldCharType="separate"/>
+            </w:r>
+            <w:r>
+              <w:rPr>
+                <w:noProof/>
+                <w:webHidden/>
+              </w:rPr>
+              <w:t>9</w:t>
+            </w:r>
+            <w:r>
+              <w:rPr>
+                <w:noProof/>
+                <w:webHidden/>
+              </w:rPr>
+              <w:fldChar w:fldCharType="end"/>
+            </w:r>
+          </w:hyperlink>
+        </w:p>
+        <w:p>
+          <w:pPr>
+            <w:pStyle w:val="TDC3"/>
+            <w:tabs>
+              <w:tab w:val="right" w:leader="dot" w:pos="8494"/>
+            </w:tabs>
+            <w:rPr>
+              <w:rFonts w:asciiTheme="minorHAnsi" w:eastAsiaTheme="minorEastAsia" w:hAnsiTheme="minorHAnsi"/>
+              <w:noProof/>
+              <w:kern w:val="2"/>
+              <w:sz w:val="24"/>
+              <w:szCs w:val="24"/>
+              <w:lang w:eastAsia="es-ES"/>
+              <w14:ligatures w14:val="standardContextual"/>
+            </w:rPr>
+          </w:pPr>
+          <w:hyperlink w:anchor="_Toc167614892" w:history="1">
+            <w:r>
+              <w:rPr>
+                <w:rStyle w:val="Hipervnculo"/>
+                <w:noProof/>
+              </w:rPr>
+              <w:t>3.5.1 Redes Neuronales Convolucionales</w:t>
+            </w:r>
+            <w:r>
+              <w:rPr>
+                <w:noProof/>
+                <w:webHidden/>
+              </w:rPr>
+              <w:tab/>
+            </w:r>
+            <w:r>
+              <w:rPr>
+                <w:noProof/>
+                <w:webHidden/>
+              </w:rPr>
+              <w:fldChar w:fldCharType="begin"/>
+            </w:r>
+            <w:r>
+              <w:rPr>
+                <w:noProof/>
+                <w:webHidden/>
+              </w:rPr>
+              <w:instrText xml:space="preserve"> PAGEREF _Toc167614892 \h </w:instrText>
+            </w:r>
+            <w:r>
+              <w:rPr>
+                <w:noProof/>
+                <w:webHidden/>
+              </w:rPr>
+            </w:r>
+            <w:r>
+              <w:rPr>
+                <w:noProof/>
+                <w:webHidden/>
+              </w:rPr>
+              <w:fldChar w:fldCharType="separate"/>
+            </w:r>
+            <w:r>
+              <w:rPr>
+                <w:noProof/>
+                <w:webHidden/>
+              </w:rPr>
+              <w:t>9</w:t>
+            </w:r>
+            <w:r>
+              <w:rPr>
+                <w:noProof/>
+                <w:webHidden/>
+              </w:rPr>
+              <w:fldChar w:fldCharType="end"/>
+            </w:r>
+          </w:hyperlink>
+        </w:p>
+        <w:p>
+          <w:pPr>
+            <w:pStyle w:val="TDC3"/>
+            <w:tabs>
+              <w:tab w:val="right" w:leader="dot" w:pos="8494"/>
+            </w:tabs>
+            <w:rPr>
+              <w:rFonts w:asciiTheme="minorHAnsi" w:eastAsiaTheme="minorEastAsia" w:hAnsiTheme="minorHAnsi"/>
+              <w:noProof/>
+              <w:kern w:val="2"/>
+              <w:sz w:val="24"/>
+              <w:szCs w:val="24"/>
+              <w:lang w:eastAsia="es-ES"/>
+              <w14:ligatures w14:val="standardContextual"/>
+            </w:rPr>
+          </w:pPr>
+          <w:hyperlink w:anchor="_Toc167614893" w:history="1">
+            <w:r>
+              <w:rPr>
+                <w:rStyle w:val="Hipervnculo"/>
+                <w:noProof/>
+              </w:rPr>
+              <w:t>3.5.2 Redes Neuronales Recurrentes (RNN)</w:t>
+            </w:r>
+            <w:r>
+              <w:rPr>
+                <w:noProof/>
+                <w:webHidden/>
+              </w:rPr>
+              <w:tab/>
+            </w:r>
+            <w:r>
+              <w:rPr>
+                <w:noProof/>
+                <w:webHidden/>
+              </w:rPr>
+              <w:fldChar w:fldCharType="begin"/>
+            </w:r>
+            <w:r>
+              <w:rPr>
+                <w:noProof/>
+                <w:webHidden/>
+              </w:rPr>
+              <w:instrText xml:space="preserve"> PAGEREF _Toc167614893 \h </w:instrText>
+            </w:r>
+            <w:r>
+              <w:rPr>
+                <w:noProof/>
+                <w:webHidden/>
+              </w:rPr>
+            </w:r>
+            <w:r>
+              <w:rPr>
+                <w:noProof/>
+                <w:webHidden/>
+              </w:rPr>
+              <w:fldChar w:fldCharType="separate"/>
+            </w:r>
+            <w:r>
+              <w:rPr>
+                <w:noProof/>
+                <w:webHidden/>
+              </w:rPr>
+              <w:t>11</w:t>
+            </w:r>
+            <w:r>
+              <w:rPr>
+                <w:noProof/>
+                <w:webHidden/>
+              </w:rPr>
+              <w:fldChar w:fldCharType="end"/>
+            </w:r>
+          </w:hyperlink>
+        </w:p>
+        <w:p>
+          <w:pPr>
+            <w:pStyle w:val="TDC3"/>
+            <w:tabs>
+              <w:tab w:val="right" w:leader="dot" w:pos="8494"/>
+            </w:tabs>
+            <w:rPr>
+              <w:rFonts w:asciiTheme="minorHAnsi" w:eastAsiaTheme="minorEastAsia" w:hAnsiTheme="minorHAnsi"/>
+              <w:noProof/>
+              <w:kern w:val="2"/>
+              <w:sz w:val="24"/>
+              <w:szCs w:val="24"/>
+              <w:lang w:eastAsia="es-ES"/>
+              <w14:ligatures w14:val="standardContextual"/>
+            </w:rPr>
+          </w:pPr>
+          <w:hyperlink w:anchor="_Toc167614894" w:history="1">
+            <w:r>
+              <w:rPr>
+                <w:rStyle w:val="Hipervnculo"/>
+                <w:noProof/>
+              </w:rPr>
+              <w:t>3.5.3 Redes Generativas Adversarias (GAN)</w:t>
+            </w:r>
+            <w:r>
+              <w:rPr>
+                <w:noProof/>
+                <w:webHidden/>
+              </w:rPr>
+              <w:tab/>
+            </w:r>
+            <w:r>
+              <w:rPr>
+                <w:noProof/>
+                <w:webHidden/>
+              </w:rPr>
+              <w:fldChar w:fldCharType="begin"/>
+            </w:r>
+            <w:r>
+              <w:rPr>
+                <w:noProof/>
+                <w:webHidden/>
+              </w:rPr>
+              <w:instrText xml:space="preserve"> PAGEREF _Toc167614894 \h </w:instrText>
+            </w:r>
+            <w:r>
+              <w:rPr>
+                <w:noProof/>
+                <w:webHidden/>
+              </w:rPr>
+            </w:r>
+            <w:r>
+              <w:rPr>
+                <w:noProof/>
+                <w:webHidden/>
+              </w:rPr>
+              <w:fldChar w:fldCharType="separate"/>
+            </w:r>
+            <w:r>
+              <w:rPr>
+                <w:noProof/>
+                <w:webHidden/>
+              </w:rPr>
+              <w:t>12</w:t>
             </w:r>
             <w:r>
               <w:rPr>
@@ -914,13 +1700,13 @@
               <w14:ligatures w14:val="standardContextual"/>
             </w:rPr>
           </w:pPr>
-          <w:hyperlink w:anchor="_Toc163935580" w:history="1">
+          <w:hyperlink w:anchor="_Toc167614895" w:history="1">
             <w:r>
               <w:rPr>
                 <w:rStyle w:val="Hipervnculo"/>
                 <w:noProof/>
               </w:rPr>
-              <w:t>2. Marco teórico</w:t>
+              <w:t>4. Estado del arte</w:t>
             </w:r>
             <w:r>
               <w:rPr>
@@ -941,7 +1727,7 @@
                 <w:noProof/>
                 <w:webHidden/>
               </w:rPr>
-              <w:instrText xml:space="preserve"> PAGEREF _Toc163935580 \h </w:instrText>
+              <w:instrText xml:space="preserve"> PAGEREF _Toc167614895 \h </w:instrText>
             </w:r>
             <w:r>
               <w:rPr>
@@ -961,155 +1747,7 @@
                 <w:noProof/>
                 <w:webHidden/>
               </w:rPr>
-              <w:t>4</w:t>
-            </w:r>
-            <w:r>
-              <w:rPr>
-                <w:noProof/>
-                <w:webHidden/>
-              </w:rPr>
-              <w:fldChar w:fldCharType="end"/>
-            </w:r>
-          </w:hyperlink>
-        </w:p>
-        <w:p>
-          <w:pPr>
-            <w:pStyle w:val="TDC2"/>
-            <w:tabs>
-              <w:tab w:val="right" w:leader="dot" w:pos="8494"/>
-            </w:tabs>
-            <w:rPr>
-              <w:rFonts w:asciiTheme="minorHAnsi" w:eastAsiaTheme="minorEastAsia" w:hAnsiTheme="minorHAnsi"/>
-              <w:noProof/>
-              <w:kern w:val="2"/>
-              <w:sz w:val="24"/>
-              <w:szCs w:val="24"/>
-              <w:lang w:eastAsia="es-ES"/>
-              <w14:ligatures w14:val="standardContextual"/>
-            </w:rPr>
-          </w:pPr>
-          <w:hyperlink w:anchor="_Toc163935581" w:history="1">
-            <w:r>
-              <w:rPr>
-                <w:rStyle w:val="Hipervnculo"/>
-                <w:noProof/>
-              </w:rPr>
-              <w:t>2.1 Introducción a la inteligencia artificial</w:t>
-            </w:r>
-            <w:r>
-              <w:rPr>
-                <w:noProof/>
-                <w:webHidden/>
-              </w:rPr>
-              <w:tab/>
-            </w:r>
-            <w:r>
-              <w:rPr>
-                <w:noProof/>
-                <w:webHidden/>
-              </w:rPr>
-              <w:fldChar w:fldCharType="begin"/>
-            </w:r>
-            <w:r>
-              <w:rPr>
-                <w:noProof/>
-                <w:webHidden/>
-              </w:rPr>
-              <w:instrText xml:space="preserve"> PAGEREF _Toc163935581 \h </w:instrText>
-            </w:r>
-            <w:r>
-              <w:rPr>
-                <w:noProof/>
-                <w:webHidden/>
-              </w:rPr>
-            </w:r>
-            <w:r>
-              <w:rPr>
-                <w:noProof/>
-                <w:webHidden/>
-              </w:rPr>
-              <w:fldChar w:fldCharType="separate"/>
-            </w:r>
-            <w:r>
-              <w:rPr>
-                <w:noProof/>
-                <w:webHidden/>
-              </w:rPr>
-              <w:t>4</w:t>
-            </w:r>
-            <w:r>
-              <w:rPr>
-                <w:noProof/>
-                <w:webHidden/>
-              </w:rPr>
-              <w:fldChar w:fldCharType="end"/>
-            </w:r>
-          </w:hyperlink>
-        </w:p>
-        <w:p>
-          <w:pPr>
-            <w:pStyle w:val="TDC3"/>
-            <w:tabs>
-              <w:tab w:val="right" w:leader="dot" w:pos="8494"/>
-            </w:tabs>
-            <w:rPr>
-              <w:rFonts w:asciiTheme="minorHAnsi" w:eastAsiaTheme="minorEastAsia" w:hAnsiTheme="minorHAnsi"/>
-              <w:noProof/>
-              <w:kern w:val="2"/>
-              <w:sz w:val="24"/>
-              <w:szCs w:val="24"/>
-              <w:lang w:eastAsia="es-ES"/>
-              <w14:ligatures w14:val="standardContextual"/>
-            </w:rPr>
-          </w:pPr>
-          <w:hyperlink w:anchor="_Toc163935582" w:history="1">
-            <w:r>
-              <w:rPr>
-                <w:rStyle w:val="Hipervnculo"/>
-                <w:noProof/>
-              </w:rPr>
-              <w:t>2.1.1 Orígenes e historia de la inteligencia artificial</w:t>
-            </w:r>
-            <w:r>
-              <w:rPr>
-                <w:noProof/>
-                <w:webHidden/>
-              </w:rPr>
-              <w:tab/>
-            </w:r>
-            <w:r>
-              <w:rPr>
-                <w:noProof/>
-                <w:webHidden/>
-              </w:rPr>
-              <w:fldChar w:fldCharType="begin"/>
-            </w:r>
-            <w:r>
-              <w:rPr>
-                <w:noProof/>
-                <w:webHidden/>
-              </w:rPr>
-              <w:instrText xml:space="preserve"> PAGEREF _Toc163935582 \h </w:instrText>
-            </w:r>
-            <w:r>
-              <w:rPr>
-                <w:noProof/>
-                <w:webHidden/>
-              </w:rPr>
-            </w:r>
-            <w:r>
-              <w:rPr>
-                <w:noProof/>
-                <w:webHidden/>
-              </w:rPr>
-              <w:fldChar w:fldCharType="separate"/>
-            </w:r>
-            <w:r>
-              <w:rPr>
-                <w:noProof/>
-                <w:webHidden/>
-              </w:rPr>
-              <w:t>4</w:t>
+              <w:t>13</w:t>
             </w:r>
             <w:r>
               <w:rPr>
@@ -1136,13 +1774,13 @@
               <w14:ligatures w14:val="standardContextual"/>
             </w:rPr>
           </w:pPr>
-          <w:hyperlink w:anchor="_Toc163935583" w:history="1">
+          <w:hyperlink w:anchor="_Toc167614896" w:history="1">
             <w:r>
               <w:rPr>
                 <w:rStyle w:val="Hipervnculo"/>
                 <w:noProof/>
               </w:rPr>
-              <w:t>Bibliografía</w:t>
+              <w:t>5. Metodología</w:t>
             </w:r>
             <w:r>
               <w:rPr>
@@ -1163,7 +1801,7 @@
                 <w:noProof/>
                 <w:webHidden/>
               </w:rPr>
-              <w:instrText xml:space="preserve"> PAGEREF _Toc163935583 \h </w:instrText>
+              <w:instrText xml:space="preserve"> PAGEREF _Toc167614896 \h </w:instrText>
             </w:r>
             <w:r>
               <w:rPr>
@@ -1183,7 +1821,7 @@
                 <w:noProof/>
                 <w:webHidden/>
               </w:rPr>
-              <w:t>5</w:t>
+              <w:t>13</w:t>
             </w:r>
             <w:r>
               <w:rPr>
@@ -1210,12 +1848,234 @@
               <w14:ligatures w14:val="standardContextual"/>
             </w:rPr>
           </w:pPr>
-          <w:hyperlink w:anchor="_Toc163935584" w:history="1">
+          <w:hyperlink w:anchor="_Toc167614897" w:history="1">
             <w:r>
               <w:rPr>
                 <w:rStyle w:val="Hipervnculo"/>
                 <w:noProof/>
               </w:rPr>
+              <w:t>6. Resultados</w:t>
+            </w:r>
+            <w:r>
+              <w:rPr>
+                <w:noProof/>
+                <w:webHidden/>
+              </w:rPr>
+              <w:tab/>
+            </w:r>
+            <w:r>
+              <w:rPr>
+                <w:noProof/>
+                <w:webHidden/>
+              </w:rPr>
+              <w:fldChar w:fldCharType="begin"/>
+            </w:r>
+            <w:r>
+              <w:rPr>
+                <w:noProof/>
+                <w:webHidden/>
+              </w:rPr>
+              <w:instrText xml:space="preserve"> PAGEREF _Toc167614897 \h </w:instrText>
+            </w:r>
+            <w:r>
+              <w:rPr>
+                <w:noProof/>
+                <w:webHidden/>
+              </w:rPr>
+            </w:r>
+            <w:r>
+              <w:rPr>
+                <w:noProof/>
+                <w:webHidden/>
+              </w:rPr>
+              <w:fldChar w:fldCharType="separate"/>
+            </w:r>
+            <w:r>
+              <w:rPr>
+                <w:noProof/>
+                <w:webHidden/>
+              </w:rPr>
+              <w:t>14</w:t>
+            </w:r>
+            <w:r>
+              <w:rPr>
+                <w:noProof/>
+                <w:webHidden/>
+              </w:rPr>
+              <w:fldChar w:fldCharType="end"/>
+            </w:r>
+          </w:hyperlink>
+        </w:p>
+        <w:p>
+          <w:pPr>
+            <w:pStyle w:val="TDC1"/>
+            <w:tabs>
+              <w:tab w:val="right" w:leader="dot" w:pos="8494"/>
+            </w:tabs>
+            <w:rPr>
+              <w:rFonts w:asciiTheme="minorHAnsi" w:eastAsiaTheme="minorEastAsia" w:hAnsiTheme="minorHAnsi"/>
+              <w:noProof/>
+              <w:kern w:val="2"/>
+              <w:sz w:val="24"/>
+              <w:szCs w:val="24"/>
+              <w:lang w:eastAsia="es-ES"/>
+              <w14:ligatures w14:val="standardContextual"/>
+            </w:rPr>
+          </w:pPr>
+          <w:hyperlink w:anchor="_Toc167614898" w:history="1">
+            <w:r>
+              <w:rPr>
+                <w:rStyle w:val="Hipervnculo"/>
+                <w:noProof/>
+              </w:rPr>
+              <w:t>7. Conclusión</w:t>
+            </w:r>
+            <w:r>
+              <w:rPr>
+                <w:noProof/>
+                <w:webHidden/>
+              </w:rPr>
+              <w:tab/>
+            </w:r>
+            <w:r>
+              <w:rPr>
+                <w:noProof/>
+                <w:webHidden/>
+              </w:rPr>
+              <w:fldChar w:fldCharType="begin"/>
+            </w:r>
+            <w:r>
+              <w:rPr>
+                <w:noProof/>
+                <w:webHidden/>
+              </w:rPr>
+              <w:instrText xml:space="preserve"> PAGEREF _Toc167614898 \h </w:instrText>
+            </w:r>
+            <w:r>
+              <w:rPr>
+                <w:noProof/>
+                <w:webHidden/>
+              </w:rPr>
+            </w:r>
+            <w:r>
+              <w:rPr>
+                <w:noProof/>
+                <w:webHidden/>
+              </w:rPr>
+              <w:fldChar w:fldCharType="separate"/>
+            </w:r>
+            <w:r>
+              <w:rPr>
+                <w:noProof/>
+                <w:webHidden/>
+              </w:rPr>
+              <w:t>14</w:t>
+            </w:r>
+            <w:r>
+              <w:rPr>
+                <w:noProof/>
+                <w:webHidden/>
+              </w:rPr>
+              <w:fldChar w:fldCharType="end"/>
+            </w:r>
+          </w:hyperlink>
+        </w:p>
+        <w:p>
+          <w:pPr>
+            <w:pStyle w:val="TDC1"/>
+            <w:tabs>
+              <w:tab w:val="right" w:leader="dot" w:pos="8494"/>
+            </w:tabs>
+            <w:rPr>
+              <w:rFonts w:asciiTheme="minorHAnsi" w:eastAsiaTheme="minorEastAsia" w:hAnsiTheme="minorHAnsi"/>
+              <w:noProof/>
+              <w:kern w:val="2"/>
+              <w:sz w:val="24"/>
+              <w:szCs w:val="24"/>
+              <w:lang w:eastAsia="es-ES"/>
+              <w14:ligatures w14:val="standardContextual"/>
+            </w:rPr>
+          </w:pPr>
+          <w:hyperlink w:anchor="_Toc167614899" w:history="1">
+            <w:r>
+              <w:rPr>
+                <w:rStyle w:val="Hipervnculo"/>
+                <w:noProof/>
+              </w:rPr>
+              <w:t>Bibliografía</w:t>
+            </w:r>
+            <w:r>
+              <w:rPr>
+                <w:noProof/>
+                <w:webHidden/>
+              </w:rPr>
+              <w:tab/>
+            </w:r>
+            <w:r>
+              <w:rPr>
+                <w:noProof/>
+                <w:webHidden/>
+              </w:rPr>
+              <w:fldChar w:fldCharType="begin"/>
+            </w:r>
+            <w:r>
+              <w:rPr>
+                <w:noProof/>
+                <w:webHidden/>
+              </w:rPr>
+              <w:instrText xml:space="preserve"> PAGEREF _Toc167614899 \h </w:instrText>
+            </w:r>
+            <w:r>
+              <w:rPr>
+                <w:noProof/>
+                <w:webHidden/>
+              </w:rPr>
+            </w:r>
+            <w:r>
+              <w:rPr>
+                <w:noProof/>
+                <w:webHidden/>
+              </w:rPr>
+              <w:fldChar w:fldCharType="separate"/>
+            </w:r>
+            <w:r>
+              <w:rPr>
+                <w:noProof/>
+                <w:webHidden/>
+              </w:rPr>
+              <w:t>14</w:t>
+            </w:r>
+            <w:r>
+              <w:rPr>
+                <w:noProof/>
+                <w:webHidden/>
+              </w:rPr>
+              <w:fldChar w:fldCharType="end"/>
+            </w:r>
+          </w:hyperlink>
+        </w:p>
+        <w:p>
+          <w:pPr>
+            <w:pStyle w:val="TDC1"/>
+            <w:tabs>
+              <w:tab w:val="right" w:leader="dot" w:pos="8494"/>
+            </w:tabs>
+            <w:rPr>
+              <w:rFonts w:asciiTheme="minorHAnsi" w:eastAsiaTheme="minorEastAsia" w:hAnsiTheme="minorHAnsi"/>
+              <w:noProof/>
+              <w:kern w:val="2"/>
+              <w:sz w:val="24"/>
+              <w:szCs w:val="24"/>
+              <w:lang w:eastAsia="es-ES"/>
+              <w14:ligatures w14:val="standardContextual"/>
+            </w:rPr>
+          </w:pPr>
+          <w:hyperlink w:anchor="_Toc167614900" w:history="1">
+            <w:r>
+              <w:rPr>
+                <w:rStyle w:val="Hipervnculo"/>
+                <w:noProof/>
+              </w:rPr>
               <w:t>Referencias</w:t>
             </w:r>
             <w:r>
@@ -1237,7 +2097,7 @@
                 <w:noProof/>
                 <w:webHidden/>
               </w:rPr>
-              <w:instrText xml:space="preserve"> PAGEREF _Toc163935584 \h </w:instrText>
+              <w:instrText xml:space="preserve"> PAGEREF _Toc167614900 \h </w:instrText>
             </w:r>
             <w:r>
               <w:rPr>
@@ -1257,7 +2117,81 @@
                 <w:noProof/>
                 <w:webHidden/>
               </w:rPr>
-              <w:t>6</w:t>
+              <w:t>16</w:t>
+            </w:r>
+            <w:r>
+              <w:rPr>
+                <w:noProof/>
+                <w:webHidden/>
+              </w:rPr>
+              <w:fldChar w:fldCharType="end"/>
+            </w:r>
+          </w:hyperlink>
+        </w:p>
+        <w:p>
+          <w:pPr>
+            <w:pStyle w:val="TDC1"/>
+            <w:tabs>
+              <w:tab w:val="right" w:leader="dot" w:pos="8494"/>
+            </w:tabs>
+            <w:rPr>
+              <w:rFonts w:asciiTheme="minorHAnsi" w:eastAsiaTheme="minorEastAsia" w:hAnsiTheme="minorHAnsi"/>
+              <w:noProof/>
+              <w:kern w:val="2"/>
+              <w:sz w:val="24"/>
+              <w:szCs w:val="24"/>
+              <w:lang w:eastAsia="es-ES"/>
+              <w14:ligatures w14:val="standardContextual"/>
+            </w:rPr>
+          </w:pPr>
+          <w:hyperlink w:anchor="_Toc167614901" w:history="1">
+            <w:r>
+              <w:rPr>
+                <w:rStyle w:val="Hipervnculo"/>
+                <w:noProof/>
+              </w:rPr>
+              <w:t>Lista de Acrónimos y Abreviaturas</w:t>
+            </w:r>
+            <w:r>
+              <w:rPr>
+                <w:noProof/>
+                <w:webHidden/>
+              </w:rPr>
+              <w:tab/>
+            </w:r>
+            <w:r>
+              <w:rPr>
+                <w:noProof/>
+                <w:webHidden/>
+              </w:rPr>
+              <w:fldChar w:fldCharType="begin"/>
+            </w:r>
+            <w:r>
+              <w:rPr>
+                <w:noProof/>
+                <w:webHidden/>
+              </w:rPr>
+              <w:instrText xml:space="preserve"> PAGEREF _Toc167614901 \h </w:instrText>
+            </w:r>
+            <w:r>
+              <w:rPr>
+                <w:noProof/>
+                <w:webHidden/>
+              </w:rPr>
+            </w:r>
+            <w:r>
+              <w:rPr>
+                <w:noProof/>
+                <w:webHidden/>
+              </w:rPr>
+              <w:fldChar w:fldCharType="separate"/>
+            </w:r>
+            <w:r>
+              <w:rPr>
+                <w:noProof/>
+                <w:webHidden/>
+              </w:rPr>
+              <w:t>16</w:t>
             </w:r>
             <w:r>
               <w:rPr>
@@ -1296,68 +2230,74 @@
           <w:rFonts w:ascii="Arial" w:hAnsi="Arial" w:cs="Arial"/>
         </w:rPr>
       </w:pPr>
-      <w:bookmarkStart w:id="0" w:name="_Toc163935575"/>
+      <w:bookmarkStart w:id="0" w:name="_Toc167614879"/>
       <w:r>
         <w:rPr>
           <w:rFonts w:ascii="Arial" w:hAnsi="Arial" w:cs="Arial"/>
         </w:rPr>
         <w:lastRenderedPageBreak/>
-        <w:t>Resumen</w:t>
+        <w:t>Palabras clave</w:t>
       </w:r>
       <w:bookmarkEnd w:id="0"/>
-      <w:r>
-        <w:rPr>
-          <w:rFonts w:ascii="Arial" w:hAnsi="Arial" w:cs="Arial"/>
-        </w:rPr>
-        <w:t xml:space="preserve"> </w:t>
-      </w:r>
-    </w:p>
-    <w:p/>
+    </w:p>
+    <w:p>
+      <w:r>
+        <w:t>Inteligencia artificial, Machine Learning, Deep Learning</w:t>
+      </w:r>
+      <w:r>
+        <w:t xml:space="preserve">, </w:t>
+      </w:r>
+      <w:proofErr w:type="spellStart"/>
+      <w:r>
+        <w:t>Tranfer</w:t>
+      </w:r>
+      <w:proofErr w:type="spellEnd"/>
+      <w:r>
+        <w:t xml:space="preserve"> Learning</w:t>
+      </w:r>
+      <w:r>
+        <w:t xml:space="preserve">, Redes neuronales Convolucionales, </w:t>
+      </w:r>
+      <w:proofErr w:type="spellStart"/>
+      <w:r>
+        <w:t>dataset</w:t>
+      </w:r>
+      <w:proofErr w:type="spellEnd"/>
+      <w:r>
+        <w:t>, aves</w:t>
+      </w:r>
+      <w:r>
+        <w:t>,</w:t>
+      </w:r>
+      <w:r>
+        <w:t xml:space="preserve"> arquitectura</w:t>
+      </w:r>
+      <w:r>
+        <w:t>.</w:t>
+      </w:r>
+    </w:p>
     <w:p>
       <w:pPr>
         <w:pStyle w:val="Ttulo1"/>
         <w:spacing w:line="360" w:lineRule="auto"/>
         <w:rPr>
-          <w:rFonts w:ascii="Arial" w:hAnsi="Arial" w:cs="Arial"/>
-        </w:rPr>
-      </w:pPr>
-      <w:bookmarkStart w:id="1" w:name="_Toc163935576"/>
-      <w:r>
-        <w:rPr>
-          <w:rFonts w:ascii="Arial" w:hAnsi="Arial" w:cs="Arial"/>
-        </w:rPr>
-        <w:t>Palabras clave</w:t>
+          <w:rFonts w:cs="Times New Roman"/>
+        </w:rPr>
+      </w:pPr>
+      <w:bookmarkStart w:id="1" w:name="_Toc167614880"/>
+      <w:r>
+        <w:rPr>
+          <w:rFonts w:cs="Times New Roman"/>
+        </w:rPr>
+        <w:t xml:space="preserve">1. </w:t>
+      </w:r>
+      <w:r>
+        <w:rPr>
+          <w:rFonts w:cs="Times New Roman"/>
+        </w:rPr>
+        <w:t>Introducción</w:t>
       </w:r>
       <w:bookmarkEnd w:id="1"/>
-    </w:p>
-    <w:p>
-      <w:r>
-        <w:t>Inteligencia artificial, Machine Learning, Deep Learning, Redes neuronales Convolucionales, conjunto de imágenes, aves,</w:t>
-      </w:r>
-    </w:p>
-    <w:p/>
-    <w:p>
-      <w:pPr>
-        <w:pStyle w:val="Ttulo1"/>
-        <w:spacing w:line="360" w:lineRule="auto"/>
-        <w:rPr>
-          <w:rFonts w:ascii="Arial" w:hAnsi="Arial" w:cs="Arial"/>
-        </w:rPr>
-      </w:pPr>
-      <w:bookmarkStart w:id="2" w:name="_Toc163935577"/>
-      <w:r>
-        <w:rPr>
-          <w:rFonts w:ascii="Arial" w:hAnsi="Arial" w:cs="Arial"/>
-        </w:rPr>
-        <w:t xml:space="preserve">1. </w:t>
-      </w:r>
-      <w:r>
-        <w:rPr>
-          <w:rFonts w:ascii="Arial" w:hAnsi="Arial" w:cs="Arial"/>
-        </w:rPr>
-        <w:t>Introducción</w:t>
-      </w:r>
-      <w:bookmarkEnd w:id="2"/>
     </w:p>
     <w:p>
       <w:pPr>
@@ -1440,23 +2380,84 @@
     <w:p>
       <w:pPr>
         <w:pStyle w:val="Ttulo2"/>
+      </w:pPr>
+      <w:bookmarkStart w:id="2" w:name="_Toc167614881"/>
+      <w:r>
+        <w:t>1.</w:t>
+      </w:r>
+      <w:r>
+        <w:t>1</w:t>
+      </w:r>
+      <w:r>
+        <w:t xml:space="preserve"> </w:t>
+      </w:r>
+      <w:r>
+        <w:t>Justificación</w:t>
+      </w:r>
+      <w:bookmarkEnd w:id="2"/>
+    </w:p>
+    <w:p>
+      <w:pPr>
         <w:spacing w:line="360" w:lineRule="auto"/>
         <w:jc w:val="both"/>
-      </w:pPr>
-      <w:bookmarkStart w:id="3" w:name="_Toc163935578"/>
-      <w:r>
-        <w:t>1.</w:t>
-      </w:r>
-      <w:r>
-        <w:t>1</w:t>
-      </w:r>
-      <w:r>
-        <w:t xml:space="preserve"> </w:t>
-      </w:r>
-      <w:r>
-        <w:t>Justificación</w:t>
-      </w:r>
-      <w:bookmarkEnd w:id="3"/>
+        <w:rPr>
+          <w:rFonts w:cs="Times New Roman"/>
+        </w:rPr>
+      </w:pPr>
+      <w:r>
+        <w:rPr>
+          <w:rFonts w:cs="Times New Roman"/>
+        </w:rPr>
+        <w:t>La elección de esta propuesta es mayoritariamente una motivación personal</w:t>
+      </w:r>
+      <w:r>
+        <w:rPr>
+          <w:rFonts w:cs="Times New Roman"/>
+        </w:rPr>
+        <w:t xml:space="preserve"> ya que </w:t>
+      </w:r>
+      <w:r>
+        <w:rPr>
+          <w:rFonts w:cs="Times New Roman"/>
+        </w:rPr>
+        <w:t>me fascinan las aves</w:t>
+      </w:r>
+      <w:r>
+        <w:rPr>
+          <w:rFonts w:cs="Times New Roman"/>
+        </w:rPr>
+        <w:t xml:space="preserve">, </w:t>
+      </w:r>
+      <w:r>
+        <w:rPr>
+          <w:rFonts w:cs="Times New Roman"/>
+        </w:rPr>
+        <w:t>conocer su hábitat</w:t>
+      </w:r>
+      <w:r>
+        <w:rPr>
+          <w:rFonts w:cs="Times New Roman"/>
+        </w:rPr>
+        <w:t xml:space="preserve">, su </w:t>
+      </w:r>
+      <w:r>
+        <w:rPr>
+          <w:rFonts w:cs="Times New Roman"/>
+        </w:rPr>
+        <w:t xml:space="preserve">comportamiento y la </w:t>
+      </w:r>
+      <w:r>
+        <w:rPr>
+          <w:rFonts w:cs="Times New Roman"/>
+        </w:rPr>
+        <w:t>conservación</w:t>
+      </w:r>
+      <w:r>
+        <w:rPr>
+          <w:rFonts w:cs="Times New Roman"/>
+        </w:rPr>
+        <w:t xml:space="preserve"> de las especies. </w:t>
+      </w:r>
     </w:p>
     <w:p>
       <w:pPr>
@@ -1470,55 +2471,73 @@
         <w:rPr>
           <w:rFonts w:cs="Times New Roman"/>
         </w:rPr>
-        <w:t>La elección de esta propuesta es mayoritariamente una motivación personal</w:t>
+        <w:t xml:space="preserve">Considero que los parques naturales representan un escenario fundamental en la gestión </w:t>
       </w:r>
       <w:r>
         <w:rPr>
           <w:rFonts w:cs="Times New Roman"/>
         </w:rPr>
-        <w:t xml:space="preserve"> ya que </w:t>
+        <w:t xml:space="preserve">para </w:t>
       </w:r>
       <w:r>
         <w:rPr>
           <w:rFonts w:cs="Times New Roman"/>
         </w:rPr>
-        <w:t>me fascinan las aves</w:t>
+        <w:t xml:space="preserve">la </w:t>
       </w:r>
       <w:r>
         <w:rPr>
           <w:rFonts w:cs="Times New Roman"/>
         </w:rPr>
-        <w:t xml:space="preserve">, </w:t>
+        <w:t>sostenibilidad</w:t>
       </w:r>
       <w:r>
         <w:rPr>
           <w:rFonts w:cs="Times New Roman"/>
         </w:rPr>
-        <w:t>conocer su hábitat</w:t>
+        <w:t xml:space="preserve"> de la biodiversidad a largo plazo. Son espacios donde </w:t>
       </w:r>
       <w:r>
         <w:rPr>
           <w:rFonts w:cs="Times New Roman"/>
         </w:rPr>
-        <w:t xml:space="preserve">, su </w:t>
+        <w:t>se concentra</w:t>
       </w:r>
       <w:r>
         <w:rPr>
           <w:rFonts w:cs="Times New Roman"/>
         </w:rPr>
-        <w:t xml:space="preserve">comportamiento y la </w:t>
+        <w:t xml:space="preserve"> la protección de ecosistemas frágiles, la investigación científica y la educación ambiental, desempeñando un papel </w:t>
       </w:r>
       <w:r>
         <w:rPr>
           <w:rFonts w:cs="Times New Roman"/>
         </w:rPr>
-        <w:t>conservación</w:t>
+        <w:t>fundamental</w:t>
       </w:r>
       <w:r>
         <w:rPr>
           <w:rFonts w:cs="Times New Roman"/>
         </w:rPr>
-        <w:t xml:space="preserve"> de las especies. </w:t>
+        <w:t xml:space="preserve"> en la preservación de la diversidad biológica y en </w:t>
+      </w:r>
+      <w:r>
+        <w:rPr>
+          <w:rFonts w:cs="Times New Roman"/>
+        </w:rPr>
+        <w:t xml:space="preserve">el desarrollo </w:t>
+      </w:r>
+      <w:r>
+        <w:rPr>
+          <w:rFonts w:cs="Times New Roman"/>
+        </w:rPr>
+        <w:t>de prácticas sostenibles.</w:t>
+      </w:r>
+      <w:r>
+        <w:rPr>
+          <w:rFonts w:cs="Times New Roman"/>
+        </w:rPr>
+        <w:t xml:space="preserve"> </w:t>
       </w:r>
     </w:p>
     <w:p>
@@ -1533,132 +2552,392 @@
         <w:rPr>
           <w:rFonts w:cs="Times New Roman"/>
         </w:rPr>
-        <w:t xml:space="preserve">Considero que los parques naturales representan un escenario fundamental en la gestión </w:t>
+        <w:t>La</w:t>
       </w:r>
       <w:r>
         <w:rPr>
           <w:rFonts w:cs="Times New Roman"/>
         </w:rPr>
-        <w:t xml:space="preserve">para </w:t>
+        <w:t xml:space="preserve"> decisión para contemplar este tema en </w:t>
       </w:r>
       <w:r>
         <w:rPr>
           <w:rFonts w:cs="Times New Roman"/>
         </w:rPr>
-        <w:t xml:space="preserve">la </w:t>
+        <w:t>el</w:t>
       </w:r>
       <w:r>
         <w:rPr>
           <w:rFonts w:cs="Times New Roman"/>
         </w:rPr>
-        <w:t>sostenibilidad</w:t>
+        <w:t xml:space="preserve"> </w:t>
       </w:r>
       <w:r>
         <w:rPr>
           <w:rFonts w:cs="Times New Roman"/>
         </w:rPr>
-        <w:t xml:space="preserve"> de la biodiversidad a largo plazo. Son espacios donde </w:t>
+        <w:t>Trabajo Fin de Grado</w:t>
       </w:r>
       <w:r>
         <w:rPr>
           <w:rFonts w:cs="Times New Roman"/>
         </w:rPr>
-        <w:t>se concentra</w:t>
-      </w:r>
-      <w:r>
+        <w:t xml:space="preserve"> no se limita a satisfacer mis intereses personales, sino que también para ampliar mis conocimientos sobre un área que me interesa y en la que todavía tengo mucho que aprender.</w:t>
+      </w:r>
+    </w:p>
+    <w:p>
+      <w:pPr>
+        <w:pStyle w:val="Ttulo2"/>
+        <w:spacing w:line="360" w:lineRule="auto"/>
         <w:rPr>
           <w:rFonts w:cs="Times New Roman"/>
         </w:rPr>
-        <w:t xml:space="preserve"> la protección de ecosistemas frágiles, la investigación científica y la educación ambiental, desempeñando un papel </w:t>
-      </w:r>
+      </w:pPr>
+      <w:bookmarkStart w:id="3" w:name="_Toc167614882"/>
       <w:r>
         <w:rPr>
           <w:rFonts w:cs="Times New Roman"/>
         </w:rPr>
-        <w:t>fundamental</w:t>
-      </w:r>
-      <w:r>
-        <w:rPr>
-          <w:rFonts w:cs="Times New Roman"/>
-        </w:rPr>
-        <w:t xml:space="preserve"> en la preservación de la diversidad biológica y en </w:t>
-      </w:r>
-      <w:r>
-        <w:rPr>
-          <w:rFonts w:cs="Times New Roman"/>
-        </w:rPr>
-        <w:t xml:space="preserve">el desarrollo </w:t>
-      </w:r>
-      <w:r>
-        <w:rPr>
-          <w:rFonts w:cs="Times New Roman"/>
-        </w:rPr>
-        <w:t>de prácticas sostenibles.</w:t>
-      </w:r>
-      <w:r>
-        <w:rPr>
-          <w:rFonts w:cs="Times New Roman"/>
+        <w:t>1.2 Estructura del TFG</w:t>
+      </w:r>
+      <w:bookmarkEnd w:id="3"/>
+    </w:p>
+    <w:p>
+      <w:r>
+        <w:t>A continuación, se detallará la estructura del TFG y las tareas que se deben de realizar para su desarrollo:</w:t>
+      </w:r>
+    </w:p>
+    <w:p>
+      <w:pPr>
+        <w:pStyle w:val="Prrafodelista"/>
+        <w:numPr>
+          <w:ilvl w:val="0"/>
+          <w:numId w:val="4"/>
+        </w:numPr>
+        <w:spacing w:line="360" w:lineRule="auto"/>
+      </w:pPr>
+      <w:r>
+        <w:t>Objetivos:</w:t>
+      </w:r>
+      <w:r>
+        <w:t xml:space="preserve"> Se definirán los objetivos que se pretende alcanzar mediante el desarrollo del T</w:t>
+      </w:r>
+      <w:r>
+        <w:t>FG</w:t>
+      </w:r>
+    </w:p>
+    <w:p>
+      <w:pPr>
+        <w:pStyle w:val="Prrafodelista"/>
+        <w:numPr>
+          <w:ilvl w:val="0"/>
+          <w:numId w:val="4"/>
+        </w:numPr>
+        <w:spacing w:line="360" w:lineRule="auto"/>
+      </w:pPr>
+      <w:r>
+        <w:t>Marco teórico:</w:t>
+      </w:r>
+      <w:r>
+        <w:t xml:space="preserve"> Se explicarán las bases y el contexto de la rama a la que pertenece el TFG, como la Inteligencia Artificial (IA), Machine Learning (ML), Deep Learning (DL), Redes Neuronales </w:t>
+      </w:r>
+      <w:r>
+        <w:t xml:space="preserve">Artificiales </w:t>
+      </w:r>
+      <w:r>
+        <w:t>(</w:t>
+      </w:r>
+      <w:r>
+        <w:t>A</w:t>
+      </w:r>
+      <w:r>
+        <w:t>NN)</w:t>
+      </w:r>
+      <w:r>
+        <w:t xml:space="preserve"> y las Arquitecturas</w:t>
+      </w:r>
+      <w:r>
+        <w:t>.</w:t>
+      </w:r>
+    </w:p>
+    <w:p>
+      <w:pPr>
+        <w:pStyle w:val="Prrafodelista"/>
+        <w:numPr>
+          <w:ilvl w:val="0"/>
+          <w:numId w:val="4"/>
+        </w:numPr>
+        <w:spacing w:line="360" w:lineRule="auto"/>
+      </w:pPr>
+      <w:r>
+        <w:rPr>
+          <w:b/>
+          <w:bCs/>
+        </w:rPr>
+        <w:t>Estado del arte</w:t>
+      </w:r>
+      <w:r>
+        <w:rPr>
+          <w:b/>
+          <w:bCs/>
+        </w:rPr>
+        <w:t>:</w:t>
+      </w:r>
+      <w:r>
+        <w:rPr>
+          <w:b/>
+          <w:bCs/>
         </w:rPr>
         <w:t xml:space="preserve"> </w:t>
       </w:r>
-    </w:p>
-    <w:p>
-      <w:pPr>
+      <w:r>
+        <w:t xml:space="preserve">Se mostrarán las </w:t>
+      </w:r>
+      <w:r>
+        <w:t>tecnologías</w:t>
+      </w:r>
+      <w:r>
+        <w:t xml:space="preserve"> empleadas para el desarrollo de</w:t>
+      </w:r>
+      <w:r>
+        <w:t xml:space="preserve"> este TFG</w:t>
+      </w:r>
+      <w:r>
+        <w:t>.</w:t>
+      </w:r>
+    </w:p>
+    <w:p>
+      <w:pPr>
+        <w:pStyle w:val="Prrafodelista"/>
+        <w:numPr>
+          <w:ilvl w:val="0"/>
+          <w:numId w:val="4"/>
+        </w:numPr>
         <w:spacing w:line="360" w:lineRule="auto"/>
+      </w:pPr>
+      <w:r>
+        <w:rPr>
+          <w:b/>
+          <w:bCs/>
+        </w:rPr>
+        <w:t>Metodología:</w:t>
+      </w:r>
+      <w:r>
+        <w:t xml:space="preserve"> </w:t>
+      </w:r>
+      <w:r>
+        <w:t>Se mostrarán las herramientas empleadas en este TFG.</w:t>
+      </w:r>
+    </w:p>
+    <w:p>
+      <w:pPr>
+        <w:pStyle w:val="Prrafodelista"/>
+        <w:numPr>
+          <w:ilvl w:val="0"/>
+          <w:numId w:val="4"/>
+        </w:numPr>
+        <w:spacing w:line="360" w:lineRule="auto"/>
+      </w:pPr>
+      <w:r>
+        <w:rPr>
+          <w:b/>
+          <w:bCs/>
+        </w:rPr>
+        <w:t>Resultado</w:t>
+      </w:r>
+      <w:r>
+        <w:rPr>
+          <w:b/>
+          <w:bCs/>
+        </w:rPr>
+        <w:t>s</w:t>
+      </w:r>
+      <w:r>
+        <w:rPr>
+          <w:b/>
+          <w:bCs/>
+        </w:rPr>
+        <w:t>:</w:t>
+      </w:r>
+      <w:r>
+        <w:rPr>
+          <w:b/>
+          <w:bCs/>
+        </w:rPr>
+        <w:t xml:space="preserve"> </w:t>
+      </w:r>
+      <w:r>
+        <w:t xml:space="preserve">Se analizarán </w:t>
+      </w:r>
+      <w:r>
+        <w:t>los resultados con las diferentes pruebas sobre sus arquitecturas y parámetros.</w:t>
+      </w:r>
+    </w:p>
+    <w:p>
+      <w:pPr>
+        <w:pStyle w:val="Prrafodelista"/>
+        <w:numPr>
+          <w:ilvl w:val="0"/>
+          <w:numId w:val="4"/>
+        </w:numPr>
+        <w:spacing w:line="360" w:lineRule="auto"/>
+        <w:rPr>
+          <w:b/>
+          <w:bCs/>
+        </w:rPr>
+      </w:pPr>
+      <w:r>
+        <w:rPr>
+          <w:b/>
+          <w:bCs/>
+        </w:rPr>
+        <w:lastRenderedPageBreak/>
+        <w:t>Conclusi</w:t>
+      </w:r>
+      <w:r>
+        <w:rPr>
+          <w:b/>
+          <w:bCs/>
+        </w:rPr>
+        <w:t>ón</w:t>
+      </w:r>
+      <w:r>
+        <w:rPr>
+          <w:b/>
+          <w:bCs/>
+        </w:rPr>
+        <w:t>:</w:t>
+      </w:r>
+      <w:r>
+        <w:rPr>
+          <w:b/>
+          <w:bCs/>
+        </w:rPr>
+        <w:t xml:space="preserve"> </w:t>
+      </w:r>
+      <w:r>
+        <w:t xml:space="preserve">Se </w:t>
+      </w:r>
+      <w:r>
+        <w:t>realizará un análisis</w:t>
+      </w:r>
+      <w:r>
+        <w:t xml:space="preserve"> de los resultados </w:t>
+      </w:r>
+      <w:r>
+        <w:t>obtenidos para extraer conclusiones y determinar si se han alcanzado los objetivos propuestos.</w:t>
+      </w:r>
+    </w:p>
+    <w:p>
+      <w:pPr>
+        <w:pStyle w:val="Ttulo1"/>
+        <w:spacing w:before="200" w:after="200"/>
+      </w:pPr>
+      <w:bookmarkStart w:id="4" w:name="_Toc167614883"/>
+      <w:r>
+        <w:t xml:space="preserve">2. </w:t>
+      </w:r>
+      <w:r>
+        <w:t>O</w:t>
+      </w:r>
+      <w:r>
+        <w:t>bjetivos</w:t>
+      </w:r>
+      <w:bookmarkEnd w:id="4"/>
+    </w:p>
+    <w:p>
+      <w:pPr>
         <w:jc w:val="both"/>
-        <w:rPr>
-          <w:rFonts w:cs="Times New Roman"/>
-        </w:rPr>
-      </w:pPr>
-      <w:r>
-        <w:rPr>
-          <w:rFonts w:cs="Times New Roman"/>
-        </w:rPr>
-        <w:t>Mi decisión para contemplar este tema en mi TFG no se limita a satisfacer mis intereses personales, sino que también para ampliar mis conocimientos sobre un área que me interesa y en la que todavía tengo mucho que aprender.</w:t>
-      </w:r>
-    </w:p>
-    <w:p>
-      <w:pPr>
-        <w:pStyle w:val="Ttulo2"/>
-        <w:rPr>
-          <w:u w:val="single"/>
-        </w:rPr>
-      </w:pPr>
-      <w:bookmarkStart w:id="4" w:name="_Toc163935579"/>
-      <w:r>
-        <w:t xml:space="preserve">1.2 </w:t>
-      </w:r>
-      <w:r>
-        <w:t>Propuesta y objetivos</w:t>
-      </w:r>
-      <w:bookmarkEnd w:id="4"/>
-    </w:p>
-    <w:p/>
-    <w:p/>
-    <w:p/>
-    <w:p/>
-    <w:p/>
-    <w:p/>
-    <w:p/>
-    <w:p/>
-    <w:p/>
-    <w:p/>
-    <w:p/>
+      </w:pPr>
+      <w:r>
+        <w:t xml:space="preserve">El objetivo </w:t>
+      </w:r>
+      <w:r>
+        <w:t xml:space="preserve">principal </w:t>
+      </w:r>
+      <w:r>
+        <w:t>de</w:t>
+      </w:r>
+      <w:r>
+        <w:t xml:space="preserve"> este</w:t>
+      </w:r>
+      <w:r>
+        <w:t xml:space="preserve"> </w:t>
+      </w:r>
+      <w:r>
+        <w:t>TFG</w:t>
+      </w:r>
+      <w:r>
+        <w:t xml:space="preserve"> es realizar </w:t>
+      </w:r>
+      <w:r>
+        <w:t>un sistema capaz de reconocer</w:t>
+      </w:r>
+      <w:r>
+        <w:t xml:space="preserve"> y </w:t>
+      </w:r>
+      <w:r>
+        <w:t xml:space="preserve">clasificar </w:t>
+      </w:r>
+      <w:r>
+        <w:t>visual</w:t>
+      </w:r>
+      <w:r>
+        <w:t xml:space="preserve">mente </w:t>
+      </w:r>
+      <w:r>
+        <w:t xml:space="preserve">aves </w:t>
+      </w:r>
+      <w:r>
+        <w:t>utilizando</w:t>
+      </w:r>
+      <w:r>
+        <w:t xml:space="preserve"> </w:t>
+      </w:r>
+      <w:r>
+        <w:t>técnicas de</w:t>
+      </w:r>
+      <w:r>
+        <w:t xml:space="preserve"> Deep Learning</w:t>
+      </w:r>
+      <w:r>
+        <w:t>. Este sistema podrá identificar automáticamente las aves mediante imágenes y para ello se empleará un conjunto de imágene</w:t>
+      </w:r>
+      <w:r>
+        <w:t>s.</w:t>
+      </w:r>
+    </w:p>
+    <w:p>
+      <w:pPr>
+        <w:jc w:val="both"/>
+      </w:pPr>
+      <w:r>
+        <w:t>Además,</w:t>
+      </w:r>
+      <w:r>
+        <w:t xml:space="preserve"> se investigarán los procesos, arquitecturas, modelos y tecnologías más empleadas por la </w:t>
+      </w:r>
+      <w:r>
+        <w:t>comunidad científica para el reconocimiento visual de aves. El objetivo final es desarrollar un modelo ligero y eficiente que puedan ser implementados en dispositivos como Raspberri Pi o Jetson Nano, permitiendo realizar un seguimiento continuo y automatizado de las aves y su comportamiento en los humedales de la provincia de Alicante.</w:t>
+      </w:r>
+    </w:p>
     <w:p>
       <w:pPr>
         <w:pStyle w:val="Ttulo1"/>
         <w:spacing w:line="360" w:lineRule="auto"/>
         <w:jc w:val="both"/>
       </w:pPr>
-      <w:bookmarkStart w:id="5" w:name="_Toc163935580"/>
-      <w:r>
-        <w:t>2. Marco teórico</w:t>
+      <w:bookmarkStart w:id="5" w:name="_Toc167614884"/>
+      <w:r>
+        <w:t>3</w:t>
+      </w:r>
+      <w:r>
+        <w:t>. Marco teórico</w:t>
       </w:r>
       <w:bookmarkEnd w:id="5"/>
     </w:p>
     <w:p>
       <w:pPr>
-        <w:spacing w:line="360" w:lineRule="auto"/>
         <w:jc w:val="both"/>
       </w:pPr>
       <w:r>
@@ -1716,9 +2995,12 @@
         <w:spacing w:line="360" w:lineRule="auto"/>
         <w:jc w:val="both"/>
       </w:pPr>
-      <w:bookmarkStart w:id="6" w:name="_Toc163935581"/>
-      <w:r>
-        <w:t xml:space="preserve">2.1 </w:t>
+      <w:bookmarkStart w:id="6" w:name="_Toc167614885"/>
+      <w:r>
+        <w:t>3</w:t>
+      </w:r>
+      <w:r>
+        <w:t xml:space="preserve">.1 </w:t>
       </w:r>
       <w:r>
         <w:t>Introducción a la i</w:t>
@@ -1730,7 +3012,6 @@
     </w:p>
     <w:p>
       <w:pPr>
-        <w:spacing w:line="360" w:lineRule="auto"/>
         <w:jc w:val="both"/>
         <w:rPr>
           <w:rFonts w:cs="Times New Roman"/>
@@ -1771,101 +3052,89 @@
     </w:p>
     <w:p>
       <w:pPr>
+        <w:pStyle w:val="NormalWeb"/>
+        <w:spacing w:before="0" w:beforeAutospacing="0" w:after="200" w:afterAutospacing="0" w:line="276" w:lineRule="auto"/>
         <w:jc w:val="both"/>
       </w:pPr>
       <w:r>
-        <w:t xml:space="preserve">Estos sistemas </w:t>
-      </w:r>
-      <w:r>
-        <w:t>tienen la capacidad de</w:t>
-      </w:r>
-      <w:r>
-        <w:t xml:space="preserve"> procesar información derivada de datos y tomar decisiones para lograr un objetivo dado, dicho de otra manera, que puedan pensar y actuar como humanos.</w:t>
-      </w:r>
-    </w:p>
-    <w:p>
-      <w:pPr>
-        <w:pStyle w:val="Ttulo3"/>
-        <w:spacing w:line="360" w:lineRule="auto"/>
-      </w:pPr>
-      <w:bookmarkStart w:id="7" w:name="_Toc163935582"/>
-      <w:r>
-        <w:t>2.</w:t>
-      </w:r>
-      <w:r>
-        <w:t>1.1</w:t>
-      </w:r>
-      <w:r>
-        <w:t xml:space="preserve"> Orígenes e historia de la inteligencia artificial</w:t>
-      </w:r>
-      <w:bookmarkEnd w:id="7"/>
-    </w:p>
-    <w:p>
-      <w:pPr>
+        <w:rPr>
+          <w:color w:val="000000"/>
+          <w:sz w:val="22"/>
+          <w:szCs w:val="22"/>
+        </w:rPr>
+        <w:t>Los orígenes de la inteligencia artificial se remontan a la década de 1950, cuando contempla la posibilidad de crear maquinas que pudiera simular la inteligencia humana.</w:t>
+      </w:r>
+    </w:p>
+    <w:p>
+      <w:pPr>
+        <w:pStyle w:val="NormalWeb"/>
+        <w:spacing w:before="0" w:beforeAutospacing="0" w:after="200" w:afterAutospacing="0" w:line="276" w:lineRule="auto"/>
         <w:jc w:val="both"/>
       </w:pPr>
       <w:r>
-        <w:t xml:space="preserve">Los orígenes de la inteligencia artificial se remontan a la década de 1950, cuando contempla la posibilidad de crear </w:t>
-      </w:r>
-      <w:r>
-        <w:t>maquinas</w:t>
-      </w:r>
-      <w:r>
-        <w:t xml:space="preserve"> que pudiera simular la inteligencia humana</w:t>
-      </w:r>
-      <w:r>
-        <w:t>.</w:t>
-      </w:r>
-    </w:p>
-    <w:p>
-      <w:pPr>
-        <w:jc w:val="both"/>
-      </w:pPr>
-      <w:r>
+        <w:rPr>
+          <w:color w:val="000000"/>
+          <w:sz w:val="22"/>
+          <w:szCs w:val="22"/>
+        </w:rPr>
         <w:t xml:space="preserve">En 1956 se realizó la Conferencia de Dartmouth </w:t>
       </w:r>
       <w:proofErr w:type="spellStart"/>
       <w:r>
+        <w:rPr>
+          <w:color w:val="000000"/>
+          <w:sz w:val="22"/>
+          <w:szCs w:val="22"/>
+        </w:rPr>
         <w:t>College</w:t>
       </w:r>
       <w:proofErr w:type="spellEnd"/>
       <w:r>
-        <w:t xml:space="preserve">, organizada por Marvin Minsky, </w:t>
-      </w:r>
-      <w:r>
-        <w:t>Jo</w:t>
-      </w:r>
-      <w:r>
-        <w:t>h</w:t>
-      </w:r>
-      <w:r>
-        <w:t>n</w:t>
-      </w:r>
-      <w:r>
-        <w:t xml:space="preserve"> McCarthy y Claude </w:t>
+        <w:rPr>
+          <w:color w:val="000000"/>
+          <w:sz w:val="22"/>
+          <w:szCs w:val="22"/>
+        </w:rPr>
+        <w:t xml:space="preserve">, organizada por Marvin Minsky, John McCarthy y Claude </w:t>
       </w:r>
       <w:proofErr w:type="spellStart"/>
       <w:r>
+        <w:rPr>
+          <w:color w:val="000000"/>
+          <w:sz w:val="22"/>
+          <w:szCs w:val="22"/>
+        </w:rPr>
         <w:t>Shanon</w:t>
       </w:r>
       <w:proofErr w:type="spellEnd"/>
       <w:r>
+        <w:rPr>
+          <w:color w:val="000000"/>
+          <w:sz w:val="22"/>
+          <w:szCs w:val="22"/>
+        </w:rPr>
         <w:t>, en la cual se reunió a todos los que trabajaban en el campo de la inteligencia artificial.</w:t>
       </w:r>
     </w:p>
     <w:p>
       <w:pPr>
+        <w:pStyle w:val="NormalWeb"/>
+        <w:spacing w:before="0" w:beforeAutospacing="0" w:after="200" w:afterAutospacing="0"/>
         <w:jc w:val="center"/>
       </w:pPr>
       <w:r>
         <w:rPr>
           <w:noProof/>
+          <w:color w:val="000000"/>
+          <w:sz w:val="22"/>
+          <w:szCs w:val="22"/>
+          <w:bdr w:val="none" w:sz="0" w:space="0" w:color="auto" w:frame="1"/>
         </w:rPr>
         <w:drawing>
-          <wp:inline distT="0" distB="0" distL="0" distR="0" wp14:anchorId="61564A03" wp14:editId="7717A614">
-            <wp:extent cx="3442335" cy="2202511"/>
+          <wp:inline distT="0" distB="0" distL="0" distR="0" wp14:anchorId="4C46ADE1" wp14:editId="43E7AD0D">
+            <wp:extent cx="3458845" cy="2210435"/>
             <wp:effectExtent l="0" t="0" r="0" b="0"/>
-            <wp:docPr id="221038651" name="Imagen 1" descr="Em 1956 Nasce a Inteligência Artificial | Infinitomaizum - Inteligência  Artificial"/>
+            <wp:docPr id="272957033" name="Imagen 3" descr="Em 1956 Nasce a Inteligência Artificial | Infinitomaizum - Inteligência  Artificial"/>
             <wp:cNvGraphicFramePr>
               <a:graphicFrameLocks xmlns:a="http://schemas.openxmlformats.org/drawingml/2006/main" noChangeAspect="1"/>
             </wp:cNvGraphicFramePr>
@@ -1873,7 +3142,7 @@
               <a:graphicData uri="http://schemas.openxmlformats.org/drawingml/2006/picture">
                 <pic:pic xmlns:pic="http://schemas.openxmlformats.org/drawingml/2006/picture">
                   <pic:nvPicPr>
-                    <pic:cNvPr id="0" name="Picture 1" descr="Em 1956 Nasce a Inteligência Artificial | Infinitomaizum - Inteligência  Artificial"/>
+                    <pic:cNvPr id="0" name="Picture 3" descr="Em 1956 Nasce a Inteligência Artificial | Infinitomaizum - Inteligência  Artificial"/>
                     <pic:cNvPicPr>
                       <a:picLocks noChangeAspect="1" noChangeArrowheads="1"/>
                     </pic:cNvPicPr>
@@ -1894,7 +3163,7 @@
                   <pic:spPr bwMode="auto">
                     <a:xfrm>
                       <a:off x="0" y="0"/>
-                      <a:ext cx="3455670" cy="2211043"/>
+                      <a:ext cx="3458845" cy="2210435"/>
                     </a:xfrm>
                     <a:prstGeom prst="rect">
                       <a:avLst/>
@@ -1913,18 +3182,18 @@
     </w:p>
     <w:p>
       <w:pPr>
+        <w:pStyle w:val="NormalWeb"/>
+        <w:spacing w:before="0" w:beforeAutospacing="0" w:after="200" w:afterAutospacing="0"/>
+        <w:ind w:left="851" w:right="849"/>
         <w:jc w:val="center"/>
         <w:rPr>
-          <w:i/>
-          <w:iCs/>
           <w:sz w:val="18"/>
           <w:szCs w:val="18"/>
         </w:rPr>
       </w:pPr>
       <w:r>
         <w:rPr>
-          <w:i/>
-          <w:iCs/>
+          <w:color w:val="000000"/>
           <w:sz w:val="18"/>
           <w:szCs w:val="18"/>
         </w:rPr>
@@ -1932,122 +3201,61 @@
       </w:r>
       <w:r>
         <w:rPr>
-          <w:i/>
-          <w:iCs/>
+          <w:color w:val="000000"/>
           <w:sz w:val="18"/>
           <w:szCs w:val="18"/>
         </w:rPr>
-        <w:t xml:space="preserve"> </w:t>
-      </w:r>
-      <w:r>
-        <w:rPr>
-          <w:i/>
-          <w:iCs/>
+        <w:t xml:space="preserve"> 2.1: Conferencia de Dartmouth </w:t>
+      </w:r>
+      <w:proofErr w:type="spellStart"/>
+      <w:r>
+        <w:rPr>
+          <w:color w:val="000000"/>
           <w:sz w:val="18"/>
           <w:szCs w:val="18"/>
         </w:rPr>
-        <w:t>2.</w:t>
-      </w:r>
-      <w:r>
-        <w:rPr>
-          <w:i/>
-          <w:iCs/>
+        <w:t>College</w:t>
+      </w:r>
+      <w:proofErr w:type="spellEnd"/>
+      <w:r>
+        <w:rPr>
+          <w:color w:val="000000"/>
           <w:sz w:val="18"/>
           <w:szCs w:val="18"/>
         </w:rPr>
-        <w:t xml:space="preserve">1: Conferencia de Dartmouth </w:t>
+        <w:t xml:space="preserve"> 1956. De derecha a izquierda: John McCarthy, Oliver </w:t>
       </w:r>
       <w:proofErr w:type="spellStart"/>
       <w:r>
         <w:rPr>
-          <w:i/>
-          <w:iCs/>
+          <w:color w:val="000000"/>
           <w:sz w:val="18"/>
           <w:szCs w:val="18"/>
         </w:rPr>
-        <w:t>College</w:t>
+        <w:t>Selfridge</w:t>
       </w:r>
       <w:proofErr w:type="spellEnd"/>
       <w:r>
         <w:rPr>
-          <w:i/>
-          <w:iCs/>
+          <w:color w:val="000000"/>
           <w:sz w:val="18"/>
           <w:szCs w:val="18"/>
         </w:rPr>
-        <w:t xml:space="preserve"> </w:t>
-      </w:r>
-      <w:r>
-        <w:rPr>
-          <w:i/>
-          <w:iCs/>
+        <w:t xml:space="preserve">, Marvin Minsky, Trenchard More y Ray </w:t>
+      </w:r>
+      <w:proofErr w:type="spellStart"/>
+      <w:r>
+        <w:rPr>
+          <w:color w:val="000000"/>
           <w:sz w:val="18"/>
           <w:szCs w:val="18"/>
         </w:rPr>
-        <w:t>1956</w:t>
-      </w:r>
-      <w:r>
-        <w:rPr>
-          <w:i/>
-          <w:iCs/>
-          <w:sz w:val="18"/>
-          <w:szCs w:val="18"/>
-        </w:rPr>
-        <w:t>. D</w:t>
-      </w:r>
-      <w:r>
-        <w:rPr>
-          <w:i/>
-          <w:iCs/>
-          <w:sz w:val="18"/>
-          <w:szCs w:val="18"/>
-        </w:rPr>
-        <w:t xml:space="preserve">e derecha a izquierda: John McCarthy, Oliver </w:t>
-      </w:r>
-      <w:proofErr w:type="spellStart"/>
-      <w:r>
-        <w:rPr>
-          <w:i/>
-          <w:iCs/>
-          <w:sz w:val="18"/>
-          <w:szCs w:val="18"/>
-        </w:rPr>
-        <w:t>Selfridge</w:t>
+        <w:t>Solomonoff</w:t>
       </w:r>
       <w:proofErr w:type="spellEnd"/>
       <w:r>
         <w:rPr>
-          <w:i/>
-          <w:iCs/>
-          <w:sz w:val="18"/>
-          <w:szCs w:val="18"/>
-        </w:rPr>
-        <w:t xml:space="preserve">, Marvin Minsky, Trenchard More y Ray </w:t>
-      </w:r>
-      <w:proofErr w:type="spellStart"/>
-      <w:r>
-        <w:rPr>
-          <w:i/>
-          <w:iCs/>
-          <w:sz w:val="18"/>
-          <w:szCs w:val="18"/>
-        </w:rPr>
-        <w:t>Solomonoff</w:t>
-      </w:r>
-      <w:proofErr w:type="spellEnd"/>
-      <w:r>
-        <w:rPr>
-          <w:i/>
-          <w:iCs/>
-          <w:sz w:val="18"/>
-          <w:szCs w:val="18"/>
-        </w:rPr>
-        <w:t xml:space="preserve"> </w:t>
-      </w:r>
-      <w:r>
-        <w:rPr>
-          <w:i/>
-          <w:iCs/>
+          <w:color w:val="000000"/>
           <w:sz w:val="18"/>
           <w:szCs w:val="18"/>
         </w:rPr>
@@ -2057,8 +3265,8 @@
         <w:r>
           <w:rPr>
             <w:rStyle w:val="Hipervnculo"/>
-            <w:i/>
-            <w:iCs/>
+            <w:rFonts w:eastAsiaTheme="majorEastAsia"/>
+            <w:color w:val="0563C1"/>
             <w:sz w:val="18"/>
             <w:szCs w:val="18"/>
           </w:rPr>
@@ -2067,8 +3275,7 @@
       </w:hyperlink>
       <w:r>
         <w:rPr>
-          <w:i/>
-          <w:iCs/>
+          <w:color w:val="000000"/>
           <w:sz w:val="18"/>
           <w:szCs w:val="18"/>
         </w:rPr>
@@ -2077,72 +3284,58 @@
     </w:p>
     <w:p>
       <w:pPr>
+        <w:jc w:val="both"/>
+      </w:pPr>
+    </w:p>
+    <w:p>
+      <w:pPr>
+        <w:pStyle w:val="NormalWeb"/>
+        <w:spacing w:before="0" w:beforeAutospacing="0" w:after="200" w:afterAutospacing="0" w:line="276" w:lineRule="auto"/>
+        <w:jc w:val="both"/>
+      </w:pPr>
+      <w:r>
+        <w:rPr>
+          <w:color w:val="000000"/>
+          <w:sz w:val="22"/>
+          <w:szCs w:val="22"/>
+        </w:rPr>
+        <w:t>En esta conferencia apareció el termino de inteligencia artificial por primera vez y se prefijó que en 25 años los ordenadores serían capaces de hacer todo el trabajo de los humanos, algo que hoy en día podemos comprobar que fueron optimistas.</w:t>
+      </w:r>
+    </w:p>
+    <w:p>
+      <w:pPr>
+        <w:pStyle w:val="NormalWeb"/>
+        <w:spacing w:before="0" w:beforeAutospacing="0" w:after="200" w:afterAutospacing="0" w:line="276" w:lineRule="auto"/>
+        <w:jc w:val="both"/>
+      </w:pPr>
+      <w:r>
+        <w:rPr>
+          <w:color w:val="000000"/>
+          <w:sz w:val="22"/>
+          <w:szCs w:val="22"/>
+        </w:rPr>
+        <w:t>Dos años después, en 1958 John McCarthy inventa el lenguaje de programación LISP [1] que se convierte en uno de los principales lenguajes de programación para IA.</w:t>
+      </w:r>
+    </w:p>
+    <w:p>
+      <w:pPr>
+        <w:pStyle w:val="NormalWeb"/>
+        <w:spacing w:before="0" w:beforeAutospacing="0" w:after="200" w:afterAutospacing="0"/>
         <w:jc w:val="center"/>
-        <w:rPr>
-          <w:i/>
-          <w:iCs/>
-          <w:sz w:val="18"/>
-          <w:szCs w:val="18"/>
-        </w:rPr>
-      </w:pPr>
-    </w:p>
-    <w:p>
-      <w:r>
-        <w:lastRenderedPageBreak/>
-        <w:t>En esta conferencia apareció el termino de inteligencia artificial por primera vez</w:t>
-      </w:r>
-      <w:r>
-        <w:t xml:space="preserve"> y se </w:t>
-      </w:r>
-      <w:r>
-        <w:t>prefijó</w:t>
-      </w:r>
-      <w:r>
-        <w:t xml:space="preserve"> que en 25 años los ordenadores serían capaces de hacer todo el trabajo de los humanos</w:t>
-      </w:r>
-      <w:r>
-        <w:t>, algo que hoy en día podemos comprobar que fueron optimistas</w:t>
-      </w:r>
-      <w:r>
-        <w:t>.</w:t>
-      </w:r>
-    </w:p>
-    <w:p>
-      <w:r>
-        <w:t>Dos años después</w:t>
-      </w:r>
-      <w:r>
-        <w:t>, en 1958</w:t>
-      </w:r>
-      <w:r>
-        <w:t xml:space="preserve"> </w:t>
-      </w:r>
-      <w:r>
-        <w:t xml:space="preserve">John </w:t>
-      </w:r>
-      <w:r>
-        <w:t xml:space="preserve">McCarthy inventa el lenguaje de programación LISP </w:t>
-      </w:r>
-      <w:r>
-        <w:t>[1]</w:t>
-      </w:r>
-      <w:r>
-        <w:t xml:space="preserve"> que se convierte en uno de los principales lenguajes de programación para IA.</w:t>
-      </w:r>
-    </w:p>
-    <w:p>
-      <w:pPr>
-        <w:jc w:val="center"/>
       </w:pPr>
       <w:r>
         <w:rPr>
           <w:noProof/>
+          <w:color w:val="000000"/>
+          <w:sz w:val="22"/>
+          <w:szCs w:val="22"/>
+          <w:bdr w:val="none" w:sz="0" w:space="0" w:color="auto" w:frame="1"/>
         </w:rPr>
         <w:drawing>
-          <wp:inline distT="0" distB="0" distL="0" distR="0" wp14:anchorId="72036DFE" wp14:editId="3F6A3B12">
+          <wp:inline distT="0" distB="0" distL="0" distR="0" wp14:anchorId="4E896ABA" wp14:editId="3149DD74">
             <wp:extent cx="1431290" cy="2003425"/>
             <wp:effectExtent l="0" t="0" r="0" b="0"/>
-            <wp:docPr id="1268334063" name="Imagen 3" descr="LISP (List Processing) Programming Language .04 title"/>
+            <wp:docPr id="367822721" name="Imagen 2" descr="LISP (List Processing) Programming Language .04 title"/>
             <wp:cNvGraphicFramePr>
               <a:graphicFrameLocks xmlns:a="http://schemas.openxmlformats.org/drawingml/2006/main" noChangeAspect="1"/>
             </wp:cNvGraphicFramePr>
@@ -2150,7 +3343,7 @@
               <a:graphicData uri="http://schemas.openxmlformats.org/drawingml/2006/picture">
                 <pic:pic xmlns:pic="http://schemas.openxmlformats.org/drawingml/2006/picture">
                   <pic:nvPicPr>
-                    <pic:cNvPr id="0" name="Picture 5" descr="LISP (List Processing) Programming Language .04 title"/>
+                    <pic:cNvPr id="0" name="Picture 4" descr="LISP (List Processing) Programming Language .04 title"/>
                     <pic:cNvPicPr>
                       <a:picLocks noChangeAspect="1" noChangeArrowheads="1"/>
                     </pic:cNvPicPr>
@@ -2190,101 +3383,42 @@
     </w:p>
     <w:p>
       <w:pPr>
+        <w:pStyle w:val="NormalWeb"/>
+        <w:spacing w:before="0" w:beforeAutospacing="0" w:after="200" w:afterAutospacing="0"/>
         <w:jc w:val="center"/>
-        <w:rPr>
+      </w:pPr>
+      <w:r>
+        <w:rPr>
+          <w:color w:val="000000"/>
           <w:sz w:val="18"/>
           <w:szCs w:val="18"/>
         </w:rPr>
-      </w:pPr>
-      <w:r>
-        <w:rPr>
-          <w:i/>
-          <w:iCs/>
+        <w:t xml:space="preserve">Figura 2.2: Libro LISP 1.5 </w:t>
+      </w:r>
+      <w:proofErr w:type="spellStart"/>
+      <w:r>
+        <w:rPr>
+          <w:color w:val="000000"/>
           <w:sz w:val="18"/>
           <w:szCs w:val="18"/>
         </w:rPr>
-        <w:t>Figura 2.2</w:t>
-      </w:r>
-      <w:r>
-        <w:rPr>
-          <w:i/>
-          <w:iCs/>
+        <w:t>Programmer’s</w:t>
+      </w:r>
+      <w:proofErr w:type="spellEnd"/>
+      <w:r>
+        <w:rPr>
+          <w:color w:val="000000"/>
           <w:sz w:val="18"/>
           <w:szCs w:val="18"/>
         </w:rPr>
-        <w:t>:</w:t>
-      </w:r>
-      <w:r>
-        <w:rPr>
-          <w:i/>
-          <w:iCs/>
-          <w:sz w:val="18"/>
-          <w:szCs w:val="18"/>
-        </w:rPr>
-        <w:t xml:space="preserve"> </w:t>
-      </w:r>
-      <w:r>
-        <w:rPr>
-          <w:i/>
-          <w:iCs/>
-          <w:sz w:val="18"/>
-          <w:szCs w:val="18"/>
-        </w:rPr>
-        <w:t xml:space="preserve">Libro </w:t>
-      </w:r>
-      <w:r>
-        <w:rPr>
-          <w:i/>
-          <w:iCs/>
-          <w:sz w:val="18"/>
-          <w:szCs w:val="18"/>
-        </w:rPr>
-        <w:t xml:space="preserve">LISP 1.5 </w:t>
-      </w:r>
-      <w:proofErr w:type="spellStart"/>
-      <w:r>
-        <w:rPr>
-          <w:i/>
-          <w:iCs/>
-          <w:sz w:val="18"/>
-          <w:szCs w:val="18"/>
-        </w:rPr>
-        <w:t>Programmer’s</w:t>
-      </w:r>
-      <w:proofErr w:type="spellEnd"/>
-      <w:r>
-        <w:rPr>
-          <w:i/>
-          <w:iCs/>
-          <w:sz w:val="18"/>
-          <w:szCs w:val="18"/>
-        </w:rPr>
-        <w:t xml:space="preserve"> Manual creado por John McCarthy</w:t>
-      </w:r>
-      <w:r>
-        <w:rPr>
-          <w:i/>
-          <w:iCs/>
-          <w:sz w:val="18"/>
-          <w:szCs w:val="18"/>
-        </w:rPr>
-        <w:t xml:space="preserve"> </w:t>
-      </w:r>
-      <w:r>
-        <w:rPr>
-          <w:i/>
-          <w:iCs/>
-          <w:sz w:val="18"/>
-          <w:szCs w:val="18"/>
-        </w:rPr>
-        <w:t>(</w:t>
+        <w:t xml:space="preserve"> Manual creado por John McCarthy (</w:t>
       </w:r>
       <w:hyperlink r:id="rId14" w:history="1">
         <w:r>
           <w:rPr>
             <w:rStyle w:val="Hipervnculo"/>
-            <w:i/>
-            <w:iCs/>
+            <w:rFonts w:eastAsiaTheme="majorEastAsia"/>
+            <w:color w:val="0563C1"/>
             <w:sz w:val="18"/>
             <w:szCs w:val="18"/>
           </w:rPr>
@@ -2293,137 +3427,3436 @@
       </w:hyperlink>
       <w:r>
         <w:rPr>
+          <w:color w:val="000000"/>
           <w:sz w:val="18"/>
           <w:szCs w:val="18"/>
         </w:rPr>
-        <w:t xml:space="preserve">) </w:t>
+        <w:t>) </w:t>
       </w:r>
     </w:p>
     <w:p/>
     <w:p>
       <w:pPr>
-        <w:tabs>
-          <w:tab w:val="right" w:pos="8504"/>
-        </w:tabs>
-      </w:pPr>
-      <w:r>
-        <w:t xml:space="preserve">Tras las prometedoras declaraciones y avances iniciales en la inteligencia artificial, surgió “el primer invierno de la Inteligencia Artificial” que </w:t>
-      </w:r>
-      <w:r>
-        <w:t>fue</w:t>
-      </w:r>
-      <w:r>
-        <w:t xml:space="preserve"> un periodo, </w:t>
-      </w:r>
-      <w:r>
-        <w:t>generalmente ubicado en la década de 1970</w:t>
-      </w:r>
-      <w:r>
-        <w:t xml:space="preserve">, en el cual hubo grandes fracasos por las promesas poco realistas por parte de los desarrolladores y las altas expectativas que tenían los usuarios finales. </w:t>
-      </w:r>
-    </w:p>
-    <w:p>
-      <w:pPr>
-        <w:tabs>
-          <w:tab w:val="right" w:pos="8504"/>
-        </w:tabs>
-      </w:pPr>
-      <w:r>
-        <w:t xml:space="preserve">Principalmente, este estancamiento surgió por las limitaciones de esa época y los </w:t>
-      </w:r>
-      <w:r>
-        <w:t>programadores</w:t>
-      </w:r>
-      <w:r>
-        <w:t xml:space="preserve"> e investigadores se encontraron con desafíos que no tenían una resolución ligera, como la lentitud de los procesos y la baja capacidad de memoria.</w:t>
+        <w:pStyle w:val="NormalWeb"/>
+        <w:spacing w:before="0" w:beforeAutospacing="0" w:after="200" w:afterAutospacing="0" w:line="276" w:lineRule="auto"/>
+        <w:jc w:val="both"/>
+      </w:pPr>
+      <w:r>
+        <w:rPr>
+          <w:color w:val="000000"/>
+          <w:sz w:val="22"/>
+          <w:szCs w:val="22"/>
+        </w:rPr>
+        <w:t>Tras las prometedoras declaraciones y avances iniciales en la inteligencia artificial, surgió “el primer invierno de la Inteligencia Artificial” que fue un periodo, generalmente ubicado en la década de 1970, en el cual hubo grandes fracasos por las promesas poco realistas por parte de los desarrolladores y las altas expectativas que tenían los usuarios finales. </w:t>
+      </w:r>
+    </w:p>
+    <w:p>
+      <w:pPr>
+        <w:pStyle w:val="NormalWeb"/>
+        <w:spacing w:before="0" w:beforeAutospacing="0" w:after="200" w:afterAutospacing="0" w:line="276" w:lineRule="auto"/>
+        <w:jc w:val="both"/>
+      </w:pPr>
+      <w:r>
+        <w:rPr>
+          <w:color w:val="000000"/>
+          <w:sz w:val="22"/>
+          <w:szCs w:val="22"/>
+        </w:rPr>
+        <w:t>Principalmente, este estancamiento surgió por las limitaciones de esa época y los programadores e investigadores se encontraron con desafíos que no tenían una resolución ligera, como la lentitud de los procesos y la baja capacidad de memoria. Esto sentó precedente y empezó el declive del interés, inversión y la investigación de esta tecnología.</w:t>
+      </w:r>
+    </w:p>
+    <w:p>
+      <w:pPr>
+        <w:pStyle w:val="NormalWeb"/>
+        <w:spacing w:before="0" w:beforeAutospacing="0" w:after="200" w:afterAutospacing="0" w:line="276" w:lineRule="auto"/>
+        <w:jc w:val="both"/>
+      </w:pPr>
+      <w:r>
+        <w:rPr>
+          <w:color w:val="000000"/>
+          <w:sz w:val="22"/>
+          <w:szCs w:val="22"/>
+        </w:rPr>
+        <w:t>Sin embargo, el primer invierno de la IA llegó a su fin con la introducción de los sistemas expertos (SE) [2]. Estos sistemas, que comenzaron a ser adoptados por diversas organizaciones en todo el mundo, marcando un punto de inflexión que reavivó el interés y la inversión en la inteligencia artificial.</w:t>
+      </w:r>
+    </w:p>
+    <w:p>
+      <w:pPr>
+        <w:jc w:val="both"/>
+        <w:rPr>
+          <w:rFonts w:cs="Times New Roman"/>
+        </w:rPr>
+      </w:pPr>
+      <w:r>
+        <w:rPr>
+          <w:rFonts w:cs="Times New Roman"/>
+        </w:rPr>
+        <w:t>En las décadas posteriores, los investigadores tomaron nuevos enfoques respecto a la IA intentado abordar nuevos ámbitos como el comportamiento e inteligencia humana, la robótica, Procesamiento de Lenguaje Natural (PLN), Aprendizaje Automático Temprano y lógica y razonamiento.</w:t>
+      </w:r>
+    </w:p>
+    <w:p>
+      <w:pPr>
+        <w:jc w:val="both"/>
+      </w:pPr>
+      <w:r>
+        <w:t xml:space="preserve">Actualmente, gracias a los avances de las tecnológicos, como el aumento de potencia del cómputo y el almacenamiento, se han desarrollado nuevas técnicas y algoritmos que </w:t>
+      </w:r>
+      <w:r>
+        <w:t>tienen la capacidad de</w:t>
+      </w:r>
+      <w:r>
+        <w:t xml:space="preserve"> procesar información derivada de datos y tomar decisiones para lograr un objetivo dado, dicho de otra manera, que puedan pensar y actuar como humanos</w:t>
+      </w:r>
+      <w:r>
+        <w:t xml:space="preserve"> e incluso superarlo en algunos ámbitos.</w:t>
+      </w:r>
+    </w:p>
+    <w:p>
+      <w:pPr>
+        <w:jc w:val="both"/>
+      </w:pPr>
+      <w:r>
+        <w:lastRenderedPageBreak/>
+        <w:t xml:space="preserve">En este proyecto nos centraremos en </w:t>
+      </w:r>
+      <w:r>
+        <w:t>las ramas de la Inteligencia Artificial,</w:t>
+      </w:r>
+      <w:r>
+        <w:t xml:space="preserve"> Machine Learning y Deep Learning.</w:t>
+      </w:r>
+    </w:p>
+    <w:p>
+      <w:pPr>
+        <w:jc w:val="center"/>
+      </w:pPr>
+      <w:r>
+        <w:rPr>
+          <w:noProof/>
+        </w:rPr>
+        <w:drawing>
+          <wp:inline distT="0" distB="0" distL="0" distR="0" wp14:anchorId="44AD286B" wp14:editId="0606F5F7">
+            <wp:extent cx="3503930" cy="1876508"/>
+            <wp:effectExtent l="0" t="0" r="0" b="0"/>
+            <wp:docPr id="1332946" name="Imagen 1" descr="Deep Learning"/>
+            <wp:cNvGraphicFramePr>
+              <a:graphicFrameLocks xmlns:a="http://schemas.openxmlformats.org/drawingml/2006/main" noChangeAspect="1"/>
+            </wp:cNvGraphicFramePr>
+            <a:graphic xmlns:a="http://schemas.openxmlformats.org/drawingml/2006/main">
+              <a:graphicData uri="http://schemas.openxmlformats.org/drawingml/2006/picture">
+                <pic:pic xmlns:pic="http://schemas.openxmlformats.org/drawingml/2006/picture">
+                  <pic:nvPicPr>
+                    <pic:cNvPr id="0" name="Picture 1" descr="Deep Learning"/>
+                    <pic:cNvPicPr>
+                      <a:picLocks noChangeAspect="1" noChangeArrowheads="1"/>
+                    </pic:cNvPicPr>
+                  </pic:nvPicPr>
+                  <pic:blipFill rotWithShape="1">
+                    <a:blip r:embed="rId15" cstate="print">
+                      <a:extLst>
+                        <a:ext uri="{28A0092B-C50C-407E-A947-70E740481C1C}">
+                          <a14:useLocalDpi xmlns:a14="http://schemas.microsoft.com/office/drawing/2010/main" val="0"/>
+                        </a:ext>
+                      </a:extLst>
+                    </a:blip>
+                    <a:srcRect b="7245"/>
+                    <a:stretch/>
+                  </pic:blipFill>
+                  <pic:spPr bwMode="auto">
+                    <a:xfrm>
+                      <a:off x="0" y="0"/>
+                      <a:ext cx="3512155" cy="1880913"/>
+                    </a:xfrm>
+                    <a:prstGeom prst="rect">
+                      <a:avLst/>
+                    </a:prstGeom>
+                    <a:noFill/>
+                    <a:ln>
+                      <a:noFill/>
+                    </a:ln>
+                    <a:extLst>
+                      <a:ext uri="{53640926-AAD7-44D8-BBD7-CCE9431645EC}">
+                        <a14:shadowObscured xmlns:a14="http://schemas.microsoft.com/office/drawing/2010/main"/>
+                      </a:ext>
+                    </a:extLst>
+                  </pic:spPr>
+                </pic:pic>
+              </a:graphicData>
+            </a:graphic>
+          </wp:inline>
+        </w:drawing>
+      </w:r>
+    </w:p>
+    <w:p>
+      <w:pPr>
+        <w:ind w:left="1560" w:right="1558"/>
+        <w:jc w:val="center"/>
+        <w:rPr>
+          <w:sz w:val="18"/>
+          <w:szCs w:val="18"/>
+        </w:rPr>
+      </w:pPr>
+      <w:r>
+        <w:rPr>
+          <w:b/>
+          <w:bCs/>
+          <w:sz w:val="18"/>
+          <w:szCs w:val="18"/>
+        </w:rPr>
+        <w:t>Figura</w:t>
+      </w:r>
+      <w:r>
+        <w:rPr>
+          <w:b/>
+          <w:bCs/>
+          <w:sz w:val="18"/>
+          <w:szCs w:val="18"/>
+        </w:rPr>
+        <w:t xml:space="preserve"> 3.1:</w:t>
+      </w:r>
+      <w:r>
+        <w:rPr>
+          <w:sz w:val="18"/>
+          <w:szCs w:val="18"/>
+        </w:rPr>
+        <w:t xml:space="preserve"> Inteligencia Artificial, Machine Learning y Deep Learning</w:t>
+      </w:r>
+      <w:r>
+        <w:rPr>
+          <w:sz w:val="18"/>
+          <w:szCs w:val="18"/>
+        </w:rPr>
+        <w:t xml:space="preserve"> (</w:t>
+      </w:r>
+      <w:hyperlink r:id="rId16" w:history="1">
+        <w:r>
+          <w:rPr>
+            <w:rStyle w:val="Hipervnculo"/>
+            <w:sz w:val="18"/>
+            <w:szCs w:val="18"/>
+          </w:rPr>
+          <w:t>https://computerhoy.com/tecnologia/deep-learning-considera-revolucion-ia-1241180</w:t>
+        </w:r>
+      </w:hyperlink>
+      <w:r>
+        <w:rPr>
+          <w:sz w:val="18"/>
+          <w:szCs w:val="18"/>
+        </w:rPr>
+        <w:t>)</w:t>
+      </w:r>
+    </w:p>
+    <w:p>
+      <w:pPr>
+        <w:rPr>
+          <w:rStyle w:val="Ttulo2Car"/>
+        </w:rPr>
+      </w:pPr>
+      <w:bookmarkStart w:id="7" w:name="_Toc167614886"/>
+      <w:r>
+        <w:rPr>
+          <w:rStyle w:val="Ttulo2Car"/>
+        </w:rPr>
+        <w:t>3.2 Machine Learning</w:t>
+      </w:r>
+      <w:bookmarkEnd w:id="7"/>
+    </w:p>
+    <w:p>
+      <w:r>
+        <w:t>Machine Learning (ML)</w:t>
+      </w:r>
+      <w:r>
+        <w:t>, también conocid</w:t>
+      </w:r>
+      <w:r>
+        <w:t>o como aprendizaje automático,</w:t>
+      </w:r>
+      <w:r>
+        <w:t xml:space="preserve"> es una </w:t>
+      </w:r>
+      <w:r>
+        <w:t>subdisciplina</w:t>
+      </w:r>
+      <w:r>
+        <w:t xml:space="preserve"> de la IA </w:t>
+      </w:r>
+      <w:r>
+        <w:t xml:space="preserve">que permite aprender de los datos utilizando algoritmos para </w:t>
+      </w:r>
+      <w:r>
+        <w:t>identificar patrones</w:t>
+      </w:r>
+      <w:r>
+        <w:t>,</w:t>
+      </w:r>
+      <w:r>
+        <w:t xml:space="preserve"> realizar predicciones</w:t>
+      </w:r>
+      <w:r>
+        <w:t xml:space="preserve"> y mejorar el </w:t>
+      </w:r>
+      <w:r>
+        <w:t>rendimiento</w:t>
       </w:r>
       <w:r>
         <w:t xml:space="preserve"> </w:t>
       </w:r>
       <w:r>
-        <w:t>Esto sentó precedente y empezó el declive del interés, inversión y la investigación de esta tecnología.</w:t>
-      </w:r>
-    </w:p>
-    <w:p>
-      <w:pPr>
-        <w:tabs>
-          <w:tab w:val="right" w:pos="8504"/>
-        </w:tabs>
-      </w:pPr>
-      <w:r>
-        <w:t xml:space="preserve">Sin embargo, el primer invierno de la IA llegó a su fin con la introducción de los sistemas </w:t>
-      </w:r>
-      <w:r>
-        <w:t>expertos</w:t>
-      </w:r>
-      <w:r>
+        <w:t>sin estar programadas para ello</w:t>
+      </w:r>
+      <w:r>
+        <w:t xml:space="preserve">. </w:t>
+      </w:r>
+    </w:p>
+    <w:p>
+      <w:r>
+        <w:t>El proceso de ML se constituye principalmente por 3 componentes: el modelo, la entrada y la salida de datos.</w:t>
+      </w:r>
+      <w:r>
+        <w:t xml:space="preserve"> El modelo es un algoritmo que </w:t>
+      </w:r>
+      <w:r>
+        <w:t xml:space="preserve">aprende patrones a partir de los datos, la entrada de datos es el conjunto de datos que se emplea para entrenar el modelo y los datos de salida son los resultados generados </w:t>
+      </w:r>
+      <w:r>
+        <w:t>por la</w:t>
+      </w:r>
+      <w:r>
+        <w:t xml:space="preserve"> predicción del modelo tras el procesamiento de los datos de entrada.</w:t>
+      </w:r>
+    </w:p>
+    <w:p>
+      <w:pPr>
+        <w:jc w:val="center"/>
+      </w:pPr>
+      <w:r>
+        <w:rPr>
+          <w:noProof/>
+        </w:rPr>
+        <w:drawing>
+          <wp:inline distT="0" distB="0" distL="0" distR="0" wp14:anchorId="6E50FA9D" wp14:editId="488CEFB1">
+            <wp:extent cx="4585605" cy="1550823"/>
+            <wp:effectExtent l="0" t="0" r="0" b="0"/>
+            <wp:docPr id="1620012472" name="Imagen 1" descr="Diagrama"/>
+            <wp:cNvGraphicFramePr>
+              <a:graphicFrameLocks xmlns:a="http://schemas.openxmlformats.org/drawingml/2006/main" noChangeAspect="1"/>
+            </wp:cNvGraphicFramePr>
+            <a:graphic xmlns:a="http://schemas.openxmlformats.org/drawingml/2006/main">
+              <a:graphicData uri="http://schemas.openxmlformats.org/drawingml/2006/picture">
+                <pic:pic xmlns:pic="http://schemas.openxmlformats.org/drawingml/2006/picture">
+                  <pic:nvPicPr>
+                    <pic:cNvPr id="1620012472" name="Imagen 1" descr="Diagrama"/>
+                    <pic:cNvPicPr/>
+                  </pic:nvPicPr>
+                  <pic:blipFill>
+                    <a:blip r:embed="rId17"/>
+                    <a:stretch>
+                      <a:fillRect/>
+                    </a:stretch>
+                  </pic:blipFill>
+                  <pic:spPr>
+                    <a:xfrm>
+                      <a:off x="0" y="0"/>
+                      <a:ext cx="4600497" cy="1555859"/>
+                    </a:xfrm>
+                    <a:prstGeom prst="rect">
+                      <a:avLst/>
+                    </a:prstGeom>
+                  </pic:spPr>
+                </pic:pic>
+              </a:graphicData>
+            </a:graphic>
+          </wp:inline>
+        </w:drawing>
+      </w:r>
+    </w:p>
+    <w:p>
+      <w:pPr>
+        <w:ind w:left="567" w:right="707"/>
+        <w:jc w:val="center"/>
+        <w:rPr>
+          <w:sz w:val="18"/>
+          <w:szCs w:val="18"/>
+        </w:rPr>
+      </w:pPr>
+      <w:r>
+        <w:rPr>
+          <w:b/>
+          <w:bCs/>
+          <w:sz w:val="18"/>
+          <w:szCs w:val="18"/>
+        </w:rPr>
+        <w:t xml:space="preserve">Figura 3.2: </w:t>
+      </w:r>
+      <w:r>
+        <w:rPr>
+          <w:sz w:val="18"/>
+          <w:szCs w:val="18"/>
+        </w:rPr>
+        <w:t>Esquema</w:t>
+      </w:r>
+      <w:r>
+        <w:rPr>
+          <w:sz w:val="18"/>
+          <w:szCs w:val="18"/>
+        </w:rPr>
+        <w:t xml:space="preserve"> del proceso de</w:t>
+      </w:r>
+      <w:r>
+        <w:rPr>
+          <w:sz w:val="18"/>
+          <w:szCs w:val="18"/>
+        </w:rPr>
+        <w:t xml:space="preserve"> Machine Learning (</w:t>
+      </w:r>
+      <w:hyperlink r:id="rId18" w:history="1">
+        <w:r>
+          <w:rPr>
+            <w:rStyle w:val="Hipervnculo"/>
+            <w:sz w:val="18"/>
+            <w:szCs w:val="18"/>
+          </w:rPr>
+          <w:t>https://intersog.co.il/blog/ais-powerful-duo-difference-between-machine-learning-and-deep-learning/</w:t>
+        </w:r>
+      </w:hyperlink>
+      <w:r>
+        <w:rPr>
+          <w:sz w:val="18"/>
+          <w:szCs w:val="18"/>
+        </w:rPr>
+        <w:t>)</w:t>
+      </w:r>
+    </w:p>
+    <w:p>
+      <w:pPr>
+        <w:jc w:val="both"/>
+      </w:pPr>
+      <w:r>
+        <w:t>Ex</w:t>
+      </w:r>
+      <w:r>
+        <w:t>isten diversos tipos de ML, dependiendo de la forma en la que aprenden: El aprendizaje supervisado, aprendizaje no supervisado y aprendizaje de refuerzo.</w:t>
+      </w:r>
+    </w:p>
+    <w:p>
+      <w:pPr>
+        <w:jc w:val="both"/>
+      </w:pPr>
+      <w:r>
+        <w:t xml:space="preserve">El aprendizaje supervisado entrena con una base de datos con información correctamente etiquetada que se utiliza posteriormente para predecir nuevos datos sin etiquetar. El aprendizaje no supervisado </w:t>
+      </w:r>
+      <w:r>
+        <w:t xml:space="preserve">entrena con datos sin etiquetar detectando patrones o estructuras ocultas en los datos. Por último, el aprendizaje </w:t>
+      </w:r>
+      <w:r>
+        <w:t xml:space="preserve">reforzado forma parte de lo que se conoce como Deep Learning y tiene la finalidad de construir modelos que aumenten el rendimiento y realicen </w:t>
+      </w:r>
+      <w:r>
+        <w:lastRenderedPageBreak/>
+        <w:t>predicciones tomando como base los resultados, ya sean recompensas o castigos, de cada iteración</w:t>
+      </w:r>
+      <w:r>
+        <w:t xml:space="preserve"> realizada</w:t>
+      </w:r>
+      <w:r>
+        <w:t xml:space="preserve"> en el modelo</w:t>
+      </w:r>
+      <w:r>
+        <w:t>.</w:t>
+      </w:r>
+    </w:p>
+    <w:p>
+      <w:pPr>
+        <w:jc w:val="both"/>
+      </w:pPr>
+      <w:r>
+        <w:t xml:space="preserve">ML se emplea en diversos ámbitos, desde la detección de spam, completar texto y recomendación de contenido hasta servicios en línea, predicción del clima y diagnósticos médicos. </w:t>
+      </w:r>
+    </w:p>
+    <w:p>
+      <w:pPr>
+        <w:jc w:val="both"/>
+      </w:pPr>
+      <w:r>
+        <w:t>Existen gran cantidad y diversidad de algoritmos de ML, algunos de ellos incluyen Redes Neuronales</w:t>
+      </w:r>
+      <w:r>
+        <w:t>,</w:t>
+      </w:r>
+      <w:r>
+        <w:t xml:space="preserve"> </w:t>
+      </w:r>
+      <w:r>
+        <w:t>los</w:t>
+      </w:r>
+      <w:r>
+        <w:t xml:space="preserve"> Árboles de decisión (supervisado), K </w:t>
+      </w:r>
+      <w:proofErr w:type="spellStart"/>
+      <w:r>
+        <w:t>means</w:t>
+      </w:r>
+      <w:proofErr w:type="spellEnd"/>
+      <w:r>
+        <w:t xml:space="preserve"> (No supervisado) y</w:t>
+      </w:r>
+      <w:r>
+        <w:t xml:space="preserve"> Deep Q-Networks (Reforzado)</w:t>
+      </w:r>
+      <w:r>
+        <w:t>.</w:t>
+      </w:r>
+    </w:p>
+    <w:p>
+      <w:pPr>
+        <w:pStyle w:val="Ttulo2"/>
+      </w:pPr>
+      <w:bookmarkStart w:id="8" w:name="_Toc167614887"/>
+      <w:r>
+        <w:t>3.</w:t>
+      </w:r>
+      <w:r>
+        <w:t>3</w:t>
+      </w:r>
+      <w:r>
+        <w:t xml:space="preserve"> Deep Learning</w:t>
+      </w:r>
+      <w:bookmarkEnd w:id="8"/>
+      <w:r>
+        <w:t xml:space="preserve"> </w:t>
+      </w:r>
+    </w:p>
+    <w:p>
+      <w:pPr>
+        <w:jc w:val="both"/>
+      </w:pPr>
+      <w:r>
+        <w:t xml:space="preserve">Deep Learning (DP) es una subrama del ML que se enfoca en el </w:t>
+      </w:r>
+      <w:r>
+        <w:t>u</w:t>
+      </w:r>
+      <w:r>
+        <w:t>so de</w:t>
+      </w:r>
+      <w:r>
+        <w:t xml:space="preserve"> ANN</w:t>
+      </w:r>
+      <w:r>
+        <w:t xml:space="preserve"> para modelar y aprender parones complejos en </w:t>
+      </w:r>
+      <w:r>
+        <w:t>gran cantidad de</w:t>
+      </w:r>
+      <w:r>
+        <w:t xml:space="preserve"> datos de entrada</w:t>
+      </w:r>
+      <w:r>
+        <w:t>, que a diferencia de ML emplea capas de neuronas artificiales extrayendo automáticamente características de alto nivel directamente de los datos</w:t>
+      </w:r>
+      <w:r>
+        <w:t>.</w:t>
+      </w:r>
+    </w:p>
+    <w:p>
+      <w:pPr>
+        <w:jc w:val="both"/>
+      </w:pPr>
+      <w:r>
+        <w:t xml:space="preserve">A las capas de entrada y salida se les denominan capas visibles, en la capa de entrada es ingiriere los datos para el procesado y la capa de salida es donde se realiza la predicción final. Entre estas capas se encuentran las neuronas que se denominan las capas ocultas, de ahí el </w:t>
+      </w:r>
+      <w:proofErr w:type="spellStart"/>
+      <w:r>
+        <w:t>termino</w:t>
+      </w:r>
+      <w:proofErr w:type="spellEnd"/>
+      <w:r>
+        <w:t xml:space="preserve"> “Deep” (profundo), donde capa tras capa se aprenden características </w:t>
+      </w:r>
+      <w:r>
+        <w:t xml:space="preserve">jerárquicamente, donde las capas iniciales aprenden características simples y las más profundas características </w:t>
+      </w:r>
+      <w:r>
+        <w:t xml:space="preserve">más </w:t>
+      </w:r>
+      <w:r>
+        <w:t xml:space="preserve">abstractas y </w:t>
+      </w:r>
+      <w:r>
+        <w:t>complejas</w:t>
+      </w:r>
+      <w:r>
+        <w:t xml:space="preserve"> dando lugar a</w:t>
+      </w:r>
+      <w:r>
+        <w:t xml:space="preserve"> </w:t>
+      </w:r>
+      <w:r>
+        <w:t>dando lugar a representaciones complejas que mejoran la precisión de las predicciones en la capa de salida.</w:t>
+      </w:r>
+    </w:p>
+    <w:p>
+      <w:pPr>
+        <w:jc w:val="center"/>
+      </w:pPr>
+      <w:r>
+        <w:rPr>
+          <w:noProof/>
+        </w:rPr>
+        <w:drawing>
+          <wp:inline distT="0" distB="0" distL="0" distR="0" wp14:anchorId="67B424D3" wp14:editId="1C33BD0B">
+            <wp:extent cx="4644087" cy="1590261"/>
+            <wp:effectExtent l="0" t="0" r="0" b="0"/>
+            <wp:docPr id="199703446" name="Imagen 1" descr="Diagrama"/>
+            <wp:cNvGraphicFramePr>
+              <a:graphicFrameLocks xmlns:a="http://schemas.openxmlformats.org/drawingml/2006/main" noChangeAspect="1"/>
+            </wp:cNvGraphicFramePr>
+            <a:graphic xmlns:a="http://schemas.openxmlformats.org/drawingml/2006/main">
+              <a:graphicData uri="http://schemas.openxmlformats.org/drawingml/2006/picture">
+                <pic:pic xmlns:pic="http://schemas.openxmlformats.org/drawingml/2006/picture">
+                  <pic:nvPicPr>
+                    <pic:cNvPr id="199703446" name="Imagen 1" descr="Diagrama"/>
+                    <pic:cNvPicPr/>
+                  </pic:nvPicPr>
+                  <pic:blipFill>
+                    <a:blip r:embed="rId19"/>
+                    <a:stretch>
+                      <a:fillRect/>
+                    </a:stretch>
+                  </pic:blipFill>
+                  <pic:spPr>
+                    <a:xfrm>
+                      <a:off x="0" y="0"/>
+                      <a:ext cx="4663282" cy="1596834"/>
+                    </a:xfrm>
+                    <a:prstGeom prst="rect">
+                      <a:avLst/>
+                    </a:prstGeom>
+                  </pic:spPr>
+                </pic:pic>
+              </a:graphicData>
+            </a:graphic>
+          </wp:inline>
+        </w:drawing>
+      </w:r>
+    </w:p>
+    <w:p>
+      <w:pPr>
+        <w:ind w:left="567" w:right="707"/>
+        <w:jc w:val="center"/>
+        <w:rPr>
+          <w:sz w:val="18"/>
+          <w:szCs w:val="18"/>
+        </w:rPr>
+      </w:pPr>
+      <w:r>
+        <w:rPr>
+          <w:b/>
+          <w:bCs/>
+          <w:sz w:val="18"/>
+          <w:szCs w:val="18"/>
+        </w:rPr>
+        <w:t xml:space="preserve">Figura 3.2: </w:t>
+      </w:r>
+      <w:r>
+        <w:rPr>
+          <w:sz w:val="18"/>
+          <w:szCs w:val="18"/>
+        </w:rPr>
+        <w:t xml:space="preserve">Esquema del proceso de </w:t>
+      </w:r>
+      <w:r>
+        <w:rPr>
+          <w:sz w:val="18"/>
+          <w:szCs w:val="18"/>
+        </w:rPr>
+        <w:t xml:space="preserve">Deep Learning </w:t>
+      </w:r>
+      <w:r>
+        <w:rPr>
+          <w:sz w:val="18"/>
+          <w:szCs w:val="18"/>
+        </w:rPr>
+        <w:t>(</w:t>
+      </w:r>
+      <w:hyperlink r:id="rId20" w:history="1">
+        <w:r>
+          <w:rPr>
+            <w:rStyle w:val="Hipervnculo"/>
+            <w:sz w:val="18"/>
+            <w:szCs w:val="18"/>
+          </w:rPr>
+          <w:t>https://intersog.co.il/blog/ais-powerful-duo-difference-between-machine-learning-and-deep-learning/</w:t>
+        </w:r>
+      </w:hyperlink>
+      <w:r>
+        <w:rPr>
+          <w:sz w:val="18"/>
+          <w:szCs w:val="18"/>
+        </w:rPr>
+        <w:t>)</w:t>
+      </w:r>
+    </w:p>
+    <w:p>
+      <w:pPr>
+        <w:jc w:val="both"/>
+      </w:pPr>
+      <w:r>
+        <w:t xml:space="preserve">Respecto al uso del DL, es muy útil en </w:t>
+      </w:r>
+      <w:r>
+        <w:t>áreas</w:t>
+      </w:r>
+      <w:r>
+        <w:t xml:space="preserve"> como VC, NLP</w:t>
+      </w:r>
+      <w:r>
+        <w:t xml:space="preserve">, </w:t>
+      </w:r>
+      <w:r>
+        <w:t>c</w:t>
+      </w:r>
+      <w:r>
+        <w:t xml:space="preserve">iencias de la salud y </w:t>
+      </w:r>
+      <w:r>
+        <w:t>r</w:t>
+      </w:r>
+      <w:r>
+        <w:t>econocimiento de voz y audio, gracias a su capacidad para manejar y extraer información de grandes volúmenes de datos</w:t>
+      </w:r>
+      <w:r>
+        <w:t xml:space="preserve">. </w:t>
+      </w:r>
+      <w:r>
+        <w:t>Con el avance y mejoras sustanciales en los algoritmos</w:t>
+      </w:r>
+      <w:r>
+        <w:t>, el DL</w:t>
+      </w:r>
+      <w:r>
+        <w:t xml:space="preserve"> se emplea en </w:t>
+      </w:r>
+      <w:r>
+        <w:t xml:space="preserve">diversas </w:t>
+      </w:r>
+      <w:r>
+        <w:t>áreas</w:t>
+      </w:r>
+      <w:r>
+        <w:t xml:space="preserve"> </w:t>
+      </w:r>
+      <w:r>
+        <w:t xml:space="preserve">desde el marketing personalizado hasta la conducción autónoma </w:t>
+      </w:r>
+      <w:r>
+        <w:t>y</w:t>
+      </w:r>
+      <w:r>
+        <w:t xml:space="preserve"> el diagnóstico médico.</w:t>
+      </w:r>
+    </w:p>
+    <w:p>
+      <w:pPr>
+        <w:jc w:val="both"/>
+      </w:pPr>
+      <w:r>
+        <w:t>En resumen, a</w:t>
+      </w:r>
+      <w:r>
+        <w:t>ctualmente el DP es una herramienta de vital importancia gracias a la capacidad de trabajar de manera autónoma</w:t>
+      </w:r>
+      <w:r>
+        <w:t>. Sin embargo, presenta</w:t>
+      </w:r>
+      <w:r>
+        <w:t xml:space="preserve"> ciertas limitaciones como los</w:t>
+      </w:r>
+      <w:r>
+        <w:t xml:space="preserve"> altos</w:t>
+      </w:r>
+      <w:r>
+        <w:t xml:space="preserve"> requerimientos computacionales, necesidad de grandes conjuntos de datos </w:t>
+      </w:r>
+      <w:r>
+        <w:t>y el riesgo de</w:t>
+      </w:r>
+      <w:r>
+        <w:t xml:space="preserve"> </w:t>
+      </w:r>
+      <w:r>
+        <w:t xml:space="preserve">sobreajuste, </w:t>
+      </w:r>
+      <w:r>
+        <w:t>más</w:t>
+      </w:r>
+      <w:r>
+        <w:t xml:space="preserve"> conocido como </w:t>
+      </w:r>
+      <w:proofErr w:type="spellStart"/>
+      <w:r>
+        <w:t>overfitting</w:t>
+      </w:r>
+      <w:proofErr w:type="spellEnd"/>
+      <w:r>
+        <w:t>.</w:t>
+      </w:r>
+      <w:r>
+        <w:t xml:space="preserve"> </w:t>
+      </w:r>
+    </w:p>
+    <w:p/>
+    <w:p/>
+    <w:p>
+      <w:pPr>
+        <w:pStyle w:val="Ttulo2"/>
+      </w:pPr>
+      <w:bookmarkStart w:id="9" w:name="_Toc167614888"/>
+      <w:r>
+        <w:t>3.4 Transfer Learning</w:t>
+      </w:r>
+      <w:bookmarkEnd w:id="9"/>
+      <w:r>
+        <w:t xml:space="preserve"> </w:t>
+      </w:r>
+    </w:p>
+    <w:p>
+      <w:r>
+        <w:t xml:space="preserve">El Transfer Learning es un método de ML que aprovecha el entrenamiento de una red </w:t>
+      </w:r>
+      <w:r>
+        <w:t xml:space="preserve">adquirido </w:t>
+      </w:r>
+      <w:r>
+        <w:t>en una terea determinada para emplear como punto de partida en el desarrollo de otro modelo con otra terea diferente</w:t>
+      </w:r>
+      <w:r>
+        <w:t xml:space="preserve"> pero relacionada</w:t>
+      </w:r>
+      <w:r>
+        <w:t xml:space="preserve">. </w:t>
+      </w:r>
+      <w:r>
+        <w:t>En el contexto de DL. s</w:t>
+      </w:r>
+      <w:r>
+        <w:t>u uso es muy popular debido a su efectividad</w:t>
+      </w:r>
+      <w:r>
+        <w:t xml:space="preserve"> y</w:t>
+      </w:r>
+      <w:r>
+        <w:t xml:space="preserve"> capacidad de mejorar el rendimiento de los modelos y acelerar los procesos de entrenamiento.</w:t>
+      </w:r>
+    </w:p>
+    <w:p>
+      <w:pPr>
+        <w:pStyle w:val="Ttulo3"/>
+        <w:spacing w:before="0" w:after="200"/>
+      </w:pPr>
+      <w:bookmarkStart w:id="10" w:name="_Toc167614889"/>
+      <w:r>
+        <w:t>3.4.1 Transfer Learning en Deep Learning</w:t>
+      </w:r>
+      <w:bookmarkEnd w:id="10"/>
+    </w:p>
+    <w:p>
+      <w:r>
+        <w:t xml:space="preserve">En DL, Transfer </w:t>
+      </w:r>
+      <w:r>
+        <w:t>Learning</w:t>
+      </w:r>
+      <w:r>
+        <w:t xml:space="preserve"> se emplea principalmente en CNN preentrenadas. </w:t>
+      </w:r>
+      <w:r>
+        <w:t xml:space="preserve">Este uso es especialmente útil cuando se parte de un conjunto de datos limitado para la nueva tarea, ya que el modelo empleado como punto de partida es entrenado </w:t>
+      </w:r>
+      <w:r>
+        <w:t>con un conjunto de datos grandes y diversos.</w:t>
+      </w:r>
+    </w:p>
+    <w:p>
+      <w:pPr>
+        <w:spacing w:after="0"/>
+        <w:jc w:val="center"/>
+      </w:pPr>
+      <w:r>
+        <w:rPr>
+          <w:noProof/>
+        </w:rPr>
+        <w:drawing>
+          <wp:inline distT="0" distB="0" distL="0" distR="0" wp14:anchorId="283E552E" wp14:editId="2DF7BAB1">
+            <wp:extent cx="2957885" cy="2024137"/>
+            <wp:effectExtent l="0" t="0" r="0" b="0"/>
+            <wp:docPr id="461687841" name="Imagen 1" descr="Sensors 23 00570 g001 550"/>
+            <wp:cNvGraphicFramePr>
+              <a:graphicFrameLocks xmlns:a="http://schemas.openxmlformats.org/drawingml/2006/main" noChangeAspect="1"/>
+            </wp:cNvGraphicFramePr>
+            <a:graphic xmlns:a="http://schemas.openxmlformats.org/drawingml/2006/main">
+              <a:graphicData uri="http://schemas.openxmlformats.org/drawingml/2006/picture">
+                <pic:pic xmlns:pic="http://schemas.openxmlformats.org/drawingml/2006/picture">
+                  <pic:nvPicPr>
+                    <pic:cNvPr id="0" name="Picture 1" descr="Sensors 23 00570 g001 550"/>
+                    <pic:cNvPicPr>
+                      <a:picLocks noChangeAspect="1" noChangeArrowheads="1"/>
+                    </pic:cNvPicPr>
+                  </pic:nvPicPr>
+                  <pic:blipFill>
+                    <a:blip r:embed="rId21">
+                      <a:extLst>
+                        <a:ext uri="{28A0092B-C50C-407E-A947-70E740481C1C}">
+                          <a14:useLocalDpi xmlns:a14="http://schemas.microsoft.com/office/drawing/2010/main" val="0"/>
+                        </a:ext>
+                      </a:extLst>
+                    </a:blip>
+                    <a:srcRect/>
+                    <a:stretch>
+                      <a:fillRect/>
+                    </a:stretch>
+                  </pic:blipFill>
+                  <pic:spPr bwMode="auto">
+                    <a:xfrm>
+                      <a:off x="0" y="0"/>
+                      <a:ext cx="2975775" cy="2036379"/>
+                    </a:xfrm>
+                    <a:prstGeom prst="rect">
+                      <a:avLst/>
+                    </a:prstGeom>
+                    <a:noFill/>
+                    <a:ln>
+                      <a:noFill/>
+                    </a:ln>
+                  </pic:spPr>
+                </pic:pic>
+              </a:graphicData>
+            </a:graphic>
+          </wp:inline>
+        </w:drawing>
+      </w:r>
+    </w:p>
+    <w:p>
+      <w:pPr>
+        <w:ind w:left="1843" w:right="1841"/>
+        <w:jc w:val="center"/>
+        <w:rPr>
+          <w:sz w:val="18"/>
+          <w:szCs w:val="18"/>
+        </w:rPr>
+      </w:pPr>
+      <w:r>
+        <w:rPr>
+          <w:b/>
+          <w:bCs/>
+          <w:sz w:val="18"/>
+          <w:szCs w:val="18"/>
+        </w:rPr>
+        <w:t>Figura 3.</w:t>
+      </w:r>
+      <w:r>
+        <w:rPr>
+          <w:b/>
+          <w:bCs/>
+          <w:sz w:val="18"/>
+          <w:szCs w:val="18"/>
+        </w:rPr>
+        <w:t>3</w:t>
+      </w:r>
+      <w:r>
+        <w:rPr>
+          <w:b/>
+          <w:bCs/>
+          <w:sz w:val="18"/>
+          <w:szCs w:val="18"/>
+        </w:rPr>
+        <w:t>:</w:t>
+      </w:r>
+      <w:r>
+        <w:rPr>
+          <w:sz w:val="18"/>
+          <w:szCs w:val="18"/>
+        </w:rPr>
+        <w:t xml:space="preserve"> </w:t>
+      </w:r>
+      <w:r>
+        <w:rPr>
+          <w:sz w:val="18"/>
+          <w:szCs w:val="18"/>
+        </w:rPr>
+        <w:t>Esquema Transfer Learning en DL</w:t>
+      </w:r>
+      <w:r>
+        <w:rPr>
+          <w:sz w:val="18"/>
+          <w:szCs w:val="18"/>
+        </w:rPr>
+        <w:t xml:space="preserve"> </w:t>
+      </w:r>
+      <w:r>
+        <w:rPr>
+          <w:sz w:val="18"/>
+          <w:szCs w:val="18"/>
+        </w:rPr>
+        <w:t>(</w:t>
+      </w:r>
+      <w:hyperlink r:id="rId22" w:history="1">
+        <w:r>
+          <w:rPr>
+            <w:rStyle w:val="Hipervnculo"/>
+            <w:sz w:val="18"/>
+            <w:szCs w:val="18"/>
+          </w:rPr>
+          <w:t>https://www.mdpi.com/1424-8220/23/2/570</w:t>
+        </w:r>
+      </w:hyperlink>
+      <w:r>
+        <w:rPr>
+          <w:sz w:val="18"/>
+          <w:szCs w:val="18"/>
+        </w:rPr>
+        <w:t>)</w:t>
+      </w:r>
+    </w:p>
+    <w:p>
+      <w:r>
+        <w:t>Algunas</w:t>
+      </w:r>
+      <w:r>
+        <w:t xml:space="preserve"> aplicaciones de Transfer Learning dentro de DL son las siguientes:</w:t>
+      </w:r>
+    </w:p>
+    <w:p>
+      <w:pPr>
+        <w:pStyle w:val="Prrafodelista"/>
+        <w:numPr>
+          <w:ilvl w:val="0"/>
+          <w:numId w:val="9"/>
+        </w:numPr>
+        <w:ind w:left="714" w:hanging="357"/>
+        <w:contextualSpacing w:val="0"/>
+      </w:pPr>
+      <w:r>
+        <w:rPr>
+          <w:b/>
+          <w:bCs/>
+        </w:rPr>
+        <w:t xml:space="preserve">Modelo </w:t>
+      </w:r>
+      <w:r>
+        <w:rPr>
+          <w:b/>
+          <w:bCs/>
+        </w:rPr>
+        <w:t>P</w:t>
+      </w:r>
+      <w:r>
+        <w:rPr>
+          <w:b/>
+          <w:bCs/>
+        </w:rPr>
+        <w:t>reentrenado:</w:t>
+      </w:r>
+      <w:r>
+        <w:t xml:space="preserve"> Emplear una CNN preentrenada con un conjunto de datos grande.</w:t>
+      </w:r>
+    </w:p>
+    <w:p>
+      <w:pPr>
+        <w:pStyle w:val="Prrafodelista"/>
+        <w:numPr>
+          <w:ilvl w:val="0"/>
+          <w:numId w:val="9"/>
+        </w:numPr>
+        <w:ind w:left="714" w:hanging="357"/>
+        <w:contextualSpacing w:val="0"/>
+      </w:pPr>
+      <w:r>
+        <w:rPr>
+          <w:b/>
+          <w:bCs/>
+        </w:rPr>
+        <w:t>Fine-Tuning:</w:t>
+      </w:r>
+      <w:r>
+        <w:t xml:space="preserve"> Reemplazar y entrenar las capas finales del modelo con el nuevo conjunto de datos específico para la nueva tarea.</w:t>
+      </w:r>
+    </w:p>
+    <w:p>
+      <w:pPr>
+        <w:pStyle w:val="Prrafodelista"/>
+        <w:numPr>
+          <w:ilvl w:val="0"/>
+          <w:numId w:val="9"/>
+        </w:numPr>
+      </w:pPr>
+      <w:r>
+        <w:rPr>
+          <w:b/>
+          <w:bCs/>
+        </w:rPr>
+        <w:t>Congelación de capas:</w:t>
+      </w:r>
+      <w:r>
+        <w:t xml:space="preserve"> Se congela las primeras capas del modelo ya que aprenden características muy genéricas, mientas que las ultimas se ajustan a la tarea específica.</w:t>
+      </w:r>
+    </w:p>
+    <w:p>
+      <w:pPr>
+        <w:pStyle w:val="Ttulo3"/>
+        <w:spacing w:after="200"/>
+      </w:pPr>
+      <w:bookmarkStart w:id="11" w:name="_Toc167614890"/>
+      <w:r>
+        <w:t>3.4.2 Transfer Learning en Machine Learning</w:t>
+      </w:r>
+      <w:bookmarkEnd w:id="11"/>
+    </w:p>
+    <w:p>
+      <w:r>
+        <w:t xml:space="preserve">Aunque Transfer Learning es más común emplearlo con DL gracias a la capacidad de aprendizaje </w:t>
+      </w:r>
+      <w:r>
+        <w:t>en</w:t>
+      </w:r>
+      <w:r>
+        <w:t xml:space="preserve"> modelos complejos, también se emplea en ML mejorando modelos de </w:t>
+      </w:r>
+      <w:r>
+        <w:t xml:space="preserve">NLP </w:t>
+      </w:r>
+      <w:r>
+        <w:t xml:space="preserve">ajustándose a otras tareas de </w:t>
+      </w:r>
+      <w:r>
+        <w:t>NLP</w:t>
+      </w:r>
+      <w:r>
+        <w:t>.</w:t>
+      </w:r>
+    </w:p>
+    <w:p>
+      <w:r>
+        <w:t xml:space="preserve">Algunas </w:t>
+      </w:r>
+      <w:r>
+        <w:t>aplicaciones de Transfer Learning en ML</w:t>
+      </w:r>
+      <w:r>
+        <w:t xml:space="preserve"> son las siguientes</w:t>
+      </w:r>
+      <w:r>
+        <w:t>:</w:t>
+      </w:r>
+    </w:p>
+    <w:p>
+      <w:pPr>
+        <w:pStyle w:val="Prrafodelista"/>
+        <w:numPr>
+          <w:ilvl w:val="0"/>
+          <w:numId w:val="10"/>
+        </w:numPr>
+        <w:ind w:left="714" w:hanging="357"/>
+        <w:contextualSpacing w:val="0"/>
+      </w:pPr>
+      <w:r>
+        <w:t>NLP</w:t>
+      </w:r>
+      <w:r>
+        <w:t>:</w:t>
+      </w:r>
+      <w:r>
+        <w:t xml:space="preserve"> En modelos preentrenados de grandes textos, pudiendo ser entrenados para tareas más específicas como la clasificación de texto y la traducción automática.</w:t>
+      </w:r>
+    </w:p>
+    <w:p>
+      <w:pPr>
+        <w:pStyle w:val="Prrafodelista"/>
+        <w:numPr>
+          <w:ilvl w:val="0"/>
+          <w:numId w:val="10"/>
+        </w:numPr>
+      </w:pPr>
+      <w:r>
+        <w:lastRenderedPageBreak/>
+        <w:t>Reconocimiento</w:t>
+      </w:r>
+      <w:r>
+        <w:t xml:space="preserve"> de Voz y Audio:</w:t>
+      </w:r>
+      <w:r>
+        <w:t xml:space="preserve"> </w:t>
+      </w:r>
+      <w:r>
+        <w:t>Empleado en modelos con grandes datos de audios para ajustarse a tareas específicas como la detección de sonidos específicos o reconocimiento de voz en distintos idiomas.</w:t>
+      </w:r>
+    </w:p>
+    <w:p>
+      <w:pPr>
+        <w:pStyle w:val="Ttulo2"/>
+        <w:spacing w:line="360" w:lineRule="auto"/>
+        <w:jc w:val="both"/>
+      </w:pPr>
+      <w:bookmarkStart w:id="12" w:name="_Toc167614891"/>
+      <w:r>
+        <w:t>3.</w:t>
+      </w:r>
+      <w:r>
+        <w:t>5</w:t>
+      </w:r>
+      <w:r>
+        <w:t xml:space="preserve"> Redes Neuronales Artificiales</w:t>
+      </w:r>
+      <w:bookmarkEnd w:id="12"/>
+      <w:r>
+        <w:t xml:space="preserve"> </w:t>
+      </w:r>
+    </w:p>
+    <w:p>
+      <w:pPr>
+        <w:jc w:val="both"/>
+      </w:pPr>
+      <w:r>
+        <w:t>Las redes neuronales artificiales</w:t>
+      </w:r>
+      <w:r>
+        <w:t xml:space="preserve"> </w:t>
+      </w:r>
+      <w:r>
+        <w:t>(</w:t>
+      </w:r>
+      <w:r>
+        <w:t>ANN</w:t>
+      </w:r>
+      <w:r>
+        <w:t>)</w:t>
+      </w:r>
+      <w:r>
+        <w:t xml:space="preserve"> son </w:t>
+      </w:r>
+      <w:r>
+        <w:t>modelos computacionales que permite dotar a</w:t>
+      </w:r>
+      <w:r>
+        <w:t xml:space="preserve"> los</w:t>
+      </w:r>
+      <w:r>
+        <w:t xml:space="preserve"> sistemas</w:t>
+      </w:r>
+      <w:r>
+        <w:t xml:space="preserve"> </w:t>
+      </w:r>
+      <w:r>
+        <w:t>de</w:t>
+      </w:r>
+      <w:r>
+        <w:t xml:space="preserve"> la capacidad de aprender, interpretar y predecir de una manera muy similar a como lo hace el cerebro humano.</w:t>
+      </w:r>
+      <w:r>
+        <w:t xml:space="preserve"> </w:t>
+      </w:r>
+    </w:p>
+    <w:p>
+      <w:pPr>
+        <w:jc w:val="both"/>
+      </w:pPr>
+      <w:r>
+        <w:t>Las ANN</w:t>
+      </w:r>
+      <w:r>
+        <w:t xml:space="preserve"> están formadas por neuronas artificiales conectadas entre sí, </w:t>
+      </w:r>
+      <w:r>
+        <w:t>las cuales</w:t>
+      </w:r>
+      <w:r>
+        <w:t xml:space="preserve"> reciben información de los datos de entrada o de otras neuronas, de manera muy similar a las neuronas del cerebro</w:t>
+      </w:r>
+      <w:r>
+        <w:t>,</w:t>
+      </w:r>
+      <w:r>
+        <w:t xml:space="preserve"> que reciben impulsos nerviosos</w:t>
+      </w:r>
+      <w:r>
+        <w:t xml:space="preserve">. Estas ANN generan </w:t>
+      </w:r>
+      <w:r>
+        <w:t xml:space="preserve">un valor de salida que </w:t>
+      </w:r>
+      <w:r>
+        <w:t>se transmite</w:t>
+      </w:r>
+      <w:r>
+        <w:t xml:space="preserve"> a otras neuronas o a la salida final de la red.</w:t>
+      </w:r>
+      <w:r>
+        <w:t xml:space="preserve"> En los siguientes apartados se introducirán los tipos más comunes de ANN, cada uno de ellos diseñados para resolver distintos tipos de </w:t>
+      </w:r>
+      <w:r>
+        <w:t>desafíos</w:t>
+      </w:r>
+      <w:r>
+        <w:t>.</w:t>
+      </w:r>
+    </w:p>
+    <w:p>
+      <w:pPr>
+        <w:pStyle w:val="Ttulo3"/>
+        <w:spacing w:line="360" w:lineRule="auto"/>
+        <w:jc w:val="both"/>
+      </w:pPr>
+      <w:bookmarkStart w:id="13" w:name="_Toc167614892"/>
+      <w:r>
+        <w:t>3.</w:t>
+      </w:r>
+      <w:r>
+        <w:t>5</w:t>
+      </w:r>
+      <w:r>
+        <w:t>.1 Redes Neuronales Convolucionales</w:t>
+      </w:r>
+      <w:bookmarkEnd w:id="13"/>
+    </w:p>
+    <w:p>
+      <w:pPr>
+        <w:jc w:val="both"/>
+      </w:pPr>
+      <w:r>
+        <w:t xml:space="preserve">Las </w:t>
+      </w:r>
+      <w:r>
+        <w:t xml:space="preserve">CNN son una subcategoría de las ANN </w:t>
+      </w:r>
+      <w:r>
+        <w:t>implementadas para el procesamiento y clasificación de imágenes</w:t>
+      </w:r>
+      <w:r>
+        <w:t>, es decir, para aplicaciones de VC</w:t>
+      </w:r>
+      <w:r>
+        <w:t>.</w:t>
+      </w:r>
+      <w:r>
+        <w:t xml:space="preserve"> La estructura y procesamiento están inspiradas en el sistema visual de los animales.</w:t>
+      </w:r>
+    </w:p>
+    <w:p>
+      <w:pPr>
+        <w:jc w:val="both"/>
+      </w:pPr>
+      <w:r>
+        <w:t xml:space="preserve">La arquitectura de </w:t>
+      </w:r>
+      <w:r>
+        <w:t>una</w:t>
+      </w:r>
+      <w:r>
+        <w:t xml:space="preserve"> CNN </w:t>
+      </w:r>
+      <w:r>
+        <w:t xml:space="preserve">enfocadas a la clasificación de imágenes </w:t>
+      </w:r>
+      <w:r>
+        <w:t xml:space="preserve">es prácticamente </w:t>
+      </w:r>
+      <w:r>
+        <w:t>igual</w:t>
+      </w:r>
+      <w:r>
+        <w:t>, aplicando filtrado de imágenes, extracciones de características de cada imagen y reducción de parámetros</w:t>
+      </w:r>
+      <w:r>
+        <w:t>.</w:t>
+      </w:r>
+    </w:p>
+    <w:p>
+      <w:r>
+        <w:rPr>
+          <w:noProof/>
+        </w:rPr>
+        <w:drawing>
+          <wp:inline distT="0" distB="0" distL="0" distR="0" wp14:anchorId="08CEBD65" wp14:editId="03E6ED5A">
+            <wp:extent cx="5400040" cy="2017395"/>
+            <wp:effectExtent l="0" t="0" r="0" b="0"/>
+            <wp:docPr id="505800005" name="Imagen 4" descr="Diagrama, Dibujo de ingeniería&#10;&#10;Descripción generada automáticamente"/>
+            <wp:cNvGraphicFramePr>
+              <a:graphicFrameLocks xmlns:a="http://schemas.openxmlformats.org/drawingml/2006/main" noChangeAspect="1"/>
+            </wp:cNvGraphicFramePr>
+            <a:graphic xmlns:a="http://schemas.openxmlformats.org/drawingml/2006/main">
+              <a:graphicData uri="http://schemas.openxmlformats.org/drawingml/2006/picture">
+                <pic:pic xmlns:pic="http://schemas.openxmlformats.org/drawingml/2006/picture">
+                  <pic:nvPicPr>
+                    <pic:cNvPr id="505800005" name="Imagen 4" descr="Diagrama, Dibujo de ingeniería&#10;&#10;Descripción generada automáticamente"/>
+                    <pic:cNvPicPr>
+                      <a:picLocks noChangeAspect="1" noChangeArrowheads="1"/>
+                    </pic:cNvPicPr>
+                  </pic:nvPicPr>
+                  <pic:blipFill>
+                    <a:blip r:embed="rId23">
+                      <a:extLst>
+                        <a:ext uri="{28A0092B-C50C-407E-A947-70E740481C1C}">
+                          <a14:useLocalDpi xmlns:a14="http://schemas.microsoft.com/office/drawing/2010/main" val="0"/>
+                        </a:ext>
+                      </a:extLst>
+                    </a:blip>
+                    <a:srcRect/>
+                    <a:stretch>
+                      <a:fillRect/>
+                    </a:stretch>
+                  </pic:blipFill>
+                  <pic:spPr bwMode="auto">
+                    <a:xfrm>
+                      <a:off x="0" y="0"/>
+                      <a:ext cx="5400040" cy="2017395"/>
+                    </a:xfrm>
+                    <a:prstGeom prst="rect">
+                      <a:avLst/>
+                    </a:prstGeom>
+                    <a:noFill/>
+                    <a:ln>
+                      <a:noFill/>
+                    </a:ln>
+                  </pic:spPr>
+                </pic:pic>
+              </a:graphicData>
+            </a:graphic>
+          </wp:inline>
+        </w:drawing>
+      </w:r>
+    </w:p>
+    <w:p>
+      <w:pPr>
+        <w:jc w:val="center"/>
+        <w:rPr>
+          <w:sz w:val="18"/>
+          <w:szCs w:val="18"/>
+        </w:rPr>
+      </w:pPr>
+      <w:r>
+        <w:rPr>
+          <w:b/>
+          <w:bCs/>
+          <w:sz w:val="18"/>
+          <w:szCs w:val="18"/>
+        </w:rPr>
+        <w:t>Figura 3.</w:t>
+      </w:r>
+      <w:r>
+        <w:rPr>
+          <w:b/>
+          <w:bCs/>
+          <w:sz w:val="18"/>
+          <w:szCs w:val="18"/>
+        </w:rPr>
+        <w:t>4</w:t>
+      </w:r>
+      <w:r>
+        <w:rPr>
+          <w:b/>
+          <w:bCs/>
+          <w:sz w:val="18"/>
+          <w:szCs w:val="18"/>
+        </w:rPr>
+        <w:t>:</w:t>
+      </w:r>
+      <w:r>
+        <w:rPr>
+          <w:sz w:val="18"/>
+          <w:szCs w:val="18"/>
+        </w:rPr>
+        <w:t xml:space="preserve"> Esquema de una arquitectura CNN (</w:t>
+      </w:r>
+      <w:hyperlink r:id="rId24" w:history="1">
+        <w:r>
+          <w:rPr>
+            <w:rStyle w:val="Hipervnculo"/>
+            <w:sz w:val="18"/>
+            <w:szCs w:val="18"/>
+          </w:rPr>
+          <w:t>https://apiumhub.com/es/caso-de-uso-deep-learning/</w:t>
+        </w:r>
+      </w:hyperlink>
+      <w:r>
+        <w:rPr>
+          <w:sz w:val="18"/>
+          <w:szCs w:val="18"/>
+        </w:rPr>
+        <w:t>)</w:t>
+      </w:r>
+    </w:p>
+    <w:p>
+      <w:pPr>
+        <w:jc w:val="both"/>
+      </w:pPr>
+      <w:r>
+        <w:t>En la figura 3.</w:t>
+      </w:r>
+      <w:r>
+        <w:t>4</w:t>
+      </w:r>
+      <w:r>
+        <w:t xml:space="preserve"> se observa las diferentes capas fundamentales. Cada capa realiza un propósito concreto:</w:t>
+      </w:r>
+    </w:p>
+    <w:p>
+      <w:pPr>
+        <w:pStyle w:val="Prrafodelista"/>
+        <w:numPr>
+          <w:ilvl w:val="0"/>
+          <w:numId w:val="8"/>
+        </w:numPr>
+        <w:contextualSpacing w:val="0"/>
+        <w:jc w:val="both"/>
+      </w:pPr>
+      <w:r>
+        <w:t>La c</w:t>
+      </w:r>
+      <w:r>
+        <w:t xml:space="preserve">apa convolucional </w:t>
+      </w:r>
+      <w:r>
+        <w:t xml:space="preserve">es la capa </w:t>
+      </w:r>
+      <w:r>
+        <w:t>encarga</w:t>
+      </w:r>
+      <w:r>
+        <w:t xml:space="preserve">da </w:t>
+      </w:r>
+      <w:r>
+        <w:t xml:space="preserve">de analizar los datos de entrada </w:t>
+      </w:r>
+      <w:r>
+        <w:t>detectando</w:t>
+      </w:r>
+      <w:r>
+        <w:t xml:space="preserve"> patrones, texturas, bordes y otras características</w:t>
+      </w:r>
+      <w:r>
+        <w:t xml:space="preserve"> mediante un filtro </w:t>
+      </w:r>
+      <w:proofErr w:type="spellStart"/>
+      <w:r>
+        <w:rPr>
+          <w:i/>
+          <w:iCs/>
+        </w:rPr>
+        <w:t>Kernel</w:t>
+      </w:r>
+      <w:proofErr w:type="spellEnd"/>
+      <w:r>
+        <w:rPr>
+          <w:i/>
+          <w:iCs/>
+        </w:rPr>
+        <w:t xml:space="preserve"> </w:t>
+      </w:r>
+      <w:r>
+        <w:t>elegido y que recorrerá todos los píxeles de la imagen y se obtendrá una nueva matriz de salida</w:t>
+      </w:r>
+      <w:r>
+        <w:t>.</w:t>
+      </w:r>
+    </w:p>
+    <w:p>
+      <w:pPr>
+        <w:pStyle w:val="Prrafodelista"/>
+        <w:contextualSpacing w:val="0"/>
+        <w:jc w:val="center"/>
+      </w:pPr>
+      <w:r>
+        <w:rPr>
+          <w:noProof/>
+        </w:rPr>
+        <w:lastRenderedPageBreak/>
+        <w:drawing>
+          <wp:inline distT="0" distB="0" distL="0" distR="0" wp14:anchorId="0785DF41" wp14:editId="24D33AEF">
+            <wp:extent cx="4333461" cy="1996531"/>
+            <wp:effectExtent l="0" t="0" r="0" b="0"/>
+            <wp:docPr id="1804744709" name="Imagen 1" descr="Imagen que contiene teclado&#10;&#10;Descripción generada automáticamente"/>
+            <wp:cNvGraphicFramePr>
+              <a:graphicFrameLocks xmlns:a="http://schemas.openxmlformats.org/drawingml/2006/main" noChangeAspect="1"/>
+            </wp:cNvGraphicFramePr>
+            <a:graphic xmlns:a="http://schemas.openxmlformats.org/drawingml/2006/main">
+              <a:graphicData uri="http://schemas.openxmlformats.org/drawingml/2006/picture">
+                <pic:pic xmlns:pic="http://schemas.openxmlformats.org/drawingml/2006/picture">
+                  <pic:nvPicPr>
+                    <pic:cNvPr id="1804744709" name="Imagen 1" descr="Imagen que contiene teclado&#10;&#10;Descripción generada automáticamente"/>
+                    <pic:cNvPicPr/>
+                  </pic:nvPicPr>
+                  <pic:blipFill>
+                    <a:blip r:embed="rId25"/>
+                    <a:stretch>
+                      <a:fillRect/>
+                    </a:stretch>
+                  </pic:blipFill>
+                  <pic:spPr>
+                    <a:xfrm>
+                      <a:off x="0" y="0"/>
+                      <a:ext cx="4339185" cy="1999168"/>
+                    </a:xfrm>
+                    <a:prstGeom prst="rect">
+                      <a:avLst/>
+                    </a:prstGeom>
+                  </pic:spPr>
+                </pic:pic>
+              </a:graphicData>
+            </a:graphic>
+          </wp:inline>
+        </w:drawing>
+      </w:r>
+    </w:p>
+    <w:p>
+      <w:pPr>
+        <w:pStyle w:val="Prrafodelista"/>
+        <w:ind w:left="1276" w:right="424" w:hanging="142"/>
+        <w:contextualSpacing w:val="0"/>
+        <w:jc w:val="center"/>
+      </w:pPr>
+      <w:r>
+        <w:rPr>
+          <w:b/>
+          <w:bCs/>
+          <w:sz w:val="18"/>
+          <w:szCs w:val="18"/>
+        </w:rPr>
+        <w:t>Figura 3.</w:t>
+      </w:r>
+      <w:r>
+        <w:rPr>
+          <w:b/>
+          <w:bCs/>
+          <w:sz w:val="18"/>
+          <w:szCs w:val="18"/>
+        </w:rPr>
+        <w:t>5</w:t>
+      </w:r>
+      <w:r>
+        <w:rPr>
+          <w:b/>
+          <w:bCs/>
+          <w:sz w:val="18"/>
+          <w:szCs w:val="18"/>
+        </w:rPr>
+        <w:t>:</w:t>
+      </w:r>
+      <w:r>
+        <w:rPr>
+          <w:sz w:val="18"/>
+          <w:szCs w:val="18"/>
+        </w:rPr>
+        <w:t xml:space="preserve"> </w:t>
+      </w:r>
+      <w:r>
+        <w:rPr>
+          <w:sz w:val="18"/>
+          <w:szCs w:val="18"/>
+        </w:rPr>
+        <w:t>Funcionamiento capa convolucional</w:t>
+      </w:r>
+      <w:r>
+        <w:rPr>
+          <w:sz w:val="18"/>
+          <w:szCs w:val="18"/>
+        </w:rPr>
         <w:t xml:space="preserve"> (</w:t>
       </w:r>
-      <w:r>
-        <w:t>SE) [2]</w:t>
-      </w:r>
-      <w:r>
-        <w:t>. Estos sistemas, que comenzaron a ser adoptados por</w:t>
-      </w:r>
-      <w:r>
-        <w:t xml:space="preserve"> diversas</w:t>
-      </w:r>
-      <w:r>
-        <w:t xml:space="preserve"> organizaciones en todo el mundo, </w:t>
-      </w:r>
-      <w:r>
-        <w:t>marcando</w:t>
-      </w:r>
-      <w:r>
-        <w:t xml:space="preserve"> un punto de inflexión </w:t>
-      </w:r>
-      <w:r>
-        <w:t>que reavivó el</w:t>
-      </w:r>
-      <w:r>
-        <w:t xml:space="preserve"> interés y la inversión en la inteligencia artificial.</w:t>
+      <w:hyperlink r:id="rId26" w:history="1">
+        <w:r>
+          <w:rPr>
+            <w:rStyle w:val="Hipervnculo"/>
+            <w:sz w:val="18"/>
+            <w:szCs w:val="18"/>
+          </w:rPr>
+          <w:t>https://www.diegocalvo.es/red-neuronal-convolucional/</w:t>
+        </w:r>
+      </w:hyperlink>
+      <w:r>
+        <w:rPr>
+          <w:sz w:val="18"/>
+          <w:szCs w:val="18"/>
+        </w:rPr>
+        <w:t>)</w:t>
+      </w:r>
+    </w:p>
+    <w:p>
+      <w:pPr>
+        <w:pStyle w:val="Prrafodelista"/>
+        <w:numPr>
+          <w:ilvl w:val="0"/>
+          <w:numId w:val="8"/>
+        </w:numPr>
+        <w:contextualSpacing w:val="0"/>
+        <w:jc w:val="both"/>
+      </w:pPr>
+      <w:r>
+        <w:t>La</w:t>
+      </w:r>
+      <w:r>
+        <w:t xml:space="preserve"> c</w:t>
+      </w:r>
+      <w:r>
+        <w:t xml:space="preserve">apa </w:t>
+      </w:r>
+      <w:proofErr w:type="spellStart"/>
+      <w:r>
+        <w:t>ReLU</w:t>
+      </w:r>
+      <w:proofErr w:type="spellEnd"/>
+      <w:r>
+        <w:t xml:space="preserve"> implementa una función de activación transformando cada valor en la salida de la convolución. Si el valor de salida es negativo, lo cambia a cero, si es positivo lo deja igual.</w:t>
+      </w:r>
+    </w:p>
+    <w:p>
+      <w:pPr>
+        <w:pStyle w:val="Prrafodelista"/>
+        <w:numPr>
+          <w:ilvl w:val="0"/>
+          <w:numId w:val="8"/>
+        </w:numPr>
+        <w:ind w:left="714" w:hanging="357"/>
+        <w:contextualSpacing w:val="0"/>
+        <w:jc w:val="both"/>
+      </w:pPr>
+      <w:r>
+        <w:t xml:space="preserve">La capa </w:t>
+      </w:r>
+      <w:proofErr w:type="spellStart"/>
+      <w:r>
+        <w:t>pooling</w:t>
+      </w:r>
+      <w:proofErr w:type="spellEnd"/>
+      <w:r>
+        <w:t xml:space="preserve"> reduce la resolución de las características detectadas </w:t>
+      </w:r>
+      <w:r>
+        <w:t>en las</w:t>
+      </w:r>
+      <w:r>
+        <w:t xml:space="preserve"> capas convolucionales</w:t>
+      </w:r>
+      <w:r>
+        <w:t>, perseverando así las características más esenciales</w:t>
+      </w:r>
+      <w:r>
+        <w:t>. Esto genera</w:t>
+      </w:r>
+      <w:r>
+        <w:t xml:space="preserve"> una red más robusta y disminuye </w:t>
+      </w:r>
+      <w:r>
+        <w:t>l</w:t>
+      </w:r>
+      <w:r>
+        <w:t>a cantidad de parámetros y el coste computacional</w:t>
+      </w:r>
+      <w:r>
+        <w:t xml:space="preserve">. </w:t>
+      </w:r>
+      <w:r>
+        <w:t>Existe</w:t>
+      </w:r>
+      <w:r>
+        <w:t xml:space="preserve">n varios tipos de </w:t>
+      </w:r>
+      <w:proofErr w:type="spellStart"/>
+      <w:r>
+        <w:t>pooling</w:t>
+      </w:r>
+      <w:proofErr w:type="spellEnd"/>
+      <w:r>
+        <w:t>:</w:t>
+      </w:r>
+    </w:p>
+    <w:p>
+      <w:pPr>
+        <w:pStyle w:val="Prrafodelista"/>
+        <w:numPr>
+          <w:ilvl w:val="1"/>
+          <w:numId w:val="8"/>
+        </w:numPr>
+        <w:contextualSpacing w:val="0"/>
+        <w:jc w:val="both"/>
+      </w:pPr>
+      <w:proofErr w:type="spellStart"/>
+      <w:r>
+        <w:rPr>
+          <w:b/>
+          <w:bCs/>
+        </w:rPr>
+        <w:t>Av</w:t>
+      </w:r>
+      <w:r>
+        <w:rPr>
+          <w:b/>
+          <w:bCs/>
+        </w:rPr>
+        <w:t>g</w:t>
+      </w:r>
+      <w:r>
+        <w:rPr>
+          <w:b/>
+          <w:bCs/>
+        </w:rPr>
+        <w:t>-Pooling</w:t>
+      </w:r>
+      <w:proofErr w:type="spellEnd"/>
+      <w:r>
+        <w:rPr>
+          <w:b/>
+          <w:bCs/>
+        </w:rPr>
+        <w:t>:</w:t>
+      </w:r>
+      <w:r>
+        <w:t xml:space="preserve"> </w:t>
+      </w:r>
+      <w:r>
+        <w:t>Calcula la</w:t>
+      </w:r>
+      <w:r>
+        <w:t xml:space="preserve"> media </w:t>
+      </w:r>
+      <w:r>
+        <w:t xml:space="preserve">de los valores </w:t>
+      </w:r>
+      <w:r>
+        <w:t>en cada región del mapa</w:t>
+      </w:r>
+      <w:r>
+        <w:t xml:space="preserve"> </w:t>
+      </w:r>
+      <w:r>
+        <w:t>de características</w:t>
+      </w:r>
+      <w:r>
+        <w:t>.</w:t>
+      </w:r>
+    </w:p>
+    <w:p>
+      <w:pPr>
+        <w:pStyle w:val="Prrafodelista"/>
+        <w:numPr>
+          <w:ilvl w:val="1"/>
+          <w:numId w:val="8"/>
+        </w:numPr>
+        <w:contextualSpacing w:val="0"/>
+        <w:jc w:val="both"/>
+      </w:pPr>
+      <w:r>
+        <w:rPr>
+          <w:b/>
+          <w:bCs/>
+        </w:rPr>
+        <w:t>Min-</w:t>
+      </w:r>
+      <w:proofErr w:type="spellStart"/>
+      <w:r>
+        <w:rPr>
+          <w:b/>
+          <w:bCs/>
+        </w:rPr>
+        <w:t>Pooling</w:t>
+      </w:r>
+      <w:proofErr w:type="spellEnd"/>
+      <w:r>
+        <w:rPr>
+          <w:b/>
+          <w:bCs/>
+        </w:rPr>
+        <w:t>:</w:t>
+      </w:r>
+      <w:r>
+        <w:t xml:space="preserve"> Calcula</w:t>
+      </w:r>
+      <w:r>
+        <w:t xml:space="preserve"> el </w:t>
+      </w:r>
+      <w:r>
+        <w:t xml:space="preserve">valor </w:t>
+      </w:r>
+      <w:r>
+        <w:t xml:space="preserve">mínimo en cada </w:t>
+      </w:r>
+      <w:r>
+        <w:t>región</w:t>
+      </w:r>
+      <w:r>
+        <w:t xml:space="preserve"> de</w:t>
+      </w:r>
+      <w:r>
+        <w:t xml:space="preserve">l </w:t>
+      </w:r>
+      <w:r>
+        <w:t>mapa</w:t>
+      </w:r>
+      <w:r>
+        <w:t xml:space="preserve"> </w:t>
+      </w:r>
+      <w:r>
+        <w:t>de características</w:t>
+      </w:r>
+      <w:r>
+        <w:t>.</w:t>
+      </w:r>
+    </w:p>
+    <w:p>
+      <w:pPr>
+        <w:pStyle w:val="Prrafodelista"/>
+        <w:numPr>
+          <w:ilvl w:val="1"/>
+          <w:numId w:val="8"/>
+        </w:numPr>
+        <w:contextualSpacing w:val="0"/>
+        <w:jc w:val="both"/>
+      </w:pPr>
+      <w:r>
+        <w:rPr>
+          <w:b/>
+          <w:bCs/>
+        </w:rPr>
+        <w:t>Max-</w:t>
+      </w:r>
+      <w:proofErr w:type="spellStart"/>
+      <w:r>
+        <w:rPr>
+          <w:b/>
+          <w:bCs/>
+        </w:rPr>
+        <w:t>pooling</w:t>
+      </w:r>
+      <w:proofErr w:type="spellEnd"/>
+      <w:r>
+        <w:rPr>
+          <w:b/>
+          <w:bCs/>
+        </w:rPr>
+        <w:t>:</w:t>
+      </w:r>
+      <w:r>
+        <w:t xml:space="preserve"> </w:t>
+      </w:r>
+      <w:r>
+        <w:t>Calcula</w:t>
+      </w:r>
+      <w:r>
+        <w:t xml:space="preserve"> el valor máximo </w:t>
+      </w:r>
+      <w:r>
+        <w:t>en cada región del mapa</w:t>
+      </w:r>
+      <w:r>
+        <w:t xml:space="preserve"> </w:t>
+      </w:r>
+      <w:r>
+        <w:t>de características, siendo una de las más empleadas debido a su efectividad para extraer las características más destacadas.</w:t>
+      </w:r>
+    </w:p>
+    <w:p>
+      <w:pPr>
+        <w:pStyle w:val="Prrafodelista"/>
+        <w:ind w:left="714"/>
+        <w:contextualSpacing w:val="0"/>
+        <w:jc w:val="center"/>
+      </w:pPr>
+      <w:r>
+        <w:rPr>
+          <w:noProof/>
+        </w:rPr>
+        <w:drawing>
+          <wp:inline distT="0" distB="0" distL="0" distR="0" wp14:anchorId="5D1EB46F" wp14:editId="54F14CC1">
+            <wp:extent cx="4246353" cy="1773141"/>
+            <wp:effectExtent l="0" t="0" r="0" b="0"/>
+            <wp:docPr id="1488783686" name="Imagen 1" descr="Max Pooling Explained | Papers With Code"/>
+            <wp:cNvGraphicFramePr>
+              <a:graphicFrameLocks xmlns:a="http://schemas.openxmlformats.org/drawingml/2006/main" noChangeAspect="1"/>
+            </wp:cNvGraphicFramePr>
+            <a:graphic xmlns:a="http://schemas.openxmlformats.org/drawingml/2006/main">
+              <a:graphicData uri="http://schemas.openxmlformats.org/drawingml/2006/picture">
+                <pic:pic xmlns:pic="http://schemas.openxmlformats.org/drawingml/2006/picture">
+                  <pic:nvPicPr>
+                    <pic:cNvPr id="0" name="Picture 1" descr="Max Pooling Explained | Papers With Code"/>
+                    <pic:cNvPicPr>
+                      <a:picLocks noChangeAspect="1" noChangeArrowheads="1"/>
+                    </pic:cNvPicPr>
+                  </pic:nvPicPr>
+                  <pic:blipFill>
+                    <a:blip r:embed="rId27">
+                      <a:extLst>
+                        <a:ext uri="{28A0092B-C50C-407E-A947-70E740481C1C}">
+                          <a14:useLocalDpi xmlns:a14="http://schemas.microsoft.com/office/drawing/2010/main" val="0"/>
+                        </a:ext>
+                      </a:extLst>
+                    </a:blip>
+                    <a:srcRect/>
+                    <a:stretch>
+                      <a:fillRect/>
+                    </a:stretch>
+                  </pic:blipFill>
+                  <pic:spPr bwMode="auto">
+                    <a:xfrm>
+                      <a:off x="0" y="0"/>
+                      <a:ext cx="4282364" cy="1788178"/>
+                    </a:xfrm>
+                    <a:prstGeom prst="rect">
+                      <a:avLst/>
+                    </a:prstGeom>
+                    <a:noFill/>
+                    <a:ln>
+                      <a:noFill/>
+                    </a:ln>
+                  </pic:spPr>
+                </pic:pic>
+              </a:graphicData>
+            </a:graphic>
+          </wp:inline>
+        </w:drawing>
+      </w:r>
+    </w:p>
+    <w:p>
+      <w:pPr>
+        <w:pStyle w:val="Prrafodelista"/>
+        <w:ind w:left="714"/>
+        <w:contextualSpacing w:val="0"/>
+        <w:jc w:val="center"/>
+        <w:rPr>
+          <w:sz w:val="18"/>
+          <w:szCs w:val="18"/>
+        </w:rPr>
+      </w:pPr>
+      <w:r>
+        <w:rPr>
+          <w:b/>
+          <w:bCs/>
+          <w:sz w:val="18"/>
+          <w:szCs w:val="18"/>
+        </w:rPr>
+        <w:t>Figura 3.</w:t>
+      </w:r>
+      <w:r>
+        <w:rPr>
+          <w:b/>
+          <w:bCs/>
+          <w:sz w:val="18"/>
+          <w:szCs w:val="18"/>
+        </w:rPr>
+        <w:t>6</w:t>
+      </w:r>
+      <w:r>
+        <w:rPr>
+          <w:b/>
+          <w:bCs/>
+          <w:sz w:val="18"/>
+          <w:szCs w:val="18"/>
+        </w:rPr>
+        <w:t>:</w:t>
+      </w:r>
+      <w:r>
+        <w:rPr>
+          <w:sz w:val="18"/>
+          <w:szCs w:val="18"/>
+        </w:rPr>
+        <w:t xml:space="preserve"> </w:t>
+      </w:r>
+      <w:r>
+        <w:rPr>
+          <w:sz w:val="18"/>
+          <w:szCs w:val="18"/>
+        </w:rPr>
+        <w:t>Funcionamiento Max-</w:t>
+      </w:r>
+      <w:proofErr w:type="spellStart"/>
+      <w:r>
+        <w:rPr>
+          <w:sz w:val="18"/>
+          <w:szCs w:val="18"/>
+        </w:rPr>
+        <w:t>Pool</w:t>
+      </w:r>
+      <w:r>
+        <w:rPr>
+          <w:sz w:val="18"/>
+          <w:szCs w:val="18"/>
+        </w:rPr>
+        <w:t>ing</w:t>
+      </w:r>
+      <w:proofErr w:type="spellEnd"/>
+      <w:r>
+        <w:rPr>
+          <w:sz w:val="18"/>
+          <w:szCs w:val="18"/>
+        </w:rPr>
+        <w:t xml:space="preserve"> (</w:t>
+      </w:r>
+      <w:hyperlink r:id="rId28" w:history="1">
+        <w:r>
+          <w:rPr>
+            <w:rStyle w:val="Hipervnculo"/>
+            <w:sz w:val="18"/>
+            <w:szCs w:val="18"/>
+          </w:rPr>
+          <w:t>https://paperswithcode.com/method/max-pooling</w:t>
+        </w:r>
+      </w:hyperlink>
+      <w:r>
+        <w:rPr>
+          <w:sz w:val="18"/>
+          <w:szCs w:val="18"/>
+        </w:rPr>
+        <w:t>)</w:t>
+      </w:r>
+    </w:p>
+    <w:p>
+      <w:pPr>
+        <w:pStyle w:val="Prrafodelista"/>
+        <w:numPr>
+          <w:ilvl w:val="0"/>
+          <w:numId w:val="8"/>
+        </w:numPr>
+        <w:jc w:val="both"/>
+      </w:pPr>
+      <w:r>
+        <w:t xml:space="preserve">La capa </w:t>
+      </w:r>
+      <w:proofErr w:type="spellStart"/>
+      <w:r>
+        <w:t>Fully</w:t>
+      </w:r>
+      <w:proofErr w:type="spellEnd"/>
+      <w:r>
+        <w:t xml:space="preserve"> </w:t>
+      </w:r>
+      <w:proofErr w:type="spellStart"/>
+      <w:r>
+        <w:t>Conected</w:t>
+      </w:r>
+      <w:proofErr w:type="spellEnd"/>
+      <w:r>
+        <w:t xml:space="preserve"> </w:t>
+      </w:r>
+      <w:r>
+        <w:t>o Dense están ubicadas al final de la red</w:t>
+      </w:r>
+      <w:r>
+        <w:t>, donde cada neurona en una capa dense, está conectada a todas las neuronas de la capa anterior,</w:t>
+      </w:r>
+      <w:r>
+        <w:t xml:space="preserve"> obteniendo como parámetro de entrada las características extraídas, realizando la clasificación y </w:t>
+      </w:r>
+      <w:r>
+        <w:lastRenderedPageBreak/>
+        <w:t xml:space="preserve">determinando la categoría o clase </w:t>
+      </w:r>
+      <w:r>
+        <w:t>mediante una función de activación convirtiendo las salida</w:t>
+      </w:r>
+      <w:r>
+        <w:t xml:space="preserve">s </w:t>
+      </w:r>
+      <w:r>
+        <w:t xml:space="preserve">en probabilidades o </w:t>
+      </w:r>
+      <w:r>
+        <w:t>a la clase que pertenece la entrada original.</w:t>
+      </w:r>
+    </w:p>
+    <w:p>
+      <w:pPr>
+        <w:jc w:val="both"/>
+      </w:pPr>
+      <w:r>
+        <w:t xml:space="preserve">Actualmente, este tipo de redes se emplean </w:t>
+      </w:r>
+      <w:r>
+        <w:t xml:space="preserve">en aplicaciones cotidianas </w:t>
+      </w:r>
+      <w:r>
+        <w:t xml:space="preserve">como Google </w:t>
+      </w:r>
+      <w:proofErr w:type="spellStart"/>
+      <w:r>
+        <w:t>Photos</w:t>
+      </w:r>
+      <w:proofErr w:type="spellEnd"/>
+      <w:r>
+        <w:t xml:space="preserve">, </w:t>
+      </w:r>
+      <w:proofErr w:type="spellStart"/>
+      <w:r>
+        <w:t>Face</w:t>
+      </w:r>
+      <w:proofErr w:type="spellEnd"/>
+      <w:r>
+        <w:t xml:space="preserve"> ID, Instagram y Google </w:t>
+      </w:r>
+      <w:proofErr w:type="spellStart"/>
+      <w:r>
+        <w:t>Search</w:t>
+      </w:r>
+      <w:proofErr w:type="spellEnd"/>
+      <w:r>
+        <w:t>.</w:t>
+      </w:r>
+    </w:p>
+    <w:p>
+      <w:pPr>
+        <w:pStyle w:val="Ttulo3"/>
+        <w:spacing w:line="360" w:lineRule="auto"/>
+      </w:pPr>
+      <w:bookmarkStart w:id="14" w:name="_Toc167614893"/>
+      <w:r>
+        <w:t>3.</w:t>
+      </w:r>
+      <w:r>
+        <w:t>5</w:t>
+      </w:r>
+      <w:r>
+        <w:t xml:space="preserve">.2 Redes </w:t>
+      </w:r>
+      <w:r>
+        <w:t>N</w:t>
+      </w:r>
+      <w:r>
+        <w:t xml:space="preserve">euronales </w:t>
+      </w:r>
+      <w:r>
+        <w:t>R</w:t>
+      </w:r>
+      <w:r>
+        <w:t>ecurrentes</w:t>
+      </w:r>
+      <w:bookmarkEnd w:id="14"/>
+    </w:p>
+    <w:p>
+      <w:pPr>
+        <w:jc w:val="both"/>
+      </w:pPr>
+      <w:r>
+        <w:t xml:space="preserve">Las RNN está diseñadas principalmente para </w:t>
+      </w:r>
+      <w:r>
+        <w:t>analizar</w:t>
+      </w:r>
+      <w:r>
+        <w:t xml:space="preserve"> secuencia</w:t>
+      </w:r>
+      <w:r>
+        <w:t>s</w:t>
+      </w:r>
+      <w:r>
+        <w:t xml:space="preserve"> de datos, donde la ordenación y dependencia </w:t>
+      </w:r>
+      <w:r>
+        <w:t xml:space="preserve">tanto </w:t>
+      </w:r>
+      <w:r>
+        <w:t xml:space="preserve">espacial </w:t>
+      </w:r>
+      <w:r>
+        <w:t>como</w:t>
+      </w:r>
+      <w:r>
+        <w:t xml:space="preserve"> </w:t>
+      </w:r>
+      <w:r>
+        <w:t>temporal son importantes.</w:t>
+      </w:r>
+      <w:r>
+        <w:t xml:space="preserve"> La información en las RNN fluye en bucle, es decir, la salida en un momento dado se procesa como entrada en el siguiente momento.</w:t>
+      </w:r>
+    </w:p>
+    <w:p>
+      <w:pPr>
+        <w:jc w:val="both"/>
+      </w:pPr>
+      <w:r>
+        <w:t xml:space="preserve">Una característica clave en las RNN es su capacidad de </w:t>
+      </w:r>
+      <w:r>
+        <w:t>almacenar</w:t>
+      </w:r>
+      <w:r>
+        <w:t xml:space="preserve"> l</w:t>
+      </w:r>
+      <w:r>
+        <w:t xml:space="preserve">a información </w:t>
+      </w:r>
+      <w:r>
+        <w:t>de los pasos anteriores mediante al denominado, estado oculto.</w:t>
+      </w:r>
+      <w:r>
+        <w:t xml:space="preserve"> Existen dos Redes Neuronales, de Corto y Largo plazo.</w:t>
+      </w:r>
+      <w:r>
+        <w:t xml:space="preserve"> </w:t>
+      </w:r>
+    </w:p>
+    <w:p>
+      <w:pPr>
+        <w:jc w:val="center"/>
+      </w:pPr>
+      <w:r>
+        <w:rPr>
+          <w:noProof/>
+        </w:rPr>
+        <w:drawing>
+          <wp:inline distT="0" distB="0" distL="0" distR="0" wp14:anchorId="2D7D24EF" wp14:editId="759AC1F9">
+            <wp:extent cx="4113832" cy="1256306"/>
+            <wp:effectExtent l="0" t="0" r="0" b="0"/>
+            <wp:docPr id="1525702938" name="Imagen 1" descr="Un dibujo de una persona"/>
+            <wp:cNvGraphicFramePr>
+              <a:graphicFrameLocks xmlns:a="http://schemas.openxmlformats.org/drawingml/2006/main" noChangeAspect="1"/>
+            </wp:cNvGraphicFramePr>
+            <a:graphic xmlns:a="http://schemas.openxmlformats.org/drawingml/2006/main">
+              <a:graphicData uri="http://schemas.openxmlformats.org/drawingml/2006/picture">
+                <pic:pic xmlns:pic="http://schemas.openxmlformats.org/drawingml/2006/picture">
+                  <pic:nvPicPr>
+                    <pic:cNvPr id="1525702938" name="Imagen 1" descr="Un dibujo de una persona"/>
+                    <pic:cNvPicPr/>
+                  </pic:nvPicPr>
+                  <pic:blipFill>
+                    <a:blip r:embed="rId29"/>
+                    <a:stretch>
+                      <a:fillRect/>
+                    </a:stretch>
+                  </pic:blipFill>
+                  <pic:spPr>
+                    <a:xfrm>
+                      <a:off x="0" y="0"/>
+                      <a:ext cx="4145674" cy="1266030"/>
+                    </a:xfrm>
+                    <a:prstGeom prst="rect">
+                      <a:avLst/>
+                    </a:prstGeom>
+                  </pic:spPr>
+                </pic:pic>
+              </a:graphicData>
+            </a:graphic>
+          </wp:inline>
+        </w:drawing>
+      </w:r>
+    </w:p>
+    <w:p>
+      <w:pPr>
+        <w:ind w:left="993" w:right="1133"/>
+        <w:jc w:val="center"/>
+        <w:rPr>
+          <w:sz w:val="18"/>
+          <w:szCs w:val="18"/>
+        </w:rPr>
+      </w:pPr>
+      <w:r>
+        <w:rPr>
+          <w:b/>
+          <w:bCs/>
+          <w:sz w:val="18"/>
+          <w:szCs w:val="18"/>
+        </w:rPr>
+        <w:t>Figura 3.</w:t>
+      </w:r>
+      <w:r>
+        <w:rPr>
+          <w:b/>
+          <w:bCs/>
+          <w:sz w:val="18"/>
+          <w:szCs w:val="18"/>
+        </w:rPr>
+        <w:t>7</w:t>
+      </w:r>
+      <w:r>
+        <w:rPr>
+          <w:b/>
+          <w:bCs/>
+          <w:sz w:val="18"/>
+          <w:szCs w:val="18"/>
+        </w:rPr>
+        <w:t>:</w:t>
+      </w:r>
+      <w:r>
+        <w:rPr>
+          <w:sz w:val="18"/>
+          <w:szCs w:val="18"/>
+        </w:rPr>
+        <w:t xml:space="preserve"> Arquitectura RNN (</w:t>
+      </w:r>
+      <w:hyperlink r:id="rId30" w:history="1">
+        <w:r>
+          <w:rPr>
+            <w:rStyle w:val="Hipervnculo"/>
+            <w:sz w:val="18"/>
+            <w:szCs w:val="18"/>
+          </w:rPr>
+          <w:t>https://kwfoundation.org/blog/2021/07/13/redes-neuronales-recurrentes/</w:t>
+        </w:r>
+      </w:hyperlink>
+      <w:r>
+        <w:rPr>
+          <w:sz w:val="18"/>
+          <w:szCs w:val="18"/>
+        </w:rPr>
+        <w:t>)</w:t>
+      </w:r>
+    </w:p>
+    <w:p>
+      <w:pPr>
+        <w:jc w:val="both"/>
+      </w:pPr>
+      <w:r>
+        <w:t xml:space="preserve">Las Redes </w:t>
+      </w:r>
+      <w:r>
+        <w:t>Neuronales</w:t>
+      </w:r>
+      <w:r>
+        <w:t xml:space="preserve"> de Memoria a Corto Plazo permite capturar dependencias en los datos, donde la influencia del estado oculto decae a medida que aumenta el tiempo, por lo que los pasos más próximos generarán un mayor impacto en la salida.</w:t>
+      </w:r>
+      <w:r>
+        <w:t xml:space="preserve"> </w:t>
+      </w:r>
+    </w:p>
+    <w:p>
+      <w:pPr>
+        <w:jc w:val="both"/>
+      </w:pPr>
+      <w:r>
+        <w:t>Las Redes Neuronales de Memoria a Largo Plazo aparecen para eliminar la limitación de capturar dependencias en los datos en las RNN estándar debido al desvanecimiento del gradiente, que se vuelven pequeños y dificulta el aprendizaje a medida que transcurre el tiempo.</w:t>
+      </w:r>
+      <w:r>
+        <w:t xml:space="preserve"> Aparecen dos soluciones: LSTM y GRU.</w:t>
+      </w:r>
+    </w:p>
+    <w:p>
+      <w:pPr>
+        <w:jc w:val="both"/>
+      </w:pPr>
+      <w:r>
+        <w:t>Para entender la Figuras 3.</w:t>
+      </w:r>
+      <w:r>
+        <w:t>9</w:t>
+      </w:r>
+      <w:r>
+        <w:t xml:space="preserve"> y la Figura 3.</w:t>
+      </w:r>
+      <w:r>
+        <w:t>10</w:t>
+      </w:r>
+      <w:r>
+        <w:t>, debemos de tener en cuenta la siguiente figura (Figura 3.7):</w:t>
+      </w:r>
+    </w:p>
+    <w:p>
+      <w:pPr>
+        <w:spacing w:after="0"/>
+        <w:jc w:val="center"/>
+      </w:pPr>
+      <w:r>
+        <w:rPr>
+          <w:noProof/>
+        </w:rPr>
+        <w:drawing>
+          <wp:inline distT="0" distB="0" distL="0" distR="0" wp14:anchorId="19AB7003" wp14:editId="14A02917">
+            <wp:extent cx="3808675" cy="777948"/>
+            <wp:effectExtent l="0" t="0" r="0" b="0"/>
+            <wp:docPr id="1895252002" name="Imagen 1" descr="Interfaz de usuario gráfica, Texto, Aplicación&#10;&#10;Descripción generada automáticamente"/>
+            <wp:cNvGraphicFramePr>
+              <a:graphicFrameLocks xmlns:a="http://schemas.openxmlformats.org/drawingml/2006/main" noChangeAspect="1"/>
+            </wp:cNvGraphicFramePr>
+            <a:graphic xmlns:a="http://schemas.openxmlformats.org/drawingml/2006/main">
+              <a:graphicData uri="http://schemas.openxmlformats.org/drawingml/2006/picture">
+                <pic:pic xmlns:pic="http://schemas.openxmlformats.org/drawingml/2006/picture">
+                  <pic:nvPicPr>
+                    <pic:cNvPr id="1895252002" name="Imagen 1" descr="Interfaz de usuario gráfica, Texto, Aplicación&#10;&#10;Descripción generada automáticamente"/>
+                    <pic:cNvPicPr/>
+                  </pic:nvPicPr>
+                  <pic:blipFill>
+                    <a:blip r:embed="rId31"/>
+                    <a:stretch>
+                      <a:fillRect/>
+                    </a:stretch>
+                  </pic:blipFill>
+                  <pic:spPr>
+                    <a:xfrm>
+                      <a:off x="0" y="0"/>
+                      <a:ext cx="3830195" cy="782344"/>
+                    </a:xfrm>
+                    <a:prstGeom prst="rect">
+                      <a:avLst/>
+                    </a:prstGeom>
+                  </pic:spPr>
+                </pic:pic>
+              </a:graphicData>
+            </a:graphic>
+          </wp:inline>
+        </w:drawing>
+      </w:r>
+    </w:p>
+    <w:p>
+      <w:pPr>
+        <w:ind w:left="1276" w:right="1133"/>
+        <w:jc w:val="center"/>
+        <w:rPr>
+          <w:sz w:val="18"/>
+          <w:szCs w:val="18"/>
+        </w:rPr>
+      </w:pPr>
+      <w:r>
+        <w:rPr>
+          <w:b/>
+          <w:bCs/>
+          <w:sz w:val="18"/>
+          <w:szCs w:val="18"/>
+        </w:rPr>
+        <w:t>Figura 3.</w:t>
+      </w:r>
+      <w:r>
+        <w:rPr>
+          <w:b/>
+          <w:bCs/>
+          <w:sz w:val="18"/>
+          <w:szCs w:val="18"/>
+        </w:rPr>
+        <w:t>8</w:t>
+      </w:r>
+      <w:r>
+        <w:rPr>
+          <w:b/>
+          <w:bCs/>
+          <w:sz w:val="18"/>
+          <w:szCs w:val="18"/>
+        </w:rPr>
+        <w:t>:</w:t>
+      </w:r>
+      <w:r>
+        <w:rPr>
+          <w:sz w:val="18"/>
+          <w:szCs w:val="18"/>
+        </w:rPr>
+        <w:t xml:space="preserve"> </w:t>
+      </w:r>
+      <w:r>
+        <w:rPr>
+          <w:sz w:val="18"/>
+          <w:szCs w:val="18"/>
+        </w:rPr>
+        <w:t xml:space="preserve">Leyenda para arquitecturas </w:t>
+      </w:r>
+      <w:r>
+        <w:rPr>
+          <w:sz w:val="18"/>
+          <w:szCs w:val="18"/>
+        </w:rPr>
+        <w:t>de la Figura 3.</w:t>
+      </w:r>
+      <w:r>
+        <w:rPr>
+          <w:sz w:val="18"/>
+          <w:szCs w:val="18"/>
+        </w:rPr>
+        <w:t>9</w:t>
+      </w:r>
+      <w:r>
+        <w:rPr>
+          <w:sz w:val="18"/>
+          <w:szCs w:val="18"/>
+        </w:rPr>
+        <w:t xml:space="preserve"> y Figura 3.</w:t>
+      </w:r>
+      <w:r>
+        <w:rPr>
+          <w:sz w:val="18"/>
+          <w:szCs w:val="18"/>
+        </w:rPr>
+        <w:t>10</w:t>
+      </w:r>
+      <w:r>
+        <w:rPr>
+          <w:sz w:val="18"/>
+          <w:szCs w:val="18"/>
+        </w:rPr>
+        <w:t xml:space="preserve"> </w:t>
+      </w:r>
+      <w:r>
+        <w:rPr>
+          <w:sz w:val="18"/>
+          <w:szCs w:val="18"/>
+        </w:rPr>
+        <w:t>(</w:t>
+      </w:r>
+      <w:hyperlink r:id="rId32" w:history="1">
+        <w:r>
+          <w:rPr>
+            <w:rStyle w:val="Hipervnculo"/>
+            <w:sz w:val="18"/>
+            <w:szCs w:val="18"/>
+          </w:rPr>
+          <w:t>https://www.themachinelearners.com/modelos-secuencia/</w:t>
+        </w:r>
+      </w:hyperlink>
+      <w:r>
+        <w:rPr>
+          <w:sz w:val="18"/>
+          <w:szCs w:val="18"/>
+        </w:rPr>
+        <w:t>)</w:t>
+      </w:r>
+    </w:p>
+    <w:p>
+      <w:pPr>
+        <w:pStyle w:val="Prrafodelista"/>
+        <w:numPr>
+          <w:ilvl w:val="0"/>
+          <w:numId w:val="8"/>
+        </w:numPr>
+        <w:spacing w:line="240" w:lineRule="auto"/>
+        <w:ind w:left="714" w:hanging="357"/>
+        <w:contextualSpacing w:val="0"/>
+        <w:jc w:val="both"/>
+      </w:pPr>
+      <w:r>
+        <w:rPr>
+          <w:b/>
+          <w:bCs/>
+        </w:rPr>
+        <w:t>LSTM:</w:t>
+      </w:r>
+      <w:r>
+        <w:rPr>
+          <w:b/>
+          <w:bCs/>
+        </w:rPr>
+        <w:t xml:space="preserve"> </w:t>
+      </w:r>
+      <w:r>
+        <w:t xml:space="preserve">Diseñadas para manejar dependencias a largo plazo mediante celdas de memoria, que almacenan información durante un periodo prolongado. Esta </w:t>
+      </w:r>
+      <w:r>
+        <w:t>celda</w:t>
+      </w:r>
+      <w:r>
+        <w:t xml:space="preserve"> </w:t>
+      </w:r>
+      <w:r>
+        <w:t>está</w:t>
+      </w:r>
+      <w:r>
+        <w:t xml:space="preserve"> controlada por 3 puertas: </w:t>
+      </w:r>
+      <w:r>
+        <w:t>Puerta de entrada, puerta de olvido y puerta de salida, que información agregan, eliminan o generan de la celda de memoria.</w:t>
+      </w:r>
+    </w:p>
+    <w:p>
+      <w:pPr>
+        <w:pStyle w:val="Prrafodelista"/>
+        <w:jc w:val="center"/>
+      </w:pPr>
+      <w:r>
+        <w:rPr>
+          <w:noProof/>
+        </w:rPr>
+        <w:lastRenderedPageBreak/>
+        <w:drawing>
+          <wp:inline distT="0" distB="0" distL="0" distR="0" wp14:anchorId="04A98517" wp14:editId="2DFA0522">
+            <wp:extent cx="3546282" cy="2298385"/>
+            <wp:effectExtent l="0" t="0" r="0" b="0"/>
+            <wp:docPr id="527570808" name="Imagen 1" descr="Diagrama, Esquemático&#10;&#10;Descripción generada automáticamente"/>
+            <wp:cNvGraphicFramePr>
+              <a:graphicFrameLocks xmlns:a="http://schemas.openxmlformats.org/drawingml/2006/main" noChangeAspect="1"/>
+            </wp:cNvGraphicFramePr>
+            <a:graphic xmlns:a="http://schemas.openxmlformats.org/drawingml/2006/main">
+              <a:graphicData uri="http://schemas.openxmlformats.org/drawingml/2006/picture">
+                <pic:pic xmlns:pic="http://schemas.openxmlformats.org/drawingml/2006/picture">
+                  <pic:nvPicPr>
+                    <pic:cNvPr id="527570808" name="Imagen 1" descr="Diagrama, Esquemático&#10;&#10;Descripción generada automáticamente"/>
+                    <pic:cNvPicPr/>
+                  </pic:nvPicPr>
+                  <pic:blipFill>
+                    <a:blip r:embed="rId33"/>
+                    <a:stretch>
+                      <a:fillRect/>
+                    </a:stretch>
+                  </pic:blipFill>
+                  <pic:spPr>
+                    <a:xfrm>
+                      <a:off x="0" y="0"/>
+                      <a:ext cx="3558042" cy="2306007"/>
+                    </a:xfrm>
+                    <a:prstGeom prst="rect">
+                      <a:avLst/>
+                    </a:prstGeom>
+                  </pic:spPr>
+                </pic:pic>
+              </a:graphicData>
+            </a:graphic>
+          </wp:inline>
+        </w:drawing>
+      </w:r>
+    </w:p>
+    <w:p>
+      <w:pPr>
+        <w:pStyle w:val="Prrafodelista"/>
+        <w:ind w:left="1701" w:right="992"/>
+        <w:contextualSpacing w:val="0"/>
+        <w:jc w:val="center"/>
+        <w:rPr>
+          <w:sz w:val="18"/>
+          <w:szCs w:val="18"/>
+        </w:rPr>
+      </w:pPr>
+      <w:r>
+        <w:rPr>
+          <w:b/>
+          <w:bCs/>
+          <w:sz w:val="18"/>
+          <w:szCs w:val="18"/>
+        </w:rPr>
+        <w:t>Figura 3.</w:t>
+      </w:r>
+      <w:r>
+        <w:rPr>
+          <w:b/>
+          <w:bCs/>
+          <w:sz w:val="18"/>
+          <w:szCs w:val="18"/>
+        </w:rPr>
+        <w:t>9</w:t>
+      </w:r>
+      <w:r>
+        <w:rPr>
+          <w:b/>
+          <w:bCs/>
+          <w:sz w:val="18"/>
+          <w:szCs w:val="18"/>
+        </w:rPr>
+        <w:t>:</w:t>
+      </w:r>
+      <w:r>
+        <w:rPr>
+          <w:sz w:val="18"/>
+          <w:szCs w:val="18"/>
+        </w:rPr>
+        <w:t xml:space="preserve"> Arquitectura LSTM (</w:t>
+      </w:r>
+      <w:hyperlink r:id="rId34" w:history="1">
+        <w:r>
+          <w:rPr>
+            <w:rStyle w:val="Hipervnculo"/>
+            <w:sz w:val="18"/>
+            <w:szCs w:val="18"/>
+          </w:rPr>
+          <w:t>https://www.themachinelearners.com/modelos-secuencia/</w:t>
+        </w:r>
+      </w:hyperlink>
+      <w:r>
+        <w:rPr>
+          <w:sz w:val="18"/>
+          <w:szCs w:val="18"/>
+        </w:rPr>
+        <w:t>)</w:t>
+      </w:r>
+    </w:p>
+    <w:p>
+      <w:pPr>
+        <w:pStyle w:val="Prrafodelista"/>
+        <w:numPr>
+          <w:ilvl w:val="0"/>
+          <w:numId w:val="8"/>
+        </w:numPr>
+        <w:ind w:left="714" w:hanging="357"/>
+        <w:contextualSpacing w:val="0"/>
+        <w:jc w:val="both"/>
+      </w:pPr>
+      <w:r>
+        <w:rPr>
+          <w:b/>
+          <w:bCs/>
+        </w:rPr>
+        <w:t>GRU:</w:t>
+      </w:r>
+      <w:r>
+        <w:t xml:space="preserve"> </w:t>
+      </w:r>
+      <w:r>
+        <w:t>Diseñada para resolver el problema del desvanecimiento de gradiente en las RNN</w:t>
+      </w:r>
+      <w:r>
+        <w:t xml:space="preserve">, considerándose una </w:t>
+      </w:r>
+      <w:r>
+        <w:t>simplificación</w:t>
+      </w:r>
+      <w:r>
+        <w:t xml:space="preserve"> de LSTM</w:t>
+      </w:r>
+      <w:r>
+        <w:t xml:space="preserve">. Emplean dos puertas, la puerta de actualización </w:t>
+      </w:r>
+      <w:r>
+        <w:t xml:space="preserve">que decide cuanta información pasada debe de transmitir en el siguiente paso </w:t>
+      </w:r>
+      <w:r>
+        <w:t xml:space="preserve">y </w:t>
+      </w:r>
+      <w:r>
+        <w:t>la puerta de reinicio que se emplea para decidir cuanta información pasada se debe olvidar.</w:t>
+      </w:r>
+    </w:p>
+    <w:p>
+      <w:pPr>
+        <w:pStyle w:val="Prrafodelista"/>
+        <w:jc w:val="center"/>
+      </w:pPr>
+      <w:r>
+        <w:rPr>
+          <w:noProof/>
+        </w:rPr>
+        <w:drawing>
+          <wp:inline distT="0" distB="0" distL="0" distR="0" wp14:anchorId="572DB957" wp14:editId="5E77924B">
+            <wp:extent cx="2592125" cy="2234592"/>
+            <wp:effectExtent l="0" t="0" r="0" b="0"/>
+            <wp:docPr id="1617099856" name="Imagen 1" descr="Diagrama, Esquemático&#10;&#10;Descripción generada automáticamente"/>
+            <wp:cNvGraphicFramePr>
+              <a:graphicFrameLocks xmlns:a="http://schemas.openxmlformats.org/drawingml/2006/main" noChangeAspect="1"/>
+            </wp:cNvGraphicFramePr>
+            <a:graphic xmlns:a="http://schemas.openxmlformats.org/drawingml/2006/main">
+              <a:graphicData uri="http://schemas.openxmlformats.org/drawingml/2006/picture">
+                <pic:pic xmlns:pic="http://schemas.openxmlformats.org/drawingml/2006/picture">
+                  <pic:nvPicPr>
+                    <pic:cNvPr id="1617099856" name="Imagen 1" descr="Diagrama, Esquemático&#10;&#10;Descripción generada automáticamente"/>
+                    <pic:cNvPicPr/>
+                  </pic:nvPicPr>
+                  <pic:blipFill>
+                    <a:blip r:embed="rId35"/>
+                    <a:stretch>
+                      <a:fillRect/>
+                    </a:stretch>
+                  </pic:blipFill>
+                  <pic:spPr>
+                    <a:xfrm>
+                      <a:off x="0" y="0"/>
+                      <a:ext cx="2612504" cy="2252160"/>
+                    </a:xfrm>
+                    <a:prstGeom prst="rect">
+                      <a:avLst/>
+                    </a:prstGeom>
+                  </pic:spPr>
+                </pic:pic>
+              </a:graphicData>
+            </a:graphic>
+          </wp:inline>
+        </w:drawing>
+      </w:r>
+    </w:p>
+    <w:p>
+      <w:pPr>
+        <w:pStyle w:val="Prrafodelista"/>
+        <w:ind w:left="2410" w:right="1558"/>
+        <w:contextualSpacing w:val="0"/>
+        <w:jc w:val="center"/>
+        <w:rPr>
+          <w:sz w:val="18"/>
+          <w:szCs w:val="18"/>
+        </w:rPr>
+      </w:pPr>
+      <w:r>
+        <w:rPr>
+          <w:b/>
+          <w:bCs/>
+          <w:sz w:val="18"/>
+          <w:szCs w:val="18"/>
+        </w:rPr>
+        <w:t>Figura 3.</w:t>
+      </w:r>
+      <w:r>
+        <w:rPr>
+          <w:b/>
+          <w:bCs/>
+          <w:sz w:val="18"/>
+          <w:szCs w:val="18"/>
+        </w:rPr>
+        <w:t>10</w:t>
+      </w:r>
+      <w:r>
+        <w:rPr>
+          <w:b/>
+          <w:bCs/>
+          <w:sz w:val="18"/>
+          <w:szCs w:val="18"/>
+        </w:rPr>
+        <w:t>:</w:t>
+      </w:r>
+      <w:r>
+        <w:rPr>
+          <w:sz w:val="18"/>
+          <w:szCs w:val="18"/>
+        </w:rPr>
+        <w:t xml:space="preserve"> Arquitectura GRU (</w:t>
+      </w:r>
+      <w:hyperlink r:id="rId36" w:history="1">
+        <w:r>
+          <w:rPr>
+            <w:rStyle w:val="Hipervnculo"/>
+            <w:sz w:val="18"/>
+            <w:szCs w:val="18"/>
+          </w:rPr>
+          <w:t>https://www.themachinelearners.com/modelos-secuencia/</w:t>
+        </w:r>
+      </w:hyperlink>
+      <w:r>
+        <w:rPr>
+          <w:sz w:val="18"/>
+          <w:szCs w:val="18"/>
+        </w:rPr>
+        <w:t>)</w:t>
+      </w:r>
+    </w:p>
+    <w:p>
+      <w:pPr>
+        <w:jc w:val="both"/>
+      </w:pPr>
+      <w:r>
+        <w:t xml:space="preserve">Esta capacidad de procesamiento de datos secuenciales hace que este tipo de </w:t>
+      </w:r>
+      <w:r>
+        <w:t xml:space="preserve">red </w:t>
+      </w:r>
+      <w:r>
+        <w:t>sea útil para aplicaciones como reconocimiento de voz, traducción de texto y generación de texto.</w:t>
+      </w:r>
+      <w:r>
+        <w:t xml:space="preserve"> Algunos ejemplos de aplicaciones son Google </w:t>
+      </w:r>
+      <w:proofErr w:type="spellStart"/>
+      <w:r>
+        <w:t>Translate</w:t>
+      </w:r>
+      <w:proofErr w:type="spellEnd"/>
+      <w:r>
+        <w:t>, Asistentes virtuales</w:t>
+      </w:r>
+      <w:r>
+        <w:t xml:space="preserve"> y</w:t>
+      </w:r>
+      <w:r>
+        <w:t xml:space="preserve"> </w:t>
+      </w:r>
+      <w:proofErr w:type="spellStart"/>
+      <w:r>
+        <w:t>OpenAI</w:t>
+      </w:r>
+      <w:proofErr w:type="spellEnd"/>
+      <w:r>
+        <w:t xml:space="preserve"> GPT-2.</w:t>
+      </w:r>
+    </w:p>
+    <w:p>
+      <w:pPr>
+        <w:pStyle w:val="Ttulo3"/>
+        <w:spacing w:line="360" w:lineRule="auto"/>
+        <w:jc w:val="both"/>
+      </w:pPr>
+      <w:bookmarkStart w:id="15" w:name="_Toc167614894"/>
+      <w:r>
+        <w:t>3.</w:t>
+      </w:r>
+      <w:r>
+        <w:t>5</w:t>
+      </w:r>
+      <w:r>
+        <w:t>.3 Redes Generativas Adversarias</w:t>
+      </w:r>
+      <w:bookmarkEnd w:id="15"/>
+    </w:p>
+    <w:p>
+      <w:pPr>
+        <w:jc w:val="both"/>
+      </w:pPr>
+      <w:r>
+        <w:t>Las GAN son un tipo de redes introducidas en 2014 y se emplean para que un cierto dato se adopte para otro conjunto de datos, es decir, busca que dada una entrada se asemeje demasiado a la distribución deseada y que el dato generado sea indistinguible comparado con un dato real de dicha distribución.</w:t>
+      </w:r>
+    </w:p>
+    <w:p>
+      <w:pPr>
+        <w:jc w:val="both"/>
+      </w:pPr>
+      <w:r>
+        <w:t>Las GAN están compuestas por dos ANN que compiten entre sí</w:t>
+      </w:r>
+      <w:r>
+        <w:t>:</w:t>
+      </w:r>
+    </w:p>
+    <w:p>
+      <w:pPr>
+        <w:pStyle w:val="Prrafodelista"/>
+        <w:numPr>
+          <w:ilvl w:val="0"/>
+          <w:numId w:val="8"/>
+        </w:numPr>
+        <w:ind w:left="714" w:hanging="357"/>
+        <w:contextualSpacing w:val="0"/>
+      </w:pPr>
+      <w:r>
+        <w:lastRenderedPageBreak/>
+        <w:t>Red</w:t>
+      </w:r>
+      <w:r>
+        <w:t xml:space="preserve"> </w:t>
+      </w:r>
+      <w:r>
+        <w:t>g</w:t>
+      </w:r>
+      <w:r>
+        <w:t>enera</w:t>
+      </w:r>
+      <w:r>
+        <w:t>tiva: Emplea</w:t>
+      </w:r>
+      <w:r>
+        <w:t xml:space="preserve"> el ruido aleatorio como entrada y genera datos falsos</w:t>
+      </w:r>
+      <w:r>
+        <w:t xml:space="preserve"> muy semejantes a los reales</w:t>
+      </w:r>
+      <w:r>
+        <w:t xml:space="preserve">, es la que se encarga del trabajo creativo y se ve </w:t>
+      </w:r>
+      <w:r>
+        <w:t>obligada a mejorar para</w:t>
+      </w:r>
+      <w:r>
+        <w:t xml:space="preserve"> conseguir engañar a la segunda ANN (Red discriminadora)</w:t>
+      </w:r>
+      <w:r>
+        <w:t xml:space="preserve"> o que le apruebe la tarea</w:t>
+      </w:r>
+      <w:r>
+        <w:t>.</w:t>
+      </w:r>
+      <w:r>
+        <w:t xml:space="preserve"> Esta red es capaz de realizar millones de pruebas hasta que la Red discriminadora acepta el resultado.</w:t>
+      </w:r>
+    </w:p>
+    <w:p>
+      <w:pPr>
+        <w:pStyle w:val="Prrafodelista"/>
+        <w:numPr>
+          <w:ilvl w:val="0"/>
+          <w:numId w:val="8"/>
+        </w:numPr>
+      </w:pPr>
+      <w:r>
+        <w:t>Red</w:t>
+      </w:r>
+      <w:r>
+        <w:t xml:space="preserve"> </w:t>
+      </w:r>
+      <w:r>
+        <w:t>d</w:t>
+      </w:r>
+      <w:r>
+        <w:t>iscriminador</w:t>
+      </w:r>
+      <w:r>
+        <w:t>a</w:t>
+      </w:r>
+      <w:r>
+        <w:t xml:space="preserve">: </w:t>
+      </w:r>
+      <w:r>
+        <w:t>Tom</w:t>
+      </w:r>
+      <w:r>
+        <w:t xml:space="preserve"> datos reales como dato de entrada y trata de distinguir entre ellos</w:t>
+      </w:r>
+      <w:r>
+        <w:t>, revisando las creaciones de la primera red y moderándola.</w:t>
+      </w:r>
+      <w:r>
+        <w:t xml:space="preserve"> Esta es mucho más precisa ya que a la IA</w:t>
+      </w:r>
+      <w:r>
+        <w:t xml:space="preserve"> actualmente</w:t>
+      </w:r>
+      <w:r>
+        <w:t xml:space="preserve"> se le da mejor retocar y reconocer que crear.</w:t>
+      </w:r>
+    </w:p>
+    <w:p>
+      <w:r>
+        <w:t xml:space="preserve">En la </w:t>
+      </w:r>
+      <w:r>
+        <w:t>f</w:t>
+      </w:r>
+      <w:r>
+        <w:t xml:space="preserve">igura </w:t>
+      </w:r>
+      <w:r>
+        <w:t>3.10 se muestra</w:t>
+      </w:r>
+      <w:r>
+        <w:t xml:space="preserve"> la arquitectura de una GAN:</w:t>
+      </w:r>
+    </w:p>
+    <w:p>
+      <w:pPr>
+        <w:jc w:val="center"/>
+      </w:pPr>
+      <w:r>
+        <w:rPr>
+          <w:noProof/>
+        </w:rPr>
+        <w:drawing>
+          <wp:inline distT="0" distB="0" distL="0" distR="0" wp14:anchorId="6E6770A4" wp14:editId="7F90235C">
+            <wp:extent cx="4484536" cy="2173186"/>
+            <wp:effectExtent l="0" t="0" r="0" b="0"/>
+            <wp:docPr id="54377190" name="Imagen 1" descr="Diagrama&#10;&#10;Descripción generada automáticamente"/>
+            <wp:cNvGraphicFramePr>
+              <a:graphicFrameLocks xmlns:a="http://schemas.openxmlformats.org/drawingml/2006/main" noChangeAspect="1"/>
+            </wp:cNvGraphicFramePr>
+            <a:graphic xmlns:a="http://schemas.openxmlformats.org/drawingml/2006/main">
+              <a:graphicData uri="http://schemas.openxmlformats.org/drawingml/2006/picture">
+                <pic:pic xmlns:pic="http://schemas.openxmlformats.org/drawingml/2006/picture">
+                  <pic:nvPicPr>
+                    <pic:cNvPr id="54377190" name="Imagen 1" descr="Diagrama&#10;&#10;Descripción generada automáticamente"/>
+                    <pic:cNvPicPr/>
+                  </pic:nvPicPr>
+                  <pic:blipFill>
+                    <a:blip r:embed="rId37"/>
+                    <a:stretch>
+                      <a:fillRect/>
+                    </a:stretch>
+                  </pic:blipFill>
+                  <pic:spPr>
+                    <a:xfrm>
+                      <a:off x="0" y="0"/>
+                      <a:ext cx="4490253" cy="2175956"/>
+                    </a:xfrm>
+                    <a:prstGeom prst="rect">
+                      <a:avLst/>
+                    </a:prstGeom>
+                  </pic:spPr>
+                </pic:pic>
+              </a:graphicData>
+            </a:graphic>
+          </wp:inline>
+        </w:drawing>
+      </w:r>
+    </w:p>
+    <w:p>
+      <w:pPr>
+        <w:ind w:right="566" w:firstLine="567"/>
+        <w:jc w:val="center"/>
+        <w:rPr>
+          <w:sz w:val="18"/>
+          <w:szCs w:val="18"/>
+        </w:rPr>
+      </w:pPr>
+      <w:r>
+        <w:rPr>
+          <w:b/>
+          <w:bCs/>
+          <w:sz w:val="18"/>
+          <w:szCs w:val="18"/>
+        </w:rPr>
+        <w:t>Figura 3.10:</w:t>
+      </w:r>
+      <w:r>
+        <w:rPr>
+          <w:sz w:val="18"/>
+          <w:szCs w:val="18"/>
+        </w:rPr>
+        <w:t xml:space="preserve"> Arquitectura de una GAN (</w:t>
+      </w:r>
+      <w:hyperlink r:id="rId38" w:history="1">
+        <w:r>
+          <w:rPr>
+            <w:rStyle w:val="Hipervnculo"/>
+            <w:sz w:val="18"/>
+            <w:szCs w:val="18"/>
+          </w:rPr>
+          <w:t>https://www.xataka.com/inteligencia-artificial/conceptos-inteligencia-artificial-que-gans-redes-generativas-antagonicas</w:t>
+        </w:r>
+      </w:hyperlink>
+      <w:r>
+        <w:rPr>
+          <w:sz w:val="18"/>
+          <w:szCs w:val="18"/>
+        </w:rPr>
+        <w:t>)</w:t>
+      </w:r>
+    </w:p>
+    <w:p>
+      <w:pPr>
+        <w:ind w:right="-1"/>
+        <w:jc w:val="both"/>
+      </w:pPr>
+      <w:r>
+        <w:t>Al inicio del entrenamiento los datos generados por la Red generativa serán significantemente distintos a los datos reales, entonces no será complicado para la Red discriminadora, distinguir los datos reales de los generados y el error en ambos casos será diminuto.</w:t>
+      </w:r>
+    </w:p>
+    <w:p>
+      <w:pPr>
+        <w:ind w:right="-1"/>
+        <w:jc w:val="both"/>
+      </w:pPr>
+      <w:r>
+        <w:t>Sin embargo</w:t>
+      </w:r>
+      <w:r>
+        <w:t>, e</w:t>
+      </w:r>
+      <w:r>
+        <w:t>n la etapa final del entrenamiento, la Red generativa</w:t>
+      </w:r>
+      <w:r>
+        <w:t xml:space="preserve"> puede</w:t>
+      </w:r>
+      <w:r>
+        <w:t xml:space="preserve"> </w:t>
+      </w:r>
+      <w:r>
+        <w:t>ser</w:t>
+      </w:r>
+      <w:r>
+        <w:t xml:space="preserve"> capaz de generar datos muy realistas y la Red discriminadoras se vuelve extremadamente eficiente, aunque ya no puede distinguir claramente entre datos reales y generados, debido a la alta capacidad creativa de la Red generativa.</w:t>
+      </w:r>
+      <w:r>
+        <w:t xml:space="preserve"> Este equilibrio entre la generación y discriminación hace que este tipo de redes sean muy útiles en aplicaciones para generar datos realistas, como imágenes, videos, texto, sonido y otros varios.</w:t>
+      </w:r>
+    </w:p>
+    <w:p>
+      <w:pPr>
+        <w:pStyle w:val="Ttulo1"/>
+        <w:spacing w:before="200" w:after="200"/>
+      </w:pPr>
+      <w:bookmarkStart w:id="16" w:name="_Toc167614895"/>
+      <w:r>
+        <w:t>4</w:t>
+      </w:r>
+      <w:r>
+        <w:t xml:space="preserve">. </w:t>
+      </w:r>
+      <w:r>
+        <w:t>Estado del arte</w:t>
+      </w:r>
+      <w:bookmarkEnd w:id="16"/>
+    </w:p>
+    <w:p>
+      <w:r>
+        <w:t xml:space="preserve">En la actualidad el reconocimiento visual de aves utilizando DL ha avanzado notablemente gracias a los desarrollos de las CNN, aplicaciones y conjuntos de imágenes etiquetados. </w:t>
+      </w:r>
+      <w:r>
+        <w:t xml:space="preserve">En este apartado se </w:t>
+      </w:r>
+      <w:r>
+        <w:t>abordarán</w:t>
+      </w:r>
+      <w:r>
+        <w:t xml:space="preserve"> los métodos</w:t>
+      </w:r>
+      <w:r>
+        <w:t>,</w:t>
+      </w:r>
+      <w:r>
+        <w:t xml:space="preserve"> tecnologías</w:t>
+      </w:r>
+      <w:r>
+        <w:t>, arquitecturas y aplicaciones</w:t>
+      </w:r>
+      <w:r>
+        <w:t xml:space="preserve"> que se emplean en la actualidad para el reconocimiento visual de aves mediante imágenes.</w:t>
+      </w:r>
+      <w:r>
+        <w:t xml:space="preserve"> </w:t>
+      </w:r>
+    </w:p>
+    <w:p>
+      <w:pPr>
+        <w:pStyle w:val="Ttulo2"/>
+        <w:spacing w:after="200"/>
+        <w:contextualSpacing/>
+      </w:pPr>
+      <w:r>
+        <w:t xml:space="preserve">4.1 </w:t>
+      </w:r>
+      <w:proofErr w:type="spellStart"/>
+      <w:r>
+        <w:t>EfficientNet</w:t>
+      </w:r>
+      <w:proofErr w:type="spellEnd"/>
+    </w:p>
+    <w:p>
+      <w:proofErr w:type="spellStart"/>
+      <w:r>
+        <w:t>EfficientNet</w:t>
+      </w:r>
+      <w:proofErr w:type="spellEnd"/>
+      <w:r>
+        <w:t xml:space="preserve"> es una arquitectura de CNN desarrollada por </w:t>
+      </w:r>
+      <w:proofErr w:type="spellStart"/>
+      <w:r>
+        <w:t>Mingxing</w:t>
+      </w:r>
+      <w:proofErr w:type="spellEnd"/>
+      <w:r>
+        <w:t xml:space="preserve"> Tan y </w:t>
+      </w:r>
+      <w:proofErr w:type="spellStart"/>
+      <w:r>
+        <w:t>Quoc</w:t>
+      </w:r>
+      <w:proofErr w:type="spellEnd"/>
+      <w:r>
+        <w:t xml:space="preserve"> v. Le de Google </w:t>
+      </w:r>
+      <w:proofErr w:type="spellStart"/>
+      <w:r>
+        <w:t>Brain</w:t>
+      </w:r>
+      <w:proofErr w:type="spellEnd"/>
+      <w:r>
+        <w:t xml:space="preserve">, que fue presentada en un artículo </w:t>
+      </w:r>
+      <w:r>
+        <w:t>"</w:t>
+      </w:r>
+      <w:proofErr w:type="spellStart"/>
+      <w:r>
+        <w:t>EfficientNet</w:t>
+      </w:r>
+      <w:proofErr w:type="spellEnd"/>
+      <w:r>
+        <w:t xml:space="preserve">: </w:t>
+      </w:r>
+      <w:proofErr w:type="spellStart"/>
+      <w:r>
+        <w:t>Rethinking</w:t>
+      </w:r>
+      <w:proofErr w:type="spellEnd"/>
+      <w:r>
+        <w:t xml:space="preserve"> </w:t>
+      </w:r>
+      <w:proofErr w:type="spellStart"/>
+      <w:r>
+        <w:t>Model</w:t>
+      </w:r>
+      <w:proofErr w:type="spellEnd"/>
+      <w:r>
+        <w:t xml:space="preserve"> </w:t>
+      </w:r>
+      <w:proofErr w:type="spellStart"/>
+      <w:r>
+        <w:t>Scaling</w:t>
+      </w:r>
+      <w:proofErr w:type="spellEnd"/>
+      <w:r>
+        <w:t xml:space="preserve"> </w:t>
+      </w:r>
+      <w:proofErr w:type="spellStart"/>
+      <w:r>
+        <w:t>for</w:t>
+      </w:r>
+      <w:proofErr w:type="spellEnd"/>
+      <w:r>
+        <w:t xml:space="preserve"> </w:t>
+      </w:r>
+    </w:p>
+    <w:p>
+      <w:proofErr w:type="spellStart"/>
+      <w:r>
+        <w:lastRenderedPageBreak/>
+        <w:t>Convolutional</w:t>
+      </w:r>
+      <w:proofErr w:type="spellEnd"/>
+      <w:r>
+        <w:t xml:space="preserve"> Neural Networks"</w:t>
+      </w:r>
+      <w:r>
+        <w:t xml:space="preserve"> publicado en 2019 en la conferencia de Visión por Computadora y Reconocimiento de Patrones.</w:t>
+      </w:r>
+      <w:r>
+        <w:t xml:space="preserve"> Esta arquitectura es muy importante en</w:t>
       </w:r>
     </w:p>
     <w:p/>
     <w:p/>
     <w:p/>
+    <w:p>
+      <w:pPr>
+        <w:pStyle w:val="Ttulo1"/>
+      </w:pPr>
+      <w:bookmarkStart w:id="17" w:name="_Toc167614896"/>
+      <w:r>
+        <w:t xml:space="preserve">5. </w:t>
+      </w:r>
+      <w:r>
+        <w:t>Metodología</w:t>
+      </w:r>
+      <w:bookmarkEnd w:id="17"/>
+    </w:p>
+    <w:p/>
+    <w:p>
+      <w:pPr>
+        <w:pStyle w:val="Ttulo1"/>
+      </w:pPr>
+      <w:bookmarkStart w:id="18" w:name="_Toc167614897"/>
+      <w:r>
+        <w:t>6. Resultado</w:t>
+      </w:r>
+      <w:r>
+        <w:t>s</w:t>
+      </w:r>
+      <w:bookmarkEnd w:id="18"/>
+    </w:p>
+    <w:p/>
+    <w:p>
+      <w:pPr>
+        <w:pStyle w:val="Ttulo1"/>
+      </w:pPr>
+      <w:bookmarkStart w:id="19" w:name="_Toc167614898"/>
+      <w:r>
+        <w:t>7. Conclusión</w:t>
+      </w:r>
+      <w:bookmarkEnd w:id="19"/>
+    </w:p>
+    <w:p/>
+    <w:p>
+      <w:pPr>
+        <w:pStyle w:val="Ttulo1"/>
+        <w:spacing w:line="360" w:lineRule="auto"/>
+      </w:pPr>
+      <w:bookmarkStart w:id="20" w:name="_Toc167614899"/>
+      <w:r>
+        <w:t>Bibliografía</w:t>
+      </w:r>
+      <w:bookmarkEnd w:id="20"/>
+      <w:r>
+        <w:t xml:space="preserve"> </w:t>
+      </w:r>
+    </w:p>
     <w:p/>
     <w:p/>
-    <w:p/>
-    <w:p/>
-    <w:p/>
-    <w:p>
-      <w:pPr>
-        <w:pStyle w:val="Ttulo1"/>
+    <w:p>
+      <w:pPr>
         <w:spacing w:line="360" w:lineRule="auto"/>
       </w:pPr>
-      <w:bookmarkStart w:id="8" w:name="_Toc163935583"/>
-      <w:r>
-        <w:t>Bibliografía</w:t>
-      </w:r>
-      <w:bookmarkEnd w:id="8"/>
-      <w:r>
-        <w:t xml:space="preserve"> </w:t>
-      </w:r>
-    </w:p>
-    <w:p/>
-    <w:p/>
+      <w:r>
+        <w:t>Inteligencia artificial:</w:t>
+      </w:r>
+    </w:p>
     <w:p>
       <w:pPr>
         <w:spacing w:line="360" w:lineRule="auto"/>
-      </w:pPr>
-      <w:r>
-        <w:t>Inteligencia artificial:</w:t>
-      </w:r>
-    </w:p>
-    <w:p>
-      <w:pPr>
-        <w:spacing w:line="360" w:lineRule="auto"/>
         <w:rPr>
           <w:rStyle w:val="Hipervnculo"/>
         </w:rPr>
       </w:pPr>
-      <w:hyperlink r:id="rId15" w:history="1">
+      <w:hyperlink r:id="rId39" w:history="1">
         <w:r>
           <w:rPr>
             <w:rStyle w:val="Hipervnculo"/>
@@ -2436,7 +6869,7 @@
       <w:pPr>
         <w:spacing w:line="360" w:lineRule="auto"/>
       </w:pPr>
-      <w:hyperlink r:id="rId16" w:anchor=":~:text=La%20historia%20de%20la%20inteligencia%20artificial%20comenz%C3%B3%20en%201943%20con,creaci%C3%B3n%20de%20una%20red%20neuronal" w:history="1">
+      <w:hyperlink r:id="rId40" w:anchor=":~:text=La%20historia%20de%20la%20inteligencia%20artificial%20comenz%C3%B3%20en%201943%20con,creaci%C3%B3n%20de%20una%20red%20neuronal" w:history="1">
         <w:r>
           <w:rPr>
             <w:rStyle w:val="Hipervnculo"/>
@@ -2449,7 +6882,7 @@
       <w:pPr>
         <w:spacing w:line="360" w:lineRule="auto"/>
       </w:pPr>
-      <w:hyperlink r:id="rId17" w:history="1">
+      <w:hyperlink r:id="rId41" w:history="1">
         <w:r>
           <w:rPr>
             <w:rStyle w:val="Hipervnculo"/>
@@ -2465,7 +6898,7 @@
           <w:rStyle w:val="Hipervnculo"/>
         </w:rPr>
       </w:pPr>
-      <w:hyperlink r:id="rId18" w:history="1">
+      <w:hyperlink r:id="rId42" w:history="1">
         <w:r>
           <w:rPr>
             <w:rStyle w:val="Hipervnculo"/>
@@ -2478,7 +6911,7 @@
       <w:pPr>
         <w:spacing w:line="360" w:lineRule="auto"/>
       </w:pPr>
-      <w:hyperlink r:id="rId19" w:history="1">
+      <w:hyperlink r:id="rId43" w:history="1">
         <w:r>
           <w:rPr>
             <w:rStyle w:val="Hipervnculo"/>
@@ -2491,7 +6924,7 @@
       <w:pPr>
         <w:spacing w:line="360" w:lineRule="auto"/>
       </w:pPr>
-      <w:hyperlink r:id="rId20" w:history="1">
+      <w:hyperlink r:id="rId44" w:history="1">
         <w:r>
           <w:rPr>
             <w:rStyle w:val="Hipervnculo"/>
@@ -2504,7 +6937,7 @@
       <w:pPr>
         <w:spacing w:line="360" w:lineRule="auto"/>
       </w:pPr>
-      <w:hyperlink r:id="rId21" w:history="1">
+      <w:hyperlink r:id="rId45" w:anchor="ancla_3" w:history="1">
         <w:r>
           <w:rPr>
             <w:rStyle w:val="Hipervnculo"/>
@@ -2517,15 +6950,423 @@
       <w:pPr>
         <w:spacing w:line="360" w:lineRule="auto"/>
       </w:pPr>
+      <w:hyperlink r:id="rId46" w:history="1">
+        <w:r>
+          <w:rPr>
+            <w:rStyle w:val="Hipervnculo"/>
+          </w:rPr>
+          <w:t>https://www.bbva.com/es/innovacion/machine-learning-que-es-y-como-funciona/</w:t>
+        </w:r>
+      </w:hyperlink>
     </w:p>
     <w:p>
       <w:pPr>
         <w:spacing w:line="360" w:lineRule="auto"/>
       </w:pPr>
+      <w:r>
+        <w:t>IA, DEEP LEARNING Y MACHINE LEARNIG:</w:t>
+      </w:r>
     </w:p>
     <w:p>
       <w:pPr>
         <w:spacing w:line="360" w:lineRule="auto"/>
+        <w:rPr>
+          <w:rStyle w:val="Hipervnculo"/>
+        </w:rPr>
+      </w:pPr>
+      <w:hyperlink r:id="rId47" w:history="1">
+        <w:r>
+          <w:rPr>
+            <w:rStyle w:val="Hipervnculo"/>
+          </w:rPr>
+          <w:t>https://intersog.co.il/blog/ais-powerful-duo-difference-between-machine-learning-and-deep-learning/</w:t>
+        </w:r>
+      </w:hyperlink>
+    </w:p>
+    <w:p>
+      <w:pPr>
+        <w:spacing w:line="360" w:lineRule="auto"/>
+        <w:rPr>
+          <w:rStyle w:val="Hipervnculo"/>
+        </w:rPr>
+      </w:pPr>
+      <w:r>
+        <w:t>Tipos algoritmos DEEP learning</w:t>
+      </w:r>
+      <w:r>
+        <w:t>:</w:t>
+      </w:r>
+    </w:p>
+    <w:p>
+      <w:pPr>
+        <w:spacing w:line="360" w:lineRule="auto"/>
+      </w:pPr>
+      <w:hyperlink r:id="rId48" w:history="1">
+        <w:r>
+          <w:rPr>
+            <w:rStyle w:val="Hipervnculo"/>
+          </w:rPr>
+          <w:t>https://www.tokioschool.com/noticias/tipos-deep-learning/</w:t>
+        </w:r>
+      </w:hyperlink>
+    </w:p>
+    <w:p>
+      <w:pPr>
+        <w:spacing w:line="360" w:lineRule="auto"/>
+      </w:pPr>
+      <w:r>
+        <w:t>Desventajas del Deep learning:</w:t>
+      </w:r>
+    </w:p>
+    <w:p>
+      <w:pPr>
+        <w:spacing w:line="360" w:lineRule="auto"/>
+      </w:pPr>
+      <w:hyperlink r:id="rId49" w:history="1">
+        <w:r>
+          <w:rPr>
+            <w:rStyle w:val="Hipervnculo"/>
+          </w:rPr>
+          <w:t>https://prompt.uno/redes-neuronales-profundas/desventajas-de-las-redes-neuronales-profundas/</w:t>
+        </w:r>
+      </w:hyperlink>
+    </w:p>
+    <w:p>
+      <w:pPr>
+        <w:spacing w:line="360" w:lineRule="auto"/>
+      </w:pPr>
+      <w:r>
+        <w:t>Redes neuronales artificiales:</w:t>
+      </w:r>
+    </w:p>
+    <w:p>
+      <w:pPr>
+        <w:spacing w:line="360" w:lineRule="auto"/>
+      </w:pPr>
+      <w:hyperlink r:id="rId50" w:history="1">
+        <w:r>
+          <w:rPr>
+            <w:rStyle w:val="Hipervnculo"/>
+          </w:rPr>
+          <w:t>https://www.unir.net/ingenieria/revista/redes-neuronales-artificiales/</w:t>
+        </w:r>
+      </w:hyperlink>
+    </w:p>
+    <w:p>
+      <w:pPr>
+        <w:spacing w:line="360" w:lineRule="auto"/>
+      </w:pPr>
+      <w:r>
+        <w:t>Transfer learning:</w:t>
+      </w:r>
+    </w:p>
+    <w:p>
+      <w:pPr>
+        <w:spacing w:line="360" w:lineRule="auto"/>
+      </w:pPr>
+      <w:hyperlink r:id="rId51" w:history="1">
+        <w:r>
+          <w:rPr>
+            <w:rStyle w:val="Hipervnculo"/>
+          </w:rPr>
+          <w:t>https://www.tokioschool.com/noticias/transfer-learning/</w:t>
+        </w:r>
+      </w:hyperlink>
+    </w:p>
+    <w:p>
+      <w:pPr>
+        <w:spacing w:line="360" w:lineRule="auto"/>
+      </w:pPr>
+      <w:hyperlink r:id="rId52" w:history="1">
+        <w:r>
+          <w:rPr>
+            <w:rStyle w:val="Hipervnculo"/>
+          </w:rPr>
+          <w:t>https://www.mdpi.com/1424-8220/23/2/570</w:t>
+        </w:r>
+      </w:hyperlink>
+    </w:p>
+    <w:p>
+      <w:pPr>
+        <w:spacing w:line="360" w:lineRule="auto"/>
+      </w:pPr>
+      <w:hyperlink r:id="rId53" w:history="1">
+        <w:r>
+          <w:rPr>
+            <w:rStyle w:val="Hipervnculo"/>
+          </w:rPr>
+          <w:t>https://www.geeksforgeeks.org/transfer-learning-with-fine-tuning-in-nlp/</w:t>
+        </w:r>
+      </w:hyperlink>
+    </w:p>
+    <w:p>
+      <w:pPr>
+        <w:spacing w:line="360" w:lineRule="auto"/>
+      </w:pPr>
+    </w:p>
+    <w:p>
+      <w:pPr>
+        <w:spacing w:line="360" w:lineRule="auto"/>
+        <w:rPr>
+          <w:rStyle w:val="Hipervnculo"/>
+        </w:rPr>
+      </w:pPr>
+      <w:r>
+        <w:t xml:space="preserve">CNN: </w:t>
+      </w:r>
+      <w:hyperlink r:id="rId54" w:history="1">
+        <w:r>
+          <w:rPr>
+            <w:rStyle w:val="Hipervnculo"/>
+          </w:rPr>
+          <w:t>https://datascientest.com/es/convolutional-neural-network-es</w:t>
+        </w:r>
+      </w:hyperlink>
+      <w:r>
+        <w:rPr>
+          <w:rStyle w:val="Hipervnculo"/>
+        </w:rPr>
+        <w:t xml:space="preserve"> </w:t>
+      </w:r>
+    </w:p>
+    <w:p>
+      <w:pPr>
+        <w:spacing w:line="360" w:lineRule="auto"/>
+        <w:rPr>
+          <w:sz w:val="18"/>
+          <w:szCs w:val="18"/>
+        </w:rPr>
+      </w:pPr>
+      <w:hyperlink r:id="rId55" w:history="1">
+        <w:r>
+          <w:rPr>
+            <w:rStyle w:val="Hipervnculo"/>
+            <w:sz w:val="18"/>
+            <w:szCs w:val="18"/>
+          </w:rPr>
+          <w:t>https://medium.com/latinxinai/redes-neuronales-convolucionales-cnn-dd4b50ceb24</w:t>
+        </w:r>
+      </w:hyperlink>
+    </w:p>
+    <w:p>
+      <w:pPr>
+        <w:spacing w:line="360" w:lineRule="auto"/>
+        <w:rPr>
+          <w:sz w:val="18"/>
+          <w:szCs w:val="18"/>
+        </w:rPr>
+      </w:pPr>
+      <w:hyperlink r:id="rId56" w:history="1">
+        <w:r>
+          <w:rPr>
+            <w:rStyle w:val="Hipervnculo"/>
+            <w:sz w:val="18"/>
+            <w:szCs w:val="18"/>
+          </w:rPr>
+          <w:t>https://paperswithcode.com/method/max-pooling</w:t>
+        </w:r>
+      </w:hyperlink>
+    </w:p>
+    <w:p>
+      <w:pPr>
+        <w:spacing w:line="360" w:lineRule="auto"/>
+        <w:rPr>
+          <w:sz w:val="18"/>
+          <w:szCs w:val="18"/>
+        </w:rPr>
+      </w:pPr>
+      <w:r>
+        <w:rPr>
+          <w:sz w:val="18"/>
+          <w:szCs w:val="18"/>
+        </w:rPr>
+        <w:t xml:space="preserve">RNN: </w:t>
+      </w:r>
+      <w:hyperlink r:id="rId57" w:history="1">
+        <w:r>
+          <w:rPr>
+            <w:rStyle w:val="Hipervnculo"/>
+            <w:sz w:val="18"/>
+            <w:szCs w:val="18"/>
+          </w:rPr>
+          <w:t>https://torres.ai/redes-neuronales-recurrentes/</w:t>
+        </w:r>
+      </w:hyperlink>
+    </w:p>
+    <w:p>
+      <w:pPr>
+        <w:spacing w:line="360" w:lineRule="auto"/>
+      </w:pPr>
+      <w:hyperlink r:id="rId58" w:history="1">
+        <w:r>
+          <w:rPr>
+            <w:rStyle w:val="Hipervnculo"/>
+          </w:rPr>
+          <w:t>https://datascientest.com/es/recurrent-neural-network-rnn-de-que-se-trata</w:t>
+        </w:r>
+      </w:hyperlink>
+    </w:p>
+    <w:p>
+      <w:pPr>
+        <w:spacing w:line="360" w:lineRule="auto"/>
+        <w:rPr>
+          <w:rStyle w:val="Hipervnculo"/>
+        </w:rPr>
+      </w:pPr>
+      <w:hyperlink r:id="rId59" w:history="1">
+        <w:r>
+          <w:rPr>
+            <w:rStyle w:val="Hipervnculo"/>
+          </w:rPr>
+          <w:t>https://keepcoding.io/blog/que-son-las-redes-neuronales-recurrentes/</w:t>
+        </w:r>
+      </w:hyperlink>
+    </w:p>
+    <w:p>
+      <w:pPr>
+        <w:spacing w:line="360" w:lineRule="auto"/>
+        <w:rPr>
+          <w:rStyle w:val="Hipervnculo"/>
+        </w:rPr>
+      </w:pPr>
+      <w:hyperlink r:id="rId60" w:history="1">
+        <w:r>
+          <w:rPr>
+            <w:rStyle w:val="Hipervnculo"/>
+          </w:rPr>
+          <w:t>https://www.geeksforgeeks.org/deep-learning-introduction-to-long-short-term-memory/</w:t>
+        </w:r>
+      </w:hyperlink>
+    </w:p>
+    <w:p>
+      <w:pPr>
+        <w:spacing w:line="360" w:lineRule="auto"/>
+        <w:rPr>
+          <w:rStyle w:val="Hipervnculo"/>
+        </w:rPr>
+      </w:pPr>
+      <w:r>
+        <w:rPr>
+          <w:rStyle w:val="Hipervnculo"/>
+        </w:rPr>
+        <w:t>https://kwfoundation.org/blog/2021/07/13/redes-neuronales-recurrentes/</w:t>
+      </w:r>
+    </w:p>
+    <w:p>
+      <w:pPr>
+        <w:spacing w:line="360" w:lineRule="auto"/>
+      </w:pPr>
+      <w:hyperlink r:id="rId61" w:history="1">
+        <w:r>
+          <w:rPr>
+            <w:rStyle w:val="Hipervnculo"/>
+          </w:rPr>
+          <w:t>https://gamco.es/glosario/red-neuronal-recurrente/</w:t>
+        </w:r>
+      </w:hyperlink>
+    </w:p>
+    <w:p>
+      <w:pPr>
+        <w:spacing w:line="360" w:lineRule="auto"/>
+      </w:pPr>
+      <w:r>
+        <w:t>GAN:</w:t>
+      </w:r>
+    </w:p>
+    <w:p>
+      <w:pPr>
+        <w:spacing w:line="360" w:lineRule="auto"/>
+      </w:pPr>
+      <w:hyperlink r:id="rId62" w:history="1">
+        <w:r>
+          <w:rPr>
+            <w:rStyle w:val="Hipervnculo"/>
+          </w:rPr>
+          <w:t>https://arxiv.org/pdf/2302.09346</w:t>
+        </w:r>
+      </w:hyperlink>
+    </w:p>
+    <w:p>
+      <w:pPr>
+        <w:spacing w:line="360" w:lineRule="auto"/>
+      </w:pPr>
+      <w:hyperlink r:id="rId63" w:history="1">
+        <w:r>
+          <w:rPr>
+            <w:rStyle w:val="Hipervnculo"/>
+          </w:rPr>
+          <w:t>https://blog.damavis.com/redes-neuronales-generativas-adversarias-gans/</w:t>
+        </w:r>
+      </w:hyperlink>
+    </w:p>
+    <w:p>
+      <w:pPr>
+        <w:spacing w:line="360" w:lineRule="auto"/>
+      </w:pPr>
+      <w:hyperlink r:id="rId64" w:history="1">
+        <w:r>
+          <w:rPr>
+            <w:rStyle w:val="Hipervnculo"/>
+          </w:rPr>
+          <w:t>https://arxiv.org/abs/1406.2661</w:t>
+        </w:r>
+      </w:hyperlink>
+      <w:r>
+        <w:t xml:space="preserve"> </w:t>
+      </w:r>
+    </w:p>
+    <w:p>
+      <w:pPr>
+        <w:spacing w:line="360" w:lineRule="auto"/>
+      </w:pPr>
+      <w:hyperlink r:id="rId65" w:history="1">
+        <w:r>
+          <w:rPr>
+            <w:rStyle w:val="Hipervnculo"/>
+          </w:rPr>
+          <w:t>https://www.deeplearningbook.org/</w:t>
+        </w:r>
+      </w:hyperlink>
+    </w:p>
+    <w:p>
+      <w:pPr>
+        <w:spacing w:line="360" w:lineRule="auto"/>
+      </w:pPr>
+    </w:p>
+    <w:p>
+      <w:pPr>
+        <w:spacing w:line="360" w:lineRule="auto"/>
+      </w:pPr>
+    </w:p>
+    <w:p>
+      <w:pPr>
+        <w:spacing w:line="360" w:lineRule="auto"/>
+      </w:pPr>
+      <w:r>
+        <w:t>Estado del arte:</w:t>
+      </w:r>
+    </w:p>
+    <w:p>
+      <w:pPr>
+        <w:spacing w:line="360" w:lineRule="auto"/>
+      </w:pPr>
+      <w:hyperlink r:id="rId66" w:history="1">
+        <w:r>
+          <w:rPr>
+            <w:rStyle w:val="Hipervnculo"/>
+          </w:rPr>
+          <w:t>https://keras.io/api/applications/efficientnet/</w:t>
+        </w:r>
+      </w:hyperlink>
+    </w:p>
+    <w:p>
+      <w:pPr>
+        <w:spacing w:line="360" w:lineRule="auto"/>
+      </w:pPr>
+    </w:p>
+    <w:p>
+      <w:pPr>
+        <w:spacing w:line="360" w:lineRule="auto"/>
       </w:pPr>
       <w:proofErr w:type="spellStart"/>
       <w:r>
@@ -2551,7 +7392,7 @@
           <w:rStyle w:val="Hipervnculo"/>
         </w:rPr>
       </w:pPr>
-      <w:hyperlink r:id="rId22" w:history="1">
+      <w:hyperlink r:id="rId67" w:history="1">
         <w:r>
           <w:rPr>
             <w:rStyle w:val="Hipervnculo"/>
@@ -2567,7 +7408,7 @@
           <w:rStyle w:val="Hipervnculo"/>
         </w:rPr>
       </w:pPr>
-      <w:hyperlink r:id="rId23" w:history="1">
+      <w:hyperlink r:id="rId68" w:history="1">
         <w:r>
           <w:rPr>
             <w:rStyle w:val="Hipervnculo"/>
@@ -2583,94 +7424,135 @@
           <w:rStyle w:val="Hipervnculo"/>
         </w:rPr>
       </w:pPr>
-    </w:p>
-    <w:p>
-      <w:pPr>
-        <w:pStyle w:val="Ttulo1"/>
-      </w:pPr>
-      <w:bookmarkStart w:id="9" w:name="_Toc163935584"/>
-      <w:r>
-        <w:t>Referencias</w:t>
-      </w:r>
-      <w:bookmarkEnd w:id="9"/>
-    </w:p>
-    <w:p>
-      <w:pPr>
-        <w:rPr>
-          <w:i/>
-          <w:iCs/>
-        </w:rPr>
-      </w:pPr>
-      <w:r>
-        <w:t>[1]</w:t>
-      </w:r>
-      <w:r>
-        <w:t xml:space="preserve"> </w:t>
-      </w:r>
-      <w:r>
-        <w:tab/>
-        <w:t>John McCarthy 1962</w:t>
-      </w:r>
-      <w:r>
-        <w:t>.</w:t>
-      </w:r>
-      <w:r>
-        <w:rPr>
-          <w:i/>
-          <w:iCs/>
-        </w:rPr>
-        <w:t xml:space="preserve"> LISP</w:t>
-      </w:r>
-      <w:r>
-        <w:rPr>
-          <w:i/>
-          <w:iCs/>
-        </w:rPr>
-        <w:t xml:space="preserve"> 1.5 </w:t>
-      </w:r>
-      <w:proofErr w:type="spellStart"/>
-      <w:r>
-        <w:rPr>
-          <w:i/>
-          <w:iCs/>
-        </w:rPr>
-        <w:t>programmer's</w:t>
-      </w:r>
-      <w:proofErr w:type="spellEnd"/>
-      <w:r>
-        <w:rPr>
-          <w:i/>
-          <w:iCs/>
-        </w:rPr>
-        <w:t xml:space="preserve"> manual</w:t>
-      </w:r>
-      <w:r>
-        <w:rPr>
-          <w:i/>
-          <w:iCs/>
-        </w:rPr>
-        <w:t>.</w:t>
-      </w:r>
-    </w:p>
-    <w:p>
-      <w:r>
-        <w:t xml:space="preserve">[2] </w:t>
-      </w:r>
-      <w:r>
-        <w:tab/>
-        <w:t>[En línea] INER (</w:t>
-      </w:r>
-      <w:r>
-        <w:t>29/03/2022</w:t>
-      </w:r>
-      <w:r>
-        <w:t xml:space="preserve">). Procedente de </w:t>
-      </w:r>
-      <w:hyperlink r:id="rId24" w:history="1">
+      <w:hyperlink r:id="rId69" w:history="1">
         <w:r>
           <w:rPr>
             <w:rStyle w:val="Hipervnculo"/>
           </w:rPr>
+          <w:t>https://www.vision.caltech.edu/datasets/cub_200_2011/</w:t>
+        </w:r>
+      </w:hyperlink>
+    </w:p>
+    <w:p>
+      <w:pPr>
+        <w:pStyle w:val="Ttulo1"/>
+        <w:spacing w:line="360" w:lineRule="auto"/>
+      </w:pPr>
+      <w:bookmarkStart w:id="21" w:name="_Toc167614900"/>
+      <w:r>
+        <w:t>Referencias</w:t>
+      </w:r>
+      <w:bookmarkEnd w:id="21"/>
+    </w:p>
+    <w:p>
+      <w:pPr>
+        <w:pStyle w:val="NormalWeb"/>
+        <w:spacing w:before="0" w:beforeAutospacing="0" w:after="200" w:afterAutospacing="0"/>
+      </w:pPr>
+      <w:r>
+        <w:rPr>
+          <w:color w:val="000000"/>
+          <w:sz w:val="22"/>
+          <w:szCs w:val="22"/>
+        </w:rPr>
+        <w:t xml:space="preserve">[1] </w:t>
+      </w:r>
+      <w:r>
+        <w:rPr>
+          <w:rStyle w:val="apple-tab-span"/>
+          <w:rFonts w:eastAsiaTheme="majorEastAsia"/>
+          <w:color w:val="000000"/>
+          <w:sz w:val="22"/>
+          <w:szCs w:val="22"/>
+        </w:rPr>
+        <w:tab/>
+      </w:r>
+      <w:r>
+        <w:rPr>
+          <w:color w:val="000000"/>
+          <w:sz w:val="22"/>
+          <w:szCs w:val="22"/>
+        </w:rPr>
+        <w:t>John McCarthy 1962.</w:t>
+      </w:r>
+      <w:r>
+        <w:rPr>
+          <w:i/>
+          <w:iCs/>
+          <w:color w:val="000000"/>
+          <w:sz w:val="22"/>
+          <w:szCs w:val="22"/>
+        </w:rPr>
+        <w:t xml:space="preserve"> LISP 1.5 </w:t>
+      </w:r>
+      <w:proofErr w:type="spellStart"/>
+      <w:r>
+        <w:rPr>
+          <w:i/>
+          <w:iCs/>
+          <w:color w:val="000000"/>
+          <w:sz w:val="22"/>
+          <w:szCs w:val="22"/>
+        </w:rPr>
+        <w:t>programmer's</w:t>
+      </w:r>
+      <w:proofErr w:type="spellEnd"/>
+      <w:r>
+        <w:rPr>
+          <w:i/>
+          <w:iCs/>
+          <w:color w:val="000000"/>
+          <w:sz w:val="22"/>
+          <w:szCs w:val="22"/>
+        </w:rPr>
+        <w:t xml:space="preserve"> manual.</w:t>
+      </w:r>
+    </w:p>
+    <w:p>
+      <w:pPr>
+        <w:spacing w:line="360" w:lineRule="auto"/>
+        <w:rPr>
+          <w:rStyle w:val="Hipervnculo"/>
+          <w:color w:val="0563C1"/>
+        </w:rPr>
+      </w:pPr>
+      <w:r>
+        <w:rPr>
+          <w:color w:val="000000"/>
+        </w:rPr>
+        <w:t xml:space="preserve">[2] </w:t>
+      </w:r>
+      <w:r>
+        <w:rPr>
+          <w:rStyle w:val="apple-tab-span"/>
+          <w:color w:val="000000"/>
+        </w:rPr>
+        <w:tab/>
+      </w:r>
+      <w:r>
+        <w:rPr>
+          <w:color w:val="000000"/>
+        </w:rPr>
+        <w:t>[</w:t>
+      </w:r>
+      <w:r>
+        <w:rPr>
+          <w:color w:val="000000"/>
+        </w:rPr>
+        <w:t>Online</w:t>
+      </w:r>
+      <w:r>
+        <w:rPr>
+          <w:color w:val="000000"/>
+        </w:rPr>
+        <w:t xml:space="preserve">] INER (29/03/2022). Procedente de </w:t>
+      </w:r>
+      <w:hyperlink r:id="rId70" w:anchor=":~:text=Los%20sistemas%20expertos%20(SE)%20son,un%20profesional%20en%20la%20materia" w:history="1">
+        <w:r>
+          <w:rPr>
+            <w:rStyle w:val="Hipervnculo"/>
+            <w:color w:val="0563C1"/>
+          </w:rPr>
           <w:t>https://www.unir.net/ingenieria/revista/sistema-experto/#:~:text=Los%20sistemas%20expertos%20(SE)%20son,un%20profesional%20en%20la%20materia</w:t>
         </w:r>
       </w:hyperlink>
@@ -2679,15 +7561,407 @@
       <w:pPr>
         <w:spacing w:line="360" w:lineRule="auto"/>
       </w:pPr>
+      <w:proofErr w:type="spellStart"/>
+      <w:r>
+        <w:t>Goodfellow</w:t>
+      </w:r>
+      <w:proofErr w:type="spellEnd"/>
+      <w:r>
+        <w:t xml:space="preserve">, I., </w:t>
+      </w:r>
+      <w:proofErr w:type="spellStart"/>
+      <w:r>
+        <w:t>Bengio</w:t>
+      </w:r>
+      <w:proofErr w:type="spellEnd"/>
+      <w:r>
+        <w:t xml:space="preserve">, Y., &amp; </w:t>
+      </w:r>
+      <w:proofErr w:type="spellStart"/>
+      <w:r>
+        <w:t>Courville</w:t>
+      </w:r>
+      <w:proofErr w:type="spellEnd"/>
+      <w:r>
+        <w:t xml:space="preserve">, A. (2016). Deep Learning. MIT </w:t>
+      </w:r>
+      <w:proofErr w:type="spellStart"/>
+      <w:r>
+        <w:t>Press</w:t>
+      </w:r>
+      <w:proofErr w:type="spellEnd"/>
+      <w:r>
+        <w:t>.</w:t>
+      </w:r>
     </w:p>
     <w:p>
       <w:pPr>
         <w:spacing w:line="360" w:lineRule="auto"/>
       </w:pPr>
+      <w:proofErr w:type="spellStart"/>
+      <w:r>
+        <w:t>Bishop</w:t>
+      </w:r>
+      <w:proofErr w:type="spellEnd"/>
+      <w:r>
+        <w:t xml:space="preserve">, C. M. (2006). </w:t>
+      </w:r>
+      <w:proofErr w:type="spellStart"/>
+      <w:r>
+        <w:t>Pattern</w:t>
+      </w:r>
+      <w:proofErr w:type="spellEnd"/>
+      <w:r>
+        <w:t xml:space="preserve"> </w:t>
+      </w:r>
+      <w:proofErr w:type="spellStart"/>
+      <w:r>
+        <w:t>Recognition</w:t>
+      </w:r>
+      <w:proofErr w:type="spellEnd"/>
+      <w:r>
+        <w:t xml:space="preserve"> and Machine Learning. Springer.</w:t>
+      </w:r>
+    </w:p>
+    <w:p>
+      <w:pPr>
+        <w:spacing w:line="360" w:lineRule="auto"/>
+      </w:pPr>
+      <w:r>
+        <w:t xml:space="preserve">Codificando Bits. (2023, 13 de febrero). </w:t>
+      </w:r>
+      <w:proofErr w:type="spellStart"/>
+      <w:r>
+        <w:t>Autoencoders</w:t>
+      </w:r>
+      <w:proofErr w:type="spellEnd"/>
+      <w:r>
+        <w:t xml:space="preserve">: explicación y tutorial en Python. Codificando Bits. Recuperado de </w:t>
+      </w:r>
+      <w:hyperlink r:id="rId71" w:history="1">
+        <w:r>
+          <w:rPr>
+            <w:rStyle w:val="Hipervnculo"/>
+          </w:rPr>
+          <w:t>https://www.codificandobits.com/blog/autoencoders-explicacion-y-tutorial-python/</w:t>
+        </w:r>
+      </w:hyperlink>
+    </w:p>
+    <w:p>
+      <w:pPr>
+        <w:spacing w:line="360" w:lineRule="auto"/>
+        <w:rPr>
+          <w:rFonts w:cs="Times New Roman"/>
+          <w:color w:val="0D0D0D"/>
+          <w:shd w:val="clear" w:color="auto" w:fill="FFFFFF"/>
+        </w:rPr>
+      </w:pPr>
+      <w:proofErr w:type="spellStart"/>
+      <w:r>
+        <w:rPr>
+          <w:rFonts w:cs="Times New Roman"/>
+          <w:color w:val="0D0D0D"/>
+          <w:shd w:val="clear" w:color="auto" w:fill="FFFFFF"/>
+        </w:rPr>
+        <w:t>Goodfellow</w:t>
+      </w:r>
+      <w:proofErr w:type="spellEnd"/>
+      <w:r>
+        <w:rPr>
+          <w:rFonts w:cs="Times New Roman"/>
+          <w:color w:val="0D0D0D"/>
+          <w:shd w:val="clear" w:color="auto" w:fill="FFFFFF"/>
+        </w:rPr>
+        <w:t xml:space="preserve">, I., </w:t>
+      </w:r>
+      <w:proofErr w:type="spellStart"/>
+      <w:r>
+        <w:rPr>
+          <w:rFonts w:cs="Times New Roman"/>
+          <w:color w:val="0D0D0D"/>
+          <w:shd w:val="clear" w:color="auto" w:fill="FFFFFF"/>
+        </w:rPr>
+        <w:t>Bengio</w:t>
+      </w:r>
+      <w:proofErr w:type="spellEnd"/>
+      <w:r>
+        <w:rPr>
+          <w:rFonts w:cs="Times New Roman"/>
+          <w:color w:val="0D0D0D"/>
+          <w:shd w:val="clear" w:color="auto" w:fill="FFFFFF"/>
+        </w:rPr>
+        <w:t xml:space="preserve">, Y., &amp; </w:t>
+      </w:r>
+      <w:proofErr w:type="spellStart"/>
+      <w:r>
+        <w:rPr>
+          <w:rFonts w:cs="Times New Roman"/>
+          <w:color w:val="0D0D0D"/>
+          <w:shd w:val="clear" w:color="auto" w:fill="FFFFFF"/>
+        </w:rPr>
+        <w:t>Courville</w:t>
+      </w:r>
+      <w:proofErr w:type="spellEnd"/>
+      <w:r>
+        <w:rPr>
+          <w:rFonts w:cs="Times New Roman"/>
+          <w:color w:val="0D0D0D"/>
+          <w:shd w:val="clear" w:color="auto" w:fill="FFFFFF"/>
+        </w:rPr>
+        <w:t xml:space="preserve">, A. (2016). Deep learning. MIT </w:t>
+      </w:r>
+      <w:proofErr w:type="spellStart"/>
+      <w:r>
+        <w:rPr>
+          <w:rFonts w:cs="Times New Roman"/>
+          <w:color w:val="0D0D0D"/>
+          <w:shd w:val="clear" w:color="auto" w:fill="FFFFFF"/>
+        </w:rPr>
+        <w:t>press</w:t>
+      </w:r>
+      <w:proofErr w:type="spellEnd"/>
+      <w:r>
+        <w:rPr>
+          <w:rFonts w:cs="Times New Roman"/>
+          <w:color w:val="0D0D0D"/>
+          <w:shd w:val="clear" w:color="auto" w:fill="FFFFFF"/>
+        </w:rPr>
+        <w:t>.</w:t>
+      </w:r>
+    </w:p>
+    <w:p>
+      <w:pPr>
+        <w:spacing w:line="360" w:lineRule="auto"/>
+      </w:pPr>
+      <w:r>
+        <w:t>[</w:t>
+      </w:r>
+      <w:r>
+        <w:t>Online</w:t>
+      </w:r>
+      <w:r>
+        <w:t>]</w:t>
+      </w:r>
+      <w:r>
+        <w:t xml:space="preserve"> </w:t>
+      </w:r>
+      <w:r>
+        <w:t xml:space="preserve">Tan, M., &amp; Le, Q. V. (2019). </w:t>
+      </w:r>
+      <w:proofErr w:type="spellStart"/>
+      <w:r>
+        <w:t>EfficientNet</w:t>
+      </w:r>
+      <w:proofErr w:type="spellEnd"/>
+      <w:r>
+        <w:t xml:space="preserve">: </w:t>
+      </w:r>
+      <w:proofErr w:type="spellStart"/>
+      <w:r>
+        <w:t>Rethinking</w:t>
+      </w:r>
+      <w:proofErr w:type="spellEnd"/>
+      <w:r>
+        <w:t xml:space="preserve"> </w:t>
+      </w:r>
+      <w:proofErr w:type="spellStart"/>
+      <w:r>
+        <w:t>Model</w:t>
+      </w:r>
+      <w:proofErr w:type="spellEnd"/>
+      <w:r>
+        <w:t xml:space="preserve"> </w:t>
+      </w:r>
+      <w:proofErr w:type="spellStart"/>
+      <w:r>
+        <w:t>Scaling</w:t>
+      </w:r>
+      <w:proofErr w:type="spellEnd"/>
+      <w:r>
+        <w:t xml:space="preserve"> </w:t>
+      </w:r>
+      <w:proofErr w:type="spellStart"/>
+      <w:r>
+        <w:t>for</w:t>
+      </w:r>
+      <w:proofErr w:type="spellEnd"/>
+      <w:r>
+        <w:t xml:space="preserve"> </w:t>
+      </w:r>
+      <w:proofErr w:type="spellStart"/>
+      <w:r>
+        <w:t>Convolutional</w:t>
+      </w:r>
+      <w:proofErr w:type="spellEnd"/>
+      <w:r>
+        <w:t xml:space="preserve"> Neural Networks. arXiv:1905.11946v5. Recuperado de https://arxiv.org/abs/1905.11946v5</w:t>
+      </w:r>
+    </w:p>
+    <w:p>
+      <w:pPr>
+        <w:spacing w:line="360" w:lineRule="auto"/>
+      </w:pPr>
+    </w:p>
+    <w:p>
+      <w:pPr>
+        <w:pStyle w:val="Ttulo1"/>
+        <w:spacing w:line="360" w:lineRule="auto"/>
+      </w:pPr>
+      <w:bookmarkStart w:id="22" w:name="_Toc167614901"/>
+      <w:r>
+        <w:lastRenderedPageBreak/>
+        <w:t>Lista de Acrónimos y Abreviaturas</w:t>
+      </w:r>
+      <w:bookmarkEnd w:id="22"/>
+    </w:p>
+    <w:p>
+      <w:r>
+        <w:t>ANN</w:t>
+      </w:r>
+      <w:r>
+        <w:tab/>
+        <w:t>Redes Neuronales Artificiales</w:t>
+      </w:r>
+    </w:p>
+    <w:p>
+      <w:r>
+        <w:t xml:space="preserve">CNN </w:t>
+      </w:r>
+      <w:r>
+        <w:tab/>
+        <w:t>Redes Neuronales Convolucionales</w:t>
+      </w:r>
+    </w:p>
+    <w:p>
+      <w:r>
+        <w:t xml:space="preserve">DL </w:t>
+      </w:r>
+      <w:r>
+        <w:tab/>
+        <w:t>Deep Learning</w:t>
+      </w:r>
+    </w:p>
+    <w:p>
+      <w:r>
+        <w:t xml:space="preserve">DNN </w:t>
+      </w:r>
+      <w:r>
+        <w:tab/>
+        <w:t>Redes Neuronales Profundas</w:t>
+      </w:r>
+    </w:p>
+    <w:p>
+      <w:r>
+        <w:t xml:space="preserve">GAN </w:t>
+      </w:r>
+      <w:r>
+        <w:tab/>
+        <w:t xml:space="preserve">Redes Generativas </w:t>
+      </w:r>
+      <w:r>
+        <w:t>Adversarias</w:t>
+      </w:r>
+    </w:p>
+    <w:p>
+      <w:r>
+        <w:t>GRU</w:t>
+      </w:r>
+      <w:r>
+        <w:tab/>
+      </w:r>
+      <w:r>
+        <w:t>Unidades Recurrentes Cerradas</w:t>
+      </w:r>
+    </w:p>
+    <w:p>
+      <w:r>
+        <w:t>IA</w:t>
+      </w:r>
+      <w:r>
+        <w:tab/>
+        <w:t>Inteligencia Artificial</w:t>
+      </w:r>
+    </w:p>
+    <w:p>
+      <w:r>
+        <w:t>LSTM</w:t>
+      </w:r>
+      <w:r>
+        <w:tab/>
+        <w:t>Memoria a largo plazo</w:t>
+      </w:r>
+    </w:p>
+    <w:p>
+      <w:r>
+        <w:t xml:space="preserve">ML </w:t>
+      </w:r>
+      <w:r>
+        <w:tab/>
+        <w:t>Machine Learning</w:t>
+      </w:r>
+    </w:p>
+    <w:p>
+      <w:r>
+        <w:t xml:space="preserve">NLP </w:t>
+      </w:r>
+      <w:r>
+        <w:tab/>
+        <w:t xml:space="preserve">Procesamiento de Lenguaje Natural </w:t>
+      </w:r>
+    </w:p>
+    <w:p>
+      <w:proofErr w:type="spellStart"/>
+      <w:r>
+        <w:t>R</w:t>
+      </w:r>
+      <w:r>
+        <w:t>e</w:t>
+      </w:r>
+      <w:r>
+        <w:t>LU</w:t>
+      </w:r>
+      <w:proofErr w:type="spellEnd"/>
+      <w:r>
+        <w:tab/>
+        <w:t>Unidad Linea</w:t>
+      </w:r>
+      <w:r>
+        <w:t>l</w:t>
+      </w:r>
+      <w:r>
+        <w:t xml:space="preserve"> Rectificada</w:t>
+      </w:r>
+    </w:p>
+    <w:p>
+      <w:r>
+        <w:t xml:space="preserve">RNN </w:t>
+      </w:r>
+      <w:r>
+        <w:tab/>
+        <w:t>Redes Neuronales Recurrentes</w:t>
+      </w:r>
+    </w:p>
+    <w:p>
+      <w:r>
+        <w:t>TFG</w:t>
+      </w:r>
+      <w:r>
+        <w:tab/>
+        <w:t>Trabajo de Fin de Grado</w:t>
+      </w:r>
+    </w:p>
+    <w:p>
+      <w:r>
+        <w:t>VC</w:t>
+      </w:r>
+      <w:r>
+        <w:tab/>
+        <w:t>Visión por computadora</w:t>
+      </w:r>
     </w:p>
     <w:p/>
     <w:sectPr>
-      <w:footerReference w:type="default" r:id="rId25"/>
+      <w:footerReference w:type="default" r:id="rId72"/>
       <w:pgSz w:w="11906" w:h="16838"/>
       <w:pgMar w:top="1417" w:right="1701" w:bottom="1417" w:left="1701" w:header="708" w:footer="708" w:gutter="0"/>
       <w:cols w:space="708"/>
@@ -2698,7 +7972,7 @@
 </file>
 
 <file path=word/endnotes.xml><?xml version="1.0" encoding="utf-8"?>
-<w:endnotes xmlns:wpc="http://schemas.microsoft.com/office/word/2010/wordprocessingCanvas" xmlns:cx="http://schemas.microsoft.com/office/drawing/2014/chartex" xmlns:cx1="http://schemas.microsoft.com/office/drawing/2015/9/8/chartex" xmlns:cx2="http://schemas.microsoft.com/office/drawing/2015/10/21/chartex" xmlns:cx3="http://schemas.microsoft.com/office/drawing/2016/5/9/chartex" xmlns:cx4="http://schemas.microsoft.com/office/drawing/2016/5/10/chartex" xmlns:cx5="http://schemas.microsoft.com/office/drawing/2016/5/11/chartex" xmlns:cx6="http://schemas.microsoft.com/office/drawing/2016/5/12/chartex" xmlns:cx7="http://schemas.microsoft.com/office/drawing/2016/5/13/chartex" xmlns:cx8="http://schemas.microsoft.com/office/drawing/2016/5/14/chartex" xmlns:mc="http://schemas.openxmlformats.org/markup-compatibility/2006" xmlns:aink="http://schemas.microsoft.com/office/drawing/2016/ink" xmlns:am3d="http://schemas.microsoft.com/office/drawing/2017/model3d" xmlns:o="urn:schemas-microsoft-com:office:office" xmlns:oel="http://schemas.microsoft.com/office/2019/extlst" xmlns:r="http://schemas.openxmlformats.org/officeDocument/2006/relationships" xmlns:m="http://schemas.openxmlformats.org/officeDocument/2006/math" xmlns:v="urn:schemas-microsoft-com:vml" xmlns:wp14="http://schemas.microsoft.com/office/word/2010/wordprocessingDrawing" xmlns:wp="http://schemas.openxmlformats.org/drawingml/2006/wordprocessingDrawing" xmlns:w10="urn:schemas-microsoft-com:office:word" xmlns:w="http://schemas.openxmlformats.org/wordprocessingml/2006/main" xmlns:w14="http://schemas.microsoft.com/office/word/2010/wordml" xmlns:w15="http://schemas.microsoft.com/office/word/2012/wordml" xmlns:w16cex="http://schemas.microsoft.com/office/word/2018/wordml/cex" xmlns:w16cid="http://schemas.microsoft.com/office/word/2016/wordml/cid" xmlns:w16="http://schemas.microsoft.com/office/word/2018/wordml" xmlns:w16sdtdh="http://schemas.microsoft.com/office/word/2020/wordml/sdtdatahash" xmlns:w16se="http://schemas.microsoft.com/office/word/2015/wordml/symex" xmlns:wpg="http://schemas.microsoft.com/office/word/2010/wordprocessingGroup" xmlns:wpi="http://schemas.microsoft.com/office/word/2010/wordprocessingInk" xmlns:wne="http://schemas.microsoft.com/office/word/2006/wordml" xmlns:wps="http://schemas.microsoft.com/office/word/2010/wordprocessingShape" mc:Ignorable="w14 w15 w16se w16cid w16 w16cex w16sdtdh wp14">
+<w:endnotes xmlns:wpc="http://schemas.microsoft.com/office/word/2010/wordprocessingCanvas" xmlns:cx="http://schemas.microsoft.com/office/drawing/2014/chartex" xmlns:cx1="http://schemas.microsoft.com/office/drawing/2015/9/8/chartex" xmlns:cx2="http://schemas.microsoft.com/office/drawing/2015/10/21/chartex" xmlns:cx3="http://schemas.microsoft.com/office/drawing/2016/5/9/chartex" xmlns:cx4="http://schemas.microsoft.com/office/drawing/2016/5/10/chartex" xmlns:cx5="http://schemas.microsoft.com/office/drawing/2016/5/11/chartex" xmlns:cx6="http://schemas.microsoft.com/office/drawing/2016/5/12/chartex" xmlns:cx7="http://schemas.microsoft.com/office/drawing/2016/5/13/chartex" xmlns:cx8="http://schemas.microsoft.com/office/drawing/2016/5/14/chartex" xmlns:mc="http://schemas.openxmlformats.org/markup-compatibility/2006" xmlns:aink="http://schemas.microsoft.com/office/drawing/2016/ink" xmlns:am3d="http://schemas.microsoft.com/office/drawing/2017/model3d" xmlns:o="urn:schemas-microsoft-com:office:office" xmlns:oel="http://schemas.microsoft.com/office/2019/extlst" xmlns:r="http://schemas.openxmlformats.org/officeDocument/2006/relationships" xmlns:m="http://schemas.openxmlformats.org/officeDocument/2006/math" xmlns:v="urn:schemas-microsoft-com:vml" xmlns:wp14="http://schemas.microsoft.com/office/word/2010/wordprocessingDrawing" xmlns:wp="http://schemas.openxmlformats.org/drawingml/2006/wordprocessingDrawing" xmlns:w10="urn:schemas-microsoft-com:office:word" xmlns:w="http://schemas.openxmlformats.org/wordprocessingml/2006/main" xmlns:w14="http://schemas.microsoft.com/office/word/2010/wordml" xmlns:w15="http://schemas.microsoft.com/office/word/2012/wordml" xmlns:w16cex="http://schemas.microsoft.com/office/word/2018/wordml/cex" xmlns:w16cid="http://schemas.microsoft.com/office/word/2016/wordml/cid" xmlns:w16="http://schemas.microsoft.com/office/word/2018/wordml" xmlns:w16du="http://schemas.microsoft.com/office/word/2023/wordml/word16du" xmlns:w16sdtdh="http://schemas.microsoft.com/office/word/2020/wordml/sdtdatahash" xmlns:w16se="http://schemas.microsoft.com/office/word/2015/wordml/symex" xmlns:wpg="http://schemas.microsoft.com/office/word/2010/wordprocessingGroup" xmlns:wpi="http://schemas.microsoft.com/office/word/2010/wordprocessingInk" xmlns:wne="http://schemas.microsoft.com/office/word/2006/wordml" xmlns:wps="http://schemas.microsoft.com/office/word/2010/wordprocessingShape" mc:Ignorable="w14 w15 w16se w16cid w16 w16cex w16sdtdh w16du wp14">
   <w:endnote w:type="separator" w:id="-1">
     <w:p>
       <w:pPr>
@@ -2723,7 +7997,7 @@
 </file>
 
 <file path=word/footer1.xml><?xml version="1.0" encoding="utf-8"?>
-<w:ftr xmlns:wpc="http://schemas.microsoft.com/office/word/2010/wordprocessingCanvas" xmlns:cx="http://schemas.microsoft.com/office/drawing/2014/chartex" xmlns:cx1="http://schemas.microsoft.com/office/drawing/2015/9/8/chartex" xmlns:cx2="http://schemas.microsoft.com/office/drawing/2015/10/21/chartex" xmlns:cx3="http://schemas.microsoft.com/office/drawing/2016/5/9/chartex" xmlns:cx4="http://schemas.microsoft.com/office/drawing/2016/5/10/chartex" xmlns:cx5="http://schemas.microsoft.com/office/drawing/2016/5/11/chartex" xmlns:cx6="http://schemas.microsoft.com/office/drawing/2016/5/12/chartex" xmlns:cx7="http://schemas.microsoft.com/office/drawing/2016/5/13/chartex" xmlns:cx8="http://schemas.microsoft.com/office/drawing/2016/5/14/chartex" xmlns:mc="http://schemas.openxmlformats.org/markup-compatibility/2006" xmlns:aink="http://schemas.microsoft.com/office/drawing/2016/ink" xmlns:am3d="http://schemas.microsoft.com/office/drawing/2017/model3d" xmlns:o="urn:schemas-microsoft-com:office:office" xmlns:oel="http://schemas.microsoft.com/office/2019/extlst" xmlns:r="http://schemas.openxmlformats.org/officeDocument/2006/relationships" xmlns:m="http://schemas.openxmlformats.org/officeDocument/2006/math" xmlns:v="urn:schemas-microsoft-com:vml" xmlns:wp14="http://schemas.microsoft.com/office/word/2010/wordprocessingDrawing" xmlns:wp="http://schemas.openxmlformats.org/drawingml/2006/wordprocessingDrawing" xmlns:w10="urn:schemas-microsoft-com:office:word" xmlns:w="http://schemas.openxmlformats.org/wordprocessingml/2006/main" xmlns:w14="http://schemas.microsoft.com/office/word/2010/wordml" xmlns:w15="http://schemas.microsoft.com/office/word/2012/wordml" xmlns:w16cex="http://schemas.microsoft.com/office/word/2018/wordml/cex" xmlns:w16cid="http://schemas.microsoft.com/office/word/2016/wordml/cid" xmlns:w16="http://schemas.microsoft.com/office/word/2018/wordml" xmlns:w16sdtdh="http://schemas.microsoft.com/office/word/2020/wordml/sdtdatahash" xmlns:w16se="http://schemas.microsoft.com/office/word/2015/wordml/symex" xmlns:wpg="http://schemas.microsoft.com/office/word/2010/wordprocessingGroup" xmlns:wpi="http://schemas.microsoft.com/office/word/2010/wordprocessingInk" xmlns:wne="http://schemas.microsoft.com/office/word/2006/wordml" xmlns:wps="http://schemas.microsoft.com/office/word/2010/wordprocessingShape" mc:Ignorable="w14 w15 w16se w16cid w16 w16cex w16sdtdh wp14">
+<w:ftr xmlns:wpc="http://schemas.microsoft.com/office/word/2010/wordprocessingCanvas" xmlns:cx="http://schemas.microsoft.com/office/drawing/2014/chartex" xmlns:cx1="http://schemas.microsoft.com/office/drawing/2015/9/8/chartex" xmlns:cx2="http://schemas.microsoft.com/office/drawing/2015/10/21/chartex" xmlns:cx3="http://schemas.microsoft.com/office/drawing/2016/5/9/chartex" xmlns:cx4="http://schemas.microsoft.com/office/drawing/2016/5/10/chartex" xmlns:cx5="http://schemas.microsoft.com/office/drawing/2016/5/11/chartex" xmlns:cx6="http://schemas.microsoft.com/office/drawing/2016/5/12/chartex" xmlns:cx7="http://schemas.microsoft.com/office/drawing/2016/5/13/chartex" xmlns:cx8="http://schemas.microsoft.com/office/drawing/2016/5/14/chartex" xmlns:mc="http://schemas.openxmlformats.org/markup-compatibility/2006" xmlns:aink="http://schemas.microsoft.com/office/drawing/2016/ink" xmlns:am3d="http://schemas.microsoft.com/office/drawing/2017/model3d" xmlns:o="urn:schemas-microsoft-com:office:office" xmlns:oel="http://schemas.microsoft.com/office/2019/extlst" xmlns:r="http://schemas.openxmlformats.org/officeDocument/2006/relationships" xmlns:m="http://schemas.openxmlformats.org/officeDocument/2006/math" xmlns:v="urn:schemas-microsoft-com:vml" xmlns:wp14="http://schemas.microsoft.com/office/word/2010/wordprocessingDrawing" xmlns:wp="http://schemas.openxmlformats.org/drawingml/2006/wordprocessingDrawing" xmlns:w10="urn:schemas-microsoft-com:office:word" xmlns:w="http://schemas.openxmlformats.org/wordprocessingml/2006/main" xmlns:w14="http://schemas.microsoft.com/office/word/2010/wordml" xmlns:w15="http://schemas.microsoft.com/office/word/2012/wordml" xmlns:w16cex="http://schemas.microsoft.com/office/word/2018/wordml/cex" xmlns:w16cid="http://schemas.microsoft.com/office/word/2016/wordml/cid" xmlns:w16="http://schemas.microsoft.com/office/word/2018/wordml" xmlns:w16du="http://schemas.microsoft.com/office/word/2023/wordml/word16du" xmlns:w16sdtdh="http://schemas.microsoft.com/office/word/2020/wordml/sdtdatahash" xmlns:w16se="http://schemas.microsoft.com/office/word/2015/wordml/symex" xmlns:wpg="http://schemas.microsoft.com/office/word/2010/wordprocessingGroup" xmlns:wpi="http://schemas.microsoft.com/office/word/2010/wordprocessingInk" xmlns:wne="http://schemas.microsoft.com/office/word/2006/wordml" xmlns:wps="http://schemas.microsoft.com/office/word/2010/wordprocessingShape" mc:Ignorable="w14 w15 w16se w16cid w16 w16cex w16sdtdh w16du wp14">
   <w:sdt>
     <w:sdtPr>
       <w:id w:val="432870179"/>
@@ -2765,7 +8039,7 @@
 </file>
 
 <file path=word/footnotes.xml><?xml version="1.0" encoding="utf-8"?>
-<w:footnotes xmlns:wpc="http://schemas.microsoft.com/office/word/2010/wordprocessingCanvas" xmlns:cx="http://schemas.microsoft.com/office/drawing/2014/chartex" xmlns:cx1="http://schemas.microsoft.com/office/drawing/2015/9/8/chartex" xmlns:cx2="http://schemas.microsoft.com/office/drawing/2015/10/21/chartex" xmlns:cx3="http://schemas.microsoft.com/office/drawing/2016/5/9/chartex" xmlns:cx4="http://schemas.microsoft.com/office/drawing/2016/5/10/chartex" xmlns:cx5="http://schemas.microsoft.com/office/drawing/2016/5/11/chartex" xmlns:cx6="http://schemas.microsoft.com/office/drawing/2016/5/12/chartex" xmlns:cx7="http://schemas.microsoft.com/office/drawing/2016/5/13/chartex" xmlns:cx8="http://schemas.microsoft.com/office/drawing/2016/5/14/chartex" xmlns:mc="http://schemas.openxmlformats.org/markup-compatibility/2006" xmlns:aink="http://schemas.microsoft.com/office/drawing/2016/ink" xmlns:am3d="http://schemas.microsoft.com/office/drawing/2017/model3d" xmlns:o="urn:schemas-microsoft-com:office:office" xmlns:oel="http://schemas.microsoft.com/office/2019/extlst" xmlns:r="http://schemas.openxmlformats.org/officeDocument/2006/relationships" xmlns:m="http://schemas.openxmlformats.org/officeDocument/2006/math" xmlns:v="urn:schemas-microsoft-com:vml" xmlns:wp14="http://schemas.microsoft.com/office/word/2010/wordprocessingDrawing" xmlns:wp="http://schemas.openxmlformats.org/drawingml/2006/wordprocessingDrawing" xmlns:w10="urn:schemas-microsoft-com:office:word" xmlns:w="http://schemas.openxmlformats.org/wordprocessingml/2006/main" xmlns:w14="http://schemas.microsoft.com/office/word/2010/wordml" xmlns:w15="http://schemas.microsoft.com/office/word/2012/wordml" xmlns:w16cex="http://schemas.microsoft.com/office/word/2018/wordml/cex" xmlns:w16cid="http://schemas.microsoft.com/office/word/2016/wordml/cid" xmlns:w16="http://schemas.microsoft.com/office/word/2018/wordml" xmlns:w16sdtdh="http://schemas.microsoft.com/office/word/2020/wordml/sdtdatahash" xmlns:w16se="http://schemas.microsoft.com/office/word/2015/wordml/symex" xmlns:wpg="http://schemas.microsoft.com/office/word/2010/wordprocessingGroup" xmlns:wpi="http://schemas.microsoft.com/office/word/2010/wordprocessingInk" xmlns:wne="http://schemas.microsoft.com/office/word/2006/wordml" xmlns:wps="http://schemas.microsoft.com/office/word/2010/wordprocessingShape" mc:Ignorable="w14 w15 w16se w16cid w16 w16cex w16sdtdh wp14">
+<w:footnotes xmlns:wpc="http://schemas.microsoft.com/office/word/2010/wordprocessingCanvas" xmlns:cx="http://schemas.microsoft.com/office/drawing/2014/chartex" xmlns:cx1="http://schemas.microsoft.com/office/drawing/2015/9/8/chartex" xmlns:cx2="http://schemas.microsoft.com/office/drawing/2015/10/21/chartex" xmlns:cx3="http://schemas.microsoft.com/office/drawing/2016/5/9/chartex" xmlns:cx4="http://schemas.microsoft.com/office/drawing/2016/5/10/chartex" xmlns:cx5="http://schemas.microsoft.com/office/drawing/2016/5/11/chartex" xmlns:cx6="http://schemas.microsoft.com/office/drawing/2016/5/12/chartex" xmlns:cx7="http://schemas.microsoft.com/office/drawing/2016/5/13/chartex" xmlns:cx8="http://schemas.microsoft.com/office/drawing/2016/5/14/chartex" xmlns:mc="http://schemas.openxmlformats.org/markup-compatibility/2006" xmlns:aink="http://schemas.microsoft.com/office/drawing/2016/ink" xmlns:am3d="http://schemas.microsoft.com/office/drawing/2017/model3d" xmlns:o="urn:schemas-microsoft-com:office:office" xmlns:oel="http://schemas.microsoft.com/office/2019/extlst" xmlns:r="http://schemas.openxmlformats.org/officeDocument/2006/relationships" xmlns:m="http://schemas.openxmlformats.org/officeDocument/2006/math" xmlns:v="urn:schemas-microsoft-com:vml" xmlns:wp14="http://schemas.microsoft.com/office/word/2010/wordprocessingDrawing" xmlns:wp="http://schemas.openxmlformats.org/drawingml/2006/wordprocessingDrawing" xmlns:w10="urn:schemas-microsoft-com:office:word" xmlns:w="http://schemas.openxmlformats.org/wordprocessingml/2006/main" xmlns:w14="http://schemas.microsoft.com/office/word/2010/wordml" xmlns:w15="http://schemas.microsoft.com/office/word/2012/wordml" xmlns:w16cex="http://schemas.microsoft.com/office/word/2018/wordml/cex" xmlns:w16cid="http://schemas.microsoft.com/office/word/2016/wordml/cid" xmlns:w16="http://schemas.microsoft.com/office/word/2018/wordml" xmlns:w16du="http://schemas.microsoft.com/office/word/2023/wordml/word16du" xmlns:w16sdtdh="http://schemas.microsoft.com/office/word/2020/wordml/sdtdatahash" xmlns:w16se="http://schemas.microsoft.com/office/word/2015/wordml/symex" xmlns:wpg="http://schemas.microsoft.com/office/word/2010/wordprocessingGroup" xmlns:wpi="http://schemas.microsoft.com/office/word/2010/wordprocessingInk" xmlns:wne="http://schemas.microsoft.com/office/word/2006/wordml" xmlns:wps="http://schemas.microsoft.com/office/word/2010/wordprocessingShape" mc:Ignorable="w14 w15 w16se w16cid w16 w16cex w16sdtdh w16du wp14">
   <w:footnote w:type="separator" w:id="-1">
     <w:p>
       <w:pPr>
@@ -2790,11 +8064,124 @@
 </file>
 
 <file path=word/numbering.xml><?xml version="1.0" encoding="utf-8"?>
-<w:numbering xmlns:wpc="http://schemas.microsoft.com/office/word/2010/wordprocessingCanvas" xmlns:cx="http://schemas.microsoft.com/office/drawing/2014/chartex" xmlns:cx1="http://schemas.microsoft.com/office/drawing/2015/9/8/chartex" xmlns:cx2="http://schemas.microsoft.com/office/drawing/2015/10/21/chartex" xmlns:cx3="http://schemas.microsoft.com/office/drawing/2016/5/9/chartex" xmlns:cx4="http://schemas.microsoft.com/office/drawing/2016/5/10/chartex" xmlns:cx5="http://schemas.microsoft.com/office/drawing/2016/5/11/chartex" xmlns:cx6="http://schemas.microsoft.com/office/drawing/2016/5/12/chartex" xmlns:cx7="http://schemas.microsoft.com/office/drawing/2016/5/13/chartex" xmlns:cx8="http://schemas.microsoft.com/office/drawing/2016/5/14/chartex" xmlns:mc="http://schemas.openxmlformats.org/markup-compatibility/2006" xmlns:aink="http://schemas.microsoft.com/office/drawing/2016/ink" xmlns:am3d="http://schemas.microsoft.com/office/drawing/2017/model3d" xmlns:o="urn:schemas-microsoft-com:office:office" xmlns:oel="http://schemas.microsoft.com/office/2019/extlst" xmlns:r="http://schemas.openxmlformats.org/officeDocument/2006/relationships" xmlns:m="http://schemas.openxmlformats.org/officeDocument/2006/math" xmlns:v="urn:schemas-microsoft-com:vml" xmlns:wp14="http://schemas.microsoft.com/office/word/2010/wordprocessingDrawing" xmlns:wp="http://schemas.openxmlformats.org/drawingml/2006/wordprocessingDrawing" xmlns:w10="urn:schemas-microsoft-com:office:word" xmlns:w="http://schemas.openxmlformats.org/wordprocessingml/2006/main" xmlns:w14="http://schemas.microsoft.com/office/word/2010/wordml" xmlns:w15="http://schemas.microsoft.com/office/word/2012/wordml" xmlns:w16cex="http://schemas.microsoft.com/office/word/2018/wordml/cex" xmlns:w16cid="http://schemas.microsoft.com/office/word/2016/wordml/cid" xmlns:w16="http://schemas.microsoft.com/office/word/2018/wordml" xmlns:w16sdtdh="http://schemas.microsoft.com/office/word/2020/wordml/sdtdatahash" xmlns:w16se="http://schemas.microsoft.com/office/word/2015/wordml/symex" xmlns:wpg="http://schemas.microsoft.com/office/word/2010/wordprocessingGroup" xmlns:wpi="http://schemas.microsoft.com/office/word/2010/wordprocessingInk" xmlns:wne="http://schemas.microsoft.com/office/word/2006/wordml" xmlns:wps="http://schemas.microsoft.com/office/word/2010/wordprocessingShape" mc:Ignorable="w14 w15 w16se w16cid w16 w16cex w16sdtdh wp14">
+<w:numbering xmlns:wpc="http://schemas.microsoft.com/office/word/2010/wordprocessingCanvas" xmlns:cx="http://schemas.microsoft.com/office/drawing/2014/chartex" xmlns:cx1="http://schemas.microsoft.com/office/drawing/2015/9/8/chartex" xmlns:cx2="http://schemas.microsoft.com/office/drawing/2015/10/21/chartex" xmlns:cx3="http://schemas.microsoft.com/office/drawing/2016/5/9/chartex" xmlns:cx4="http://schemas.microsoft.com/office/drawing/2016/5/10/chartex" xmlns:cx5="http://schemas.microsoft.com/office/drawing/2016/5/11/chartex" xmlns:cx6="http://schemas.microsoft.com/office/drawing/2016/5/12/chartex" xmlns:cx7="http://schemas.microsoft.com/office/drawing/2016/5/13/chartex" xmlns:cx8="http://schemas.microsoft.com/office/drawing/2016/5/14/chartex" xmlns:mc="http://schemas.openxmlformats.org/markup-compatibility/2006" xmlns:aink="http://schemas.microsoft.com/office/drawing/2016/ink" xmlns:am3d="http://schemas.microsoft.com/office/drawing/2017/model3d" xmlns:o="urn:schemas-microsoft-com:office:office" xmlns:oel="http://schemas.microsoft.com/office/2019/extlst" xmlns:r="http://schemas.openxmlformats.org/officeDocument/2006/relationships" xmlns:m="http://schemas.openxmlformats.org/officeDocument/2006/math" xmlns:v="urn:schemas-microsoft-com:vml" xmlns:wp14="http://schemas.microsoft.com/office/word/2010/wordprocessingDrawing" xmlns:wp="http://schemas.openxmlformats.org/drawingml/2006/wordprocessingDrawing" xmlns:w10="urn:schemas-microsoft-com:office:word" xmlns:w="http://schemas.openxmlformats.org/wordprocessingml/2006/main" xmlns:w14="http://schemas.microsoft.com/office/word/2010/wordml" xmlns:w15="http://schemas.microsoft.com/office/word/2012/wordml" xmlns:w16cex="http://schemas.microsoft.com/office/word/2018/wordml/cex" xmlns:w16cid="http://schemas.microsoft.com/office/word/2016/wordml/cid" xmlns:w16="http://schemas.microsoft.com/office/word/2018/wordml" xmlns:w16du="http://schemas.microsoft.com/office/word/2023/wordml/word16du" xmlns:w16sdtdh="http://schemas.microsoft.com/office/word/2020/wordml/sdtdatahash" xmlns:w16se="http://schemas.microsoft.com/office/word/2015/wordml/symex" xmlns:wpg="http://schemas.microsoft.com/office/word/2010/wordprocessingGroup" xmlns:wpi="http://schemas.microsoft.com/office/word/2010/wordprocessingInk" xmlns:wne="http://schemas.microsoft.com/office/word/2006/wordml" xmlns:wps="http://schemas.microsoft.com/office/word/2010/wordprocessingShape" mc:Ignorable="w14 w15 w16se w16cid w16 w16cex w16sdtdh w16du wp14">
   <w:abstractNum w:abstractNumId="0" w15:restartNumberingAfterBreak="0">
-    <w:nsid w:val="2BC42A0A"/>
+    <w:nsid w:val="13D200D9"/>
     <w:multiLevelType w:val="hybridMultilevel"/>
-    <w:tmpl w:val="D2BCFE1E"/>
+    <w:tmpl w:val="4D76FBE6"/>
+    <w:lvl w:ilvl="0" w:tplc="0C0A0001">
+      <w:start w:val="1"/>
+      <w:numFmt w:val="bullet"/>
+      <w:lvlText w:val=""/>
+      <w:lvlJc w:val="left"/>
+      <w:pPr>
+        <w:ind w:left="720" w:hanging="360"/>
+      </w:pPr>
+      <w:rPr>
+        <w:rFonts w:ascii="Symbol" w:hAnsi="Symbol" w:hint="default"/>
+      </w:rPr>
+    </w:lvl>
+    <w:lvl w:ilvl="1" w:tplc="0C0A0003">
+      <w:start w:val="1"/>
+      <w:numFmt w:val="bullet"/>
+      <w:lvlText w:val="o"/>
+      <w:lvlJc w:val="left"/>
+      <w:pPr>
+        <w:ind w:left="1440" w:hanging="360"/>
+      </w:pPr>
+      <w:rPr>
+        <w:rFonts w:ascii="Courier New" w:hAnsi="Courier New" w:cs="Courier New" w:hint="default"/>
+      </w:rPr>
+    </w:lvl>
+    <w:lvl w:ilvl="2" w:tplc="0C0A0005" w:tentative="1">
+      <w:start w:val="1"/>
+      <w:numFmt w:val="bullet"/>
+      <w:lvlText w:val=""/>
+      <w:lvlJc w:val="left"/>
+      <w:pPr>
+        <w:ind w:left="2160" w:hanging="360"/>
+      </w:pPr>
+      <w:rPr>
+        <w:rFonts w:ascii="Wingdings" w:hAnsi="Wingdings" w:hint="default"/>
+      </w:rPr>
+    </w:lvl>
+    <w:lvl w:ilvl="3" w:tplc="0C0A0001" w:tentative="1">
+      <w:start w:val="1"/>
+      <w:numFmt w:val="bullet"/>
+      <w:lvlText w:val=""/>
+      <w:lvlJc w:val="left"/>
+      <w:pPr>
+        <w:ind w:left="2880" w:hanging="360"/>
+      </w:pPr>
+      <w:rPr>
+        <w:rFonts w:ascii="Symbol" w:hAnsi="Symbol" w:hint="default"/>
+      </w:rPr>
+    </w:lvl>
+    <w:lvl w:ilvl="4" w:tplc="0C0A0003" w:tentative="1">
+      <w:start w:val="1"/>
+      <w:numFmt w:val="bullet"/>
+      <w:lvlText w:val="o"/>
+      <w:lvlJc w:val="left"/>
+      <w:pPr>
+        <w:ind w:left="3600" w:hanging="360"/>
+      </w:pPr>
+      <w:rPr>
+        <w:rFonts w:ascii="Courier New" w:hAnsi="Courier New" w:cs="Courier New" w:hint="default"/>
+      </w:rPr>
+    </w:lvl>
+    <w:lvl w:ilvl="5" w:tplc="0C0A0005" w:tentative="1">
+      <w:start w:val="1"/>
+      <w:numFmt w:val="bullet"/>
+      <w:lvlText w:val=""/>
+      <w:lvlJc w:val="left"/>
+      <w:pPr>
+        <w:ind w:left="4320" w:hanging="360"/>
+      </w:pPr>
+      <w:rPr>
+        <w:rFonts w:ascii="Wingdings" w:hAnsi="Wingdings" w:hint="default"/>
+      </w:rPr>
+    </w:lvl>
+    <w:lvl w:ilvl="6" w:tplc="0C0A0001" w:tentative="1">
+      <w:start w:val="1"/>
+      <w:numFmt w:val="bullet"/>
+      <w:lvlText w:val=""/>
+      <w:lvlJc w:val="left"/>
+      <w:pPr>
+        <w:ind w:left="5040" w:hanging="360"/>
+      </w:pPr>
+      <w:rPr>
+        <w:rFonts w:ascii="Symbol" w:hAnsi="Symbol" w:hint="default"/>
+      </w:rPr>
+    </w:lvl>
+    <w:lvl w:ilvl="7" w:tplc="0C0A0003" w:tentative="1">
+      <w:start w:val="1"/>
+      <w:numFmt w:val="bullet"/>
+      <w:lvlText w:val="o"/>
+      <w:lvlJc w:val="left"/>
+      <w:pPr>
+        <w:ind w:left="5760" w:hanging="360"/>
+      </w:pPr>
+      <w:rPr>
+        <w:rFonts w:ascii="Courier New" w:hAnsi="Courier New" w:cs="Courier New" w:hint="default"/>
+      </w:rPr>
+    </w:lvl>
+    <w:lvl w:ilvl="8" w:tplc="0C0A0005" w:tentative="1">
+      <w:start w:val="1"/>
+      <w:numFmt w:val="bullet"/>
+      <w:lvlText w:val=""/>
+      <w:lvlJc w:val="left"/>
+      <w:pPr>
+        <w:ind w:left="6480" w:hanging="360"/>
+      </w:pPr>
+      <w:rPr>
+        <w:rFonts w:ascii="Wingdings" w:hAnsi="Wingdings" w:hint="default"/>
+      </w:rPr>
+    </w:lvl>
+  </w:abstractNum>
+  <w:abstractNum w:abstractNumId="1" w15:restartNumberingAfterBreak="0">
+    <w:nsid w:val="197B4443"/>
+    <w:multiLevelType w:val="hybridMultilevel"/>
+    <w:tmpl w:val="0932187C"/>
     <w:lvl w:ilvl="0" w:tplc="0C0A0001">
       <w:start w:val="1"/>
       <w:numFmt w:val="bullet"/>
@@ -2904,14 +8291,1061 @@
       </w:rPr>
     </w:lvl>
   </w:abstractNum>
+  <w:abstractNum w:abstractNumId="2" w15:restartNumberingAfterBreak="0">
+    <w:nsid w:val="264425E5"/>
+    <w:multiLevelType w:val="hybridMultilevel"/>
+    <w:tmpl w:val="E2209E56"/>
+    <w:lvl w:ilvl="0" w:tplc="0C0A0001">
+      <w:start w:val="1"/>
+      <w:numFmt w:val="bullet"/>
+      <w:lvlText w:val=""/>
+      <w:lvlJc w:val="left"/>
+      <w:pPr>
+        <w:ind w:left="1440" w:hanging="360"/>
+      </w:pPr>
+      <w:rPr>
+        <w:rFonts w:ascii="Symbol" w:hAnsi="Symbol" w:hint="default"/>
+      </w:rPr>
+    </w:lvl>
+    <w:lvl w:ilvl="1" w:tplc="0C0A0003" w:tentative="1">
+      <w:start w:val="1"/>
+      <w:numFmt w:val="bullet"/>
+      <w:lvlText w:val="o"/>
+      <w:lvlJc w:val="left"/>
+      <w:pPr>
+        <w:ind w:left="2160" w:hanging="360"/>
+      </w:pPr>
+      <w:rPr>
+        <w:rFonts w:ascii="Courier New" w:hAnsi="Courier New" w:cs="Courier New" w:hint="default"/>
+      </w:rPr>
+    </w:lvl>
+    <w:lvl w:ilvl="2" w:tplc="0C0A0005" w:tentative="1">
+      <w:start w:val="1"/>
+      <w:numFmt w:val="bullet"/>
+      <w:lvlText w:val=""/>
+      <w:lvlJc w:val="left"/>
+      <w:pPr>
+        <w:ind w:left="2880" w:hanging="360"/>
+      </w:pPr>
+      <w:rPr>
+        <w:rFonts w:ascii="Wingdings" w:hAnsi="Wingdings" w:hint="default"/>
+      </w:rPr>
+    </w:lvl>
+    <w:lvl w:ilvl="3" w:tplc="0C0A0001" w:tentative="1">
+      <w:start w:val="1"/>
+      <w:numFmt w:val="bullet"/>
+      <w:lvlText w:val=""/>
+      <w:lvlJc w:val="left"/>
+      <w:pPr>
+        <w:ind w:left="3600" w:hanging="360"/>
+      </w:pPr>
+      <w:rPr>
+        <w:rFonts w:ascii="Symbol" w:hAnsi="Symbol" w:hint="default"/>
+      </w:rPr>
+    </w:lvl>
+    <w:lvl w:ilvl="4" w:tplc="0C0A0003" w:tentative="1">
+      <w:start w:val="1"/>
+      <w:numFmt w:val="bullet"/>
+      <w:lvlText w:val="o"/>
+      <w:lvlJc w:val="left"/>
+      <w:pPr>
+        <w:ind w:left="4320" w:hanging="360"/>
+      </w:pPr>
+      <w:rPr>
+        <w:rFonts w:ascii="Courier New" w:hAnsi="Courier New" w:cs="Courier New" w:hint="default"/>
+      </w:rPr>
+    </w:lvl>
+    <w:lvl w:ilvl="5" w:tplc="0C0A0005" w:tentative="1">
+      <w:start w:val="1"/>
+      <w:numFmt w:val="bullet"/>
+      <w:lvlText w:val=""/>
+      <w:lvlJc w:val="left"/>
+      <w:pPr>
+        <w:ind w:left="5040" w:hanging="360"/>
+      </w:pPr>
+      <w:rPr>
+        <w:rFonts w:ascii="Wingdings" w:hAnsi="Wingdings" w:hint="default"/>
+      </w:rPr>
+    </w:lvl>
+    <w:lvl w:ilvl="6" w:tplc="0C0A0001" w:tentative="1">
+      <w:start w:val="1"/>
+      <w:numFmt w:val="bullet"/>
+      <w:lvlText w:val=""/>
+      <w:lvlJc w:val="left"/>
+      <w:pPr>
+        <w:ind w:left="5760" w:hanging="360"/>
+      </w:pPr>
+      <w:rPr>
+        <w:rFonts w:ascii="Symbol" w:hAnsi="Symbol" w:hint="default"/>
+      </w:rPr>
+    </w:lvl>
+    <w:lvl w:ilvl="7" w:tplc="0C0A0003" w:tentative="1">
+      <w:start w:val="1"/>
+      <w:numFmt w:val="bullet"/>
+      <w:lvlText w:val="o"/>
+      <w:lvlJc w:val="left"/>
+      <w:pPr>
+        <w:ind w:left="6480" w:hanging="360"/>
+      </w:pPr>
+      <w:rPr>
+        <w:rFonts w:ascii="Courier New" w:hAnsi="Courier New" w:cs="Courier New" w:hint="default"/>
+      </w:rPr>
+    </w:lvl>
+    <w:lvl w:ilvl="8" w:tplc="0C0A0005" w:tentative="1">
+      <w:start w:val="1"/>
+      <w:numFmt w:val="bullet"/>
+      <w:lvlText w:val=""/>
+      <w:lvlJc w:val="left"/>
+      <w:pPr>
+        <w:ind w:left="7200" w:hanging="360"/>
+      </w:pPr>
+      <w:rPr>
+        <w:rFonts w:ascii="Wingdings" w:hAnsi="Wingdings" w:hint="default"/>
+      </w:rPr>
+    </w:lvl>
+  </w:abstractNum>
+  <w:abstractNum w:abstractNumId="3" w15:restartNumberingAfterBreak="0">
+    <w:nsid w:val="2B870CC3"/>
+    <w:multiLevelType w:val="hybridMultilevel"/>
+    <w:tmpl w:val="933A9A1A"/>
+    <w:lvl w:ilvl="0" w:tplc="0C0A0001">
+      <w:start w:val="1"/>
+      <w:numFmt w:val="bullet"/>
+      <w:lvlText w:val=""/>
+      <w:lvlJc w:val="left"/>
+      <w:pPr>
+        <w:ind w:left="720" w:hanging="360"/>
+      </w:pPr>
+      <w:rPr>
+        <w:rFonts w:ascii="Symbol" w:hAnsi="Symbol" w:hint="default"/>
+      </w:rPr>
+    </w:lvl>
+    <w:lvl w:ilvl="1" w:tplc="0C0A0003" w:tentative="1">
+      <w:start w:val="1"/>
+      <w:numFmt w:val="bullet"/>
+      <w:lvlText w:val="o"/>
+      <w:lvlJc w:val="left"/>
+      <w:pPr>
+        <w:ind w:left="1440" w:hanging="360"/>
+      </w:pPr>
+      <w:rPr>
+        <w:rFonts w:ascii="Courier New" w:hAnsi="Courier New" w:cs="Courier New" w:hint="default"/>
+      </w:rPr>
+    </w:lvl>
+    <w:lvl w:ilvl="2" w:tplc="0C0A0005" w:tentative="1">
+      <w:start w:val="1"/>
+      <w:numFmt w:val="bullet"/>
+      <w:lvlText w:val=""/>
+      <w:lvlJc w:val="left"/>
+      <w:pPr>
+        <w:ind w:left="2160" w:hanging="360"/>
+      </w:pPr>
+      <w:rPr>
+        <w:rFonts w:ascii="Wingdings" w:hAnsi="Wingdings" w:hint="default"/>
+      </w:rPr>
+    </w:lvl>
+    <w:lvl w:ilvl="3" w:tplc="0C0A0001" w:tentative="1">
+      <w:start w:val="1"/>
+      <w:numFmt w:val="bullet"/>
+      <w:lvlText w:val=""/>
+      <w:lvlJc w:val="left"/>
+      <w:pPr>
+        <w:ind w:left="2880" w:hanging="360"/>
+      </w:pPr>
+      <w:rPr>
+        <w:rFonts w:ascii="Symbol" w:hAnsi="Symbol" w:hint="default"/>
+      </w:rPr>
+    </w:lvl>
+    <w:lvl w:ilvl="4" w:tplc="0C0A0003" w:tentative="1">
+      <w:start w:val="1"/>
+      <w:numFmt w:val="bullet"/>
+      <w:lvlText w:val="o"/>
+      <w:lvlJc w:val="left"/>
+      <w:pPr>
+        <w:ind w:left="3600" w:hanging="360"/>
+      </w:pPr>
+      <w:rPr>
+        <w:rFonts w:ascii="Courier New" w:hAnsi="Courier New" w:cs="Courier New" w:hint="default"/>
+      </w:rPr>
+    </w:lvl>
+    <w:lvl w:ilvl="5" w:tplc="0C0A0005" w:tentative="1">
+      <w:start w:val="1"/>
+      <w:numFmt w:val="bullet"/>
+      <w:lvlText w:val=""/>
+      <w:lvlJc w:val="left"/>
+      <w:pPr>
+        <w:ind w:left="4320" w:hanging="360"/>
+      </w:pPr>
+      <w:rPr>
+        <w:rFonts w:ascii="Wingdings" w:hAnsi="Wingdings" w:hint="default"/>
+      </w:rPr>
+    </w:lvl>
+    <w:lvl w:ilvl="6" w:tplc="0C0A0001" w:tentative="1">
+      <w:start w:val="1"/>
+      <w:numFmt w:val="bullet"/>
+      <w:lvlText w:val=""/>
+      <w:lvlJc w:val="left"/>
+      <w:pPr>
+        <w:ind w:left="5040" w:hanging="360"/>
+      </w:pPr>
+      <w:rPr>
+        <w:rFonts w:ascii="Symbol" w:hAnsi="Symbol" w:hint="default"/>
+      </w:rPr>
+    </w:lvl>
+    <w:lvl w:ilvl="7" w:tplc="0C0A0003" w:tentative="1">
+      <w:start w:val="1"/>
+      <w:numFmt w:val="bullet"/>
+      <w:lvlText w:val="o"/>
+      <w:lvlJc w:val="left"/>
+      <w:pPr>
+        <w:ind w:left="5760" w:hanging="360"/>
+      </w:pPr>
+      <w:rPr>
+        <w:rFonts w:ascii="Courier New" w:hAnsi="Courier New" w:cs="Courier New" w:hint="default"/>
+      </w:rPr>
+    </w:lvl>
+    <w:lvl w:ilvl="8" w:tplc="0C0A0005" w:tentative="1">
+      <w:start w:val="1"/>
+      <w:numFmt w:val="bullet"/>
+      <w:lvlText w:val=""/>
+      <w:lvlJc w:val="left"/>
+      <w:pPr>
+        <w:ind w:left="6480" w:hanging="360"/>
+      </w:pPr>
+      <w:rPr>
+        <w:rFonts w:ascii="Wingdings" w:hAnsi="Wingdings" w:hint="default"/>
+      </w:rPr>
+    </w:lvl>
+  </w:abstractNum>
+  <w:abstractNum w:abstractNumId="4" w15:restartNumberingAfterBreak="0">
+    <w:nsid w:val="2BC42A0A"/>
+    <w:multiLevelType w:val="hybridMultilevel"/>
+    <w:tmpl w:val="D2BCFE1E"/>
+    <w:lvl w:ilvl="0" w:tplc="0C0A0001">
+      <w:start w:val="1"/>
+      <w:numFmt w:val="bullet"/>
+      <w:lvlText w:val=""/>
+      <w:lvlJc w:val="left"/>
+      <w:pPr>
+        <w:ind w:left="720" w:hanging="360"/>
+      </w:pPr>
+      <w:rPr>
+        <w:rFonts w:ascii="Symbol" w:hAnsi="Symbol" w:hint="default"/>
+      </w:rPr>
+    </w:lvl>
+    <w:lvl w:ilvl="1" w:tplc="0C0A0003" w:tentative="1">
+      <w:start w:val="1"/>
+      <w:numFmt w:val="bullet"/>
+      <w:lvlText w:val="o"/>
+      <w:lvlJc w:val="left"/>
+      <w:pPr>
+        <w:ind w:left="1440" w:hanging="360"/>
+      </w:pPr>
+      <w:rPr>
+        <w:rFonts w:ascii="Courier New" w:hAnsi="Courier New" w:cs="Courier New" w:hint="default"/>
+      </w:rPr>
+    </w:lvl>
+    <w:lvl w:ilvl="2" w:tplc="0C0A0005" w:tentative="1">
+      <w:start w:val="1"/>
+      <w:numFmt w:val="bullet"/>
+      <w:lvlText w:val=""/>
+      <w:lvlJc w:val="left"/>
+      <w:pPr>
+        <w:ind w:left="2160" w:hanging="360"/>
+      </w:pPr>
+      <w:rPr>
+        <w:rFonts w:ascii="Wingdings" w:hAnsi="Wingdings" w:hint="default"/>
+      </w:rPr>
+    </w:lvl>
+    <w:lvl w:ilvl="3" w:tplc="0C0A0001" w:tentative="1">
+      <w:start w:val="1"/>
+      <w:numFmt w:val="bullet"/>
+      <w:lvlText w:val=""/>
+      <w:lvlJc w:val="left"/>
+      <w:pPr>
+        <w:ind w:left="2880" w:hanging="360"/>
+      </w:pPr>
+      <w:rPr>
+        <w:rFonts w:ascii="Symbol" w:hAnsi="Symbol" w:hint="default"/>
+      </w:rPr>
+    </w:lvl>
+    <w:lvl w:ilvl="4" w:tplc="0C0A0003" w:tentative="1">
+      <w:start w:val="1"/>
+      <w:numFmt w:val="bullet"/>
+      <w:lvlText w:val="o"/>
+      <w:lvlJc w:val="left"/>
+      <w:pPr>
+        <w:ind w:left="3600" w:hanging="360"/>
+      </w:pPr>
+      <w:rPr>
+        <w:rFonts w:ascii="Courier New" w:hAnsi="Courier New" w:cs="Courier New" w:hint="default"/>
+      </w:rPr>
+    </w:lvl>
+    <w:lvl w:ilvl="5" w:tplc="0C0A0005" w:tentative="1">
+      <w:start w:val="1"/>
+      <w:numFmt w:val="bullet"/>
+      <w:lvlText w:val=""/>
+      <w:lvlJc w:val="left"/>
+      <w:pPr>
+        <w:ind w:left="4320" w:hanging="360"/>
+      </w:pPr>
+      <w:rPr>
+        <w:rFonts w:ascii="Wingdings" w:hAnsi="Wingdings" w:hint="default"/>
+      </w:rPr>
+    </w:lvl>
+    <w:lvl w:ilvl="6" w:tplc="0C0A0001" w:tentative="1">
+      <w:start w:val="1"/>
+      <w:numFmt w:val="bullet"/>
+      <w:lvlText w:val=""/>
+      <w:lvlJc w:val="left"/>
+      <w:pPr>
+        <w:ind w:left="5040" w:hanging="360"/>
+      </w:pPr>
+      <w:rPr>
+        <w:rFonts w:ascii="Symbol" w:hAnsi="Symbol" w:hint="default"/>
+      </w:rPr>
+    </w:lvl>
+    <w:lvl w:ilvl="7" w:tplc="0C0A0003" w:tentative="1">
+      <w:start w:val="1"/>
+      <w:numFmt w:val="bullet"/>
+      <w:lvlText w:val="o"/>
+      <w:lvlJc w:val="left"/>
+      <w:pPr>
+        <w:ind w:left="5760" w:hanging="360"/>
+      </w:pPr>
+      <w:rPr>
+        <w:rFonts w:ascii="Courier New" w:hAnsi="Courier New" w:cs="Courier New" w:hint="default"/>
+      </w:rPr>
+    </w:lvl>
+    <w:lvl w:ilvl="8" w:tplc="0C0A0005" w:tentative="1">
+      <w:start w:val="1"/>
+      <w:numFmt w:val="bullet"/>
+      <w:lvlText w:val=""/>
+      <w:lvlJc w:val="left"/>
+      <w:pPr>
+        <w:ind w:left="6480" w:hanging="360"/>
+      </w:pPr>
+      <w:rPr>
+        <w:rFonts w:ascii="Wingdings" w:hAnsi="Wingdings" w:hint="default"/>
+      </w:rPr>
+    </w:lvl>
+  </w:abstractNum>
+  <w:abstractNum w:abstractNumId="5" w15:restartNumberingAfterBreak="0">
+    <w:nsid w:val="357626B5"/>
+    <w:multiLevelType w:val="hybridMultilevel"/>
+    <w:tmpl w:val="2A64B3B0"/>
+    <w:lvl w:ilvl="0" w:tplc="0C0A0001">
+      <w:start w:val="1"/>
+      <w:numFmt w:val="bullet"/>
+      <w:lvlText w:val=""/>
+      <w:lvlJc w:val="left"/>
+      <w:pPr>
+        <w:ind w:left="720" w:hanging="360"/>
+      </w:pPr>
+      <w:rPr>
+        <w:rFonts w:ascii="Symbol" w:hAnsi="Symbol" w:hint="default"/>
+      </w:rPr>
+    </w:lvl>
+    <w:lvl w:ilvl="1" w:tplc="0C0A0003" w:tentative="1">
+      <w:start w:val="1"/>
+      <w:numFmt w:val="bullet"/>
+      <w:lvlText w:val="o"/>
+      <w:lvlJc w:val="left"/>
+      <w:pPr>
+        <w:ind w:left="1440" w:hanging="360"/>
+      </w:pPr>
+      <w:rPr>
+        <w:rFonts w:ascii="Courier New" w:hAnsi="Courier New" w:cs="Courier New" w:hint="default"/>
+      </w:rPr>
+    </w:lvl>
+    <w:lvl w:ilvl="2" w:tplc="0C0A0005" w:tentative="1">
+      <w:start w:val="1"/>
+      <w:numFmt w:val="bullet"/>
+      <w:lvlText w:val=""/>
+      <w:lvlJc w:val="left"/>
+      <w:pPr>
+        <w:ind w:left="2160" w:hanging="360"/>
+      </w:pPr>
+      <w:rPr>
+        <w:rFonts w:ascii="Wingdings" w:hAnsi="Wingdings" w:hint="default"/>
+      </w:rPr>
+    </w:lvl>
+    <w:lvl w:ilvl="3" w:tplc="0C0A0001" w:tentative="1">
+      <w:start w:val="1"/>
+      <w:numFmt w:val="bullet"/>
+      <w:lvlText w:val=""/>
+      <w:lvlJc w:val="left"/>
+      <w:pPr>
+        <w:ind w:left="2880" w:hanging="360"/>
+      </w:pPr>
+      <w:rPr>
+        <w:rFonts w:ascii="Symbol" w:hAnsi="Symbol" w:hint="default"/>
+      </w:rPr>
+    </w:lvl>
+    <w:lvl w:ilvl="4" w:tplc="0C0A0003" w:tentative="1">
+      <w:start w:val="1"/>
+      <w:numFmt w:val="bullet"/>
+      <w:lvlText w:val="o"/>
+      <w:lvlJc w:val="left"/>
+      <w:pPr>
+        <w:ind w:left="3600" w:hanging="360"/>
+      </w:pPr>
+      <w:rPr>
+        <w:rFonts w:ascii="Courier New" w:hAnsi="Courier New" w:cs="Courier New" w:hint="default"/>
+      </w:rPr>
+    </w:lvl>
+    <w:lvl w:ilvl="5" w:tplc="0C0A0005" w:tentative="1">
+      <w:start w:val="1"/>
+      <w:numFmt w:val="bullet"/>
+      <w:lvlText w:val=""/>
+      <w:lvlJc w:val="left"/>
+      <w:pPr>
+        <w:ind w:left="4320" w:hanging="360"/>
+      </w:pPr>
+      <w:rPr>
+        <w:rFonts w:ascii="Wingdings" w:hAnsi="Wingdings" w:hint="default"/>
+      </w:rPr>
+    </w:lvl>
+    <w:lvl w:ilvl="6" w:tplc="0C0A0001" w:tentative="1">
+      <w:start w:val="1"/>
+      <w:numFmt w:val="bullet"/>
+      <w:lvlText w:val=""/>
+      <w:lvlJc w:val="left"/>
+      <w:pPr>
+        <w:ind w:left="5040" w:hanging="360"/>
+      </w:pPr>
+      <w:rPr>
+        <w:rFonts w:ascii="Symbol" w:hAnsi="Symbol" w:hint="default"/>
+      </w:rPr>
+    </w:lvl>
+    <w:lvl w:ilvl="7" w:tplc="0C0A0003" w:tentative="1">
+      <w:start w:val="1"/>
+      <w:numFmt w:val="bullet"/>
+      <w:lvlText w:val="o"/>
+      <w:lvlJc w:val="left"/>
+      <w:pPr>
+        <w:ind w:left="5760" w:hanging="360"/>
+      </w:pPr>
+      <w:rPr>
+        <w:rFonts w:ascii="Courier New" w:hAnsi="Courier New" w:cs="Courier New" w:hint="default"/>
+      </w:rPr>
+    </w:lvl>
+    <w:lvl w:ilvl="8" w:tplc="0C0A0005" w:tentative="1">
+      <w:start w:val="1"/>
+      <w:numFmt w:val="bullet"/>
+      <w:lvlText w:val=""/>
+      <w:lvlJc w:val="left"/>
+      <w:pPr>
+        <w:ind w:left="6480" w:hanging="360"/>
+      </w:pPr>
+      <w:rPr>
+        <w:rFonts w:ascii="Wingdings" w:hAnsi="Wingdings" w:hint="default"/>
+      </w:rPr>
+    </w:lvl>
+  </w:abstractNum>
+  <w:abstractNum w:abstractNumId="6" w15:restartNumberingAfterBreak="0">
+    <w:nsid w:val="54A86DB3"/>
+    <w:multiLevelType w:val="hybridMultilevel"/>
+    <w:tmpl w:val="6458E110"/>
+    <w:lvl w:ilvl="0" w:tplc="0C0A0001">
+      <w:start w:val="1"/>
+      <w:numFmt w:val="bullet"/>
+      <w:lvlText w:val=""/>
+      <w:lvlJc w:val="left"/>
+      <w:pPr>
+        <w:ind w:left="720" w:hanging="360"/>
+      </w:pPr>
+      <w:rPr>
+        <w:rFonts w:ascii="Symbol" w:hAnsi="Symbol" w:hint="default"/>
+      </w:rPr>
+    </w:lvl>
+    <w:lvl w:ilvl="1" w:tplc="0C0A0003" w:tentative="1">
+      <w:start w:val="1"/>
+      <w:numFmt w:val="bullet"/>
+      <w:lvlText w:val="o"/>
+      <w:lvlJc w:val="left"/>
+      <w:pPr>
+        <w:ind w:left="1440" w:hanging="360"/>
+      </w:pPr>
+      <w:rPr>
+        <w:rFonts w:ascii="Courier New" w:hAnsi="Courier New" w:cs="Courier New" w:hint="default"/>
+      </w:rPr>
+    </w:lvl>
+    <w:lvl w:ilvl="2" w:tplc="0C0A0005" w:tentative="1">
+      <w:start w:val="1"/>
+      <w:numFmt w:val="bullet"/>
+      <w:lvlText w:val=""/>
+      <w:lvlJc w:val="left"/>
+      <w:pPr>
+        <w:ind w:left="2160" w:hanging="360"/>
+      </w:pPr>
+      <w:rPr>
+        <w:rFonts w:ascii="Wingdings" w:hAnsi="Wingdings" w:hint="default"/>
+      </w:rPr>
+    </w:lvl>
+    <w:lvl w:ilvl="3" w:tplc="0C0A0001" w:tentative="1">
+      <w:start w:val="1"/>
+      <w:numFmt w:val="bullet"/>
+      <w:lvlText w:val=""/>
+      <w:lvlJc w:val="left"/>
+      <w:pPr>
+        <w:ind w:left="2880" w:hanging="360"/>
+      </w:pPr>
+      <w:rPr>
+        <w:rFonts w:ascii="Symbol" w:hAnsi="Symbol" w:hint="default"/>
+      </w:rPr>
+    </w:lvl>
+    <w:lvl w:ilvl="4" w:tplc="0C0A0003" w:tentative="1">
+      <w:start w:val="1"/>
+      <w:numFmt w:val="bullet"/>
+      <w:lvlText w:val="o"/>
+      <w:lvlJc w:val="left"/>
+      <w:pPr>
+        <w:ind w:left="3600" w:hanging="360"/>
+      </w:pPr>
+      <w:rPr>
+        <w:rFonts w:ascii="Courier New" w:hAnsi="Courier New" w:cs="Courier New" w:hint="default"/>
+      </w:rPr>
+    </w:lvl>
+    <w:lvl w:ilvl="5" w:tplc="0C0A0005" w:tentative="1">
+      <w:start w:val="1"/>
+      <w:numFmt w:val="bullet"/>
+      <w:lvlText w:val=""/>
+      <w:lvlJc w:val="left"/>
+      <w:pPr>
+        <w:ind w:left="4320" w:hanging="360"/>
+      </w:pPr>
+      <w:rPr>
+        <w:rFonts w:ascii="Wingdings" w:hAnsi="Wingdings" w:hint="default"/>
+      </w:rPr>
+    </w:lvl>
+    <w:lvl w:ilvl="6" w:tplc="0C0A0001" w:tentative="1">
+      <w:start w:val="1"/>
+      <w:numFmt w:val="bullet"/>
+      <w:lvlText w:val=""/>
+      <w:lvlJc w:val="left"/>
+      <w:pPr>
+        <w:ind w:left="5040" w:hanging="360"/>
+      </w:pPr>
+      <w:rPr>
+        <w:rFonts w:ascii="Symbol" w:hAnsi="Symbol" w:hint="default"/>
+      </w:rPr>
+    </w:lvl>
+    <w:lvl w:ilvl="7" w:tplc="0C0A0003" w:tentative="1">
+      <w:start w:val="1"/>
+      <w:numFmt w:val="bullet"/>
+      <w:lvlText w:val="o"/>
+      <w:lvlJc w:val="left"/>
+      <w:pPr>
+        <w:ind w:left="5760" w:hanging="360"/>
+      </w:pPr>
+      <w:rPr>
+        <w:rFonts w:ascii="Courier New" w:hAnsi="Courier New" w:cs="Courier New" w:hint="default"/>
+      </w:rPr>
+    </w:lvl>
+    <w:lvl w:ilvl="8" w:tplc="0C0A0005" w:tentative="1">
+      <w:start w:val="1"/>
+      <w:numFmt w:val="bullet"/>
+      <w:lvlText w:val=""/>
+      <w:lvlJc w:val="left"/>
+      <w:pPr>
+        <w:ind w:left="6480" w:hanging="360"/>
+      </w:pPr>
+      <w:rPr>
+        <w:rFonts w:ascii="Wingdings" w:hAnsi="Wingdings" w:hint="default"/>
+      </w:rPr>
+    </w:lvl>
+  </w:abstractNum>
+  <w:abstractNum w:abstractNumId="7" w15:restartNumberingAfterBreak="0">
+    <w:nsid w:val="5D863077"/>
+    <w:multiLevelType w:val="hybridMultilevel"/>
+    <w:tmpl w:val="EB3E37F6"/>
+    <w:lvl w:ilvl="0" w:tplc="0C0A0001">
+      <w:start w:val="1"/>
+      <w:numFmt w:val="bullet"/>
+      <w:lvlText w:val=""/>
+      <w:lvlJc w:val="left"/>
+      <w:pPr>
+        <w:ind w:left="720" w:hanging="360"/>
+      </w:pPr>
+      <w:rPr>
+        <w:rFonts w:ascii="Symbol" w:hAnsi="Symbol" w:hint="default"/>
+      </w:rPr>
+    </w:lvl>
+    <w:lvl w:ilvl="1" w:tplc="0C0A0003" w:tentative="1">
+      <w:start w:val="1"/>
+      <w:numFmt w:val="bullet"/>
+      <w:lvlText w:val="o"/>
+      <w:lvlJc w:val="left"/>
+      <w:pPr>
+        <w:ind w:left="1440" w:hanging="360"/>
+      </w:pPr>
+      <w:rPr>
+        <w:rFonts w:ascii="Courier New" w:hAnsi="Courier New" w:cs="Courier New" w:hint="default"/>
+      </w:rPr>
+    </w:lvl>
+    <w:lvl w:ilvl="2" w:tplc="0C0A0005" w:tentative="1">
+      <w:start w:val="1"/>
+      <w:numFmt w:val="bullet"/>
+      <w:lvlText w:val=""/>
+      <w:lvlJc w:val="left"/>
+      <w:pPr>
+        <w:ind w:left="2160" w:hanging="360"/>
+      </w:pPr>
+      <w:rPr>
+        <w:rFonts w:ascii="Wingdings" w:hAnsi="Wingdings" w:hint="default"/>
+      </w:rPr>
+    </w:lvl>
+    <w:lvl w:ilvl="3" w:tplc="0C0A0001" w:tentative="1">
+      <w:start w:val="1"/>
+      <w:numFmt w:val="bullet"/>
+      <w:lvlText w:val=""/>
+      <w:lvlJc w:val="left"/>
+      <w:pPr>
+        <w:ind w:left="2880" w:hanging="360"/>
+      </w:pPr>
+      <w:rPr>
+        <w:rFonts w:ascii="Symbol" w:hAnsi="Symbol" w:hint="default"/>
+      </w:rPr>
+    </w:lvl>
+    <w:lvl w:ilvl="4" w:tplc="0C0A0003" w:tentative="1">
+      <w:start w:val="1"/>
+      <w:numFmt w:val="bullet"/>
+      <w:lvlText w:val="o"/>
+      <w:lvlJc w:val="left"/>
+      <w:pPr>
+        <w:ind w:left="3600" w:hanging="360"/>
+      </w:pPr>
+      <w:rPr>
+        <w:rFonts w:ascii="Courier New" w:hAnsi="Courier New" w:cs="Courier New" w:hint="default"/>
+      </w:rPr>
+    </w:lvl>
+    <w:lvl w:ilvl="5" w:tplc="0C0A0005" w:tentative="1">
+      <w:start w:val="1"/>
+      <w:numFmt w:val="bullet"/>
+      <w:lvlText w:val=""/>
+      <w:lvlJc w:val="left"/>
+      <w:pPr>
+        <w:ind w:left="4320" w:hanging="360"/>
+      </w:pPr>
+      <w:rPr>
+        <w:rFonts w:ascii="Wingdings" w:hAnsi="Wingdings" w:hint="default"/>
+      </w:rPr>
+    </w:lvl>
+    <w:lvl w:ilvl="6" w:tplc="0C0A0001" w:tentative="1">
+      <w:start w:val="1"/>
+      <w:numFmt w:val="bullet"/>
+      <w:lvlText w:val=""/>
+      <w:lvlJc w:val="left"/>
+      <w:pPr>
+        <w:ind w:left="5040" w:hanging="360"/>
+      </w:pPr>
+      <w:rPr>
+        <w:rFonts w:ascii="Symbol" w:hAnsi="Symbol" w:hint="default"/>
+      </w:rPr>
+    </w:lvl>
+    <w:lvl w:ilvl="7" w:tplc="0C0A0003" w:tentative="1">
+      <w:start w:val="1"/>
+      <w:numFmt w:val="bullet"/>
+      <w:lvlText w:val="o"/>
+      <w:lvlJc w:val="left"/>
+      <w:pPr>
+        <w:ind w:left="5760" w:hanging="360"/>
+      </w:pPr>
+      <w:rPr>
+        <w:rFonts w:ascii="Courier New" w:hAnsi="Courier New" w:cs="Courier New" w:hint="default"/>
+      </w:rPr>
+    </w:lvl>
+    <w:lvl w:ilvl="8" w:tplc="0C0A0005" w:tentative="1">
+      <w:start w:val="1"/>
+      <w:numFmt w:val="bullet"/>
+      <w:lvlText w:val=""/>
+      <w:lvlJc w:val="left"/>
+      <w:pPr>
+        <w:ind w:left="6480" w:hanging="360"/>
+      </w:pPr>
+      <w:rPr>
+        <w:rFonts w:ascii="Wingdings" w:hAnsi="Wingdings" w:hint="default"/>
+      </w:rPr>
+    </w:lvl>
+  </w:abstractNum>
+  <w:abstractNum w:abstractNumId="8" w15:restartNumberingAfterBreak="0">
+    <w:nsid w:val="5E3F5178"/>
+    <w:multiLevelType w:val="hybridMultilevel"/>
+    <w:tmpl w:val="65C6D664"/>
+    <w:lvl w:ilvl="0" w:tplc="0C0A0001">
+      <w:start w:val="1"/>
+      <w:numFmt w:val="bullet"/>
+      <w:lvlText w:val=""/>
+      <w:lvlJc w:val="left"/>
+      <w:pPr>
+        <w:ind w:left="720" w:hanging="360"/>
+      </w:pPr>
+      <w:rPr>
+        <w:rFonts w:ascii="Symbol" w:hAnsi="Symbol" w:hint="default"/>
+      </w:rPr>
+    </w:lvl>
+    <w:lvl w:ilvl="1" w:tplc="0C0A0003" w:tentative="1">
+      <w:start w:val="1"/>
+      <w:numFmt w:val="bullet"/>
+      <w:lvlText w:val="o"/>
+      <w:lvlJc w:val="left"/>
+      <w:pPr>
+        <w:ind w:left="1440" w:hanging="360"/>
+      </w:pPr>
+      <w:rPr>
+        <w:rFonts w:ascii="Courier New" w:hAnsi="Courier New" w:cs="Courier New" w:hint="default"/>
+      </w:rPr>
+    </w:lvl>
+    <w:lvl w:ilvl="2" w:tplc="0C0A0005" w:tentative="1">
+      <w:start w:val="1"/>
+      <w:numFmt w:val="bullet"/>
+      <w:lvlText w:val=""/>
+      <w:lvlJc w:val="left"/>
+      <w:pPr>
+        <w:ind w:left="2160" w:hanging="360"/>
+      </w:pPr>
+      <w:rPr>
+        <w:rFonts w:ascii="Wingdings" w:hAnsi="Wingdings" w:hint="default"/>
+      </w:rPr>
+    </w:lvl>
+    <w:lvl w:ilvl="3" w:tplc="0C0A0001" w:tentative="1">
+      <w:start w:val="1"/>
+      <w:numFmt w:val="bullet"/>
+      <w:lvlText w:val=""/>
+      <w:lvlJc w:val="left"/>
+      <w:pPr>
+        <w:ind w:left="2880" w:hanging="360"/>
+      </w:pPr>
+      <w:rPr>
+        <w:rFonts w:ascii="Symbol" w:hAnsi="Symbol" w:hint="default"/>
+      </w:rPr>
+    </w:lvl>
+    <w:lvl w:ilvl="4" w:tplc="0C0A0003" w:tentative="1">
+      <w:start w:val="1"/>
+      <w:numFmt w:val="bullet"/>
+      <w:lvlText w:val="o"/>
+      <w:lvlJc w:val="left"/>
+      <w:pPr>
+        <w:ind w:left="3600" w:hanging="360"/>
+      </w:pPr>
+      <w:rPr>
+        <w:rFonts w:ascii="Courier New" w:hAnsi="Courier New" w:cs="Courier New" w:hint="default"/>
+      </w:rPr>
+    </w:lvl>
+    <w:lvl w:ilvl="5" w:tplc="0C0A0005" w:tentative="1">
+      <w:start w:val="1"/>
+      <w:numFmt w:val="bullet"/>
+      <w:lvlText w:val=""/>
+      <w:lvlJc w:val="left"/>
+      <w:pPr>
+        <w:ind w:left="4320" w:hanging="360"/>
+      </w:pPr>
+      <w:rPr>
+        <w:rFonts w:ascii="Wingdings" w:hAnsi="Wingdings" w:hint="default"/>
+      </w:rPr>
+    </w:lvl>
+    <w:lvl w:ilvl="6" w:tplc="0C0A0001" w:tentative="1">
+      <w:start w:val="1"/>
+      <w:numFmt w:val="bullet"/>
+      <w:lvlText w:val=""/>
+      <w:lvlJc w:val="left"/>
+      <w:pPr>
+        <w:ind w:left="5040" w:hanging="360"/>
+      </w:pPr>
+      <w:rPr>
+        <w:rFonts w:ascii="Symbol" w:hAnsi="Symbol" w:hint="default"/>
+      </w:rPr>
+    </w:lvl>
+    <w:lvl w:ilvl="7" w:tplc="0C0A0003" w:tentative="1">
+      <w:start w:val="1"/>
+      <w:numFmt w:val="bullet"/>
+      <w:lvlText w:val="o"/>
+      <w:lvlJc w:val="left"/>
+      <w:pPr>
+        <w:ind w:left="5760" w:hanging="360"/>
+      </w:pPr>
+      <w:rPr>
+        <w:rFonts w:ascii="Courier New" w:hAnsi="Courier New" w:cs="Courier New" w:hint="default"/>
+      </w:rPr>
+    </w:lvl>
+    <w:lvl w:ilvl="8" w:tplc="0C0A0005" w:tentative="1">
+      <w:start w:val="1"/>
+      <w:numFmt w:val="bullet"/>
+      <w:lvlText w:val=""/>
+      <w:lvlJc w:val="left"/>
+      <w:pPr>
+        <w:ind w:left="6480" w:hanging="360"/>
+      </w:pPr>
+      <w:rPr>
+        <w:rFonts w:ascii="Wingdings" w:hAnsi="Wingdings" w:hint="default"/>
+      </w:rPr>
+    </w:lvl>
+  </w:abstractNum>
+  <w:abstractNum w:abstractNumId="9" w15:restartNumberingAfterBreak="0">
+    <w:nsid w:val="63E93E32"/>
+    <w:multiLevelType w:val="hybridMultilevel"/>
+    <w:tmpl w:val="9D82F2AC"/>
+    <w:lvl w:ilvl="0" w:tplc="0C0A0001">
+      <w:start w:val="1"/>
+      <w:numFmt w:val="bullet"/>
+      <w:lvlText w:val=""/>
+      <w:lvlJc w:val="left"/>
+      <w:pPr>
+        <w:ind w:left="720" w:hanging="360"/>
+      </w:pPr>
+      <w:rPr>
+        <w:rFonts w:ascii="Symbol" w:hAnsi="Symbol" w:hint="default"/>
+      </w:rPr>
+    </w:lvl>
+    <w:lvl w:ilvl="1" w:tplc="0C0A0003" w:tentative="1">
+      <w:start w:val="1"/>
+      <w:numFmt w:val="bullet"/>
+      <w:lvlText w:val="o"/>
+      <w:lvlJc w:val="left"/>
+      <w:pPr>
+        <w:ind w:left="1440" w:hanging="360"/>
+      </w:pPr>
+      <w:rPr>
+        <w:rFonts w:ascii="Courier New" w:hAnsi="Courier New" w:cs="Courier New" w:hint="default"/>
+      </w:rPr>
+    </w:lvl>
+    <w:lvl w:ilvl="2" w:tplc="0C0A0005" w:tentative="1">
+      <w:start w:val="1"/>
+      <w:numFmt w:val="bullet"/>
+      <w:lvlText w:val=""/>
+      <w:lvlJc w:val="left"/>
+      <w:pPr>
+        <w:ind w:left="2160" w:hanging="360"/>
+      </w:pPr>
+      <w:rPr>
+        <w:rFonts w:ascii="Wingdings" w:hAnsi="Wingdings" w:hint="default"/>
+      </w:rPr>
+    </w:lvl>
+    <w:lvl w:ilvl="3" w:tplc="0C0A0001" w:tentative="1">
+      <w:start w:val="1"/>
+      <w:numFmt w:val="bullet"/>
+      <w:lvlText w:val=""/>
+      <w:lvlJc w:val="left"/>
+      <w:pPr>
+        <w:ind w:left="2880" w:hanging="360"/>
+      </w:pPr>
+      <w:rPr>
+        <w:rFonts w:ascii="Symbol" w:hAnsi="Symbol" w:hint="default"/>
+      </w:rPr>
+    </w:lvl>
+    <w:lvl w:ilvl="4" w:tplc="0C0A0003" w:tentative="1">
+      <w:start w:val="1"/>
+      <w:numFmt w:val="bullet"/>
+      <w:lvlText w:val="o"/>
+      <w:lvlJc w:val="left"/>
+      <w:pPr>
+        <w:ind w:left="3600" w:hanging="360"/>
+      </w:pPr>
+      <w:rPr>
+        <w:rFonts w:ascii="Courier New" w:hAnsi="Courier New" w:cs="Courier New" w:hint="default"/>
+      </w:rPr>
+    </w:lvl>
+    <w:lvl w:ilvl="5" w:tplc="0C0A0005" w:tentative="1">
+      <w:start w:val="1"/>
+      <w:numFmt w:val="bullet"/>
+      <w:lvlText w:val=""/>
+      <w:lvlJc w:val="left"/>
+      <w:pPr>
+        <w:ind w:left="4320" w:hanging="360"/>
+      </w:pPr>
+      <w:rPr>
+        <w:rFonts w:ascii="Wingdings" w:hAnsi="Wingdings" w:hint="default"/>
+      </w:rPr>
+    </w:lvl>
+    <w:lvl w:ilvl="6" w:tplc="0C0A0001" w:tentative="1">
+      <w:start w:val="1"/>
+      <w:numFmt w:val="bullet"/>
+      <w:lvlText w:val=""/>
+      <w:lvlJc w:val="left"/>
+      <w:pPr>
+        <w:ind w:left="5040" w:hanging="360"/>
+      </w:pPr>
+      <w:rPr>
+        <w:rFonts w:ascii="Symbol" w:hAnsi="Symbol" w:hint="default"/>
+      </w:rPr>
+    </w:lvl>
+    <w:lvl w:ilvl="7" w:tplc="0C0A0003" w:tentative="1">
+      <w:start w:val="1"/>
+      <w:numFmt w:val="bullet"/>
+      <w:lvlText w:val="o"/>
+      <w:lvlJc w:val="left"/>
+      <w:pPr>
+        <w:ind w:left="5760" w:hanging="360"/>
+      </w:pPr>
+      <w:rPr>
+        <w:rFonts w:ascii="Courier New" w:hAnsi="Courier New" w:cs="Courier New" w:hint="default"/>
+      </w:rPr>
+    </w:lvl>
+    <w:lvl w:ilvl="8" w:tplc="0C0A0005" w:tentative="1">
+      <w:start w:val="1"/>
+      <w:numFmt w:val="bullet"/>
+      <w:lvlText w:val=""/>
+      <w:lvlJc w:val="left"/>
+      <w:pPr>
+        <w:ind w:left="6480" w:hanging="360"/>
+      </w:pPr>
+      <w:rPr>
+        <w:rFonts w:ascii="Wingdings" w:hAnsi="Wingdings" w:hint="default"/>
+      </w:rPr>
+    </w:lvl>
+  </w:abstractNum>
+  <w:abstractNum w:abstractNumId="10" w15:restartNumberingAfterBreak="0">
+    <w:nsid w:val="7A210B76"/>
+    <w:multiLevelType w:val="hybridMultilevel"/>
+    <w:tmpl w:val="A0521462"/>
+    <w:lvl w:ilvl="0" w:tplc="0C0A0001">
+      <w:start w:val="1"/>
+      <w:numFmt w:val="bullet"/>
+      <w:lvlText w:val=""/>
+      <w:lvlJc w:val="left"/>
+      <w:pPr>
+        <w:ind w:left="720" w:hanging="360"/>
+      </w:pPr>
+      <w:rPr>
+        <w:rFonts w:ascii="Symbol" w:hAnsi="Symbol" w:hint="default"/>
+      </w:rPr>
+    </w:lvl>
+    <w:lvl w:ilvl="1" w:tplc="0C0A0003" w:tentative="1">
+      <w:start w:val="1"/>
+      <w:numFmt w:val="bullet"/>
+      <w:lvlText w:val="o"/>
+      <w:lvlJc w:val="left"/>
+      <w:pPr>
+        <w:ind w:left="1440" w:hanging="360"/>
+      </w:pPr>
+      <w:rPr>
+        <w:rFonts w:ascii="Courier New" w:hAnsi="Courier New" w:cs="Courier New" w:hint="default"/>
+      </w:rPr>
+    </w:lvl>
+    <w:lvl w:ilvl="2" w:tplc="0C0A0005" w:tentative="1">
+      <w:start w:val="1"/>
+      <w:numFmt w:val="bullet"/>
+      <w:lvlText w:val=""/>
+      <w:lvlJc w:val="left"/>
+      <w:pPr>
+        <w:ind w:left="2160" w:hanging="360"/>
+      </w:pPr>
+      <w:rPr>
+        <w:rFonts w:ascii="Wingdings" w:hAnsi="Wingdings" w:hint="default"/>
+      </w:rPr>
+    </w:lvl>
+    <w:lvl w:ilvl="3" w:tplc="0C0A0001" w:tentative="1">
+      <w:start w:val="1"/>
+      <w:numFmt w:val="bullet"/>
+      <w:lvlText w:val=""/>
+      <w:lvlJc w:val="left"/>
+      <w:pPr>
+        <w:ind w:left="2880" w:hanging="360"/>
+      </w:pPr>
+      <w:rPr>
+        <w:rFonts w:ascii="Symbol" w:hAnsi="Symbol" w:hint="default"/>
+      </w:rPr>
+    </w:lvl>
+    <w:lvl w:ilvl="4" w:tplc="0C0A0003" w:tentative="1">
+      <w:start w:val="1"/>
+      <w:numFmt w:val="bullet"/>
+      <w:lvlText w:val="o"/>
+      <w:lvlJc w:val="left"/>
+      <w:pPr>
+        <w:ind w:left="3600" w:hanging="360"/>
+      </w:pPr>
+      <w:rPr>
+        <w:rFonts w:ascii="Courier New" w:hAnsi="Courier New" w:cs="Courier New" w:hint="default"/>
+      </w:rPr>
+    </w:lvl>
+    <w:lvl w:ilvl="5" w:tplc="0C0A0005" w:tentative="1">
+      <w:start w:val="1"/>
+      <w:numFmt w:val="bullet"/>
+      <w:lvlText w:val=""/>
+      <w:lvlJc w:val="left"/>
+      <w:pPr>
+        <w:ind w:left="4320" w:hanging="360"/>
+      </w:pPr>
+      <w:rPr>
+        <w:rFonts w:ascii="Wingdings" w:hAnsi="Wingdings" w:hint="default"/>
+      </w:rPr>
+    </w:lvl>
+    <w:lvl w:ilvl="6" w:tplc="0C0A0001" w:tentative="1">
+      <w:start w:val="1"/>
+      <w:numFmt w:val="bullet"/>
+      <w:lvlText w:val=""/>
+      <w:lvlJc w:val="left"/>
+      <w:pPr>
+        <w:ind w:left="5040" w:hanging="360"/>
+      </w:pPr>
+      <w:rPr>
+        <w:rFonts w:ascii="Symbol" w:hAnsi="Symbol" w:hint="default"/>
+      </w:rPr>
+    </w:lvl>
+    <w:lvl w:ilvl="7" w:tplc="0C0A0003" w:tentative="1">
+      <w:start w:val="1"/>
+      <w:numFmt w:val="bullet"/>
+      <w:lvlText w:val="o"/>
+      <w:lvlJc w:val="left"/>
+      <w:pPr>
+        <w:ind w:left="5760" w:hanging="360"/>
+      </w:pPr>
+      <w:rPr>
+        <w:rFonts w:ascii="Courier New" w:hAnsi="Courier New" w:cs="Courier New" w:hint="default"/>
+      </w:rPr>
+    </w:lvl>
+    <w:lvl w:ilvl="8" w:tplc="0C0A0005" w:tentative="1">
+      <w:start w:val="1"/>
+      <w:numFmt w:val="bullet"/>
+      <w:lvlText w:val=""/>
+      <w:lvlJc w:val="left"/>
+      <w:pPr>
+        <w:ind w:left="6480" w:hanging="360"/>
+      </w:pPr>
+      <w:rPr>
+        <w:rFonts w:ascii="Wingdings" w:hAnsi="Wingdings" w:hint="default"/>
+      </w:rPr>
+    </w:lvl>
+  </w:abstractNum>
   <w:num w:numId="1" w16cid:durableId="1576668855">
+    <w:abstractNumId w:val="4"/>
+  </w:num>
+  <w:num w:numId="2" w16cid:durableId="250746885">
+    <w:abstractNumId w:val="5"/>
+  </w:num>
+  <w:num w:numId="3" w16cid:durableId="1154685440">
+    <w:abstractNumId w:val="2"/>
+  </w:num>
+  <w:num w:numId="4" w16cid:durableId="2022776957">
+    <w:abstractNumId w:val="1"/>
+  </w:num>
+  <w:num w:numId="5" w16cid:durableId="1429082785">
+    <w:abstractNumId w:val="6"/>
+  </w:num>
+  <w:num w:numId="6" w16cid:durableId="592593753">
+    <w:abstractNumId w:val="10"/>
+  </w:num>
+  <w:num w:numId="7" w16cid:durableId="358089475">
+    <w:abstractNumId w:val="3"/>
+  </w:num>
+  <w:num w:numId="8" w16cid:durableId="1294210596">
     <w:abstractNumId w:val="0"/>
+  </w:num>
+  <w:num w:numId="9" w16cid:durableId="840200799">
+    <w:abstractNumId w:val="9"/>
+  </w:num>
+  <w:num w:numId="10" w16cid:durableId="179397944">
+    <w:abstractNumId w:val="7"/>
+  </w:num>
+  <w:num w:numId="11" w16cid:durableId="1148207080">
+    <w:abstractNumId w:val="8"/>
   </w:num>
 </w:numbering>
 </file>
 
 <file path=word/styles.xml><?xml version="1.0" encoding="utf-8"?>
-<w:styles xmlns:mc="http://schemas.openxmlformats.org/markup-compatibility/2006" xmlns:r="http://schemas.openxmlformats.org/officeDocument/2006/relationships" xmlns:w="http://schemas.openxmlformats.org/wordprocessingml/2006/main" xmlns:w14="http://schemas.microsoft.com/office/word/2010/wordml" xmlns:w15="http://schemas.microsoft.com/office/word/2012/wordml" xmlns:w16cex="http://schemas.microsoft.com/office/word/2018/wordml/cex" xmlns:w16cid="http://schemas.microsoft.com/office/word/2016/wordml/cid" xmlns:w16="http://schemas.microsoft.com/office/word/2018/wordml" xmlns:w16sdtdh="http://schemas.microsoft.com/office/word/2020/wordml/sdtdatahash" xmlns:w16se="http://schemas.microsoft.com/office/word/2015/wordml/symex" mc:Ignorable="w14 w15 w16se w16cid w16 w16cex w16sdtdh">
+<w:styles xmlns:mc="http://schemas.openxmlformats.org/markup-compatibility/2006" xmlns:r="http://schemas.openxmlformats.org/officeDocument/2006/relationships" xmlns:w="http://schemas.openxmlformats.org/wordprocessingml/2006/main" xmlns:w14="http://schemas.microsoft.com/office/word/2010/wordml" xmlns:w15="http://schemas.microsoft.com/office/word/2012/wordml" xmlns:w16cex="http://schemas.microsoft.com/office/word/2018/wordml/cex" xmlns:w16cid="http://schemas.microsoft.com/office/word/2016/wordml/cid" xmlns:w16="http://schemas.microsoft.com/office/word/2018/wordml" xmlns:w16du="http://schemas.microsoft.com/office/word/2023/wordml/word16du" xmlns:w16sdtdh="http://schemas.microsoft.com/office/word/2020/wordml/sdtdatahash" xmlns:w16se="http://schemas.microsoft.com/office/word/2015/wordml/symex" mc:Ignorable="w14 w15 w16se w16cid w16 w16cex w16sdtdh w16du">
   <w:docDefaults>
     <w:rPrDefault>
       <w:rPr>
@@ -3308,7 +9742,7 @@
   <w:style w:type="paragraph" w:default="1" w:styleId="Normal">
     <w:name w:val="Normal"/>
     <w:qFormat/>
-    <w:rsid w:val="002661DA"/>
+    <w:rsid w:val="00875E8B"/>
     <w:pPr>
       <w:spacing w:after="200" w:line="276" w:lineRule="auto"/>
     </w:pPr>
@@ -3323,7 +9757,7 @@
     <w:link w:val="Ttulo1Car"/>
     <w:uiPriority w:val="9"/>
     <w:qFormat/>
-    <w:rsid w:val="00DD1CF8"/>
+    <w:rsid w:val="004753FD"/>
     <w:pPr>
       <w:keepNext/>
       <w:keepLines/>
@@ -3331,7 +9765,7 @@
       <w:outlineLvl w:val="0"/>
     </w:pPr>
     <w:rPr>
-      <w:rFonts w:asciiTheme="majorHAnsi" w:eastAsiaTheme="majorEastAsia" w:hAnsiTheme="majorHAnsi" w:cstheme="majorBidi"/>
+      <w:rFonts w:eastAsiaTheme="majorEastAsia" w:cstheme="majorBidi"/>
       <w:color w:val="2E74B5" w:themeColor="accent1" w:themeShade="BF"/>
       <w:sz w:val="32"/>
       <w:szCs w:val="32"/>
@@ -3345,7 +9779,7 @@
     <w:uiPriority w:val="9"/>
     <w:unhideWhenUsed/>
     <w:qFormat/>
-    <w:rsid w:val="000B4509"/>
+    <w:rsid w:val="004753FD"/>
     <w:pPr>
       <w:keepNext/>
       <w:keepLines/>
@@ -3353,7 +9787,7 @@
       <w:outlineLvl w:val="1"/>
     </w:pPr>
     <w:rPr>
-      <w:rFonts w:asciiTheme="majorHAnsi" w:eastAsiaTheme="majorEastAsia" w:hAnsiTheme="majorHAnsi" w:cstheme="majorBidi"/>
+      <w:rFonts w:eastAsiaTheme="majorEastAsia" w:cstheme="majorBidi"/>
       <w:color w:val="2E74B5" w:themeColor="accent1" w:themeShade="BF"/>
       <w:sz w:val="26"/>
       <w:szCs w:val="26"/>
@@ -3367,7 +9801,7 @@
     <w:uiPriority w:val="9"/>
     <w:unhideWhenUsed/>
     <w:qFormat/>
-    <w:rsid w:val="0000657A"/>
+    <w:rsid w:val="004753FD"/>
     <w:pPr>
       <w:keepNext/>
       <w:keepLines/>
@@ -3375,7 +9809,7 @@
       <w:outlineLvl w:val="2"/>
     </w:pPr>
     <w:rPr>
-      <w:rFonts w:asciiTheme="majorHAnsi" w:eastAsiaTheme="majorEastAsia" w:hAnsiTheme="majorHAnsi" w:cstheme="majorBidi"/>
+      <w:rFonts w:eastAsiaTheme="majorEastAsia" w:cstheme="majorBidi"/>
       <w:color w:val="1F4D78" w:themeColor="accent1" w:themeShade="7F"/>
       <w:sz w:val="24"/>
       <w:szCs w:val="24"/>
@@ -3384,6 +9818,7 @@
   <w:style w:type="character" w:default="1" w:styleId="Fuentedeprrafopredeter">
     <w:name w:val="Default Paragraph Font"/>
     <w:uiPriority w:val="1"/>
+    <w:semiHidden/>
     <w:unhideWhenUsed/>
   </w:style>
   <w:style w:type="table" w:default="1" w:styleId="Tablanormal">
@@ -3431,9 +9866,9 @@
     <w:basedOn w:val="Fuentedeprrafopredeter"/>
     <w:link w:val="Ttulo1"/>
     <w:uiPriority w:val="9"/>
-    <w:rsid w:val="00DD1CF8"/>
+    <w:rsid w:val="004753FD"/>
     <w:rPr>
-      <w:rFonts w:asciiTheme="majorHAnsi" w:eastAsiaTheme="majorEastAsia" w:hAnsiTheme="majorHAnsi" w:cstheme="majorBidi"/>
+      <w:rFonts w:ascii="Times New Roman" w:eastAsiaTheme="majorEastAsia" w:hAnsi="Times New Roman" w:cstheme="majorBidi"/>
       <w:color w:val="2E74B5" w:themeColor="accent1" w:themeShade="BF"/>
       <w:sz w:val="32"/>
       <w:szCs w:val="32"/>
@@ -3444,9 +9879,9 @@
     <w:basedOn w:val="Fuentedeprrafopredeter"/>
     <w:link w:val="Ttulo2"/>
     <w:uiPriority w:val="9"/>
-    <w:rsid w:val="000B4509"/>
+    <w:rsid w:val="004753FD"/>
     <w:rPr>
-      <w:rFonts w:asciiTheme="majorHAnsi" w:eastAsiaTheme="majorEastAsia" w:hAnsiTheme="majorHAnsi" w:cstheme="majorBidi"/>
+      <w:rFonts w:ascii="Times New Roman" w:eastAsiaTheme="majorEastAsia" w:hAnsi="Times New Roman" w:cstheme="majorBidi"/>
       <w:color w:val="2E74B5" w:themeColor="accent1" w:themeShade="BF"/>
       <w:sz w:val="26"/>
       <w:szCs w:val="26"/>
@@ -3492,9 +9927,9 @@
     <w:basedOn w:val="Fuentedeprrafopredeter"/>
     <w:link w:val="Ttulo3"/>
     <w:uiPriority w:val="9"/>
-    <w:rsid w:val="0000657A"/>
+    <w:rsid w:val="004753FD"/>
     <w:rPr>
-      <w:rFonts w:asciiTheme="majorHAnsi" w:eastAsiaTheme="majorEastAsia" w:hAnsiTheme="majorHAnsi" w:cstheme="majorBidi"/>
+      <w:rFonts w:ascii="Times New Roman" w:eastAsiaTheme="majorEastAsia" w:hAnsi="Times New Roman" w:cstheme="majorBidi"/>
       <w:color w:val="1F4D78" w:themeColor="accent1" w:themeShade="7F"/>
       <w:sz w:val="24"/>
       <w:szCs w:val="24"/>
@@ -3614,6 +10049,40 @@
       <w:ind w:left="720"/>
       <w:contextualSpacing/>
     </w:pPr>
+  </w:style>
+  <w:style w:type="paragraph" w:styleId="Sinespaciado">
+    <w:name w:val="No Spacing"/>
+    <w:uiPriority w:val="1"/>
+    <w:qFormat/>
+    <w:rsid w:val="003B4456"/>
+    <w:pPr>
+      <w:spacing w:after="0" w:line="240" w:lineRule="auto"/>
+    </w:pPr>
+    <w:rPr>
+      <w:rFonts w:ascii="Times New Roman" w:hAnsi="Times New Roman"/>
+    </w:rPr>
+  </w:style>
+  <w:style w:type="paragraph" w:styleId="NormalWeb">
+    <w:name w:val="Normal (Web)"/>
+    <w:basedOn w:val="Normal"/>
+    <w:uiPriority w:val="99"/>
+    <w:semiHidden/>
+    <w:unhideWhenUsed/>
+    <w:rsid w:val="008F4C0A"/>
+    <w:pPr>
+      <w:spacing w:before="100" w:beforeAutospacing="1" w:after="100" w:afterAutospacing="1" w:line="240" w:lineRule="auto"/>
+    </w:pPr>
+    <w:rPr>
+      <w:rFonts w:eastAsia="Times New Roman" w:cs="Times New Roman"/>
+      <w:sz w:val="24"/>
+      <w:szCs w:val="24"/>
+      <w:lang w:eastAsia="es-ES"/>
+    </w:rPr>
+  </w:style>
+  <w:style w:type="character" w:customStyle="1" w:styleId="apple-tab-span">
+    <w:name w:val="apple-tab-span"/>
+    <w:basedOn w:val="Fuentedeprrafopredeter"/>
+    <w:rsid w:val="00B74C50"/>
   </w:style>
 </w:styles>
 </file>

--- a/TFG.docx
+++ b/TFG.docx
@@ -12,7 +12,7 @@
             <v:stroke joinstyle="miter"/>
             <v:path gradientshapeok="t" o:connecttype="rect"/>
           </v:shapetype>
-          <v:shape id="Cuadro de texto 3" o:spid="_x0000_s2051" type="#_x0000_t202" style="position:absolute;margin-left:10881pt;margin-top:-70.85pt;width:595.25pt;height:642.65pt;z-index:251659264;visibility:visible;mso-position-horizontal:right;mso-position-horizontal-relative:page;mso-width-relative:margin;mso-height-relative:margin" o:gfxdata="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" fillcolor="#0080ff" stroked="f" strokeweight=".5pt">
+          <v:shape id="Cuadro de texto 3" o:spid="_x0000_s2051" type="#_x0000_t202" style="position:absolute;margin-left:11969.1pt;margin-top:-70.85pt;width:595.25pt;height:642.65pt;z-index:251659264;visibility:visible;mso-position-horizontal:right;mso-position-horizontal-relative:page;mso-width-relative:margin;mso-height-relative:margin" o:gfxdata="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" fillcolor="#0080ff" stroked="f" strokeweight=".5pt">
             <v:textbox>
               <w:txbxContent>
                 <w:p>
@@ -2743,6 +2743,7 @@
           <w:b/>
           <w:bCs/>
         </w:rPr>
+        <w:lastRenderedPageBreak/>
         <w:t>Resultado</w:t>
       </w:r>
       <w:r>
@@ -2791,7 +2792,6 @@
           <w:b/>
           <w:bCs/>
         </w:rPr>
-        <w:lastRenderedPageBreak/>
         <w:t>Conclusi</w:t>
       </w:r>
       <w:r>
@@ -2831,7 +2831,7 @@
     <w:p>
       <w:pPr>
         <w:pStyle w:val="Ttulo1"/>
-        <w:spacing w:before="200" w:after="200"/>
+        <w:spacing w:before="200"/>
       </w:pPr>
       <w:bookmarkStart w:id="4" w:name="_Toc167614883"/>
       <w:r>
@@ -3130,6 +3130,7 @@
           <w:szCs w:val="22"/>
           <w:bdr w:val="none" w:sz="0" w:space="0" w:color="auto" w:frame="1"/>
         </w:rPr>
+        <w:lastRenderedPageBreak/>
         <w:drawing>
           <wp:inline distT="0" distB="0" distL="0" distR="0" wp14:anchorId="4C46ADE1" wp14:editId="43E7AD0D">
             <wp:extent cx="3458845" cy="2210435"/>
@@ -3477,6 +3478,7 @@
           <w:sz w:val="22"/>
           <w:szCs w:val="22"/>
         </w:rPr>
+        <w:lastRenderedPageBreak/>
         <w:t>Sin embargo, el primer invierno de la IA llegó a su fin con la introducción de los sistemas expertos (SE) [2]. Estos sistemas, que comenzaron a ser adoptados por diversas organizaciones en todo el mundo, marcando un punto de inflexión que reavivó el interés y la inversión en la inteligencia artificial.</w:t>
       </w:r>
     </w:p>
@@ -3516,7 +3518,6 @@
         <w:jc w:val="both"/>
       </w:pPr>
       <w:r>
-        <w:lastRenderedPageBreak/>
         <w:t xml:space="preserve">En este proyecto nos centraremos en </w:t>
       </w:r>
       <w:r>
@@ -3733,6 +3734,7 @@
         <w:rPr>
           <w:noProof/>
         </w:rPr>
+        <w:lastRenderedPageBreak/>
         <w:drawing>
           <wp:inline distT="0" distB="0" distL="0" distR="0" wp14:anchorId="6E50FA9D" wp14:editId="488CEFB1">
             <wp:extent cx="4585605" cy="1550823"/>
@@ -3849,160 +3851,157 @@
         <w:t xml:space="preserve">entrena con datos sin etiquetar detectando patrones o estructuras ocultas en los datos. Por último, el aprendizaje </w:t>
       </w:r>
       <w:r>
-        <w:t xml:space="preserve">reforzado forma parte de lo que se conoce como Deep Learning y tiene la finalidad de construir modelos que aumenten el rendimiento y realicen </w:t>
-      </w:r>
-      <w:r>
+        <w:t>reforzado forma parte de lo que se conoce como Deep Learning y tiene la finalidad de construir modelos que aumenten el rendimiento y realicen predicciones tomando como base los resultados, ya sean recompensas o castigos, de cada iteración</w:t>
+      </w:r>
+      <w:r>
+        <w:t xml:space="preserve"> realizada</w:t>
+      </w:r>
+      <w:r>
+        <w:t xml:space="preserve"> en el modelo</w:t>
+      </w:r>
+      <w:r>
+        <w:t>.</w:t>
+      </w:r>
+    </w:p>
+    <w:p>
+      <w:pPr>
+        <w:jc w:val="both"/>
+      </w:pPr>
+      <w:r>
+        <w:t xml:space="preserve">ML se emplea en diversos ámbitos, desde la detección de spam, completar texto y recomendación de contenido hasta servicios en línea, predicción del clima y diagnósticos médicos. </w:t>
+      </w:r>
+    </w:p>
+    <w:p>
+      <w:pPr>
+        <w:jc w:val="both"/>
+      </w:pPr>
+      <w:r>
+        <w:t>Existen gran cantidad y diversidad de algoritmos de ML, algunos de ellos incluyen Redes Neuronales</w:t>
+      </w:r>
+      <w:r>
+        <w:t>,</w:t>
+      </w:r>
+      <w:r>
+        <w:t xml:space="preserve"> </w:t>
+      </w:r>
+      <w:r>
+        <w:t>los</w:t>
+      </w:r>
+      <w:r>
+        <w:t xml:space="preserve"> Árboles de decisión (supervisado), K </w:t>
+      </w:r>
+      <w:proofErr w:type="spellStart"/>
+      <w:r>
+        <w:t>means</w:t>
+      </w:r>
+      <w:proofErr w:type="spellEnd"/>
+      <w:r>
+        <w:t xml:space="preserve"> (No supervisado) y</w:t>
+      </w:r>
+      <w:r>
+        <w:t xml:space="preserve"> Deep Q-Networks (Reforzado)</w:t>
+      </w:r>
+      <w:r>
+        <w:t>.</w:t>
+      </w:r>
+    </w:p>
+    <w:p>
+      <w:pPr>
+        <w:pStyle w:val="Ttulo2"/>
+      </w:pPr>
+      <w:bookmarkStart w:id="8" w:name="_Toc167614887"/>
+      <w:r>
+        <w:t>3.</w:t>
+      </w:r>
+      <w:r>
+        <w:t>3</w:t>
+      </w:r>
+      <w:r>
+        <w:t xml:space="preserve"> Deep Learning</w:t>
+      </w:r>
+      <w:bookmarkEnd w:id="8"/>
+      <w:r>
+        <w:t xml:space="preserve"> </w:t>
+      </w:r>
+    </w:p>
+    <w:p>
+      <w:pPr>
+        <w:jc w:val="both"/>
+      </w:pPr>
+      <w:r>
+        <w:t xml:space="preserve">Deep Learning (DP) es una subrama del ML que se enfoca en el </w:t>
+      </w:r>
+      <w:r>
+        <w:t>u</w:t>
+      </w:r>
+      <w:r>
+        <w:t>so de</w:t>
+      </w:r>
+      <w:r>
+        <w:t xml:space="preserve"> ANN</w:t>
+      </w:r>
+      <w:r>
+        <w:t xml:space="preserve"> para modelar y aprender parones complejos en </w:t>
+      </w:r>
+      <w:r>
+        <w:t>gran cantidad de</w:t>
+      </w:r>
+      <w:r>
+        <w:t xml:space="preserve"> datos de entrada</w:t>
+      </w:r>
+      <w:r>
+        <w:t>, que a diferencia de ML emplea capas de neuronas artificiales extrayendo automáticamente características de alto nivel directamente de los datos</w:t>
+      </w:r>
+      <w:r>
+        <w:t>.</w:t>
+      </w:r>
+    </w:p>
+    <w:p>
+      <w:pPr>
+        <w:jc w:val="both"/>
+      </w:pPr>
+      <w:r>
+        <w:t xml:space="preserve">A las capas de entrada y salida se les denominan capas visibles, en la capa de entrada es ingiriere los datos para el procesado y la capa de salida es donde se realiza la predicción final. Entre estas capas se encuentran las neuronas que se denominan las capas ocultas, de ahí el </w:t>
+      </w:r>
+      <w:proofErr w:type="spellStart"/>
+      <w:r>
+        <w:t>termino</w:t>
+      </w:r>
+      <w:proofErr w:type="spellEnd"/>
+      <w:r>
+        <w:t xml:space="preserve"> “Deep” (profundo), donde capa tras capa se aprenden características </w:t>
+      </w:r>
+      <w:r>
+        <w:t xml:space="preserve">jerárquicamente, donde las capas iniciales aprenden características simples y las más profundas características </w:t>
+      </w:r>
+      <w:r>
+        <w:t xml:space="preserve">más </w:t>
+      </w:r>
+      <w:r>
+        <w:t xml:space="preserve">abstractas y </w:t>
+      </w:r>
+      <w:r>
+        <w:t>complejas</w:t>
+      </w:r>
+      <w:r>
+        <w:t xml:space="preserve"> dando lugar a</w:t>
+      </w:r>
+      <w:r>
+        <w:t xml:space="preserve"> </w:t>
+      </w:r>
+      <w:r>
+        <w:t>dando lugar a representaciones complejas que mejoran la precisión de las predicciones en la capa de salida.</w:t>
+      </w:r>
+    </w:p>
+    <w:p>
+      <w:pPr>
+        <w:jc w:val="center"/>
+      </w:pPr>
+      <w:r>
+        <w:rPr>
+          <w:noProof/>
+        </w:rPr>
         <w:lastRenderedPageBreak/>
-        <w:t>predicciones tomando como base los resultados, ya sean recompensas o castigos, de cada iteración</w:t>
-      </w:r>
-      <w:r>
-        <w:t xml:space="preserve"> realizada</w:t>
-      </w:r>
-      <w:r>
-        <w:t xml:space="preserve"> en el modelo</w:t>
-      </w:r>
-      <w:r>
-        <w:t>.</w:t>
-      </w:r>
-    </w:p>
-    <w:p>
-      <w:pPr>
-        <w:jc w:val="both"/>
-      </w:pPr>
-      <w:r>
-        <w:t xml:space="preserve">ML se emplea en diversos ámbitos, desde la detección de spam, completar texto y recomendación de contenido hasta servicios en línea, predicción del clima y diagnósticos médicos. </w:t>
-      </w:r>
-    </w:p>
-    <w:p>
-      <w:pPr>
-        <w:jc w:val="both"/>
-      </w:pPr>
-      <w:r>
-        <w:t>Existen gran cantidad y diversidad de algoritmos de ML, algunos de ellos incluyen Redes Neuronales</w:t>
-      </w:r>
-      <w:r>
-        <w:t>,</w:t>
-      </w:r>
-      <w:r>
-        <w:t xml:space="preserve"> </w:t>
-      </w:r>
-      <w:r>
-        <w:t>los</w:t>
-      </w:r>
-      <w:r>
-        <w:t xml:space="preserve"> Árboles de decisión (supervisado), K </w:t>
-      </w:r>
-      <w:proofErr w:type="spellStart"/>
-      <w:r>
-        <w:t>means</w:t>
-      </w:r>
-      <w:proofErr w:type="spellEnd"/>
-      <w:r>
-        <w:t xml:space="preserve"> (No supervisado) y</w:t>
-      </w:r>
-      <w:r>
-        <w:t xml:space="preserve"> Deep Q-Networks (Reforzado)</w:t>
-      </w:r>
-      <w:r>
-        <w:t>.</w:t>
-      </w:r>
-    </w:p>
-    <w:p>
-      <w:pPr>
-        <w:pStyle w:val="Ttulo2"/>
-      </w:pPr>
-      <w:bookmarkStart w:id="8" w:name="_Toc167614887"/>
-      <w:r>
-        <w:t>3.</w:t>
-      </w:r>
-      <w:r>
-        <w:t>3</w:t>
-      </w:r>
-      <w:r>
-        <w:t xml:space="preserve"> Deep Learning</w:t>
-      </w:r>
-      <w:bookmarkEnd w:id="8"/>
-      <w:r>
-        <w:t xml:space="preserve"> </w:t>
-      </w:r>
-    </w:p>
-    <w:p>
-      <w:pPr>
-        <w:jc w:val="both"/>
-      </w:pPr>
-      <w:r>
-        <w:t xml:space="preserve">Deep Learning (DP) es una subrama del ML que se enfoca en el </w:t>
-      </w:r>
-      <w:r>
-        <w:t>u</w:t>
-      </w:r>
-      <w:r>
-        <w:t>so de</w:t>
-      </w:r>
-      <w:r>
-        <w:t xml:space="preserve"> ANN</w:t>
-      </w:r>
-      <w:r>
-        <w:t xml:space="preserve"> para modelar y aprender parones complejos en </w:t>
-      </w:r>
-      <w:r>
-        <w:t>gran cantidad de</w:t>
-      </w:r>
-      <w:r>
-        <w:t xml:space="preserve"> datos de entrada</w:t>
-      </w:r>
-      <w:r>
-        <w:t>, que a diferencia de ML emplea capas de neuronas artificiales extrayendo automáticamente características de alto nivel directamente de los datos</w:t>
-      </w:r>
-      <w:r>
-        <w:t>.</w:t>
-      </w:r>
-    </w:p>
-    <w:p>
-      <w:pPr>
-        <w:jc w:val="both"/>
-      </w:pPr>
-      <w:r>
-        <w:t xml:space="preserve">A las capas de entrada y salida se les denominan capas visibles, en la capa de entrada es ingiriere los datos para el procesado y la capa de salida es donde se realiza la predicción final. Entre estas capas se encuentran las neuronas que se denominan las capas ocultas, de ahí el </w:t>
-      </w:r>
-      <w:proofErr w:type="spellStart"/>
-      <w:r>
-        <w:t>termino</w:t>
-      </w:r>
-      <w:proofErr w:type="spellEnd"/>
-      <w:r>
-        <w:t xml:space="preserve"> “Deep” (profundo), donde capa tras capa se aprenden características </w:t>
-      </w:r>
-      <w:r>
-        <w:t xml:space="preserve">jerárquicamente, donde las capas iniciales aprenden características simples y las más profundas características </w:t>
-      </w:r>
-      <w:r>
-        <w:t xml:space="preserve">más </w:t>
-      </w:r>
-      <w:r>
-        <w:t xml:space="preserve">abstractas y </w:t>
-      </w:r>
-      <w:r>
-        <w:t>complejas</w:t>
-      </w:r>
-      <w:r>
-        <w:t xml:space="preserve"> dando lugar a</w:t>
-      </w:r>
-      <w:r>
-        <w:t xml:space="preserve"> </w:t>
-      </w:r>
-      <w:r>
-        <w:t>dando lugar a representaciones complejas que mejoran la precisión de las predicciones en la capa de salida.</w:t>
-      </w:r>
-    </w:p>
-    <w:p>
-      <w:pPr>
-        <w:jc w:val="center"/>
-      </w:pPr>
-      <w:r>
-        <w:rPr>
-          <w:noProof/>
-        </w:rPr>
         <w:drawing>
           <wp:inline distT="0" distB="0" distL="0" distR="0" wp14:anchorId="67B424D3" wp14:editId="1C33BD0B">
             <wp:extent cx="4644087" cy="1590261"/>
@@ -4252,7 +4251,7 @@
     <w:p>
       <w:pPr>
         <w:pStyle w:val="Ttulo3"/>
-        <w:spacing w:before="0" w:after="200"/>
+        <w:spacing w:before="0"/>
       </w:pPr>
       <w:bookmarkStart w:id="10" w:name="_Toc167614889"/>
       <w:r>
@@ -4286,6 +4285,7 @@
         <w:rPr>
           <w:noProof/>
         </w:rPr>
+        <w:lastRenderedPageBreak/>
         <w:drawing>
           <wp:inline distT="0" distB="0" distL="0" distR="0" wp14:anchorId="283E552E" wp14:editId="2DF7BAB1">
             <wp:extent cx="2957885" cy="2024137"/>
@@ -4504,7 +4504,6 @@
     <w:p>
       <w:pPr>
         <w:pStyle w:val="Ttulo3"/>
-        <w:spacing w:after="200"/>
       </w:pPr>
       <w:bookmarkStart w:id="11" w:name="_Toc167614890"/>
       <w:r>
@@ -4578,7 +4577,6 @@
         </w:numPr>
       </w:pPr>
       <w:r>
-        <w:lastRenderedPageBreak/>
         <w:t>Reconocimiento</w:t>
       </w:r>
       <w:r>
@@ -4691,7 +4689,11 @@
         <w:t xml:space="preserve"> a otras neuronas o a la salida final de la red.</w:t>
       </w:r>
       <w:r>
-        <w:t xml:space="preserve"> En los siguientes apartados se introducirán los tipos más comunes de ANN, cada uno de ellos diseñados para resolver distintos tipos de </w:t>
+        <w:t xml:space="preserve"> En los siguientes apartados se </w:t>
+      </w:r>
+      <w:r>
+        <w:lastRenderedPageBreak/>
+        <w:t xml:space="preserve">introducirán los tipos más comunes de ANN, cada uno de ellos diseñados para resolver distintos tipos de </w:t>
       </w:r>
       <w:r>
         <w:t>desafíos</w:t>
@@ -4969,7 +4971,6 @@
         <w:rPr>
           <w:noProof/>
         </w:rPr>
-        <w:lastRenderedPageBreak/>
         <w:drawing>
           <wp:inline distT="0" distB="0" distL="0" distR="0" wp14:anchorId="0785DF41" wp14:editId="24D33AEF">
             <wp:extent cx="4333461" cy="1996531"/>
@@ -5091,6 +5092,7 @@
         <w:jc w:val="both"/>
       </w:pPr>
       <w:r>
+        <w:lastRenderedPageBreak/>
         <w:t>La</w:t>
       </w:r>
       <w:r>
@@ -5542,11 +5544,7 @@
         <w:t>, donde cada neurona en una capa dense, está conectada a todas las neuronas de la capa anterior,</w:t>
       </w:r>
       <w:r>
-        <w:t xml:space="preserve"> obteniendo como parámetro de entrada las características extraídas, realizando la clasificación y </w:t>
-      </w:r>
-      <w:r>
-        <w:lastRenderedPageBreak/>
-        <w:t xml:space="preserve">determinando la categoría o clase </w:t>
+        <w:t xml:space="preserve"> obteniendo como parámetro de entrada las características extraídas, realizando la clasificación y determinando la categoría o clase </w:t>
       </w:r>
       <w:r>
         <w:t>mediante una función de activación convirtiendo las salida</w:t>
@@ -5700,6 +5698,7 @@
         <w:rPr>
           <w:noProof/>
         </w:rPr>
+        <w:lastRenderedPageBreak/>
         <w:drawing>
           <wp:inline distT="0" distB="0" distL="0" distR="0" wp14:anchorId="2D7D24EF" wp14:editId="759AC1F9">
             <wp:extent cx="4113832" cy="1256306"/>
@@ -6056,7 +6055,6 @@
         <w:rPr>
           <w:noProof/>
         </w:rPr>
-        <w:lastRenderedPageBreak/>
         <w:drawing>
           <wp:inline distT="0" distB="0" distL="0" distR="0" wp14:anchorId="04A98517" wp14:editId="2DFA0522">
             <wp:extent cx="3546282" cy="2298385"/>
@@ -6173,6 +6171,7 @@
           <w:b/>
           <w:bCs/>
         </w:rPr>
+        <w:lastRenderedPageBreak/>
         <w:t>GRU:</w:t>
       </w:r>
       <w:r>
@@ -6399,7 +6398,6 @@
         <w:contextualSpacing w:val="0"/>
       </w:pPr>
       <w:r>
-        <w:lastRenderedPageBreak/>
         <w:t>Red</w:t>
       </w:r>
       <w:r>
@@ -6509,6 +6507,7 @@
         <w:rPr>
           <w:noProof/>
         </w:rPr>
+        <w:lastRenderedPageBreak/>
         <w:drawing>
           <wp:inline distT="0" distB="0" distL="0" distR="0" wp14:anchorId="6E6770A4" wp14:editId="7F90235C">
             <wp:extent cx="4484536" cy="2173186"/>
@@ -6631,7 +6630,7 @@
     <w:p>
       <w:pPr>
         <w:pStyle w:val="Ttulo1"/>
-        <w:spacing w:before="200" w:after="200"/>
+        <w:spacing w:before="200"/>
       </w:pPr>
       <w:bookmarkStart w:id="16" w:name="_Toc167614895"/>
       <w:r>
@@ -6646,6 +6645,9 @@
       <w:bookmarkEnd w:id="16"/>
     </w:p>
     <w:p>
+      <w:pPr>
+        <w:jc w:val="both"/>
+      </w:pPr>
       <w:r>
         <w:t xml:space="preserve">En la actualidad el reconocimiento visual de aves utilizando DL ha avanzado notablemente gracias a los desarrollos de las CNN, aplicaciones y conjuntos de imágenes etiquetados. </w:t>
       </w:r>
@@ -6677,186 +6679,1560 @@
     <w:p>
       <w:pPr>
         <w:pStyle w:val="Ttulo2"/>
-        <w:spacing w:after="200"/>
+        <w:jc w:val="both"/>
+      </w:pPr>
+      <w:r>
+        <w:t>4.</w:t>
+      </w:r>
+      <w:r>
+        <w:t>1</w:t>
+      </w:r>
+      <w:r>
+        <w:t xml:space="preserve"> </w:t>
+      </w:r>
+      <w:r>
+        <w:t>Cornell</w:t>
+      </w:r>
+      <w:r>
+        <w:t xml:space="preserve"> </w:t>
+      </w:r>
+      <w:proofErr w:type="spellStart"/>
+      <w:r>
+        <w:t>Lab</w:t>
+      </w:r>
+      <w:proofErr w:type="spellEnd"/>
+      <w:r>
+        <w:t xml:space="preserve"> of </w:t>
+      </w:r>
+      <w:proofErr w:type="spellStart"/>
+      <w:r>
+        <w:t>Ornithology</w:t>
+      </w:r>
+      <w:proofErr w:type="spellEnd"/>
+    </w:p>
+    <w:p>
+      <w:pPr>
+        <w:jc w:val="both"/>
+      </w:pPr>
+      <w:r>
+        <w:t xml:space="preserve">El laboratorio de ornitología de Cornell se fundó en 1910 en </w:t>
+      </w:r>
+      <w:proofErr w:type="spellStart"/>
+      <w:r>
+        <w:t>Ithaca</w:t>
+      </w:r>
+      <w:proofErr w:type="spellEnd"/>
+      <w:r>
+        <w:t>, Nueva York, Estados Unidos por unos miembros de la universidad que se centra en el estudio de aves y otros animales salvajes, asi como la naturaleza.</w:t>
+      </w:r>
+    </w:p>
+    <w:p>
+      <w:pPr>
+        <w:jc w:val="both"/>
+      </w:pPr>
+      <w:r>
+        <w:t xml:space="preserve">El principal objetivo de </w:t>
+      </w:r>
+      <w:proofErr w:type="spellStart"/>
+      <w:r>
+        <w:t>Birds</w:t>
+      </w:r>
+      <w:proofErr w:type="spellEnd"/>
+      <w:r>
+        <w:t xml:space="preserve"> Cornell es apoyar iniciativas que ayuden a la conservación de las aves y la educación en las ciencias y acciones por el medio ambiente para que impacten positivamente en la biodiversidad </w:t>
+      </w:r>
+      <w:r>
+        <w:t>e inspirar</w:t>
+      </w:r>
+      <w:r>
+        <w:t xml:space="preserve"> a las personas</w:t>
+      </w:r>
+      <w:r>
+        <w:t>, sin importar las edades y el sector que desempeñen, a cuidar la naturaleza y su entorno</w:t>
+      </w:r>
+      <w:r>
+        <w:t xml:space="preserve">. Para ello, ofrece una gran cantidad variada de recursos públicos con los que se podrán obtener gran cantidad de datos, </w:t>
+      </w:r>
+      <w:r>
+        <w:t>desde</w:t>
+      </w:r>
+      <w:r>
+        <w:t xml:space="preserve"> imágenes, audios</w:t>
+      </w:r>
+      <w:r>
+        <w:t xml:space="preserve">, </w:t>
+      </w:r>
+      <w:r>
+        <w:t>videos</w:t>
+      </w:r>
+      <w:r>
+        <w:t xml:space="preserve"> y seminarios, hasta aplicaciones para identificar aves mediante imágenes y sonido.</w:t>
+      </w:r>
+    </w:p>
+    <w:p>
+      <w:pPr>
+        <w:jc w:val="both"/>
+      </w:pPr>
+      <w:r>
+        <w:t>Unos ejemplos de aplicaciones</w:t>
+      </w:r>
+      <w:r>
+        <w:t xml:space="preserve"> sobre el reconocimiento de aves mediante imágenes</w:t>
+      </w:r>
+      <w:r>
+        <w:t xml:space="preserve"> son los siguientes:</w:t>
+      </w:r>
+    </w:p>
+    <w:p>
+      <w:pPr>
+        <w:pStyle w:val="Prrafodelista"/>
+        <w:numPr>
+          <w:ilvl w:val="0"/>
+          <w:numId w:val="12"/>
+        </w:numPr>
+        <w:jc w:val="both"/>
+      </w:pPr>
+      <w:proofErr w:type="spellStart"/>
+      <w:r>
+        <w:rPr>
+          <w:b/>
+          <w:bCs/>
+        </w:rPr>
+        <w:lastRenderedPageBreak/>
+        <w:t>eBird</w:t>
+      </w:r>
+      <w:proofErr w:type="spellEnd"/>
+      <w:r>
+        <w:rPr>
+          <w:b/>
+          <w:bCs/>
+        </w:rPr>
+        <w:t>:</w:t>
+      </w:r>
+      <w:r>
+        <w:t xml:space="preserve"> base de datos que contiene millones de datos sobre aves.</w:t>
+      </w:r>
+    </w:p>
+    <w:p>
+      <w:pPr>
+        <w:pStyle w:val="Prrafodelista"/>
+        <w:numPr>
+          <w:ilvl w:val="0"/>
+          <w:numId w:val="12"/>
+        </w:numPr>
+        <w:jc w:val="both"/>
+      </w:pPr>
+      <w:r>
+        <w:rPr>
+          <w:b/>
+          <w:bCs/>
+        </w:rPr>
+        <w:t>Merlin</w:t>
+      </w:r>
+      <w:r>
+        <w:rPr>
+          <w:b/>
+          <w:bCs/>
+        </w:rPr>
+        <w:t xml:space="preserve"> Bird ID</w:t>
+      </w:r>
+      <w:r>
+        <w:rPr>
+          <w:b/>
+          <w:bCs/>
+        </w:rPr>
+        <w:t>:</w:t>
+      </w:r>
+      <w:r>
+        <w:t xml:space="preserve"> herramienta diseñada para </w:t>
+      </w:r>
+      <w:r>
+        <w:t>identificar aves.</w:t>
+      </w:r>
+    </w:p>
+    <w:p>
+      <w:pPr>
+        <w:pStyle w:val="Prrafodelista"/>
+        <w:numPr>
+          <w:ilvl w:val="0"/>
+          <w:numId w:val="12"/>
+        </w:numPr>
+        <w:jc w:val="both"/>
+      </w:pPr>
+      <w:r>
+        <w:rPr>
+          <w:b/>
+          <w:bCs/>
+        </w:rPr>
+        <w:t xml:space="preserve">Bird </w:t>
+      </w:r>
+      <w:proofErr w:type="spellStart"/>
+      <w:r>
+        <w:rPr>
+          <w:b/>
+          <w:bCs/>
+        </w:rPr>
+        <w:t>Academy</w:t>
+      </w:r>
+      <w:proofErr w:type="spellEnd"/>
+      <w:r>
+        <w:rPr>
+          <w:b/>
+          <w:bCs/>
+        </w:rPr>
+        <w:t>:</w:t>
+      </w:r>
+      <w:r>
+        <w:t xml:space="preserve"> Imparten seminarios creados para poder entender y conectar con las aves.</w:t>
+      </w:r>
+    </w:p>
+    <w:p>
+      <w:pPr>
+        <w:pStyle w:val="Prrafodelista"/>
+        <w:numPr>
+          <w:ilvl w:val="0"/>
+          <w:numId w:val="12"/>
+        </w:numPr>
+        <w:jc w:val="both"/>
+      </w:pPr>
+      <w:proofErr w:type="gramStart"/>
+      <w:r>
+        <w:rPr>
+          <w:b/>
+          <w:bCs/>
+        </w:rPr>
+        <w:t>Living</w:t>
+      </w:r>
+      <w:proofErr w:type="gramEnd"/>
+      <w:r>
+        <w:rPr>
+          <w:b/>
+          <w:bCs/>
+        </w:rPr>
+        <w:t xml:space="preserve"> Bird:</w:t>
+      </w:r>
+      <w:r>
+        <w:t xml:space="preserve"> es una revista trimestral que publica artículos sobre investigaciones y conservación de las aves.</w:t>
+      </w:r>
+    </w:p>
+    <w:p>
+      <w:pPr>
+        <w:jc w:val="both"/>
+      </w:pPr>
+      <w:r>
+        <w:t xml:space="preserve">En los siguientes apartados se profundizará en </w:t>
+      </w:r>
+      <w:proofErr w:type="spellStart"/>
+      <w:r>
+        <w:t>eBird</w:t>
+      </w:r>
+      <w:proofErr w:type="spellEnd"/>
+      <w:r>
+        <w:t xml:space="preserve"> y Merlin Bird ID.</w:t>
+      </w:r>
+    </w:p>
+    <w:p>
+      <w:pPr>
+        <w:pStyle w:val="Ttulo3"/>
+        <w:jc w:val="both"/>
+      </w:pPr>
+      <w:r>
+        <w:t xml:space="preserve">4.1.1 </w:t>
+      </w:r>
+      <w:proofErr w:type="spellStart"/>
+      <w:r>
+        <w:t>eBird</w:t>
+      </w:r>
+      <w:proofErr w:type="spellEnd"/>
+    </w:p>
+    <w:p>
+      <w:pPr>
+        <w:jc w:val="both"/>
+      </w:pPr>
+      <w:proofErr w:type="spellStart"/>
+      <w:r>
+        <w:t>e</w:t>
+      </w:r>
+      <w:r>
+        <w:t>bird</w:t>
+      </w:r>
+      <w:proofErr w:type="spellEnd"/>
+      <w:r>
+        <w:t xml:space="preserve"> empezó como una idea</w:t>
+      </w:r>
+      <w:r>
+        <w:t xml:space="preserve"> simple</w:t>
+      </w:r>
+      <w:r>
+        <w:t xml:space="preserve"> en el laboratorio de Ornitología de Cornell</w:t>
+      </w:r>
+      <w:r>
+        <w:t xml:space="preserve"> hasta convertirse en uno de los proyectos científicos de biodiversidad más grande del mundo</w:t>
+      </w:r>
+      <w:r>
+        <w:t>, gracias a su expansión en 2010</w:t>
+      </w:r>
+      <w:r>
+        <w:t xml:space="preserve">. </w:t>
+      </w:r>
+    </w:p>
+    <w:p>
+      <w:pPr>
+        <w:jc w:val="both"/>
+      </w:pPr>
+      <w:r>
+        <w:t>A</w:t>
+      </w:r>
+      <w:r>
+        <w:t>ctualmente con el Gobierno</w:t>
+      </w:r>
+      <w:r>
+        <w:t xml:space="preserve"> de España</w:t>
+      </w:r>
+      <w:r>
+        <w:t xml:space="preserve">, específicamente </w:t>
+      </w:r>
+      <w:r>
+        <w:t>con el Centro Nacional de Educación Ambiental (CENEAM)</w:t>
+      </w:r>
+      <w:r>
+        <w:t xml:space="preserve"> donde el objetivo principal es la conservación y educación </w:t>
+      </w:r>
+      <w:r>
+        <w:t>de</w:t>
+      </w:r>
+      <w:r>
+        <w:t xml:space="preserve"> las especies</w:t>
+      </w:r>
+      <w:r>
+        <w:t>.</w:t>
+      </w:r>
+    </w:p>
+    <w:p>
+      <w:pPr>
+        <w:jc w:val="center"/>
+        <w:rPr>
+          <w:u w:val="single"/>
+        </w:rPr>
+      </w:pPr>
+      <w:r>
+        <w:rPr>
+          <w:noProof/>
+          <w:u w:val="single"/>
+        </w:rPr>
+        <w:drawing>
+          <wp:inline distT="0" distB="0" distL="0" distR="0" wp14:anchorId="14820F12" wp14:editId="5906F357">
+            <wp:extent cx="3880237" cy="2166892"/>
+            <wp:effectExtent l="0" t="0" r="0" b="0"/>
+            <wp:docPr id="1378636406" name="Imagen 1" descr="Imagen de la pantalla de un celular con la imagen de un ave&#10;&#10;Descripción generada automáticamente con confianza baja"/>
+            <wp:cNvGraphicFramePr>
+              <a:graphicFrameLocks xmlns:a="http://schemas.openxmlformats.org/drawingml/2006/main" noChangeAspect="1"/>
+            </wp:cNvGraphicFramePr>
+            <a:graphic xmlns:a="http://schemas.openxmlformats.org/drawingml/2006/main">
+              <a:graphicData uri="http://schemas.openxmlformats.org/drawingml/2006/picture">
+                <pic:pic xmlns:pic="http://schemas.openxmlformats.org/drawingml/2006/picture">
+                  <pic:nvPicPr>
+                    <pic:cNvPr id="1378636406" name="Imagen 1" descr="Imagen de la pantalla de un celular con la imagen de un ave&#10;&#10;Descripción generada automáticamente con confianza baja"/>
+                    <pic:cNvPicPr/>
+                  </pic:nvPicPr>
+                  <pic:blipFill>
+                    <a:blip r:embed="rId39"/>
+                    <a:stretch>
+                      <a:fillRect/>
+                    </a:stretch>
+                  </pic:blipFill>
+                  <pic:spPr>
+                    <a:xfrm>
+                      <a:off x="0" y="0"/>
+                      <a:ext cx="3904090" cy="2180213"/>
+                    </a:xfrm>
+                    <a:prstGeom prst="rect">
+                      <a:avLst/>
+                    </a:prstGeom>
+                  </pic:spPr>
+                </pic:pic>
+              </a:graphicData>
+            </a:graphic>
+          </wp:inline>
+        </w:drawing>
+      </w:r>
+    </w:p>
+    <w:p>
+      <w:pPr>
+        <w:ind w:left="1418" w:right="1416"/>
+        <w:jc w:val="center"/>
+        <w:rPr>
+          <w:sz w:val="18"/>
+          <w:szCs w:val="18"/>
+          <w:u w:val="single"/>
+        </w:rPr>
+      </w:pPr>
+      <w:r>
+        <w:rPr>
+          <w:sz w:val="18"/>
+          <w:szCs w:val="18"/>
+        </w:rPr>
+        <w:t xml:space="preserve">Figura </w:t>
+      </w:r>
+      <w:r>
+        <w:rPr>
+          <w:sz w:val="18"/>
+          <w:szCs w:val="18"/>
+        </w:rPr>
+        <w:t>4.1</w:t>
+      </w:r>
+      <w:r>
+        <w:rPr>
+          <w:sz w:val="18"/>
+          <w:szCs w:val="18"/>
+        </w:rPr>
+        <w:t xml:space="preserve">: </w:t>
+      </w:r>
+      <w:r>
+        <w:rPr>
+          <w:sz w:val="18"/>
+          <w:szCs w:val="18"/>
+        </w:rPr>
+        <w:t>Inicio de</w:t>
+      </w:r>
+      <w:r>
+        <w:rPr>
+          <w:sz w:val="18"/>
+          <w:szCs w:val="18"/>
+        </w:rPr>
+        <w:t xml:space="preserve"> la p</w:t>
+      </w:r>
+      <w:r>
+        <w:rPr>
+          <w:sz w:val="18"/>
+          <w:szCs w:val="18"/>
+        </w:rPr>
+        <w:t xml:space="preserve">ágina web de </w:t>
+      </w:r>
+      <w:proofErr w:type="spellStart"/>
+      <w:r>
+        <w:rPr>
+          <w:sz w:val="18"/>
+          <w:szCs w:val="18"/>
+        </w:rPr>
+        <w:t>eBird</w:t>
+      </w:r>
+      <w:proofErr w:type="spellEnd"/>
+      <w:r>
+        <w:rPr>
+          <w:sz w:val="18"/>
+          <w:szCs w:val="18"/>
+        </w:rPr>
+        <w:t xml:space="preserve"> (</w:t>
+      </w:r>
+      <w:hyperlink r:id="rId40" w:history="1">
+        <w:r>
+          <w:rPr>
+            <w:rStyle w:val="Hipervnculo"/>
+            <w:sz w:val="18"/>
+            <w:szCs w:val="18"/>
+          </w:rPr>
+          <w:t>https://ebird.org/explore</w:t>
+        </w:r>
+      </w:hyperlink>
+      <w:r>
+        <w:rPr>
+          <w:sz w:val="18"/>
+          <w:szCs w:val="18"/>
+        </w:rPr>
+        <w:t>)</w:t>
+      </w:r>
+    </w:p>
+    <w:p>
+      <w:pPr>
+        <w:jc w:val="both"/>
+      </w:pPr>
+      <w:proofErr w:type="spellStart"/>
+      <w:r>
+        <w:t>eBird</w:t>
+      </w:r>
+      <w:proofErr w:type="spellEnd"/>
+      <w:r>
+        <w:t xml:space="preserve"> tiene una base de datos de observaciones sobre las aves, con un conteo de más de 100 millones de imágenes aportadas por </w:t>
+      </w:r>
+      <w:r>
+        <w:t>científicos,</w:t>
+      </w:r>
+      <w:r>
+        <w:t xml:space="preserve"> ornitólogos y aficionados de todo el mundo.</w:t>
+      </w:r>
+      <w:r>
+        <w:t xml:space="preserve"> Estos datos no son solo imágenes, audios y videos, sino también la distribución, abundancia, habitat, comportamientos, localización y muchos más.</w:t>
+      </w:r>
+    </w:p>
+    <w:p>
+      <w:pPr>
+        <w:jc w:val="both"/>
+      </w:pPr>
+      <w:r>
+        <w:t>Esta</w:t>
+      </w:r>
+      <w:r>
+        <w:t xml:space="preserve"> base de datos </w:t>
+      </w:r>
+      <w:r>
+        <w:t xml:space="preserve">es </w:t>
+      </w:r>
+      <w:r>
+        <w:t xml:space="preserve">abierta </w:t>
+      </w:r>
+      <w:r>
+        <w:t xml:space="preserve">y gratuita </w:t>
+      </w:r>
+      <w:r>
+        <w:t xml:space="preserve">a aficionados, </w:t>
+      </w:r>
+      <w:proofErr w:type="spellStart"/>
+      <w:r>
+        <w:t>ebird</w:t>
+      </w:r>
+      <w:proofErr w:type="spellEnd"/>
+      <w:r>
+        <w:t xml:space="preserve"> cuenta con expertos en aves que realizan una rigurosa tarea de chequeo para garantizar la precisión, relevancia y </w:t>
+      </w:r>
+      <w:r>
+        <w:t>la veracidad de los datos proporcionada por observadores.</w:t>
+      </w:r>
+      <w:r>
+        <w:t xml:space="preserve"> </w:t>
+      </w:r>
+    </w:p>
+    <w:p>
+      <w:pPr>
+        <w:jc w:val="both"/>
+      </w:pPr>
+      <w:r>
+        <w:t xml:space="preserve">En resumen, gracias a este proyecto se ha revolucionado la forma en la que se obtienen y emplean los datos sobre las aves y ha generado una comunidad global de </w:t>
+      </w:r>
+      <w:r>
+        <w:t>observadores y científicos que contribuyen a la conservación de las especies y la biodiversidad.</w:t>
+      </w:r>
+    </w:p>
+    <w:p/>
+    <w:p>
+      <w:pPr>
+        <w:pStyle w:val="Ttulo3"/>
+      </w:pPr>
+      <w:r>
+        <w:lastRenderedPageBreak/>
+        <w:t>4.1.2 Merlin Bird ID</w:t>
+      </w:r>
+    </w:p>
+    <w:p>
+      <w:pPr>
+        <w:jc w:val="both"/>
+      </w:pPr>
+      <w:r>
+        <w:t>Merlin Bird ID es una aplicación móvil gratuita implementada por el Laboratorio de Ornitología de Cornell que permite reconocer aves mediante imágenes</w:t>
+      </w:r>
+      <w:r>
+        <w:t>, audios y</w:t>
+      </w:r>
+      <w:r>
+        <w:t xml:space="preserve"> descripciones de su aspecto, tamaño </w:t>
+      </w:r>
+      <w:r>
+        <w:t>y</w:t>
+      </w:r>
+      <w:r>
+        <w:t xml:space="preserve"> comportamiento.</w:t>
+      </w:r>
+    </w:p>
+    <w:p>
+      <w:pPr>
+        <w:spacing w:after="0"/>
+        <w:jc w:val="center"/>
+      </w:pPr>
+      <w:r>
+        <w:rPr>
+          <w:noProof/>
+        </w:rPr>
+        <w:drawing>
+          <wp:inline distT="0" distB="0" distL="0" distR="0" wp14:anchorId="21300C5F" wp14:editId="0022C9EF">
+            <wp:extent cx="1669774" cy="1753911"/>
+            <wp:effectExtent l="0" t="0" r="0" b="0"/>
+            <wp:docPr id="869381347" name="Imagen 5" descr="Media We Love: The Merlin Bird ID app"/>
+            <wp:cNvGraphicFramePr>
+              <a:graphicFrameLocks xmlns:a="http://schemas.openxmlformats.org/drawingml/2006/main" noChangeAspect="1"/>
+            </wp:cNvGraphicFramePr>
+            <a:graphic xmlns:a="http://schemas.openxmlformats.org/drawingml/2006/main">
+              <a:graphicData uri="http://schemas.openxmlformats.org/drawingml/2006/picture">
+                <pic:pic xmlns:pic="http://schemas.openxmlformats.org/drawingml/2006/picture">
+                  <pic:nvPicPr>
+                    <pic:cNvPr id="0" name="Picture 9" descr="Media We Love: The Merlin Bird ID app"/>
+                    <pic:cNvPicPr>
+                      <a:picLocks noChangeAspect="1" noChangeArrowheads="1"/>
+                    </pic:cNvPicPr>
+                  </pic:nvPicPr>
+                  <pic:blipFill>
+                    <a:blip r:embed="rId41">
+                      <a:extLst>
+                        <a:ext uri="{28A0092B-C50C-407E-A947-70E740481C1C}">
+                          <a14:useLocalDpi xmlns:a14="http://schemas.microsoft.com/office/drawing/2010/main" val="0"/>
+                        </a:ext>
+                      </a:extLst>
+                    </a:blip>
+                    <a:srcRect/>
+                    <a:stretch>
+                      <a:fillRect/>
+                    </a:stretch>
+                  </pic:blipFill>
+                  <pic:spPr bwMode="auto">
+                    <a:xfrm>
+                      <a:off x="0" y="0"/>
+                      <a:ext cx="1684951" cy="1769853"/>
+                    </a:xfrm>
+                    <a:prstGeom prst="rect">
+                      <a:avLst/>
+                    </a:prstGeom>
+                    <a:noFill/>
+                    <a:ln>
+                      <a:noFill/>
+                    </a:ln>
+                  </pic:spPr>
+                </pic:pic>
+              </a:graphicData>
+            </a:graphic>
+          </wp:inline>
+        </w:drawing>
+      </w:r>
+    </w:p>
+    <w:p>
+      <w:pPr>
+        <w:ind w:left="2552" w:right="2408"/>
+        <w:jc w:val="center"/>
+        <w:rPr>
+          <w:sz w:val="18"/>
+          <w:szCs w:val="18"/>
+        </w:rPr>
+      </w:pPr>
+      <w:r>
+        <w:rPr>
+          <w:b/>
+          <w:bCs/>
+          <w:sz w:val="18"/>
+          <w:szCs w:val="18"/>
+        </w:rPr>
+        <w:t>Figura 4.2:</w:t>
+      </w:r>
+      <w:r>
+        <w:rPr>
+          <w:sz w:val="18"/>
+          <w:szCs w:val="18"/>
+        </w:rPr>
+        <w:t xml:space="preserve"> Logo de Merlin Bird ID (</w:t>
+      </w:r>
+      <w:hyperlink r:id="rId42" w:history="1">
+        <w:r>
+          <w:rPr>
+            <w:rStyle w:val="Hipervnculo"/>
+            <w:sz w:val="18"/>
+            <w:szCs w:val="18"/>
+          </w:rPr>
+          <w:t>https://earthsky.org/earth/media-we-love-merlin-bird-id-app-cornell-lab-review/</w:t>
+        </w:r>
+      </w:hyperlink>
+      <w:r>
+        <w:rPr>
+          <w:sz w:val="18"/>
+          <w:szCs w:val="18"/>
+        </w:rPr>
+        <w:t>)</w:t>
+      </w:r>
+    </w:p>
+    <w:p>
+      <w:pPr>
+        <w:jc w:val="both"/>
+      </w:pPr>
+      <w:r>
+        <w:t xml:space="preserve">En las siguientes Figura </w:t>
+      </w:r>
+      <w:r>
+        <w:t>4.</w:t>
+      </w:r>
+      <w:r>
+        <w:t>3</w:t>
+      </w:r>
+      <w:r>
+        <w:t>, Figura</w:t>
+      </w:r>
+      <w:r>
+        <w:t xml:space="preserve"> 4.</w:t>
+      </w:r>
+      <w:r>
+        <w:t>4</w:t>
+      </w:r>
+      <w:r>
+        <w:t>,</w:t>
+      </w:r>
+      <w:r>
+        <w:t xml:space="preserve"> Figura</w:t>
+      </w:r>
+      <w:r>
+        <w:t xml:space="preserve"> 4.</w:t>
+      </w:r>
+      <w:r>
+        <w:t>5</w:t>
+      </w:r>
+      <w:r>
+        <w:t xml:space="preserve"> y Figura 4.</w:t>
+      </w:r>
+      <w:r>
+        <w:t>6</w:t>
+      </w:r>
+      <w:r>
+        <w:t xml:space="preserve"> mostramos </w:t>
+      </w:r>
+      <w:r>
+        <w:t>el funcionamiento de la aplicación y los pasos que sigue:</w:t>
+      </w:r>
+    </w:p>
+    <w:p>
+      <w:pPr>
+        <w:pStyle w:val="Prrafodelista"/>
+        <w:numPr>
+          <w:ilvl w:val="0"/>
+          <w:numId w:val="13"/>
+        </w:numPr>
+        <w:jc w:val="both"/>
+      </w:pPr>
+      <w:r>
+        <w:rPr>
+          <w:b/>
+          <w:bCs/>
+        </w:rPr>
+        <w:t>Paso a paso:</w:t>
+      </w:r>
+      <w:r>
+        <w:t xml:space="preserve"> </w:t>
+      </w:r>
+      <w:r>
+        <w:t>reconoce aves mediante tamaño, color y comportamiento</w:t>
+      </w:r>
+      <w:r>
+        <w:t xml:space="preserve"> y genera un listado de las posibles aves que tienen esas características</w:t>
+      </w:r>
+      <w:r>
+        <w:t>.</w:t>
+      </w:r>
+    </w:p>
+    <w:p>
+      <w:pPr>
+        <w:ind w:left="12" w:firstLine="708"/>
         <w:contextualSpacing/>
-      </w:pPr>
-      <w:r>
-        <w:t xml:space="preserve">4.1 </w:t>
+        <w:jc w:val="center"/>
+      </w:pPr>
+      <w:r>
+        <w:rPr>
+          <w:noProof/>
+        </w:rPr>
+        <w:drawing>
+          <wp:inline distT="0" distB="0" distL="0" distR="0" wp14:anchorId="40DE4914" wp14:editId="5197D5CF">
+            <wp:extent cx="4870017" cy="2026692"/>
+            <wp:effectExtent l="0" t="0" r="0" b="0"/>
+            <wp:docPr id="937803429" name="Imagen 1" descr="Interfaz de usuario gráfica, Aplicación&#10;&#10;Descripción generada automáticamente"/>
+            <wp:cNvGraphicFramePr>
+              <a:graphicFrameLocks xmlns:a="http://schemas.openxmlformats.org/drawingml/2006/main" noChangeAspect="1"/>
+            </wp:cNvGraphicFramePr>
+            <a:graphic xmlns:a="http://schemas.openxmlformats.org/drawingml/2006/main">
+              <a:graphicData uri="http://schemas.openxmlformats.org/drawingml/2006/picture">
+                <pic:pic xmlns:pic="http://schemas.openxmlformats.org/drawingml/2006/picture">
+                  <pic:nvPicPr>
+                    <pic:cNvPr id="937803429" name="Imagen 1" descr="Interfaz de usuario gráfica, Aplicación&#10;&#10;Descripción generada automáticamente"/>
+                    <pic:cNvPicPr>
+                      <a:picLocks noChangeAspect="1" noChangeArrowheads="1"/>
+                    </pic:cNvPicPr>
+                  </pic:nvPicPr>
+                  <pic:blipFill>
+                    <a:blip r:embed="rId43" cstate="print">
+                      <a:extLst>
+                        <a:ext uri="{28A0092B-C50C-407E-A947-70E740481C1C}">
+                          <a14:useLocalDpi xmlns:a14="http://schemas.microsoft.com/office/drawing/2010/main" val="0"/>
+                        </a:ext>
+                      </a:extLst>
+                    </a:blip>
+                    <a:srcRect/>
+                    <a:stretch>
+                      <a:fillRect/>
+                    </a:stretch>
+                  </pic:blipFill>
+                  <pic:spPr bwMode="auto">
+                    <a:xfrm>
+                      <a:off x="0" y="0"/>
+                      <a:ext cx="4891419" cy="2035599"/>
+                    </a:xfrm>
+                    <a:prstGeom prst="rect">
+                      <a:avLst/>
+                    </a:prstGeom>
+                    <a:noFill/>
+                    <a:ln>
+                      <a:noFill/>
+                    </a:ln>
+                  </pic:spPr>
+                </pic:pic>
+              </a:graphicData>
+            </a:graphic>
+          </wp:inline>
+        </w:drawing>
+      </w:r>
+    </w:p>
+    <w:p>
+      <w:pPr>
+        <w:ind w:firstLine="709"/>
+        <w:jc w:val="center"/>
+        <w:rPr>
+          <w:sz w:val="18"/>
+          <w:szCs w:val="18"/>
+        </w:rPr>
+      </w:pPr>
+      <w:r>
+        <w:rPr>
+          <w:sz w:val="18"/>
+          <w:szCs w:val="18"/>
+        </w:rPr>
+        <w:t>Figura 4.2: Proceso para identificar un ave mediante la funcionalidad Paso a paso.</w:t>
+      </w:r>
+    </w:p>
+    <w:p>
+      <w:pPr>
+        <w:spacing w:after="0"/>
+        <w:ind w:firstLine="709"/>
+        <w:jc w:val="center"/>
+        <w:rPr>
+          <w:sz w:val="18"/>
+          <w:szCs w:val="18"/>
+        </w:rPr>
+      </w:pPr>
+      <w:r>
+        <w:rPr>
+          <w:sz w:val="18"/>
+          <w:szCs w:val="18"/>
+        </w:rPr>
+        <w:lastRenderedPageBreak/>
+        <w:drawing>
+          <wp:inline distT="0" distB="0" distL="0" distR="0" wp14:anchorId="0748D5F5" wp14:editId="3A893445">
+            <wp:extent cx="1749287" cy="2413521"/>
+            <wp:effectExtent l="0" t="0" r="0" b="0"/>
+            <wp:docPr id="829583046" name="Imagen 1" descr="Un pájaro con la boca abierta&#10;&#10;Descripción generada automáticamente con confianza media"/>
+            <wp:cNvGraphicFramePr>
+              <a:graphicFrameLocks xmlns:a="http://schemas.openxmlformats.org/drawingml/2006/main" noChangeAspect="1"/>
+            </wp:cNvGraphicFramePr>
+            <a:graphic xmlns:a="http://schemas.openxmlformats.org/drawingml/2006/main">
+              <a:graphicData uri="http://schemas.openxmlformats.org/drawingml/2006/picture">
+                <pic:pic xmlns:pic="http://schemas.openxmlformats.org/drawingml/2006/picture">
+                  <pic:nvPicPr>
+                    <pic:cNvPr id="829583046" name="Imagen 1" descr="Un pájaro con la boca abierta&#10;&#10;Descripción generada automáticamente con confianza media"/>
+                    <pic:cNvPicPr/>
+                  </pic:nvPicPr>
+                  <pic:blipFill>
+                    <a:blip r:embed="rId44"/>
+                    <a:stretch>
+                      <a:fillRect/>
+                    </a:stretch>
+                  </pic:blipFill>
+                  <pic:spPr>
+                    <a:xfrm>
+                      <a:off x="0" y="0"/>
+                      <a:ext cx="1759893" cy="2428154"/>
+                    </a:xfrm>
+                    <a:prstGeom prst="rect">
+                      <a:avLst/>
+                    </a:prstGeom>
+                  </pic:spPr>
+                </pic:pic>
+              </a:graphicData>
+            </a:graphic>
+          </wp:inline>
+        </w:drawing>
+      </w:r>
+    </w:p>
+    <w:p>
+      <w:pPr>
+        <w:ind w:firstLine="708"/>
+        <w:jc w:val="center"/>
+        <w:rPr>
+          <w:sz w:val="18"/>
+          <w:szCs w:val="18"/>
+        </w:rPr>
+      </w:pPr>
+      <w:r>
+        <w:rPr>
+          <w:sz w:val="18"/>
+          <w:szCs w:val="18"/>
+        </w:rPr>
+        <w:t xml:space="preserve">Figura 4.3: Resultado </w:t>
+      </w:r>
+      <w:r>
+        <w:rPr>
+          <w:sz w:val="18"/>
+          <w:szCs w:val="18"/>
+        </w:rPr>
+        <w:t>de Paso a paso.</w:t>
+      </w:r>
+    </w:p>
+    <w:p>
+      <w:pPr>
+        <w:pStyle w:val="Prrafodelista"/>
+        <w:numPr>
+          <w:ilvl w:val="0"/>
+          <w:numId w:val="13"/>
+        </w:numPr>
+        <w:jc w:val="both"/>
+        <w:rPr>
+          <w:b/>
+          <w:bCs/>
+        </w:rPr>
+      </w:pPr>
+      <w:r>
+        <w:rPr>
+          <w:b/>
+          <w:bCs/>
+        </w:rPr>
+        <w:t>Audio</w:t>
+      </w:r>
+      <w:r>
+        <w:rPr>
+          <w:b/>
+          <w:bCs/>
+        </w:rPr>
+        <w:t xml:space="preserve">: </w:t>
+      </w:r>
+      <w:r>
+        <w:t>reconoce aves mediante un audio en tiempo real y aparece una alerta cuando lo ha detectado</w:t>
+      </w:r>
+      <w:r>
+        <w:t>.</w:t>
+      </w:r>
+    </w:p>
+    <w:p>
+      <w:pPr>
+        <w:spacing w:after="0"/>
+        <w:jc w:val="center"/>
+      </w:pPr>
+      <w:r>
+        <w:rPr>
+          <w:noProof/>
+        </w:rPr>
+        <w:drawing>
+          <wp:inline distT="0" distB="0" distL="0" distR="0" wp14:anchorId="098453BA" wp14:editId="0ED40D55">
+            <wp:extent cx="2483893" cy="2292853"/>
+            <wp:effectExtent l="0" t="0" r="0" b="0"/>
+            <wp:docPr id="339752648" name="Imagen 2" descr="Interfaz de usuario gráfica, Sitio web&#10;&#10;Descripción generada automáticamente"/>
+            <wp:cNvGraphicFramePr>
+              <a:graphicFrameLocks xmlns:a="http://schemas.openxmlformats.org/drawingml/2006/main" noChangeAspect="1"/>
+            </wp:cNvGraphicFramePr>
+            <a:graphic xmlns:a="http://schemas.openxmlformats.org/drawingml/2006/main">
+              <a:graphicData uri="http://schemas.openxmlformats.org/drawingml/2006/picture">
+                <pic:pic xmlns:pic="http://schemas.openxmlformats.org/drawingml/2006/picture">
+                  <pic:nvPicPr>
+                    <pic:cNvPr id="339752648" name="Imagen 2" descr="Interfaz de usuario gráfica, Sitio web&#10;&#10;Descripción generada automáticamente"/>
+                    <pic:cNvPicPr>
+                      <a:picLocks noChangeAspect="1" noChangeArrowheads="1"/>
+                    </pic:cNvPicPr>
+                  </pic:nvPicPr>
+                  <pic:blipFill>
+                    <a:blip r:embed="rId45">
+                      <a:extLst>
+                        <a:ext uri="{28A0092B-C50C-407E-A947-70E740481C1C}">
+                          <a14:useLocalDpi xmlns:a14="http://schemas.microsoft.com/office/drawing/2010/main" val="0"/>
+                        </a:ext>
+                      </a:extLst>
+                    </a:blip>
+                    <a:srcRect/>
+                    <a:stretch>
+                      <a:fillRect/>
+                    </a:stretch>
+                  </pic:blipFill>
+                  <pic:spPr bwMode="auto">
+                    <a:xfrm>
+                      <a:off x="0" y="0"/>
+                      <a:ext cx="2499006" cy="2306804"/>
+                    </a:xfrm>
+                    <a:prstGeom prst="rect">
+                      <a:avLst/>
+                    </a:prstGeom>
+                    <a:noFill/>
+                    <a:ln>
+                      <a:noFill/>
+                    </a:ln>
+                  </pic:spPr>
+                </pic:pic>
+              </a:graphicData>
+            </a:graphic>
+          </wp:inline>
+        </w:drawing>
+      </w:r>
+    </w:p>
+    <w:p>
+      <w:pPr>
+        <w:ind w:left="2268" w:right="2268"/>
+        <w:jc w:val="center"/>
+        <w:rPr>
+          <w:sz w:val="18"/>
+          <w:szCs w:val="18"/>
+        </w:rPr>
+      </w:pPr>
+      <w:r>
+        <w:rPr>
+          <w:sz w:val="18"/>
+          <w:szCs w:val="18"/>
+        </w:rPr>
+        <w:t>Figura 4.</w:t>
+      </w:r>
+      <w:r>
+        <w:rPr>
+          <w:sz w:val="18"/>
+          <w:szCs w:val="18"/>
+        </w:rPr>
+        <w:t>4</w:t>
+      </w:r>
+      <w:r>
+        <w:rPr>
+          <w:sz w:val="18"/>
+          <w:szCs w:val="18"/>
+        </w:rPr>
+        <w:t>: Proceso para identificar un ave mediante audio.</w:t>
+      </w:r>
+    </w:p>
+    <w:p>
+      <w:pPr>
+        <w:pStyle w:val="Prrafodelista"/>
+        <w:numPr>
+          <w:ilvl w:val="0"/>
+          <w:numId w:val="13"/>
+        </w:numPr>
+        <w:ind w:left="426" w:right="-1" w:hanging="66"/>
+        <w:jc w:val="both"/>
+        <w:rPr>
+          <w:b/>
+          <w:bCs/>
+        </w:rPr>
+      </w:pPr>
+      <w:r>
+        <w:rPr>
+          <w:b/>
+          <w:bCs/>
+        </w:rPr>
+        <w:t>Foto:</w:t>
+      </w:r>
+      <w:r>
+        <w:rPr>
+          <w:b/>
+          <w:bCs/>
+        </w:rPr>
+        <w:t xml:space="preserve"> </w:t>
+      </w:r>
+      <w:r>
+        <w:t>reconoce aves mediante imágenes en tu dispositivo o en tiempo real, puedes indicar la ubicación y la fecha o que no la sabes</w:t>
+      </w:r>
+      <w:r>
+        <w:t>.</w:t>
+      </w:r>
+    </w:p>
+    <w:p>
+      <w:pPr>
+        <w:pStyle w:val="Prrafodelista"/>
+        <w:ind w:left="426" w:right="-1"/>
+        <w:rPr>
+          <w:b/>
+          <w:bCs/>
+        </w:rPr>
+      </w:pPr>
+    </w:p>
+    <w:p>
+      <w:pPr>
+        <w:pStyle w:val="Prrafodelista"/>
+        <w:ind w:left="426" w:right="-1"/>
+        <w:jc w:val="center"/>
+        <w:rPr>
+          <w:b/>
+          <w:bCs/>
+        </w:rPr>
+      </w:pPr>
+      <w:r>
+        <w:rPr>
+          <w:noProof/>
+        </w:rPr>
+        <w:lastRenderedPageBreak/>
+        <w:drawing>
+          <wp:inline distT="0" distB="0" distL="0" distR="0" wp14:anchorId="1B1ED132" wp14:editId="0A7EEA7B">
+            <wp:extent cx="3157015" cy="2433099"/>
+            <wp:effectExtent l="0" t="0" r="0" b="0"/>
+            <wp:docPr id="373766143" name="Imagen 4" descr="Imagen de la pantalla de un ave&#10;&#10;Descripción generada automáticamente con confianza media"/>
+            <wp:cNvGraphicFramePr>
+              <a:graphicFrameLocks xmlns:a="http://schemas.openxmlformats.org/drawingml/2006/main" noChangeAspect="1"/>
+            </wp:cNvGraphicFramePr>
+            <a:graphic xmlns:a="http://schemas.openxmlformats.org/drawingml/2006/main">
+              <a:graphicData uri="http://schemas.openxmlformats.org/drawingml/2006/picture">
+                <pic:pic xmlns:pic="http://schemas.openxmlformats.org/drawingml/2006/picture">
+                  <pic:nvPicPr>
+                    <pic:cNvPr id="373766143" name="Imagen 4" descr="Imagen de la pantalla de un ave&#10;&#10;Descripción generada automáticamente con confianza media"/>
+                    <pic:cNvPicPr>
+                      <a:picLocks noChangeAspect="1" noChangeArrowheads="1"/>
+                    </pic:cNvPicPr>
+                  </pic:nvPicPr>
+                  <pic:blipFill>
+                    <a:blip r:embed="rId46" cstate="print">
+                      <a:extLst>
+                        <a:ext uri="{28A0092B-C50C-407E-A947-70E740481C1C}">
+                          <a14:useLocalDpi xmlns:a14="http://schemas.microsoft.com/office/drawing/2010/main" val="0"/>
+                        </a:ext>
+                      </a:extLst>
+                    </a:blip>
+                    <a:srcRect/>
+                    <a:stretch>
+                      <a:fillRect/>
+                    </a:stretch>
+                  </pic:blipFill>
+                  <pic:spPr bwMode="auto">
+                    <a:xfrm>
+                      <a:off x="0" y="0"/>
+                      <a:ext cx="3167815" cy="2441422"/>
+                    </a:xfrm>
+                    <a:prstGeom prst="rect">
+                      <a:avLst/>
+                    </a:prstGeom>
+                    <a:noFill/>
+                    <a:ln>
+                      <a:noFill/>
+                    </a:ln>
+                  </pic:spPr>
+                </pic:pic>
+              </a:graphicData>
+            </a:graphic>
+          </wp:inline>
+        </w:drawing>
+      </w:r>
+    </w:p>
+    <w:p>
+      <w:pPr>
+        <w:pStyle w:val="Prrafodelista"/>
+        <w:ind w:left="426" w:right="-1"/>
+        <w:jc w:val="center"/>
+        <w:rPr>
+          <w:sz w:val="18"/>
+          <w:szCs w:val="18"/>
+        </w:rPr>
+      </w:pPr>
+      <w:r>
+        <w:rPr>
+          <w:sz w:val="18"/>
+          <w:szCs w:val="18"/>
+        </w:rPr>
+        <w:t>Figura 4.5:</w:t>
+      </w:r>
+      <w:r>
+        <w:rPr>
+          <w:sz w:val="18"/>
+          <w:szCs w:val="18"/>
+        </w:rPr>
+        <w:t xml:space="preserve"> </w:t>
+      </w:r>
+      <w:r>
+        <w:rPr>
+          <w:sz w:val="18"/>
+          <w:szCs w:val="18"/>
+        </w:rPr>
+        <w:t>Proceso de reconocimiento de aves mediante fotos.</w:t>
+      </w:r>
+    </w:p>
+    <w:p>
+      <w:pPr>
+        <w:ind w:right="-1"/>
+        <w:jc w:val="both"/>
+      </w:pPr>
+      <w:r>
+        <w:t>Actualmente</w:t>
+      </w:r>
+      <w:r>
+        <w:t>,</w:t>
+      </w:r>
+      <w:r>
+        <w:t xml:space="preserve"> Merlin Bird ID es una de las mejores aplicaciones para el reconocimiento de aves, tanto visualmente como por audios</w:t>
+      </w:r>
+      <w:r>
+        <w:t>. Es</w:t>
+      </w:r>
+      <w:r>
+        <w:t xml:space="preserve"> muy completa y precisa</w:t>
+      </w:r>
+      <w:r>
+        <w:t xml:space="preserve"> en sus análisis</w:t>
+      </w:r>
+      <w:r>
+        <w:t>, gracias a su extensa base de datos y tecnología avanzada de IA.</w:t>
+      </w:r>
+    </w:p>
+    <w:p>
+      <w:pPr>
+        <w:pStyle w:val="Ttulo2"/>
+        <w:jc w:val="both"/>
+      </w:pPr>
+      <w:r>
+        <w:t>4.2 iNaturalist</w:t>
+      </w:r>
+    </w:p>
+    <w:p>
+      <w:pPr>
+        <w:jc w:val="both"/>
+      </w:pPr>
+      <w:r>
+        <w:t xml:space="preserve">iNaturalist es una plataforma tanto web como móvil que fue desarrollada </w:t>
+      </w:r>
+      <w:r>
+        <w:t xml:space="preserve">en el año 2008 </w:t>
+      </w:r>
+      <w:r>
+        <w:t xml:space="preserve">como </w:t>
+      </w:r>
+      <w:r>
+        <w:t xml:space="preserve">proyecto final de postgrado de Nate </w:t>
       </w:r>
       <w:proofErr w:type="spellStart"/>
       <w:r>
-        <w:t>EfficientNet</w:t>
+        <w:t>Agrin</w:t>
       </w:r>
       <w:proofErr w:type="spellEnd"/>
-    </w:p>
-    <w:p>
+      <w:r>
+        <w:t>, Jessica Kline y Ken-</w:t>
+      </w:r>
       <w:proofErr w:type="spellStart"/>
       <w:r>
-        <w:t>EfficientNet</w:t>
+        <w:t>ichi</w:t>
       </w:r>
       <w:proofErr w:type="spellEnd"/>
       <w:r>
-        <w:t xml:space="preserve"> es una arquitectura de CNN desarrollada por </w:t>
-      </w:r>
-      <w:proofErr w:type="spellStart"/>
-      <w:r>
-        <w:t>Mingxing</w:t>
-      </w:r>
-      <w:proofErr w:type="spellEnd"/>
-      <w:r>
-        <w:t xml:space="preserve"> Tan y </w:t>
-      </w:r>
-      <w:proofErr w:type="spellStart"/>
-      <w:r>
-        <w:t>Quoc</w:t>
-      </w:r>
-      <w:proofErr w:type="spellEnd"/>
-      <w:r>
-        <w:t xml:space="preserve"> v. Le de Google </w:t>
-      </w:r>
-      <w:proofErr w:type="spellStart"/>
-      <w:r>
-        <w:t>Brain</w:t>
-      </w:r>
-      <w:proofErr w:type="spellEnd"/>
-      <w:r>
-        <w:t xml:space="preserve">, que fue presentada en un artículo </w:t>
-      </w:r>
-      <w:r>
-        <w:t>"</w:t>
-      </w:r>
-      <w:proofErr w:type="spellStart"/>
-      <w:r>
-        <w:t>EfficientNet</w:t>
-      </w:r>
-      <w:proofErr w:type="spellEnd"/>
+        <w:t xml:space="preserve"> para </w:t>
+      </w:r>
+      <w:r>
+        <w:t>la Academia de Ciencias de California</w:t>
+      </w:r>
+      <w:r>
+        <w:t xml:space="preserve"> en Berkeley</w:t>
+      </w:r>
+      <w:r>
+        <w:t>. Permite a los usuarios llevar un registro de la biodiversidad y compartirlas a nivel mundial.</w:t>
+      </w:r>
+    </w:p>
+    <w:p>
+      <w:pPr>
+        <w:jc w:val="both"/>
+      </w:pPr>
+      <w:r>
+        <w:t>Los objetivos de esta plataforma es promover la ciencia ciudadana, recopilar datos para crear una base de datos global para proteger la biodiversidad y a su vez emplearse para conservacionistas, educadores e investigadores, aumentando el conocimiento público sobre la concienciación ambiental.</w:t>
+      </w:r>
+    </w:p>
+    <w:p>
+      <w:pPr>
+        <w:jc w:val="both"/>
+      </w:pPr>
+      <w:r>
+        <w:t xml:space="preserve">El reconocimiento automático de aves no es su única funcionalidad, ofrece una amplia cantidad de funcionalidades que no están limitadas a aves, pero es la que interesa en este TFG. </w:t>
+      </w:r>
+      <w:r>
+        <w:t>En el Apartado (por definir) se profundizará en las funcionalidades específicas de reconocimiento visual de aves</w:t>
+      </w:r>
+      <w:r>
+        <w:t xml:space="preserve"> y a </w:t>
+      </w:r>
+      <w:r>
+        <w:t>continuación, mencionaré algunas de las funcionalidades que tiene esta plataforma</w:t>
+      </w:r>
       <w:r>
         <w:t xml:space="preserve">: </w:t>
       </w:r>
-      <w:proofErr w:type="spellStart"/>
-      <w:r>
-        <w:t>Rethinking</w:t>
-      </w:r>
-      <w:proofErr w:type="spellEnd"/>
-      <w:r>
+    </w:p>
+    <w:p>
+      <w:pPr>
+        <w:pStyle w:val="Prrafodelista"/>
+        <w:numPr>
+          <w:ilvl w:val="0"/>
+          <w:numId w:val="13"/>
+        </w:numPr>
+        <w:jc w:val="both"/>
+      </w:pPr>
+      <w:r>
+        <w:rPr>
+          <w:b/>
+          <w:bCs/>
+        </w:rPr>
+        <w:t>Registrar observaciones:</w:t>
+      </w:r>
+      <w:r>
+        <w:t xml:space="preserve"> permite que los usuarios suban imágenes, audios y videos desde plantas y hongos hasta insectos o animales, con una serie de características como podría ser la ubicación precisa.</w:t>
+      </w:r>
+    </w:p>
+    <w:p>
+      <w:pPr>
+        <w:pStyle w:val="Prrafodelista"/>
+        <w:numPr>
+          <w:ilvl w:val="0"/>
+          <w:numId w:val="13"/>
+        </w:numPr>
+        <w:jc w:val="both"/>
+      </w:pPr>
+      <w:r>
+        <w:rPr>
+          <w:b/>
+          <w:bCs/>
+        </w:rPr>
+        <w:t>Comentarios:</w:t>
+      </w:r>
+      <w:r>
+        <w:t xml:space="preserve"> los usuarios tienen la posibilidad de comentar y discutir sobre las observaciones registradas, proporcionando correcciones o ampliando la información sobre la especie observada.</w:t>
+      </w:r>
+    </w:p>
+    <w:p>
+      <w:pPr>
+        <w:pStyle w:val="Prrafodelista"/>
+        <w:numPr>
+          <w:ilvl w:val="0"/>
+          <w:numId w:val="13"/>
+        </w:numPr>
+        <w:jc w:val="both"/>
+        <w:rPr>
+          <w:b/>
+          <w:bCs/>
+        </w:rPr>
+      </w:pPr>
+      <w:r>
+        <w:rPr>
+          <w:b/>
+          <w:bCs/>
+        </w:rPr>
+        <w:t xml:space="preserve">Proyectos: </w:t>
+      </w:r>
+      <w:r>
+        <w:t>los usuarios tienen la</w:t>
+      </w:r>
+      <w:r>
+        <w:rPr>
+          <w:b/>
+          <w:bCs/>
+        </w:rPr>
         <w:t xml:space="preserve"> </w:t>
       </w:r>
-      <w:proofErr w:type="spellStart"/>
-      <w:r>
-        <w:t>Model</w:t>
-      </w:r>
-      <w:proofErr w:type="spellEnd"/>
-      <w:r>
+      <w:r>
+        <w:t>posibilidad de crear y unirse a proyectos sobre cualquier especie en específico.</w:t>
+      </w:r>
+    </w:p>
+    <w:p>
+      <w:pPr>
+        <w:pStyle w:val="Prrafodelista"/>
+        <w:jc w:val="center"/>
+        <w:rPr>
+          <w:b/>
+          <w:bCs/>
+        </w:rPr>
+      </w:pPr>
+      <w:r>
+        <w:rPr>
+          <w:b/>
+          <w:bCs/>
+        </w:rPr>
+        <w:lastRenderedPageBreak/>
+        <w:drawing>
+          <wp:inline distT="0" distB="0" distL="0" distR="0" wp14:anchorId="06884E00" wp14:editId="660828AD">
+            <wp:extent cx="3586038" cy="2200370"/>
+            <wp:effectExtent l="0" t="0" r="0" b="0"/>
+            <wp:docPr id="323973673" name="Imagen 1" descr="Interfaz de usuario gráfica&#10;&#10;Descripción generada automáticamente"/>
+            <wp:cNvGraphicFramePr>
+              <a:graphicFrameLocks xmlns:a="http://schemas.openxmlformats.org/drawingml/2006/main" noChangeAspect="1"/>
+            </wp:cNvGraphicFramePr>
+            <a:graphic xmlns:a="http://schemas.openxmlformats.org/drawingml/2006/main">
+              <a:graphicData uri="http://schemas.openxmlformats.org/drawingml/2006/picture">
+                <pic:pic xmlns:pic="http://schemas.openxmlformats.org/drawingml/2006/picture">
+                  <pic:nvPicPr>
+                    <pic:cNvPr id="323973673" name="Imagen 1" descr="Interfaz de usuario gráfica&#10;&#10;Descripción generada automáticamente"/>
+                    <pic:cNvPicPr/>
+                  </pic:nvPicPr>
+                  <pic:blipFill>
+                    <a:blip r:embed="rId47"/>
+                    <a:stretch>
+                      <a:fillRect/>
+                    </a:stretch>
+                  </pic:blipFill>
+                  <pic:spPr>
+                    <a:xfrm>
+                      <a:off x="0" y="0"/>
+                      <a:ext cx="3596266" cy="2206646"/>
+                    </a:xfrm>
+                    <a:prstGeom prst="rect">
+                      <a:avLst/>
+                    </a:prstGeom>
+                  </pic:spPr>
+                </pic:pic>
+              </a:graphicData>
+            </a:graphic>
+          </wp:inline>
+        </w:drawing>
+      </w:r>
+    </w:p>
+    <w:p>
+      <w:pPr>
+        <w:pStyle w:val="Prrafodelista"/>
+        <w:contextualSpacing w:val="0"/>
+        <w:jc w:val="center"/>
+        <w:rPr>
+          <w:sz w:val="18"/>
+          <w:szCs w:val="18"/>
+        </w:rPr>
+      </w:pPr>
+      <w:r>
+        <w:rPr>
+          <w:sz w:val="18"/>
+          <w:szCs w:val="18"/>
+        </w:rPr>
+        <w:t>Figura 4.6:</w:t>
+      </w:r>
+      <w:r>
+        <w:rPr>
+          <w:sz w:val="18"/>
+          <w:szCs w:val="18"/>
+        </w:rPr>
+        <w:t xml:space="preserve"> Funcionalidad de creación de un proyecto en la web de iNaturalist.</w:t>
+      </w:r>
+    </w:p>
+    <w:p>
+      <w:pPr>
+        <w:pStyle w:val="Prrafodelista"/>
+        <w:numPr>
+          <w:ilvl w:val="0"/>
+          <w:numId w:val="13"/>
+        </w:numPr>
+        <w:jc w:val="both"/>
+        <w:rPr>
+          <w:b/>
+          <w:bCs/>
+        </w:rPr>
+      </w:pPr>
+      <w:r>
+        <w:rPr>
+          <w:b/>
+          <w:bCs/>
+        </w:rPr>
+        <w:t xml:space="preserve">Herramienta </w:t>
+      </w:r>
+      <w:r>
+        <w:rPr>
+          <w:b/>
+          <w:bCs/>
+        </w:rPr>
+        <w:t>de exportación y análisis:</w:t>
+      </w:r>
+      <w:r>
+        <w:rPr>
+          <w:b/>
+          <w:bCs/>
+        </w:rPr>
         <w:t xml:space="preserve"> </w:t>
       </w:r>
-      <w:proofErr w:type="spellStart"/>
-      <w:r>
-        <w:t>Scaling</w:t>
-      </w:r>
-      <w:proofErr w:type="spellEnd"/>
+      <w:r>
+        <w:t>los usuarios pueden exportar datos</w:t>
+      </w:r>
+      <w:r>
+        <w:t xml:space="preserve"> en formato CSV </w:t>
+      </w:r>
+      <w:r>
+        <w:t>con gran cantidad de información pudiendo filtrar para limitar los datos extraídos y se puede visualizar un mapa de distribución geográfica de las observaciones registradas por los usuarios.</w:t>
+      </w:r>
+    </w:p>
+    <w:p>
+      <w:pPr>
+        <w:jc w:val="both"/>
+      </w:pPr>
+      <w:r>
+        <w:t xml:space="preserve">En resumen, iNaturalist es una plataforma </w:t>
+      </w:r>
+      <w:r>
+        <w:t xml:space="preserve">gratuita </w:t>
+      </w:r>
+      <w:r>
+        <w:t xml:space="preserve">muy poderosa para cualquier persona interesada en la conservación y el estudio de la </w:t>
+      </w:r>
+      <w:r>
+        <w:t>biodiversidad,</w:t>
+      </w:r>
+      <w:r>
+        <w:t xml:space="preserve"> abarcando gran variedad de especies, no solo de aves.</w:t>
+      </w:r>
+    </w:p>
+    <w:p>
+      <w:pPr>
+        <w:pStyle w:val="Ttulo1"/>
+      </w:pPr>
+      <w:bookmarkStart w:id="17" w:name="_Toc167614896"/>
+      <w:r>
+        <w:t xml:space="preserve">5. </w:t>
+      </w:r>
+      <w:r>
+        <w:t>Metodología</w:t>
+      </w:r>
+      <w:bookmarkEnd w:id="17"/>
+    </w:p>
+    <w:p/>
+    <w:p>
+      <w:pPr>
+        <w:pStyle w:val="Ttulo1"/>
+      </w:pPr>
+      <w:bookmarkStart w:id="18" w:name="_Toc167614897"/>
+      <w:r>
+        <w:t>6. Resultado</w:t>
+      </w:r>
+      <w:r>
+        <w:t>s</w:t>
+      </w:r>
+      <w:bookmarkEnd w:id="18"/>
+    </w:p>
+    <w:p/>
+    <w:p>
+      <w:pPr>
+        <w:pStyle w:val="Ttulo1"/>
+      </w:pPr>
+      <w:bookmarkStart w:id="19" w:name="_Toc167614898"/>
+      <w:r>
+        <w:t>7. Conclusión</w:t>
+      </w:r>
+      <w:bookmarkEnd w:id="19"/>
+    </w:p>
+    <w:p/>
+    <w:p>
+      <w:pPr>
+        <w:pStyle w:val="Ttulo1"/>
+        <w:spacing w:line="360" w:lineRule="auto"/>
+      </w:pPr>
+      <w:bookmarkStart w:id="20" w:name="_Toc167614899"/>
+      <w:r>
+        <w:t>Bibliografía</w:t>
+      </w:r>
+      <w:bookmarkEnd w:id="20"/>
       <w:r>
         <w:t xml:space="preserve"> </w:t>
-      </w:r>
-      <w:proofErr w:type="spellStart"/>
-      <w:r>
-        <w:t>for</w:t>
-      </w:r>
-      <w:proofErr w:type="spellEnd"/>
-      <w:r>
-        <w:t xml:space="preserve"> </w:t>
-      </w:r>
-    </w:p>
-    <w:p>
-      <w:proofErr w:type="spellStart"/>
-      <w:r>
-        <w:lastRenderedPageBreak/>
-        <w:t>Convolutional</w:t>
-      </w:r>
-      <w:proofErr w:type="spellEnd"/>
-      <w:r>
-        <w:t xml:space="preserve"> Neural Networks"</w:t>
-      </w:r>
-      <w:r>
-        <w:t xml:space="preserve"> publicado en 2019 en la conferencia de Visión por Computadora y Reconocimiento de Patrones.</w:t>
-      </w:r>
-      <w:r>
-        <w:t xml:space="preserve"> Esta arquitectura es muy importante en</w:t>
       </w:r>
     </w:p>
     <w:p/>
     <w:p/>
-    <w:p/>
-    <w:p>
-      <w:pPr>
-        <w:pStyle w:val="Ttulo1"/>
-      </w:pPr>
-      <w:bookmarkStart w:id="17" w:name="_Toc167614896"/>
-      <w:r>
-        <w:t xml:space="preserve">5. </w:t>
-      </w:r>
-      <w:r>
-        <w:t>Metodología</w:t>
-      </w:r>
-      <w:bookmarkEnd w:id="17"/>
-    </w:p>
-    <w:p/>
-    <w:p>
-      <w:pPr>
-        <w:pStyle w:val="Ttulo1"/>
-      </w:pPr>
-      <w:bookmarkStart w:id="18" w:name="_Toc167614897"/>
-      <w:r>
-        <w:t>6. Resultado</w:t>
-      </w:r>
-      <w:r>
-        <w:t>s</w:t>
-      </w:r>
-      <w:bookmarkEnd w:id="18"/>
-    </w:p>
-    <w:p/>
-    <w:p>
-      <w:pPr>
-        <w:pStyle w:val="Ttulo1"/>
-      </w:pPr>
-      <w:bookmarkStart w:id="19" w:name="_Toc167614898"/>
-      <w:r>
-        <w:t>7. Conclusión</w:t>
-      </w:r>
-      <w:bookmarkEnd w:id="19"/>
-    </w:p>
-    <w:p/>
-    <w:p>
-      <w:pPr>
-        <w:pStyle w:val="Ttulo1"/>
+    <w:p>
+      <w:pPr>
         <w:spacing w:line="360" w:lineRule="auto"/>
       </w:pPr>
-      <w:bookmarkStart w:id="20" w:name="_Toc167614899"/>
-      <w:r>
-        <w:t>Bibliografía</w:t>
-      </w:r>
-      <w:bookmarkEnd w:id="20"/>
-      <w:r>
-        <w:t xml:space="preserve"> </w:t>
-      </w:r>
-    </w:p>
-    <w:p/>
-    <w:p/>
+      <w:r>
+        <w:t>Inteligencia artificial:</w:t>
+      </w:r>
+    </w:p>
     <w:p>
       <w:pPr>
         <w:spacing w:line="360" w:lineRule="auto"/>
-      </w:pPr>
-      <w:r>
-        <w:t>Inteligencia artificial:</w:t>
-      </w:r>
-    </w:p>
-    <w:p>
-      <w:pPr>
-        <w:spacing w:line="360" w:lineRule="auto"/>
         <w:rPr>
           <w:rStyle w:val="Hipervnculo"/>
         </w:rPr>
       </w:pPr>
-      <w:hyperlink r:id="rId39" w:history="1">
+      <w:hyperlink r:id="rId48" w:history="1">
         <w:r>
           <w:rPr>
             <w:rStyle w:val="Hipervnculo"/>
@@ -6869,7 +8245,7 @@
       <w:pPr>
         <w:spacing w:line="360" w:lineRule="auto"/>
       </w:pPr>
-      <w:hyperlink r:id="rId40" w:anchor=":~:text=La%20historia%20de%20la%20inteligencia%20artificial%20comenz%C3%B3%20en%201943%20con,creaci%C3%B3n%20de%20una%20red%20neuronal" w:history="1">
+      <w:hyperlink r:id="rId49" w:anchor=":~:text=La%20historia%20de%20la%20inteligencia%20artificial%20comenz%C3%B3%20en%201943%20con,creaci%C3%B3n%20de%20una%20red%20neuronal" w:history="1">
         <w:r>
           <w:rPr>
             <w:rStyle w:val="Hipervnculo"/>
@@ -6882,7 +8258,7 @@
       <w:pPr>
         <w:spacing w:line="360" w:lineRule="auto"/>
       </w:pPr>
-      <w:hyperlink r:id="rId41" w:history="1">
+      <w:hyperlink r:id="rId50" w:history="1">
         <w:r>
           <w:rPr>
             <w:rStyle w:val="Hipervnculo"/>
@@ -6898,7 +8274,7 @@
           <w:rStyle w:val="Hipervnculo"/>
         </w:rPr>
       </w:pPr>
-      <w:hyperlink r:id="rId42" w:history="1">
+      <w:hyperlink r:id="rId51" w:history="1">
         <w:r>
           <w:rPr>
             <w:rStyle w:val="Hipervnculo"/>
@@ -6911,7 +8287,7 @@
       <w:pPr>
         <w:spacing w:line="360" w:lineRule="auto"/>
       </w:pPr>
-      <w:hyperlink r:id="rId43" w:history="1">
+      <w:hyperlink r:id="rId52" w:history="1">
         <w:r>
           <w:rPr>
             <w:rStyle w:val="Hipervnculo"/>
@@ -6924,7 +8300,7 @@
       <w:pPr>
         <w:spacing w:line="360" w:lineRule="auto"/>
       </w:pPr>
-      <w:hyperlink r:id="rId44" w:history="1">
+      <w:hyperlink r:id="rId53" w:history="1">
         <w:r>
           <w:rPr>
             <w:rStyle w:val="Hipervnculo"/>
@@ -6937,7 +8313,7 @@
       <w:pPr>
         <w:spacing w:line="360" w:lineRule="auto"/>
       </w:pPr>
-      <w:hyperlink r:id="rId45" w:anchor="ancla_3" w:history="1">
+      <w:hyperlink r:id="rId54" w:anchor="ancla_3" w:history="1">
         <w:r>
           <w:rPr>
             <w:rStyle w:val="Hipervnculo"/>
@@ -6950,7 +8326,7 @@
       <w:pPr>
         <w:spacing w:line="360" w:lineRule="auto"/>
       </w:pPr>
-      <w:hyperlink r:id="rId46" w:history="1">
+      <w:hyperlink r:id="rId55" w:history="1">
         <w:r>
           <w:rPr>
             <w:rStyle w:val="Hipervnculo"/>
@@ -6974,7 +8350,7 @@
           <w:rStyle w:val="Hipervnculo"/>
         </w:rPr>
       </w:pPr>
-      <w:hyperlink r:id="rId47" w:history="1">
+      <w:hyperlink r:id="rId56" w:history="1">
         <w:r>
           <w:rPr>
             <w:rStyle w:val="Hipervnculo"/>
@@ -7001,7 +8377,7 @@
       <w:pPr>
         <w:spacing w:line="360" w:lineRule="auto"/>
       </w:pPr>
-      <w:hyperlink r:id="rId48" w:history="1">
+      <w:hyperlink r:id="rId57" w:history="1">
         <w:r>
           <w:rPr>
             <w:rStyle w:val="Hipervnculo"/>
@@ -7022,7 +8398,7 @@
       <w:pPr>
         <w:spacing w:line="360" w:lineRule="auto"/>
       </w:pPr>
-      <w:hyperlink r:id="rId49" w:history="1">
+      <w:hyperlink r:id="rId58" w:history="1">
         <w:r>
           <w:rPr>
             <w:rStyle w:val="Hipervnculo"/>
@@ -7043,7 +8419,7 @@
       <w:pPr>
         <w:spacing w:line="360" w:lineRule="auto"/>
       </w:pPr>
-      <w:hyperlink r:id="rId50" w:history="1">
+      <w:hyperlink r:id="rId59" w:history="1">
         <w:r>
           <w:rPr>
             <w:rStyle w:val="Hipervnculo"/>
@@ -7064,7 +8440,7 @@
       <w:pPr>
         <w:spacing w:line="360" w:lineRule="auto"/>
       </w:pPr>
-      <w:hyperlink r:id="rId51" w:history="1">
+      <w:hyperlink r:id="rId60" w:history="1">
         <w:r>
           <w:rPr>
             <w:rStyle w:val="Hipervnculo"/>
@@ -7077,7 +8453,7 @@
       <w:pPr>
         <w:spacing w:line="360" w:lineRule="auto"/>
       </w:pPr>
-      <w:hyperlink r:id="rId52" w:history="1">
+      <w:hyperlink r:id="rId61" w:history="1">
         <w:r>
           <w:rPr>
             <w:rStyle w:val="Hipervnculo"/>
@@ -7090,7 +8466,7 @@
       <w:pPr>
         <w:spacing w:line="360" w:lineRule="auto"/>
       </w:pPr>
-      <w:hyperlink r:id="rId53" w:history="1">
+      <w:hyperlink r:id="rId62" w:history="1">
         <w:r>
           <w:rPr>
             <w:rStyle w:val="Hipervnculo"/>
@@ -7114,7 +8490,7 @@
       <w:r>
         <w:t xml:space="preserve">CNN: </w:t>
       </w:r>
-      <w:hyperlink r:id="rId54" w:history="1">
+      <w:hyperlink r:id="rId63" w:history="1">
         <w:r>
           <w:rPr>
             <w:rStyle w:val="Hipervnculo"/>
@@ -7137,7 +8513,7 @@
           <w:szCs w:val="18"/>
         </w:rPr>
       </w:pPr>
-      <w:hyperlink r:id="rId55" w:history="1">
+      <w:hyperlink r:id="rId64" w:history="1">
         <w:r>
           <w:rPr>
             <w:rStyle w:val="Hipervnculo"/>
@@ -7156,7 +8532,7 @@
           <w:szCs w:val="18"/>
         </w:rPr>
       </w:pPr>
-      <w:hyperlink r:id="rId56" w:history="1">
+      <w:hyperlink r:id="rId65" w:history="1">
         <w:r>
           <w:rPr>
             <w:rStyle w:val="Hipervnculo"/>
@@ -7182,7 +8558,7 @@
         </w:rPr>
         <w:t xml:space="preserve">RNN: </w:t>
       </w:r>
-      <w:hyperlink r:id="rId57" w:history="1">
+      <w:hyperlink r:id="rId66" w:history="1">
         <w:r>
           <w:rPr>
             <w:rStyle w:val="Hipervnculo"/>
@@ -7197,7 +8573,7 @@
       <w:pPr>
         <w:spacing w:line="360" w:lineRule="auto"/>
       </w:pPr>
-      <w:hyperlink r:id="rId58" w:history="1">
+      <w:hyperlink r:id="rId67" w:history="1">
         <w:r>
           <w:rPr>
             <w:rStyle w:val="Hipervnculo"/>
@@ -7213,7 +8589,7 @@
           <w:rStyle w:val="Hipervnculo"/>
         </w:rPr>
       </w:pPr>
-      <w:hyperlink r:id="rId59" w:history="1">
+      <w:hyperlink r:id="rId68" w:history="1">
         <w:r>
           <w:rPr>
             <w:rStyle w:val="Hipervnculo"/>
@@ -7229,7 +8605,7 @@
           <w:rStyle w:val="Hipervnculo"/>
         </w:rPr>
       </w:pPr>
-      <w:hyperlink r:id="rId60" w:history="1">
+      <w:hyperlink r:id="rId69" w:history="1">
         <w:r>
           <w:rPr>
             <w:rStyle w:val="Hipervnculo"/>
@@ -7256,7 +8632,7 @@
       <w:pPr>
         <w:spacing w:line="360" w:lineRule="auto"/>
       </w:pPr>
-      <w:hyperlink r:id="rId61" w:history="1">
+      <w:hyperlink r:id="rId70" w:history="1">
         <w:r>
           <w:rPr>
             <w:rStyle w:val="Hipervnculo"/>
@@ -7277,7 +8653,7 @@
       <w:pPr>
         <w:spacing w:line="360" w:lineRule="auto"/>
       </w:pPr>
-      <w:hyperlink r:id="rId62" w:history="1">
+      <w:hyperlink r:id="rId71" w:history="1">
         <w:r>
           <w:rPr>
             <w:rStyle w:val="Hipervnculo"/>
@@ -7290,7 +8666,7 @@
       <w:pPr>
         <w:spacing w:line="360" w:lineRule="auto"/>
       </w:pPr>
-      <w:hyperlink r:id="rId63" w:history="1">
+      <w:hyperlink r:id="rId72" w:history="1">
         <w:r>
           <w:rPr>
             <w:rStyle w:val="Hipervnculo"/>
@@ -7303,7 +8679,7 @@
       <w:pPr>
         <w:spacing w:line="360" w:lineRule="auto"/>
       </w:pPr>
-      <w:hyperlink r:id="rId64" w:history="1">
+      <w:hyperlink r:id="rId73" w:history="1">
         <w:r>
           <w:rPr>
             <w:rStyle w:val="Hipervnculo"/>
@@ -7318,8 +8694,11 @@
     <w:p>
       <w:pPr>
         <w:spacing w:line="360" w:lineRule="auto"/>
-      </w:pPr>
-      <w:hyperlink r:id="rId65" w:history="1">
+        <w:rPr>
+          <w:rStyle w:val="Hipervnculo"/>
+        </w:rPr>
+      </w:pPr>
+      <w:hyperlink r:id="rId74" w:history="1">
         <w:r>
           <w:rPr>
             <w:rStyle w:val="Hipervnculo"/>
@@ -7334,23 +8713,34 @@
       </w:pPr>
     </w:p>
     <w:p>
+      <w:hyperlink r:id="rId75" w:history="1">
+        <w:r>
+          <w:rPr>
+            <w:rStyle w:val="Hipervnculo"/>
+          </w:rPr>
+          <w:t>https://www.allaboutbirds.org/news/living-bird-latest-issue/#</w:t>
+        </w:r>
+      </w:hyperlink>
+    </w:p>
+    <w:p/>
+    <w:p/>
+    <w:p/>
+    <w:p>
       <w:pPr>
         <w:spacing w:line="360" w:lineRule="auto"/>
       </w:pPr>
+      <w:r>
+        <w:t>Estado del arte:</w:t>
+      </w:r>
     </w:p>
     <w:p>
       <w:pPr>
         <w:spacing w:line="360" w:lineRule="auto"/>
-      </w:pPr>
-      <w:r>
-        <w:t>Estado del arte:</w:t>
-      </w:r>
-    </w:p>
-    <w:p>
-      <w:pPr>
-        <w:spacing w:line="360" w:lineRule="auto"/>
-      </w:pPr>
-      <w:hyperlink r:id="rId66" w:history="1">
+        <w:rPr>
+          <w:rStyle w:val="Hipervnculo"/>
+        </w:rPr>
+      </w:pPr>
+      <w:hyperlink r:id="rId76" w:history="1">
         <w:r>
           <w:rPr>
             <w:rStyle w:val="Hipervnculo"/>
@@ -7362,12 +8752,124 @@
     <w:p>
       <w:pPr>
         <w:spacing w:line="360" w:lineRule="auto"/>
-      </w:pPr>
+        <w:rPr>
+          <w:rStyle w:val="Hipervnculo"/>
+        </w:rPr>
+      </w:pPr>
+      <w:hyperlink r:id="rId77" w:history="1">
+        <w:r>
+          <w:rPr>
+            <w:rStyle w:val="Hipervnculo"/>
+          </w:rPr>
+          <w:t>https://merlin.allaboutbirds.org/es/pagina-de-inicio/</w:t>
+        </w:r>
+      </w:hyperlink>
     </w:p>
     <w:p>
       <w:pPr>
         <w:spacing w:line="360" w:lineRule="auto"/>
       </w:pPr>
+      <w:r>
+        <w:t>Cornell:</w:t>
+      </w:r>
+    </w:p>
+    <w:p>
+      <w:pPr>
+        <w:spacing w:line="360" w:lineRule="auto"/>
+      </w:pPr>
+      <w:hyperlink r:id="rId78" w:history="1">
+        <w:r>
+          <w:rPr>
+            <w:rStyle w:val="Hipervnculo"/>
+          </w:rPr>
+          <w:t>https://www.birds.cornell.edu/latam/programas-y-proyectos/</w:t>
+        </w:r>
+      </w:hyperlink>
+    </w:p>
+    <w:p>
+      <w:pPr>
+        <w:spacing w:line="360" w:lineRule="auto"/>
+      </w:pPr>
+      <w:hyperlink r:id="rId79" w:history="1">
+        <w:r>
+          <w:rPr>
+            <w:rStyle w:val="Hipervnculo"/>
+          </w:rPr>
+          <w:t>https://www.solucionescosteras.org/recursos-del-cornell-lab-of-ornithology/</w:t>
+        </w:r>
+      </w:hyperlink>
+    </w:p>
+    <w:p>
+      <w:pPr>
+        <w:spacing w:line="360" w:lineRule="auto"/>
+      </w:pPr>
+      <w:hyperlink r:id="rId80" w:history="1">
+        <w:r>
+          <w:rPr>
+            <w:rStyle w:val="Hipervnculo"/>
+          </w:rPr>
+          <w:t>https://www.miteco.gob.es/es/ceneam/quienes-somos.html</w:t>
+        </w:r>
+      </w:hyperlink>
+    </w:p>
+    <w:p>
+      <w:hyperlink r:id="rId81" w:history="1">
+        <w:r>
+          <w:rPr>
+            <w:rStyle w:val="Hipervnculo"/>
+          </w:rPr>
+          <w:t>https://www.miteco.gob.es/es/ceneam/recursos/pag-web/ebird.html</w:t>
+        </w:r>
+      </w:hyperlink>
+    </w:p>
+    <w:p>
+      <w:hyperlink r:id="rId82" w:history="1">
+        <w:r>
+          <w:rPr>
+            <w:rStyle w:val="Hipervnculo"/>
+          </w:rPr>
+          <w:t>https://www.miteco.gob.es/es/ceneam/recursos.html</w:t>
+        </w:r>
+      </w:hyperlink>
+    </w:p>
+    <w:p>
+      <w:pPr>
+        <w:spacing w:line="360" w:lineRule="auto"/>
+        <w:rPr>
+          <w:rStyle w:val="Hipervnculo"/>
+        </w:rPr>
+      </w:pPr>
+    </w:p>
+    <w:p>
+      <w:pPr>
+        <w:spacing w:line="360" w:lineRule="auto"/>
+        <w:rPr>
+          <w:rStyle w:val="Hipervnculo"/>
+        </w:rPr>
+      </w:pPr>
+    </w:p>
+    <w:p>
+      <w:pPr>
+        <w:spacing w:line="360" w:lineRule="auto"/>
+        <w:rPr>
+          <w:rStyle w:val="Hipervnculo"/>
+        </w:rPr>
+      </w:pPr>
+    </w:p>
+    <w:p>
+      <w:pPr>
+        <w:spacing w:line="360" w:lineRule="auto"/>
+      </w:pPr>
+    </w:p>
+    <w:p>
+      <w:pPr>
+        <w:spacing w:line="360" w:lineRule="auto"/>
+      </w:pPr>
+    </w:p>
+    <w:p>
+      <w:pPr>
+        <w:spacing w:line="360" w:lineRule="auto"/>
+      </w:pPr>
       <w:proofErr w:type="spellStart"/>
       <w:r>
         <w:t>Dataset</w:t>
@@ -7392,7 +8894,7 @@
           <w:rStyle w:val="Hipervnculo"/>
         </w:rPr>
       </w:pPr>
-      <w:hyperlink r:id="rId67" w:history="1">
+      <w:hyperlink r:id="rId83" w:history="1">
         <w:r>
           <w:rPr>
             <w:rStyle w:val="Hipervnculo"/>
@@ -7408,7 +8910,7 @@
           <w:rStyle w:val="Hipervnculo"/>
         </w:rPr>
       </w:pPr>
-      <w:hyperlink r:id="rId68" w:history="1">
+      <w:hyperlink r:id="rId84" w:history="1">
         <w:r>
           <w:rPr>
             <w:rStyle w:val="Hipervnculo"/>
@@ -7424,7 +8926,7 @@
           <w:rStyle w:val="Hipervnculo"/>
         </w:rPr>
       </w:pPr>
-      <w:hyperlink r:id="rId69" w:history="1">
+      <w:hyperlink r:id="rId85" w:history="1">
         <w:r>
           <w:rPr>
             <w:rStyle w:val="Hipervnculo"/>
@@ -7547,7 +9049,7 @@
         </w:rPr>
         <w:t xml:space="preserve">] INER (29/03/2022). Procedente de </w:t>
       </w:r>
-      <w:hyperlink r:id="rId70" w:anchor=":~:text=Los%20sistemas%20expertos%20(SE)%20son,un%20profesional%20en%20la%20materia" w:history="1">
+      <w:hyperlink r:id="rId86" w:anchor=":~:text=Los%20sistemas%20expertos%20(SE)%20son,un%20profesional%20en%20la%20materia" w:history="1">
         <w:r>
           <w:rPr>
             <w:rStyle w:val="Hipervnculo"/>
@@ -7638,7 +9140,7 @@
       <w:r>
         <w:t xml:space="preserve">: explicación y tutorial en Python. Codificando Bits. Recuperado de </w:t>
       </w:r>
-      <w:hyperlink r:id="rId71" w:history="1">
+      <w:hyperlink r:id="rId87" w:history="1">
         <w:r>
           <w:rPr>
             <w:rStyle w:val="Hipervnculo"/>
@@ -7809,7 +9311,6 @@
       </w:pPr>
       <w:bookmarkStart w:id="22" w:name="_Toc167614901"/>
       <w:r>
-        <w:lastRenderedPageBreak/>
         <w:t>Lista de Acrónimos y Abreviaturas</w:t>
       </w:r>
       <w:bookmarkEnd w:id="22"/>
@@ -7825,6 +9326,7 @@
     </w:p>
     <w:p>
       <w:r>
+        <w:lastRenderedPageBreak/>
         <w:t xml:space="preserve">CNN </w:t>
       </w:r>
       <w:r>
@@ -7834,6 +9336,18 @@
     </w:p>
     <w:p>
       <w:r>
+        <w:t>CSV</w:t>
+      </w:r>
+      <w:r>
+        <w:t xml:space="preserve"> </w:t>
+      </w:r>
+      <w:r>
+        <w:tab/>
+        <w:t>Valores Separados Por Comas</w:t>
+      </w:r>
+    </w:p>
+    <w:p>
+      <w:r>
         <w:t xml:space="preserve">DL </w:t>
       </w:r>
       <w:r>
@@ -7961,7 +9475,7 @@
     </w:p>
     <w:p/>
     <w:sectPr>
-      <w:footerReference w:type="default" r:id="rId72"/>
+      <w:footerReference w:type="default" r:id="rId88"/>
       <w:pgSz w:w="11906" w:h="16838"/>
       <w:pgMar w:top="1417" w:right="1701" w:bottom="1417" w:left="1701" w:header="708" w:footer="708" w:gutter="0"/>
       <w:cols w:space="708"/>
@@ -8066,9 +9580,9 @@
 <file path=word/numbering.xml><?xml version="1.0" encoding="utf-8"?>
 <w:numbering xmlns:wpc="http://schemas.microsoft.com/office/word/2010/wordprocessingCanvas" xmlns:cx="http://schemas.microsoft.com/office/drawing/2014/chartex" xmlns:cx1="http://schemas.microsoft.com/office/drawing/2015/9/8/chartex" xmlns:cx2="http://schemas.microsoft.com/office/drawing/2015/10/21/chartex" xmlns:cx3="http://schemas.microsoft.com/office/drawing/2016/5/9/chartex" xmlns:cx4="http://schemas.microsoft.com/office/drawing/2016/5/10/chartex" xmlns:cx5="http://schemas.microsoft.com/office/drawing/2016/5/11/chartex" xmlns:cx6="http://schemas.microsoft.com/office/drawing/2016/5/12/chartex" xmlns:cx7="http://schemas.microsoft.com/office/drawing/2016/5/13/chartex" xmlns:cx8="http://schemas.microsoft.com/office/drawing/2016/5/14/chartex" xmlns:mc="http://schemas.openxmlformats.org/markup-compatibility/2006" xmlns:aink="http://schemas.microsoft.com/office/drawing/2016/ink" xmlns:am3d="http://schemas.microsoft.com/office/drawing/2017/model3d" xmlns:o="urn:schemas-microsoft-com:office:office" xmlns:oel="http://schemas.microsoft.com/office/2019/extlst" xmlns:r="http://schemas.openxmlformats.org/officeDocument/2006/relationships" xmlns:m="http://schemas.openxmlformats.org/officeDocument/2006/math" xmlns:v="urn:schemas-microsoft-com:vml" xmlns:wp14="http://schemas.microsoft.com/office/word/2010/wordprocessingDrawing" xmlns:wp="http://schemas.openxmlformats.org/drawingml/2006/wordprocessingDrawing" xmlns:w10="urn:schemas-microsoft-com:office:word" xmlns:w="http://schemas.openxmlformats.org/wordprocessingml/2006/main" xmlns:w14="http://schemas.microsoft.com/office/word/2010/wordml" xmlns:w15="http://schemas.microsoft.com/office/word/2012/wordml" xmlns:w16cex="http://schemas.microsoft.com/office/word/2018/wordml/cex" xmlns:w16cid="http://schemas.microsoft.com/office/word/2016/wordml/cid" xmlns:w16="http://schemas.microsoft.com/office/word/2018/wordml" xmlns:w16du="http://schemas.microsoft.com/office/word/2023/wordml/word16du" xmlns:w16sdtdh="http://schemas.microsoft.com/office/word/2020/wordml/sdtdatahash" xmlns:w16se="http://schemas.microsoft.com/office/word/2015/wordml/symex" xmlns:wpg="http://schemas.microsoft.com/office/word/2010/wordprocessingGroup" xmlns:wpi="http://schemas.microsoft.com/office/word/2010/wordprocessingInk" xmlns:wne="http://schemas.microsoft.com/office/word/2006/wordml" xmlns:wps="http://schemas.microsoft.com/office/word/2010/wordprocessingShape" mc:Ignorable="w14 w15 w16se w16cid w16 w16cex w16sdtdh w16du wp14">
   <w:abstractNum w:abstractNumId="0" w15:restartNumberingAfterBreak="0">
-    <w:nsid w:val="13D200D9"/>
+    <w:nsid w:val="0C000E20"/>
     <w:multiLevelType w:val="hybridMultilevel"/>
-    <w:tmpl w:val="4D76FBE6"/>
+    <w:tmpl w:val="34F4FCA6"/>
     <w:lvl w:ilvl="0" w:tplc="0C0A0001">
       <w:start w:val="1"/>
       <w:numFmt w:val="bullet"/>
@@ -8179,9 +9693,122 @@
     </w:lvl>
   </w:abstractNum>
   <w:abstractNum w:abstractNumId="1" w15:restartNumberingAfterBreak="0">
-    <w:nsid w:val="197B4443"/>
+    <w:nsid w:val="13D200D9"/>
     <w:multiLevelType w:val="hybridMultilevel"/>
-    <w:tmpl w:val="0932187C"/>
+    <w:tmpl w:val="4D76FBE6"/>
+    <w:lvl w:ilvl="0" w:tplc="0C0A0001">
+      <w:start w:val="1"/>
+      <w:numFmt w:val="bullet"/>
+      <w:lvlText w:val=""/>
+      <w:lvlJc w:val="left"/>
+      <w:pPr>
+        <w:ind w:left="720" w:hanging="360"/>
+      </w:pPr>
+      <w:rPr>
+        <w:rFonts w:ascii="Symbol" w:hAnsi="Symbol" w:hint="default"/>
+      </w:rPr>
+    </w:lvl>
+    <w:lvl w:ilvl="1" w:tplc="0C0A0003">
+      <w:start w:val="1"/>
+      <w:numFmt w:val="bullet"/>
+      <w:lvlText w:val="o"/>
+      <w:lvlJc w:val="left"/>
+      <w:pPr>
+        <w:ind w:left="1440" w:hanging="360"/>
+      </w:pPr>
+      <w:rPr>
+        <w:rFonts w:ascii="Courier New" w:hAnsi="Courier New" w:cs="Courier New" w:hint="default"/>
+      </w:rPr>
+    </w:lvl>
+    <w:lvl w:ilvl="2" w:tplc="0C0A0005" w:tentative="1">
+      <w:start w:val="1"/>
+      <w:numFmt w:val="bullet"/>
+      <w:lvlText w:val=""/>
+      <w:lvlJc w:val="left"/>
+      <w:pPr>
+        <w:ind w:left="2160" w:hanging="360"/>
+      </w:pPr>
+      <w:rPr>
+        <w:rFonts w:ascii="Wingdings" w:hAnsi="Wingdings" w:hint="default"/>
+      </w:rPr>
+    </w:lvl>
+    <w:lvl w:ilvl="3" w:tplc="0C0A0001" w:tentative="1">
+      <w:start w:val="1"/>
+      <w:numFmt w:val="bullet"/>
+      <w:lvlText w:val=""/>
+      <w:lvlJc w:val="left"/>
+      <w:pPr>
+        <w:ind w:left="2880" w:hanging="360"/>
+      </w:pPr>
+      <w:rPr>
+        <w:rFonts w:ascii="Symbol" w:hAnsi="Symbol" w:hint="default"/>
+      </w:rPr>
+    </w:lvl>
+    <w:lvl w:ilvl="4" w:tplc="0C0A0003" w:tentative="1">
+      <w:start w:val="1"/>
+      <w:numFmt w:val="bullet"/>
+      <w:lvlText w:val="o"/>
+      <w:lvlJc w:val="left"/>
+      <w:pPr>
+        <w:ind w:left="3600" w:hanging="360"/>
+      </w:pPr>
+      <w:rPr>
+        <w:rFonts w:ascii="Courier New" w:hAnsi="Courier New" w:cs="Courier New" w:hint="default"/>
+      </w:rPr>
+    </w:lvl>
+    <w:lvl w:ilvl="5" w:tplc="0C0A0005" w:tentative="1">
+      <w:start w:val="1"/>
+      <w:numFmt w:val="bullet"/>
+      <w:lvlText w:val=""/>
+      <w:lvlJc w:val="left"/>
+      <w:pPr>
+        <w:ind w:left="4320" w:hanging="360"/>
+      </w:pPr>
+      <w:rPr>
+        <w:rFonts w:ascii="Wingdings" w:hAnsi="Wingdings" w:hint="default"/>
+      </w:rPr>
+    </w:lvl>
+    <w:lvl w:ilvl="6" w:tplc="0C0A0001" w:tentative="1">
+      <w:start w:val="1"/>
+      <w:numFmt w:val="bullet"/>
+      <w:lvlText w:val=""/>
+      <w:lvlJc w:val="left"/>
+      <w:pPr>
+        <w:ind w:left="5040" w:hanging="360"/>
+      </w:pPr>
+      <w:rPr>
+        <w:rFonts w:ascii="Symbol" w:hAnsi="Symbol" w:hint="default"/>
+      </w:rPr>
+    </w:lvl>
+    <w:lvl w:ilvl="7" w:tplc="0C0A0003" w:tentative="1">
+      <w:start w:val="1"/>
+      <w:numFmt w:val="bullet"/>
+      <w:lvlText w:val="o"/>
+      <w:lvlJc w:val="left"/>
+      <w:pPr>
+        <w:ind w:left="5760" w:hanging="360"/>
+      </w:pPr>
+      <w:rPr>
+        <w:rFonts w:ascii="Courier New" w:hAnsi="Courier New" w:cs="Courier New" w:hint="default"/>
+      </w:rPr>
+    </w:lvl>
+    <w:lvl w:ilvl="8" w:tplc="0C0A0005" w:tentative="1">
+      <w:start w:val="1"/>
+      <w:numFmt w:val="bullet"/>
+      <w:lvlText w:val=""/>
+      <w:lvlJc w:val="left"/>
+      <w:pPr>
+        <w:ind w:left="6480" w:hanging="360"/>
+      </w:pPr>
+      <w:rPr>
+        <w:rFonts w:ascii="Wingdings" w:hAnsi="Wingdings" w:hint="default"/>
+      </w:rPr>
+    </w:lvl>
+  </w:abstractNum>
+  <w:abstractNum w:abstractNumId="2" w15:restartNumberingAfterBreak="0">
+    <w:nsid w:val="17316E97"/>
+    <w:multiLevelType w:val="hybridMultilevel"/>
+    <w:tmpl w:val="1696ED96"/>
     <w:lvl w:ilvl="0" w:tplc="0C0A0001">
       <w:start w:val="1"/>
       <w:numFmt w:val="bullet"/>
@@ -8291,17 +9918,17 @@
       </w:rPr>
     </w:lvl>
   </w:abstractNum>
-  <w:abstractNum w:abstractNumId="2" w15:restartNumberingAfterBreak="0">
-    <w:nsid w:val="264425E5"/>
+  <w:abstractNum w:abstractNumId="3" w15:restartNumberingAfterBreak="0">
+    <w:nsid w:val="197B4443"/>
     <w:multiLevelType w:val="hybridMultilevel"/>
-    <w:tmpl w:val="E2209E56"/>
+    <w:tmpl w:val="0932187C"/>
     <w:lvl w:ilvl="0" w:tplc="0C0A0001">
       <w:start w:val="1"/>
       <w:numFmt w:val="bullet"/>
       <w:lvlText w:val=""/>
       <w:lvlJc w:val="left"/>
       <w:pPr>
-        <w:ind w:left="1440" w:hanging="360"/>
+        <w:ind w:left="720" w:hanging="360"/>
       </w:pPr>
       <w:rPr>
         <w:rFonts w:ascii="Symbol" w:hAnsi="Symbol" w:hint="default"/>
@@ -8313,7 +9940,7 @@
       <w:lvlText w:val="o"/>
       <w:lvlJc w:val="left"/>
       <w:pPr>
-        <w:ind w:left="2160" w:hanging="360"/>
+        <w:ind w:left="1440" w:hanging="360"/>
       </w:pPr>
       <w:rPr>
         <w:rFonts w:ascii="Courier New" w:hAnsi="Courier New" w:cs="Courier New" w:hint="default"/>
@@ -8325,7 +9952,7 @@
       <w:lvlText w:val=""/>
       <w:lvlJc w:val="left"/>
       <w:pPr>
-        <w:ind w:left="2880" w:hanging="360"/>
+        <w:ind w:left="2160" w:hanging="360"/>
       </w:pPr>
       <w:rPr>
         <w:rFonts w:ascii="Wingdings" w:hAnsi="Wingdings" w:hint="default"/>
@@ -8337,7 +9964,7 @@
       <w:lvlText w:val=""/>
       <w:lvlJc w:val="left"/>
       <w:pPr>
-        <w:ind w:left="3600" w:hanging="360"/>
+        <w:ind w:left="2880" w:hanging="360"/>
       </w:pPr>
       <w:rPr>
         <w:rFonts w:ascii="Symbol" w:hAnsi="Symbol" w:hint="default"/>
@@ -8349,7 +9976,7 @@
       <w:lvlText w:val="o"/>
       <w:lvlJc w:val="left"/>
       <w:pPr>
-        <w:ind w:left="4320" w:hanging="360"/>
+        <w:ind w:left="3600" w:hanging="360"/>
       </w:pPr>
       <w:rPr>
         <w:rFonts w:ascii="Courier New" w:hAnsi="Courier New" w:cs="Courier New" w:hint="default"/>
@@ -8361,7 +9988,7 @@
       <w:lvlText w:val=""/>
       <w:lvlJc w:val="left"/>
       <w:pPr>
-        <w:ind w:left="5040" w:hanging="360"/>
+        <w:ind w:left="4320" w:hanging="360"/>
       </w:pPr>
       <w:rPr>
         <w:rFonts w:ascii="Wingdings" w:hAnsi="Wingdings" w:hint="default"/>
@@ -8373,7 +10000,7 @@
       <w:lvlText w:val=""/>
       <w:lvlJc w:val="left"/>
       <w:pPr>
-        <w:ind w:left="5760" w:hanging="360"/>
+        <w:ind w:left="5040" w:hanging="360"/>
       </w:pPr>
       <w:rPr>
         <w:rFonts w:ascii="Symbol" w:hAnsi="Symbol" w:hint="default"/>
@@ -8385,7 +10012,7 @@
       <w:lvlText w:val="o"/>
       <w:lvlJc w:val="left"/>
       <w:pPr>
-        <w:ind w:left="6480" w:hanging="360"/>
+        <w:ind w:left="5760" w:hanging="360"/>
       </w:pPr>
       <w:rPr>
         <w:rFonts w:ascii="Courier New" w:hAnsi="Courier New" w:cs="Courier New" w:hint="default"/>
@@ -8397,24 +10024,24 @@
       <w:lvlText w:val=""/>
       <w:lvlJc w:val="left"/>
       <w:pPr>
-        <w:ind w:left="7200" w:hanging="360"/>
+        <w:ind w:left="6480" w:hanging="360"/>
       </w:pPr>
       <w:rPr>
         <w:rFonts w:ascii="Wingdings" w:hAnsi="Wingdings" w:hint="default"/>
       </w:rPr>
     </w:lvl>
   </w:abstractNum>
-  <w:abstractNum w:abstractNumId="3" w15:restartNumberingAfterBreak="0">
-    <w:nsid w:val="2B870CC3"/>
+  <w:abstractNum w:abstractNumId="4" w15:restartNumberingAfterBreak="0">
+    <w:nsid w:val="264425E5"/>
     <w:multiLevelType w:val="hybridMultilevel"/>
-    <w:tmpl w:val="933A9A1A"/>
+    <w:tmpl w:val="E2209E56"/>
     <w:lvl w:ilvl="0" w:tplc="0C0A0001">
       <w:start w:val="1"/>
       <w:numFmt w:val="bullet"/>
       <w:lvlText w:val=""/>
       <w:lvlJc w:val="left"/>
       <w:pPr>
-        <w:ind w:left="720" w:hanging="360"/>
+        <w:ind w:left="1440" w:hanging="360"/>
       </w:pPr>
       <w:rPr>
         <w:rFonts w:ascii="Symbol" w:hAnsi="Symbol" w:hint="default"/>
@@ -8426,7 +10053,7 @@
       <w:lvlText w:val="o"/>
       <w:lvlJc w:val="left"/>
       <w:pPr>
-        <w:ind w:left="1440" w:hanging="360"/>
+        <w:ind w:left="2160" w:hanging="360"/>
       </w:pPr>
       <w:rPr>
         <w:rFonts w:ascii="Courier New" w:hAnsi="Courier New" w:cs="Courier New" w:hint="default"/>
@@ -8438,7 +10065,7 @@
       <w:lvlText w:val=""/>
       <w:lvlJc w:val="left"/>
       <w:pPr>
-        <w:ind w:left="2160" w:hanging="360"/>
+        <w:ind w:left="2880" w:hanging="360"/>
       </w:pPr>
       <w:rPr>
         <w:rFonts w:ascii="Wingdings" w:hAnsi="Wingdings" w:hint="default"/>
@@ -8450,7 +10077,7 @@
       <w:lvlText w:val=""/>
       <w:lvlJc w:val="left"/>
       <w:pPr>
-        <w:ind w:left="2880" w:hanging="360"/>
+        <w:ind w:left="3600" w:hanging="360"/>
       </w:pPr>
       <w:rPr>
         <w:rFonts w:ascii="Symbol" w:hAnsi="Symbol" w:hint="default"/>
@@ -8462,7 +10089,7 @@
       <w:lvlText w:val="o"/>
       <w:lvlJc w:val="left"/>
       <w:pPr>
-        <w:ind w:left="3600" w:hanging="360"/>
+        <w:ind w:left="4320" w:hanging="360"/>
       </w:pPr>
       <w:rPr>
         <w:rFonts w:ascii="Courier New" w:hAnsi="Courier New" w:cs="Courier New" w:hint="default"/>
@@ -8474,7 +10101,7 @@
       <w:lvlText w:val=""/>
       <w:lvlJc w:val="left"/>
       <w:pPr>
-        <w:ind w:left="4320" w:hanging="360"/>
+        <w:ind w:left="5040" w:hanging="360"/>
       </w:pPr>
       <w:rPr>
         <w:rFonts w:ascii="Wingdings" w:hAnsi="Wingdings" w:hint="default"/>
@@ -8486,7 +10113,7 @@
       <w:lvlText w:val=""/>
       <w:lvlJc w:val="left"/>
       <w:pPr>
-        <w:ind w:left="5040" w:hanging="360"/>
+        <w:ind w:left="5760" w:hanging="360"/>
       </w:pPr>
       <w:rPr>
         <w:rFonts w:ascii="Symbol" w:hAnsi="Symbol" w:hint="default"/>
@@ -8498,7 +10125,7 @@
       <w:lvlText w:val="o"/>
       <w:lvlJc w:val="left"/>
       <w:pPr>
-        <w:ind w:left="5760" w:hanging="360"/>
+        <w:ind w:left="6480" w:hanging="360"/>
       </w:pPr>
       <w:rPr>
         <w:rFonts w:ascii="Courier New" w:hAnsi="Courier New" w:cs="Courier New" w:hint="default"/>
@@ -8510,17 +10137,17 @@
       <w:lvlText w:val=""/>
       <w:lvlJc w:val="left"/>
       <w:pPr>
-        <w:ind w:left="6480" w:hanging="360"/>
+        <w:ind w:left="7200" w:hanging="360"/>
       </w:pPr>
       <w:rPr>
         <w:rFonts w:ascii="Wingdings" w:hAnsi="Wingdings" w:hint="default"/>
       </w:rPr>
     </w:lvl>
   </w:abstractNum>
-  <w:abstractNum w:abstractNumId="4" w15:restartNumberingAfterBreak="0">
-    <w:nsid w:val="2BC42A0A"/>
+  <w:abstractNum w:abstractNumId="5" w15:restartNumberingAfterBreak="0">
+    <w:nsid w:val="2B870CC3"/>
     <w:multiLevelType w:val="hybridMultilevel"/>
-    <w:tmpl w:val="D2BCFE1E"/>
+    <w:tmpl w:val="933A9A1A"/>
     <w:lvl w:ilvl="0" w:tplc="0C0A0001">
       <w:start w:val="1"/>
       <w:numFmt w:val="bullet"/>
@@ -8630,10 +10257,10 @@
       </w:rPr>
     </w:lvl>
   </w:abstractNum>
-  <w:abstractNum w:abstractNumId="5" w15:restartNumberingAfterBreak="0">
-    <w:nsid w:val="357626B5"/>
+  <w:abstractNum w:abstractNumId="6" w15:restartNumberingAfterBreak="0">
+    <w:nsid w:val="2BC42A0A"/>
     <w:multiLevelType w:val="hybridMultilevel"/>
-    <w:tmpl w:val="2A64B3B0"/>
+    <w:tmpl w:val="D2BCFE1E"/>
     <w:lvl w:ilvl="0" w:tplc="0C0A0001">
       <w:start w:val="1"/>
       <w:numFmt w:val="bullet"/>
@@ -8743,10 +10370,10 @@
       </w:rPr>
     </w:lvl>
   </w:abstractNum>
-  <w:abstractNum w:abstractNumId="6" w15:restartNumberingAfterBreak="0">
-    <w:nsid w:val="54A86DB3"/>
+  <w:abstractNum w:abstractNumId="7" w15:restartNumberingAfterBreak="0">
+    <w:nsid w:val="357626B5"/>
     <w:multiLevelType w:val="hybridMultilevel"/>
-    <w:tmpl w:val="6458E110"/>
+    <w:tmpl w:val="2A64B3B0"/>
     <w:lvl w:ilvl="0" w:tplc="0C0A0001">
       <w:start w:val="1"/>
       <w:numFmt w:val="bullet"/>
@@ -8856,10 +10483,10 @@
       </w:rPr>
     </w:lvl>
   </w:abstractNum>
-  <w:abstractNum w:abstractNumId="7" w15:restartNumberingAfterBreak="0">
-    <w:nsid w:val="5D863077"/>
+  <w:abstractNum w:abstractNumId="8" w15:restartNumberingAfterBreak="0">
+    <w:nsid w:val="54A86DB3"/>
     <w:multiLevelType w:val="hybridMultilevel"/>
-    <w:tmpl w:val="EB3E37F6"/>
+    <w:tmpl w:val="6458E110"/>
     <w:lvl w:ilvl="0" w:tplc="0C0A0001">
       <w:start w:val="1"/>
       <w:numFmt w:val="bullet"/>
@@ -8969,10 +10596,10 @@
       </w:rPr>
     </w:lvl>
   </w:abstractNum>
-  <w:abstractNum w:abstractNumId="8" w15:restartNumberingAfterBreak="0">
-    <w:nsid w:val="5E3F5178"/>
+  <w:abstractNum w:abstractNumId="9" w15:restartNumberingAfterBreak="0">
+    <w:nsid w:val="5D863077"/>
     <w:multiLevelType w:val="hybridMultilevel"/>
-    <w:tmpl w:val="65C6D664"/>
+    <w:tmpl w:val="EB3E37F6"/>
     <w:lvl w:ilvl="0" w:tplc="0C0A0001">
       <w:start w:val="1"/>
       <w:numFmt w:val="bullet"/>
@@ -9082,10 +10709,10 @@
       </w:rPr>
     </w:lvl>
   </w:abstractNum>
-  <w:abstractNum w:abstractNumId="9" w15:restartNumberingAfterBreak="0">
-    <w:nsid w:val="63E93E32"/>
+  <w:abstractNum w:abstractNumId="10" w15:restartNumberingAfterBreak="0">
+    <w:nsid w:val="5E3F5178"/>
     <w:multiLevelType w:val="hybridMultilevel"/>
-    <w:tmpl w:val="9D82F2AC"/>
+    <w:tmpl w:val="65C6D664"/>
     <w:lvl w:ilvl="0" w:tplc="0C0A0001">
       <w:start w:val="1"/>
       <w:numFmt w:val="bullet"/>
@@ -9195,10 +10822,10 @@
       </w:rPr>
     </w:lvl>
   </w:abstractNum>
-  <w:abstractNum w:abstractNumId="10" w15:restartNumberingAfterBreak="0">
-    <w:nsid w:val="7A210B76"/>
+  <w:abstractNum w:abstractNumId="11" w15:restartNumberingAfterBreak="0">
+    <w:nsid w:val="63E93E32"/>
     <w:multiLevelType w:val="hybridMultilevel"/>
-    <w:tmpl w:val="A0521462"/>
+    <w:tmpl w:val="9D82F2AC"/>
     <w:lvl w:ilvl="0" w:tplc="0C0A0001">
       <w:start w:val="1"/>
       <w:numFmt w:val="bullet"/>
@@ -9308,38 +10935,157 @@
       </w:rPr>
     </w:lvl>
   </w:abstractNum>
+  <w:abstractNum w:abstractNumId="12" w15:restartNumberingAfterBreak="0">
+    <w:nsid w:val="7A210B76"/>
+    <w:multiLevelType w:val="hybridMultilevel"/>
+    <w:tmpl w:val="A0521462"/>
+    <w:lvl w:ilvl="0" w:tplc="0C0A0001">
+      <w:start w:val="1"/>
+      <w:numFmt w:val="bullet"/>
+      <w:lvlText w:val=""/>
+      <w:lvlJc w:val="left"/>
+      <w:pPr>
+        <w:ind w:left="720" w:hanging="360"/>
+      </w:pPr>
+      <w:rPr>
+        <w:rFonts w:ascii="Symbol" w:hAnsi="Symbol" w:hint="default"/>
+      </w:rPr>
+    </w:lvl>
+    <w:lvl w:ilvl="1" w:tplc="0C0A0003" w:tentative="1">
+      <w:start w:val="1"/>
+      <w:numFmt w:val="bullet"/>
+      <w:lvlText w:val="o"/>
+      <w:lvlJc w:val="left"/>
+      <w:pPr>
+        <w:ind w:left="1440" w:hanging="360"/>
+      </w:pPr>
+      <w:rPr>
+        <w:rFonts w:ascii="Courier New" w:hAnsi="Courier New" w:cs="Courier New" w:hint="default"/>
+      </w:rPr>
+    </w:lvl>
+    <w:lvl w:ilvl="2" w:tplc="0C0A0005" w:tentative="1">
+      <w:start w:val="1"/>
+      <w:numFmt w:val="bullet"/>
+      <w:lvlText w:val=""/>
+      <w:lvlJc w:val="left"/>
+      <w:pPr>
+        <w:ind w:left="2160" w:hanging="360"/>
+      </w:pPr>
+      <w:rPr>
+        <w:rFonts w:ascii="Wingdings" w:hAnsi="Wingdings" w:hint="default"/>
+      </w:rPr>
+    </w:lvl>
+    <w:lvl w:ilvl="3" w:tplc="0C0A0001" w:tentative="1">
+      <w:start w:val="1"/>
+      <w:numFmt w:val="bullet"/>
+      <w:lvlText w:val=""/>
+      <w:lvlJc w:val="left"/>
+      <w:pPr>
+        <w:ind w:left="2880" w:hanging="360"/>
+      </w:pPr>
+      <w:rPr>
+        <w:rFonts w:ascii="Symbol" w:hAnsi="Symbol" w:hint="default"/>
+      </w:rPr>
+    </w:lvl>
+    <w:lvl w:ilvl="4" w:tplc="0C0A0003" w:tentative="1">
+      <w:start w:val="1"/>
+      <w:numFmt w:val="bullet"/>
+      <w:lvlText w:val="o"/>
+      <w:lvlJc w:val="left"/>
+      <w:pPr>
+        <w:ind w:left="3600" w:hanging="360"/>
+      </w:pPr>
+      <w:rPr>
+        <w:rFonts w:ascii="Courier New" w:hAnsi="Courier New" w:cs="Courier New" w:hint="default"/>
+      </w:rPr>
+    </w:lvl>
+    <w:lvl w:ilvl="5" w:tplc="0C0A0005" w:tentative="1">
+      <w:start w:val="1"/>
+      <w:numFmt w:val="bullet"/>
+      <w:lvlText w:val=""/>
+      <w:lvlJc w:val="left"/>
+      <w:pPr>
+        <w:ind w:left="4320" w:hanging="360"/>
+      </w:pPr>
+      <w:rPr>
+        <w:rFonts w:ascii="Wingdings" w:hAnsi="Wingdings" w:hint="default"/>
+      </w:rPr>
+    </w:lvl>
+    <w:lvl w:ilvl="6" w:tplc="0C0A0001" w:tentative="1">
+      <w:start w:val="1"/>
+      <w:numFmt w:val="bullet"/>
+      <w:lvlText w:val=""/>
+      <w:lvlJc w:val="left"/>
+      <w:pPr>
+        <w:ind w:left="5040" w:hanging="360"/>
+      </w:pPr>
+      <w:rPr>
+        <w:rFonts w:ascii="Symbol" w:hAnsi="Symbol" w:hint="default"/>
+      </w:rPr>
+    </w:lvl>
+    <w:lvl w:ilvl="7" w:tplc="0C0A0003" w:tentative="1">
+      <w:start w:val="1"/>
+      <w:numFmt w:val="bullet"/>
+      <w:lvlText w:val="o"/>
+      <w:lvlJc w:val="left"/>
+      <w:pPr>
+        <w:ind w:left="5760" w:hanging="360"/>
+      </w:pPr>
+      <w:rPr>
+        <w:rFonts w:ascii="Courier New" w:hAnsi="Courier New" w:cs="Courier New" w:hint="default"/>
+      </w:rPr>
+    </w:lvl>
+    <w:lvl w:ilvl="8" w:tplc="0C0A0005" w:tentative="1">
+      <w:start w:val="1"/>
+      <w:numFmt w:val="bullet"/>
+      <w:lvlText w:val=""/>
+      <w:lvlJc w:val="left"/>
+      <w:pPr>
+        <w:ind w:left="6480" w:hanging="360"/>
+      </w:pPr>
+      <w:rPr>
+        <w:rFonts w:ascii="Wingdings" w:hAnsi="Wingdings" w:hint="default"/>
+      </w:rPr>
+    </w:lvl>
+  </w:abstractNum>
   <w:num w:numId="1" w16cid:durableId="1576668855">
+    <w:abstractNumId w:val="6"/>
+  </w:num>
+  <w:num w:numId="2" w16cid:durableId="250746885">
+    <w:abstractNumId w:val="7"/>
+  </w:num>
+  <w:num w:numId="3" w16cid:durableId="1154685440">
     <w:abstractNumId w:val="4"/>
   </w:num>
-  <w:num w:numId="2" w16cid:durableId="250746885">
+  <w:num w:numId="4" w16cid:durableId="2022776957">
+    <w:abstractNumId w:val="3"/>
+  </w:num>
+  <w:num w:numId="5" w16cid:durableId="1429082785">
+    <w:abstractNumId w:val="8"/>
+  </w:num>
+  <w:num w:numId="6" w16cid:durableId="592593753">
+    <w:abstractNumId w:val="12"/>
+  </w:num>
+  <w:num w:numId="7" w16cid:durableId="358089475">
     <w:abstractNumId w:val="5"/>
   </w:num>
-  <w:num w:numId="3" w16cid:durableId="1154685440">
-    <w:abstractNumId w:val="2"/>
-  </w:num>
-  <w:num w:numId="4" w16cid:durableId="2022776957">
+  <w:num w:numId="8" w16cid:durableId="1294210596">
     <w:abstractNumId w:val="1"/>
   </w:num>
-  <w:num w:numId="5" w16cid:durableId="1429082785">
-    <w:abstractNumId w:val="6"/>
+  <w:num w:numId="9" w16cid:durableId="840200799">
+    <w:abstractNumId w:val="11"/>
   </w:num>
-  <w:num w:numId="6" w16cid:durableId="592593753">
+  <w:num w:numId="10" w16cid:durableId="179397944">
+    <w:abstractNumId w:val="9"/>
+  </w:num>
+  <w:num w:numId="11" w16cid:durableId="1148207080">
     <w:abstractNumId w:val="10"/>
   </w:num>
-  <w:num w:numId="7" w16cid:durableId="358089475">
-    <w:abstractNumId w:val="3"/>
-  </w:num>
-  <w:num w:numId="8" w16cid:durableId="1294210596">
+  <w:num w:numId="12" w16cid:durableId="1724325182">
     <w:abstractNumId w:val="0"/>
   </w:num>
-  <w:num w:numId="9" w16cid:durableId="840200799">
-    <w:abstractNumId w:val="9"/>
-  </w:num>
-  <w:num w:numId="10" w16cid:durableId="179397944">
-    <w:abstractNumId w:val="7"/>
-  </w:num>
-  <w:num w:numId="11" w16cid:durableId="1148207080">
-    <w:abstractNumId w:val="8"/>
+  <w:num w:numId="13" w16cid:durableId="979505650">
+    <w:abstractNumId w:val="2"/>
   </w:num>
 </w:numbering>
 </file>
@@ -9757,11 +11503,11 @@
     <w:link w:val="Ttulo1Car"/>
     <w:uiPriority w:val="9"/>
     <w:qFormat/>
-    <w:rsid w:val="004753FD"/>
+    <w:rsid w:val="00C03BFE"/>
     <w:pPr>
       <w:keepNext/>
       <w:keepLines/>
-      <w:spacing w:before="240" w:after="0"/>
+      <w:spacing w:before="240"/>
       <w:outlineLvl w:val="0"/>
     </w:pPr>
     <w:rPr>
@@ -9779,11 +11525,11 @@
     <w:uiPriority w:val="9"/>
     <w:unhideWhenUsed/>
     <w:qFormat/>
-    <w:rsid w:val="004753FD"/>
+    <w:rsid w:val="008A1041"/>
     <w:pPr>
       <w:keepNext/>
       <w:keepLines/>
-      <w:spacing w:before="40" w:after="0"/>
+      <w:spacing w:before="40"/>
       <w:outlineLvl w:val="1"/>
     </w:pPr>
     <w:rPr>
@@ -9801,11 +11547,11 @@
     <w:uiPriority w:val="9"/>
     <w:unhideWhenUsed/>
     <w:qFormat/>
-    <w:rsid w:val="004753FD"/>
+    <w:rsid w:val="008A1041"/>
     <w:pPr>
       <w:keepNext/>
       <w:keepLines/>
-      <w:spacing w:before="40" w:after="0"/>
+      <w:spacing w:before="40"/>
       <w:outlineLvl w:val="2"/>
     </w:pPr>
     <w:rPr>
@@ -9866,7 +11612,7 @@
     <w:basedOn w:val="Fuentedeprrafopredeter"/>
     <w:link w:val="Ttulo1"/>
     <w:uiPriority w:val="9"/>
-    <w:rsid w:val="004753FD"/>
+    <w:rsid w:val="00C03BFE"/>
     <w:rPr>
       <w:rFonts w:ascii="Times New Roman" w:eastAsiaTheme="majorEastAsia" w:hAnsi="Times New Roman" w:cstheme="majorBidi"/>
       <w:color w:val="2E74B5" w:themeColor="accent1" w:themeShade="BF"/>
@@ -9879,7 +11625,7 @@
     <w:basedOn w:val="Fuentedeprrafopredeter"/>
     <w:link w:val="Ttulo2"/>
     <w:uiPriority w:val="9"/>
-    <w:rsid w:val="004753FD"/>
+    <w:rsid w:val="008A1041"/>
     <w:rPr>
       <w:rFonts w:ascii="Times New Roman" w:eastAsiaTheme="majorEastAsia" w:hAnsi="Times New Roman" w:cstheme="majorBidi"/>
       <w:color w:val="2E74B5" w:themeColor="accent1" w:themeShade="BF"/>
@@ -9927,7 +11673,7 @@
     <w:basedOn w:val="Fuentedeprrafopredeter"/>
     <w:link w:val="Ttulo3"/>
     <w:uiPriority w:val="9"/>
-    <w:rsid w:val="004753FD"/>
+    <w:rsid w:val="008A1041"/>
     <w:rPr>
       <w:rFonts w:ascii="Times New Roman" w:eastAsiaTheme="majorEastAsia" w:hAnsi="Times New Roman" w:cstheme="majorBidi"/>
       <w:color w:val="1F4D78" w:themeColor="accent1" w:themeShade="7F"/>
